--- a/GasolAPP.docx
+++ b/GasolAPP.docx
@@ -4,18 +4,17 @@
   <w:body>
     <w:sdt>
       <w:sdtPr>
+        <w:rPr>
+          <w:rFonts w:eastAsiaTheme="minorHAnsi"/>
+          <w:lang w:eastAsia="en-US"/>
+        </w:rPr>
         <w:id w:val="43805682"/>
         <w:docPartObj>
           <w:docPartGallery w:val="Cover Pages"/>
           <w:docPartUnique/>
         </w:docPartObj>
       </w:sdtPr>
-      <w:sdtEndPr>
-        <w:rPr>
-          <w:rFonts w:eastAsiaTheme="minorHAnsi"/>
-          <w:lang w:eastAsia="en-US"/>
-        </w:rPr>
-      </w:sdtEndPr>
+      <w:sdtEndPr/>
       <w:sdtContent>
         <w:p>
           <w:pPr>
@@ -409,6 +408,7 @@
           <w:r>
             <w:rPr>
               <w:noProof/>
+              <w:lang w:eastAsia="es-ES"/>
             </w:rPr>
             <mc:AlternateContent>
               <mc:Choice Requires="wps">
@@ -536,6 +536,7 @@
           <w:r>
             <w:rPr>
               <w:noProof/>
+              <w:lang w:eastAsia="es-ES"/>
             </w:rPr>
             <mc:AlternateContent>
               <mc:Choice Requires="wps">
@@ -643,6 +644,7 @@
                                     <w:dataBinding w:prefixMappings="xmlns:ns0='http://purl.org/dc/elements/1.1/' xmlns:ns1='http://schemas.openxmlformats.org/package/2006/metadata/core-properties' " w:xpath="/ns1:coreProperties[1]/ns0:title[1]" w:storeItemID="{6C3C8BC8-F283-45AE-878A-BAB7291924A1}"/>
                                     <w:text/>
                                   </w:sdtPr>
+                                  <w:sdtEndPr/>
                                   <w:sdtContent>
                                     <w:r>
                                       <w:rPr>
@@ -753,6 +755,7 @@
                               <w:dataBinding w:prefixMappings="xmlns:ns0='http://purl.org/dc/elements/1.1/' xmlns:ns1='http://schemas.openxmlformats.org/package/2006/metadata/core-properties' " w:xpath="/ns1:coreProperties[1]/ns0:title[1]" w:storeItemID="{6C3C8BC8-F283-45AE-878A-BAB7291924A1}"/>
                               <w:text/>
                             </w:sdtPr>
+                            <w:sdtEndPr/>
                             <w:sdtContent>
                               <w:r>
                                 <w:rPr>
@@ -798,6 +801,13 @@
     </w:sdt>
     <w:sdt>
       <w:sdtPr>
+        <w:rPr>
+          <w:rFonts w:asciiTheme="minorHAnsi" w:eastAsiaTheme="minorHAnsi" w:hAnsiTheme="minorHAnsi" w:cstheme="minorBidi"/>
+          <w:color w:val="auto"/>
+          <w:sz w:val="22"/>
+          <w:szCs w:val="22"/>
+          <w:lang w:eastAsia="en-US"/>
+        </w:rPr>
         <w:id w:val="1580707223"/>
         <w:docPartObj>
           <w:docPartGallery w:val="Table of Contents"/>
@@ -806,13 +816,8 @@
       </w:sdtPr>
       <w:sdtEndPr>
         <w:rPr>
-          <w:rFonts w:asciiTheme="minorHAnsi" w:eastAsiaTheme="minorHAnsi" w:hAnsiTheme="minorHAnsi" w:cstheme="minorBidi"/>
           <w:b/>
           <w:bCs/>
-          <w:color w:val="auto"/>
-          <w:sz w:val="22"/>
-          <w:szCs w:val="22"/>
-          <w:lang w:eastAsia="en-US"/>
         </w:rPr>
       </w:sdtEndPr>
       <w:sdtContent>
@@ -845,63 +850,110 @@
           <w:r>
             <w:fldChar w:fldCharType="separate"/>
           </w:r>
-          <w:hyperlink w:anchor="_Toc130323400" w:history="1">
-            <w:r>
-              <w:rPr>
-                <w:rStyle w:val="Hipervnculo"/>
-                <w:noProof/>
-              </w:rPr>
-              <w:t>Descripción del proyecto</w:t>
-            </w:r>
-            <w:r>
-              <w:rPr>
-                <w:noProof/>
-                <w:webHidden/>
-              </w:rPr>
-              <w:tab/>
-            </w:r>
-            <w:r>
-              <w:rPr>
-                <w:noProof/>
-                <w:webHidden/>
-              </w:rPr>
-              <w:fldChar w:fldCharType="begin"/>
-            </w:r>
-            <w:r>
-              <w:rPr>
-                <w:noProof/>
-                <w:webHidden/>
-              </w:rPr>
-              <w:instrText xml:space="preserve"> PAGEREF _Toc130323400 \h </w:instrText>
-            </w:r>
-            <w:r>
-              <w:rPr>
-                <w:noProof/>
-                <w:webHidden/>
-              </w:rPr>
-            </w:r>
-            <w:r>
-              <w:rPr>
-                <w:noProof/>
-                <w:webHidden/>
-              </w:rPr>
-              <w:fldChar w:fldCharType="separate"/>
-            </w:r>
-            <w:r>
-              <w:rPr>
-                <w:noProof/>
-                <w:webHidden/>
-              </w:rPr>
-              <w:t>2</w:t>
-            </w:r>
-            <w:r>
-              <w:rPr>
-                <w:noProof/>
-                <w:webHidden/>
-              </w:rPr>
-              <w:fldChar w:fldCharType="end"/>
-            </w:r>
-          </w:hyperlink>
+          <w:bookmarkStart w:id="0" w:name="_GoBack"/>
+          <w:bookmarkEnd w:id="0"/>
+          <w:r>
+            <w:rPr>
+              <w:rStyle w:val="Hipervnculo"/>
+              <w:noProof/>
+            </w:rPr>
+            <w:fldChar w:fldCharType="begin"/>
+          </w:r>
+          <w:r>
+            <w:rPr>
+              <w:rStyle w:val="Hipervnculo"/>
+              <w:noProof/>
+            </w:rPr>
+            <w:instrText xml:space="preserve"> </w:instrText>
+          </w:r>
+          <w:r>
+            <w:rPr>
+              <w:noProof/>
+            </w:rPr>
+            <w:instrText>HYPERLINK \l "_Toc130745124"</w:instrText>
+          </w:r>
+          <w:r>
+            <w:rPr>
+              <w:rStyle w:val="Hipervnculo"/>
+              <w:noProof/>
+            </w:rPr>
+            <w:instrText xml:space="preserve"> </w:instrText>
+          </w:r>
+          <w:r>
+            <w:rPr>
+              <w:rStyle w:val="Hipervnculo"/>
+              <w:noProof/>
+            </w:rPr>
+          </w:r>
+          <w:r>
+            <w:rPr>
+              <w:rStyle w:val="Hipervnculo"/>
+              <w:noProof/>
+            </w:rPr>
+            <w:fldChar w:fldCharType="separate"/>
+          </w:r>
+          <w:r>
+            <w:rPr>
+              <w:rStyle w:val="Hipervnculo"/>
+              <w:noProof/>
+            </w:rPr>
+            <w:t>Descripción del proyecto</w:t>
+          </w:r>
+          <w:r>
+            <w:rPr>
+              <w:noProof/>
+              <w:webHidden/>
+            </w:rPr>
+            <w:tab/>
+          </w:r>
+          <w:r>
+            <w:rPr>
+              <w:noProof/>
+              <w:webHidden/>
+            </w:rPr>
+            <w:fldChar w:fldCharType="begin"/>
+          </w:r>
+          <w:r>
+            <w:rPr>
+              <w:noProof/>
+              <w:webHidden/>
+            </w:rPr>
+            <w:instrText xml:space="preserve"> PAGEREF _Toc130745124 \h </w:instrText>
+          </w:r>
+          <w:r>
+            <w:rPr>
+              <w:noProof/>
+              <w:webHidden/>
+            </w:rPr>
+          </w:r>
+          <w:r>
+            <w:rPr>
+              <w:noProof/>
+              <w:webHidden/>
+            </w:rPr>
+            <w:fldChar w:fldCharType="separate"/>
+          </w:r>
+          <w:r>
+            <w:rPr>
+              <w:noProof/>
+              <w:webHidden/>
+            </w:rPr>
+            <w:t>2</w:t>
+          </w:r>
+          <w:r>
+            <w:rPr>
+              <w:noProof/>
+              <w:webHidden/>
+            </w:rPr>
+            <w:fldChar w:fldCharType="end"/>
+          </w:r>
+          <w:r>
+            <w:rPr>
+              <w:rStyle w:val="Hipervnculo"/>
+              <w:noProof/>
+            </w:rPr>
+            <w:fldChar w:fldCharType="end"/>
+          </w:r>
         </w:p>
         <w:p>
           <w:pPr>
@@ -915,7 +967,7 @@
               <w:lang w:eastAsia="es-ES"/>
             </w:rPr>
           </w:pPr>
-          <w:hyperlink w:anchor="_Toc130323401" w:history="1">
+          <w:hyperlink w:anchor="_Toc130745125" w:history="1">
             <w:r>
               <w:rPr>
                 <w:rStyle w:val="Hipervnculo"/>
@@ -942,7 +994,7 @@
                 <w:noProof/>
                 <w:webHidden/>
               </w:rPr>
-              <w:instrText xml:space="preserve"> PAGEREF _Toc130323401 \h </w:instrText>
+              <w:instrText xml:space="preserve"> PAGEREF _Toc130745125 \h </w:instrText>
             </w:r>
             <w:r>
               <w:rPr>
@@ -962,7 +1014,7 @@
                 <w:noProof/>
                 <w:webHidden/>
               </w:rPr>
-              <w:t>2</w:t>
+              <w:t>3</w:t>
             </w:r>
             <w:r>
               <w:rPr>
@@ -985,7 +1037,7 @@
               <w:lang w:eastAsia="es-ES"/>
             </w:rPr>
           </w:pPr>
-          <w:hyperlink w:anchor="_Toc130323402" w:history="1">
+          <w:hyperlink w:anchor="_Toc130745126" w:history="1">
             <w:r>
               <w:rPr>
                 <w:rStyle w:val="Hipervnculo"/>
@@ -1012,7 +1064,7 @@
                 <w:noProof/>
                 <w:webHidden/>
               </w:rPr>
-              <w:instrText xml:space="preserve"> PAGEREF _Toc130323402 \h </w:instrText>
+              <w:instrText xml:space="preserve"> PAGEREF _Toc130745126 \h </w:instrText>
             </w:r>
             <w:r>
               <w:rPr>
@@ -1032,7 +1084,7 @@
                 <w:noProof/>
                 <w:webHidden/>
               </w:rPr>
-              <w:t>2</w:t>
+              <w:t>3</w:t>
             </w:r>
             <w:r>
               <w:rPr>
@@ -1055,7 +1107,7 @@
               <w:lang w:eastAsia="es-ES"/>
             </w:rPr>
           </w:pPr>
-          <w:hyperlink w:anchor="_Toc130323403" w:history="1">
+          <w:hyperlink w:anchor="_Toc130745127" w:history="1">
             <w:r>
               <w:rPr>
                 <w:rStyle w:val="Hipervnculo"/>
@@ -1082,7 +1134,7 @@
                 <w:noProof/>
                 <w:webHidden/>
               </w:rPr>
-              <w:instrText xml:space="preserve"> PAGEREF _Toc130323403 \h </w:instrText>
+              <w:instrText xml:space="preserve"> PAGEREF _Toc130745127 \h </w:instrText>
             </w:r>
             <w:r>
               <w:rPr>
@@ -1102,7 +1154,7 @@
                 <w:noProof/>
                 <w:webHidden/>
               </w:rPr>
-              <w:t>2</w:t>
+              <w:t>3</w:t>
             </w:r>
             <w:r>
               <w:rPr>
@@ -1138,7 +1190,7 @@
           <w:sz w:val="36"/>
         </w:rPr>
       </w:pPr>
-      <w:bookmarkStart w:id="0" w:name="_Toc130323400"/>
+      <w:bookmarkStart w:id="1" w:name="_Toc130745124"/>
       <w:r>
         <w:rPr>
           <w:sz w:val="36"/>
@@ -1146,7 +1198,7 @@
         <w:lastRenderedPageBreak/>
         <w:t>Descripción del proyecto</w:t>
       </w:r>
-      <w:bookmarkEnd w:id="0"/>
+      <w:bookmarkEnd w:id="1"/>
     </w:p>
     <w:p/>
     <w:p>
@@ -1282,38 +1334,35 @@
         <w:rPr>
           <w:sz w:val="24"/>
         </w:rPr>
-        <w:t>La aplicación contará con una barra de herra</w:t>
-      </w:r>
-      <w:bookmarkStart w:id="1" w:name="_GoBack"/>
-      <w:bookmarkEnd w:id="1"/>
-      <w:r>
-        <w:rPr>
-          <w:sz w:val="24"/>
-        </w:rPr>
-        <w:t>mientas, donde el usuario podrá cambiar entre diferentes elementos de la aplicación que será un icono en la izquierda que contendrá una lista de elementos, en el lado derecho de la barra de herramienta habrá un icono de usuario que permitirá modificar los datos del usuario o cerrar sesión, además tendrá una opción para cambiar la configuración de la aplicación, donde podrá cambiar el tema de la aplicación de claro a oscuro.</w:t>
-      </w:r>
-    </w:p>
-    <w:p>
-      <w:pPr>
-        <w:rPr>
-          <w:b/>
-          <w:sz w:val="28"/>
-        </w:rPr>
-      </w:pPr>
-      <w:r>
-        <w:rPr>
-          <w:b/>
-          <w:sz w:val="28"/>
-        </w:rPr>
-        <w:t>Continuar con la descripción de la aplicación</w:t>
-      </w:r>
-    </w:p>
-    <w:p>
-      <w:pPr>
-        <w:rPr>
-          <w:sz w:val="24"/>
-        </w:rPr>
-      </w:pPr>
+        <w:t>La aplicación contará con una barra de herramientas, donde el usuario podrá cambiar entre diferentes elementos de la aplicación que será un icono en la izquierda que contendrá una lista de elementos, en el lado derecho de la barra de herramienta habrá un icono de usuario que permitirá modificar los datos del usuario o cerrar sesión, además tendrá una opción para cambiar la configuración de la aplicación, donde podrá cambiar el tema de la aplicación de claro a oscuro.</w:t>
+      </w:r>
+    </w:p>
+    <w:p>
+      <w:pPr>
+        <w:rPr>
+          <w:sz w:val="24"/>
+        </w:rPr>
+      </w:pPr>
+      <w:r>
+        <w:rPr>
+          <w:sz w:val="24"/>
+        </w:rPr>
+        <w:t xml:space="preserve">Las gasolineras con sus respectivos datos y ubicaciones se introducirán en la app mediante un fichero </w:t>
+      </w:r>
+      <w:proofErr w:type="spellStart"/>
+      <w:r>
+        <w:rPr>
+          <w:sz w:val="24"/>
+        </w:rPr>
+        <w:t>json</w:t>
+      </w:r>
+      <w:proofErr w:type="spellEnd"/>
+      <w:r>
+        <w:rPr>
+          <w:sz w:val="24"/>
+        </w:rPr>
+        <w:t xml:space="preserve"> con todos los datos.</w:t>
+      </w:r>
     </w:p>
     <w:p>
       <w:pPr>
@@ -1322,7 +1371,7 @@
           <w:sz w:val="36"/>
         </w:rPr>
       </w:pPr>
-      <w:bookmarkStart w:id="2" w:name="_Toc130323401"/>
+      <w:bookmarkStart w:id="2" w:name="_Toc130745125"/>
       <w:r>
         <w:rPr>
           <w:sz w:val="36"/>
@@ -1334,12 +1383,31 @@
     </w:p>
     <w:p>
       <w:pPr>
+        <w:rPr>
+          <w:sz w:val="24"/>
+        </w:rPr>
+      </w:pPr>
+      <w:r>
+        <w:rPr>
+          <w:sz w:val="24"/>
+        </w:rPr>
+        <w:t>El incremento de los precios del combustible durante estos años debido a ciertas circunstancias que han ocurrido durante esta época, las personas buscan de cualquier forma ahorrar en gastos y por eso buscan y analizan el precio en distintas gasolineras, para facilitar sus búsquedas he decidido crear esta aplicación ya que no es muy común</w:t>
+      </w:r>
+      <w:r>
+        <w:rPr>
+          <w:sz w:val="24"/>
+        </w:rPr>
+        <w:t>, por lo que no hay muchas en el mercado y las pocas que hay no ofrecen todo lo que ofrece esta aplicación y el objetivo por la que se crea es para ayudar y agilizar la búsqueda de gasolineras y que pueden ahorrar los usuarios.</w:t>
+      </w:r>
+    </w:p>
+    <w:p>
+      <w:pPr>
         <w:pStyle w:val="Ttulo1"/>
         <w:rPr>
           <w:sz w:val="36"/>
         </w:rPr>
       </w:pPr>
-      <w:bookmarkStart w:id="3" w:name="_Toc130323402"/>
+      <w:bookmarkStart w:id="3" w:name="_Toc130745126"/>
       <w:r>
         <w:rPr>
           <w:sz w:val="36"/>
@@ -1349,8 +1417,22 @@
       <w:bookmarkEnd w:id="3"/>
     </w:p>
     <w:p>
-      <w:r>
-        <w:t>Actualmente la aplicación tendrá un alcance sobre toda España y de todos los territorios pertenecientes a dicho país.</w:t>
+      <w:pPr>
+        <w:rPr>
+          <w:sz w:val="24"/>
+        </w:rPr>
+      </w:pPr>
+      <w:r>
+        <w:rPr>
+          <w:sz w:val="24"/>
+        </w:rPr>
+        <w:t>Actualmente la aplicación tendrá un alcance sobre toda España y de todos los territorios pertenecientes a dic</w:t>
+      </w:r>
+      <w:r>
+        <w:rPr>
+          <w:sz w:val="24"/>
+        </w:rPr>
+        <w:t>ho país, incluyendo las islas y las ciudades de Ceuta y melilla.</w:t>
       </w:r>
     </w:p>
     <w:p>
@@ -1360,7 +1442,7 @@
           <w:sz w:val="36"/>
         </w:rPr>
       </w:pPr>
-      <w:bookmarkStart w:id="4" w:name="_Toc130323403"/>
+      <w:bookmarkStart w:id="4" w:name="_Toc130745127"/>
       <w:r>
         <w:rPr>
           <w:sz w:val="36"/>
@@ -1370,59 +1452,586 @@
       <w:bookmarkEnd w:id="4"/>
     </w:p>
     <w:p>
-      <w:r>
-        <w:t xml:space="preserve">Existen muchas aplicaciones similares a esta en el mercado y muchas de ellas gratuitas, pero la mayoría están desactualizadas o el servicio que ofrece es muy </w:t>
-      </w:r>
-      <w:r>
-        <w:t>simple</w:t>
-      </w:r>
-      <w:r>
-        <w:t xml:space="preserve"> y un diseño</w:t>
-      </w:r>
-      <w:r>
-        <w:t xml:space="preserve"> básico.</w:t>
+      <w:pPr>
+        <w:rPr>
+          <w:sz w:val="24"/>
+        </w:rPr>
+      </w:pPr>
+      <w:r>
+        <w:rPr>
+          <w:sz w:val="24"/>
+        </w:rPr>
+        <w:t xml:space="preserve">Existen muchas aplicaciones similares a esta en el mercado y muchas de ellas gratuitas, pero la mayoría están desactualizadas o el servicio que ofrece es </w:t>
+      </w:r>
+      <w:r>
+        <w:rPr>
+          <w:sz w:val="24"/>
+        </w:rPr>
+        <w:t>de una compañía en concreto.</w:t>
+      </w:r>
+    </w:p>
+    <w:p>
+      <w:pPr>
+        <w:rPr>
+          <w:sz w:val="24"/>
+        </w:rPr>
+      </w:pPr>
+      <w:r>
+        <w:rPr>
+          <w:sz w:val="24"/>
+        </w:rPr>
+        <w:t>A continuación, se explicarán algunas de las aplicaciones que existen en el mercado que ofrecen un servicio similar.</w:t>
       </w:r>
     </w:p>
     <w:p>
       <w:pPr>
         <w:rPr>
           <w:b/>
-          <w:sz w:val="28"/>
-        </w:rPr>
-      </w:pPr>
+          <w:sz w:val="24"/>
+          <w:szCs w:val="24"/>
+        </w:rPr>
+      </w:pPr>
+      <w:proofErr w:type="spellStart"/>
       <w:r>
         <w:rPr>
           <w:b/>
-          <w:sz w:val="28"/>
-        </w:rPr>
-        <w:t xml:space="preserve">Buscar distintas apps similares y comentar las diferencias de dicha app con la </w:t>
-      </w:r>
+          <w:sz w:val="24"/>
+          <w:szCs w:val="24"/>
+        </w:rPr>
+        <w:t>Waylet</w:t>
+      </w:r>
+      <w:proofErr w:type="spellEnd"/>
+    </w:p>
+    <w:p>
+      <w:pPr>
+        <w:rPr>
+          <w:sz w:val="24"/>
+          <w:szCs w:val="24"/>
+        </w:rPr>
+      </w:pPr>
+      <w:r>
+        <w:rPr>
+          <w:sz w:val="24"/>
+          <w:szCs w:val="24"/>
+        </w:rPr>
+        <w:t xml:space="preserve">Es una aplicación de Repsol que ofrece descuentos a los usuarios cuando la utilizan de pago en las gasolineras de Repsol, esta aplicación solo ofrece descuentos y puntos de gasolineras de dicha empresa, por lo </w:t>
+      </w:r>
+      <w:r>
+        <w:rPr>
+          <w:sz w:val="24"/>
+          <w:szCs w:val="24"/>
+        </w:rPr>
+        <w:t>que,</w:t>
+      </w:r>
+      <w:r>
+        <w:rPr>
+          <w:sz w:val="24"/>
+          <w:szCs w:val="24"/>
+        </w:rPr>
+        <w:t xml:space="preserve"> si queremos pagar en otras gasolineras o repostar no nos lo permitirá, esta aplicación ofrece descuentos a invitar a otros usuarios a utilizarla y el descuento seria de 3 céntimos el litro.</w:t>
+      </w:r>
+    </w:p>
+    <w:p>
+      <w:pPr>
+        <w:rPr>
+          <w:sz w:val="24"/>
+          <w:szCs w:val="24"/>
+        </w:rPr>
+      </w:pPr>
+      <w:r>
+        <w:rPr>
+          <w:sz w:val="24"/>
+          <w:szCs w:val="24"/>
+        </w:rPr>
+        <w:t xml:space="preserve">Lo mejor de esta aplicación es la facilidad de insertar los datos de varias tarjetas de descuentos, por </w:t>
+      </w:r>
+      <w:r>
+        <w:rPr>
+          <w:sz w:val="24"/>
+          <w:szCs w:val="24"/>
+        </w:rPr>
+        <w:t>ejemplo,</w:t>
+      </w:r>
+      <w:r>
+        <w:rPr>
+          <w:sz w:val="24"/>
+          <w:szCs w:val="24"/>
+        </w:rPr>
+        <w:t xml:space="preserve"> que otras empresas ofrezcan descuentos para estas gasolineras</w:t>
+      </w:r>
+      <w:r>
+        <w:rPr>
+          <w:sz w:val="24"/>
+          <w:szCs w:val="24"/>
+        </w:rPr>
+        <w:t>.</w:t>
+      </w:r>
+    </w:p>
+    <w:p>
+      <w:pPr>
+        <w:rPr>
+          <w:sz w:val="24"/>
+          <w:szCs w:val="24"/>
+        </w:rPr>
+      </w:pPr>
+      <w:r>
+        <w:rPr>
+          <w:sz w:val="24"/>
+          <w:szCs w:val="24"/>
+        </w:rPr>
+        <w:t>Lo peor de esta aplicación es que ofrece solo servicio para las gasolineras de Repsol y hoy en día los precios de Repsol suelen ser de los más altos.</w:t>
+      </w:r>
+    </w:p>
+    <w:p>
+      <w:pPr>
+        <w:rPr>
+          <w:noProof/>
+          <w:lang w:eastAsia="es-ES"/>
+        </w:rPr>
+      </w:pPr>
+      <w:r>
+        <w:rPr>
+          <w:noProof/>
+          <w:lang w:eastAsia="es-ES"/>
+        </w:rPr>
+        <w:drawing>
+          <wp:inline distT="0" distB="0" distL="0" distR="0" wp14:anchorId="4B67B1F3" wp14:editId="1BBEADBD">
+            <wp:extent cx="906449" cy="1513771"/>
+            <wp:effectExtent l="0" t="0" r="8255" b="0"/>
+            <wp:docPr id="5" name="Imagen 5"/>
+            <wp:cNvGraphicFramePr>
+              <a:graphicFrameLocks xmlns:a="http://schemas.openxmlformats.org/drawingml/2006/main" noChangeAspect="1"/>
+            </wp:cNvGraphicFramePr>
+            <a:graphic xmlns:a="http://schemas.openxmlformats.org/drawingml/2006/main">
+              <a:graphicData uri="http://schemas.openxmlformats.org/drawingml/2006/picture">
+                <pic:pic xmlns:pic="http://schemas.openxmlformats.org/drawingml/2006/picture">
+                  <pic:nvPicPr>
+                    <pic:cNvPr id="1" name=""/>
+                    <pic:cNvPicPr/>
+                  </pic:nvPicPr>
+                  <pic:blipFill>
+                    <a:blip r:embed="rId8"/>
+                    <a:stretch>
+                      <a:fillRect/>
+                    </a:stretch>
+                  </pic:blipFill>
+                  <pic:spPr>
+                    <a:xfrm>
+                      <a:off x="0" y="0"/>
+                      <a:ext cx="927108" cy="1548271"/>
+                    </a:xfrm>
+                    <a:prstGeom prst="rect">
+                      <a:avLst/>
+                    </a:prstGeom>
+                  </pic:spPr>
+                </pic:pic>
+              </a:graphicData>
+            </a:graphic>
+          </wp:inline>
+        </w:drawing>
+      </w:r>
+      <w:r>
+        <w:rPr>
+          <w:noProof/>
+          <w:lang w:eastAsia="es-ES"/>
+        </w:rPr>
+        <w:t xml:space="preserve"> </w:t>
+      </w:r>
+      <w:r>
+        <w:rPr>
+          <w:noProof/>
+          <w:lang w:eastAsia="es-ES"/>
+        </w:rPr>
+        <w:drawing>
+          <wp:inline distT="0" distB="0" distL="0" distR="0" wp14:anchorId="5D0A4D80" wp14:editId="1BE93267">
+            <wp:extent cx="4103977" cy="1380490"/>
+            <wp:effectExtent l="0" t="0" r="0" b="0"/>
+            <wp:docPr id="6" name="Imagen 6"/>
+            <wp:cNvGraphicFramePr>
+              <a:graphicFrameLocks xmlns:a="http://schemas.openxmlformats.org/drawingml/2006/main" noChangeAspect="1"/>
+            </wp:cNvGraphicFramePr>
+            <a:graphic xmlns:a="http://schemas.openxmlformats.org/drawingml/2006/main">
+              <a:graphicData uri="http://schemas.openxmlformats.org/drawingml/2006/picture">
+                <pic:pic xmlns:pic="http://schemas.openxmlformats.org/drawingml/2006/picture">
+                  <pic:nvPicPr>
+                    <pic:cNvPr id="1" name=""/>
+                    <pic:cNvPicPr/>
+                  </pic:nvPicPr>
+                  <pic:blipFill>
+                    <a:blip r:embed="rId9"/>
+                    <a:stretch>
+                      <a:fillRect/>
+                    </a:stretch>
+                  </pic:blipFill>
+                  <pic:spPr>
+                    <a:xfrm>
+                      <a:off x="0" y="0"/>
+                      <a:ext cx="4112736" cy="1383436"/>
+                    </a:xfrm>
+                    <a:prstGeom prst="rect">
+                      <a:avLst/>
+                    </a:prstGeom>
+                  </pic:spPr>
+                </pic:pic>
+              </a:graphicData>
+            </a:graphic>
+          </wp:inline>
+        </w:drawing>
+      </w:r>
+    </w:p>
+    <w:p>
+      <w:pPr>
+        <w:rPr>
+          <w:sz w:val="24"/>
+          <w:szCs w:val="24"/>
+        </w:rPr>
+      </w:pPr>
+    </w:p>
+    <w:p>
+      <w:pPr>
+        <w:rPr>
+          <w:b/>
+          <w:sz w:val="24"/>
+          <w:szCs w:val="24"/>
+        </w:rPr>
+      </w:pPr>
+      <w:r>
+        <w:rPr>
+          <w:b/>
+          <w:sz w:val="24"/>
+          <w:szCs w:val="24"/>
+        </w:rPr>
+        <w:lastRenderedPageBreak/>
+        <w:t>Gasolina y diésel España</w:t>
+      </w:r>
+    </w:p>
+    <w:p>
+      <w:pPr>
+        <w:rPr>
+          <w:sz w:val="24"/>
+          <w:szCs w:val="24"/>
+        </w:rPr>
+      </w:pPr>
+      <w:r>
+        <w:rPr>
+          <w:sz w:val="24"/>
+          <w:szCs w:val="24"/>
+        </w:rPr>
+        <w:t>Permite localizar las gasolineras con los mejores precios en todo tipo de combustibles,</w:t>
+      </w:r>
+    </w:p>
+    <w:p>
+      <w:pPr>
+        <w:rPr>
+          <w:sz w:val="24"/>
+          <w:szCs w:val="24"/>
+        </w:rPr>
+      </w:pPr>
+      <w:r>
+        <w:rPr>
+          <w:sz w:val="24"/>
+          <w:szCs w:val="24"/>
+        </w:rPr>
+        <w:t>La descarga y el uso es gratuito, pero ofrecen suscripciones para apoyar a la app y eliminar anuncios.</w:t>
+      </w:r>
+    </w:p>
+    <w:p>
+      <w:pPr>
+        <w:rPr>
+          <w:sz w:val="24"/>
+          <w:szCs w:val="24"/>
+        </w:rPr>
+      </w:pPr>
+      <w:r>
+        <w:rPr>
+          <w:sz w:val="24"/>
+          <w:szCs w:val="24"/>
+        </w:rPr>
+        <w:t>El funcionamiento de esta app es muy sencillo, por defecto muestra los precios de la gasolina sin plomo 95 en un radio de 10 kilómetros desde la ubicación actual, para cambiarlo debes de personalizarlo manualmente.</w:t>
+      </w:r>
+    </w:p>
+    <w:p>
+      <w:pPr>
+        <w:rPr>
+          <w:sz w:val="24"/>
+          <w:szCs w:val="24"/>
+        </w:rPr>
+      </w:pPr>
+      <w:r>
+        <w:rPr>
+          <w:sz w:val="24"/>
+          <w:szCs w:val="24"/>
+        </w:rPr>
+        <w:t xml:space="preserve">Lo mejor de esta app es que los precios son bastantes fiables ya que </w:t>
+      </w:r>
+      <w:r>
+        <w:rPr>
+          <w:sz w:val="24"/>
+          <w:szCs w:val="24"/>
+        </w:rPr>
+        <w:t xml:space="preserve">están tomados directamente de la web del Ministerio </w:t>
+      </w:r>
+      <w:r>
+        <w:rPr>
+          <w:sz w:val="24"/>
+          <w:szCs w:val="24"/>
+        </w:rPr>
+        <w:t>de Industria, Energía y Turismo</w:t>
+      </w:r>
+      <w:r>
+        <w:rPr>
+          <w:sz w:val="24"/>
+          <w:szCs w:val="24"/>
+        </w:rPr>
+        <w:t>.</w:t>
+      </w:r>
+    </w:p>
+    <w:p>
+      <w:pPr>
+        <w:rPr>
+          <w:sz w:val="24"/>
+          <w:szCs w:val="24"/>
+        </w:rPr>
+      </w:pPr>
+      <w:r>
+        <w:rPr>
+          <w:sz w:val="24"/>
+          <w:szCs w:val="24"/>
+        </w:rPr>
+        <w:t>Lo peor que para ver gasolineras a partir de unos 50 km de nuestra posición tenemos que pagar una suscripción de 0,80€ al mes.</w:t>
+      </w:r>
+    </w:p>
+    <w:p>
+      <w:pPr>
+        <w:rPr>
+          <w:noProof/>
+          <w:lang w:eastAsia="es-ES"/>
+        </w:rPr>
+      </w:pPr>
+      <w:r>
+        <w:rPr>
+          <w:noProof/>
+          <w:lang w:eastAsia="es-ES"/>
+        </w:rPr>
+        <w:drawing>
+          <wp:inline distT="0" distB="0" distL="0" distR="0" wp14:anchorId="58252E26" wp14:editId="301A9588">
+            <wp:extent cx="1509905" cy="2401294"/>
+            <wp:effectExtent l="0" t="0" r="0" b="0"/>
+            <wp:docPr id="8" name="Imagen 8"/>
+            <wp:cNvGraphicFramePr>
+              <a:graphicFrameLocks xmlns:a="http://schemas.openxmlformats.org/drawingml/2006/main" noChangeAspect="1"/>
+            </wp:cNvGraphicFramePr>
+            <a:graphic xmlns:a="http://schemas.openxmlformats.org/drawingml/2006/main">
+              <a:graphicData uri="http://schemas.openxmlformats.org/drawingml/2006/picture">
+                <pic:pic xmlns:pic="http://schemas.openxmlformats.org/drawingml/2006/picture">
+                  <pic:nvPicPr>
+                    <pic:cNvPr id="1" name=""/>
+                    <pic:cNvPicPr/>
+                  </pic:nvPicPr>
+                  <pic:blipFill>
+                    <a:blip r:embed="rId10"/>
+                    <a:stretch>
+                      <a:fillRect/>
+                    </a:stretch>
+                  </pic:blipFill>
+                  <pic:spPr>
+                    <a:xfrm>
+                      <a:off x="0" y="0"/>
+                      <a:ext cx="1522975" cy="2422081"/>
+                    </a:xfrm>
+                    <a:prstGeom prst="rect">
+                      <a:avLst/>
+                    </a:prstGeom>
+                  </pic:spPr>
+                </pic:pic>
+              </a:graphicData>
+            </a:graphic>
+          </wp:inline>
+        </w:drawing>
+      </w:r>
+      <w:r>
+        <w:rPr>
+          <w:noProof/>
+          <w:lang w:eastAsia="es-ES"/>
+        </w:rPr>
+        <w:t xml:space="preserve"> </w:t>
+      </w:r>
+      <w:r>
+        <w:rPr>
+          <w:noProof/>
+          <w:lang w:eastAsia="es-ES"/>
+        </w:rPr>
+        <w:t xml:space="preserve"> </w:t>
+      </w:r>
+      <w:r>
+        <w:rPr>
+          <w:noProof/>
+          <w:lang w:eastAsia="es-ES"/>
+        </w:rPr>
+        <w:drawing>
+          <wp:inline distT="0" distB="0" distL="0" distR="0" wp14:anchorId="4B0FD608" wp14:editId="18607EA8">
+            <wp:extent cx="3759484" cy="1891665"/>
+            <wp:effectExtent l="0" t="0" r="0" b="0"/>
+            <wp:docPr id="12" name="Imagen 12"/>
+            <wp:cNvGraphicFramePr>
+              <a:graphicFrameLocks xmlns:a="http://schemas.openxmlformats.org/drawingml/2006/main" noChangeAspect="1"/>
+            </wp:cNvGraphicFramePr>
+            <a:graphic xmlns:a="http://schemas.openxmlformats.org/drawingml/2006/main">
+              <a:graphicData uri="http://schemas.openxmlformats.org/drawingml/2006/picture">
+                <pic:pic xmlns:pic="http://schemas.openxmlformats.org/drawingml/2006/picture">
+                  <pic:nvPicPr>
+                    <pic:cNvPr id="1" name=""/>
+                    <pic:cNvPicPr/>
+                  </pic:nvPicPr>
+                  <pic:blipFill>
+                    <a:blip r:embed="rId11"/>
+                    <a:stretch>
+                      <a:fillRect/>
+                    </a:stretch>
+                  </pic:blipFill>
+                  <pic:spPr>
+                    <a:xfrm>
+                      <a:off x="0" y="0"/>
+                      <a:ext cx="3955291" cy="1990189"/>
+                    </a:xfrm>
+                    <a:prstGeom prst="rect">
+                      <a:avLst/>
+                    </a:prstGeom>
+                  </pic:spPr>
+                </pic:pic>
+              </a:graphicData>
+            </a:graphic>
+          </wp:inline>
+        </w:drawing>
+      </w:r>
+    </w:p>
+    <w:p>
+      <w:pPr>
+        <w:rPr>
+          <w:noProof/>
+          <w:lang w:eastAsia="es-ES"/>
+        </w:rPr>
+      </w:pPr>
+    </w:p>
+    <w:p>
+      <w:pPr>
+        <w:rPr>
+          <w:b/>
+          <w:sz w:val="24"/>
+          <w:szCs w:val="24"/>
+        </w:rPr>
+      </w:pPr>
       <w:proofErr w:type="spellStart"/>
       <w:r>
         <w:rPr>
           <w:b/>
-          <w:sz w:val="28"/>
-        </w:rPr>
-        <w:t>mia</w:t>
+          <w:sz w:val="24"/>
+          <w:szCs w:val="24"/>
+        </w:rPr>
+        <w:t>Gasall</w:t>
       </w:r>
       <w:proofErr w:type="spellEnd"/>
-      <w:r>
-        <w:rPr>
-          <w:b/>
-          <w:sz w:val="28"/>
+    </w:p>
+    <w:p>
+      <w:pPr>
+        <w:rPr>
+          <w:sz w:val="24"/>
+          <w:szCs w:val="24"/>
+        </w:rPr>
+      </w:pPr>
+      <w:r>
+        <w:rPr>
+          <w:sz w:val="24"/>
+          <w:szCs w:val="24"/>
+        </w:rPr>
+        <w:t>Es una de las aplicaciones pioneras en ofrecer est</w:t>
+      </w:r>
+      <w:r>
+        <w:rPr>
+          <w:sz w:val="24"/>
+          <w:szCs w:val="24"/>
+        </w:rPr>
+        <w:t>e servicio (llevan desde 2008), p</w:t>
+      </w:r>
+      <w:r>
+        <w:rPr>
+          <w:sz w:val="24"/>
+          <w:szCs w:val="24"/>
+        </w:rPr>
+        <w:t>ermite guardar tus estaciones de servicio favoritas para tener la información de sus precios siempre actualizada, de forma que puedas comparar cómodamente con otras gasolineras y ver dónde te interesa repostar.</w:t>
+      </w:r>
+    </w:p>
+    <w:p>
+      <w:pPr>
+        <w:rPr>
+          <w:sz w:val="24"/>
+          <w:szCs w:val="24"/>
+        </w:rPr>
+      </w:pPr>
+      <w:r>
+        <w:rPr>
+          <w:sz w:val="24"/>
+          <w:szCs w:val="24"/>
+        </w:rPr>
+        <w:t>Una vez dentro te muestra un mapa con las gasolineras más cercanas y sus respectivos precios, además del logotipo de la marca, además te permite configurar el consumo y la capacidad del depósito.</w:t>
+      </w:r>
+    </w:p>
+    <w:p>
+      <w:pPr>
+        <w:rPr>
+          <w:sz w:val="24"/>
+          <w:szCs w:val="24"/>
+        </w:rPr>
+      </w:pPr>
+      <w:r>
+        <w:rPr>
+          <w:sz w:val="24"/>
+          <w:szCs w:val="24"/>
+        </w:rPr>
+        <w:t xml:space="preserve">Lo mejor es la interfaz que es muy sencilla e intuitiva de usar, los mapas los coge directamente de google </w:t>
+      </w:r>
+      <w:proofErr w:type="spellStart"/>
+      <w:r>
+        <w:rPr>
+          <w:sz w:val="24"/>
+          <w:szCs w:val="24"/>
+        </w:rPr>
+        <w:t>maps</w:t>
+      </w:r>
+      <w:proofErr w:type="spellEnd"/>
+      <w:r>
+        <w:rPr>
+          <w:sz w:val="24"/>
+          <w:szCs w:val="24"/>
         </w:rPr>
         <w:t>.</w:t>
       </w:r>
-      <w:r>
-        <w:rPr>
-          <w:b/>
-          <w:sz w:val="28"/>
-        </w:rPr>
-        <w:t xml:space="preserve"> </w:t>
-      </w:r>
+    </w:p>
+    <w:p>
+      <w:pPr>
+        <w:rPr>
+          <w:sz w:val="24"/>
+          <w:szCs w:val="24"/>
+        </w:rPr>
+      </w:pPr>
+      <w:r>
+        <w:rPr>
+          <w:sz w:val="24"/>
+          <w:szCs w:val="24"/>
+        </w:rPr>
+        <w:t>Lo peor es que en algunas ocasiones no es muy precisa en las ubicaciones de las gasolineras y del precio de los combustibles.</w:t>
+      </w:r>
+    </w:p>
+    <w:p>
+      <w:pPr>
+        <w:rPr>
+          <w:sz w:val="24"/>
+          <w:szCs w:val="24"/>
+        </w:rPr>
+      </w:pPr>
     </w:p>
     <w:sectPr>
-      <w:footerReference w:type="default" r:id="rId8"/>
+      <w:footerReference w:type="default" r:id="rId12"/>
       <w:pgSz w:w="11906" w:h="16838"/>
       <w:pgMar w:top="1417" w:right="1701" w:bottom="1417" w:left="1701" w:header="708" w:footer="708" w:gutter="0"/>
       <w:pgNumType w:start="0"/>
@@ -1573,7 +2182,7 @@
         <w:sz w:val="24"/>
         <w:szCs w:val="24"/>
       </w:rPr>
-      <w:t>3</w:t>
+      <w:t>4</w:t>
     </w:r>
     <w:r>
       <w:rPr>
@@ -2032,6 +2641,29 @@
       <w:szCs w:val="32"/>
     </w:rPr>
   </w:style>
+  <w:style w:type="paragraph" w:styleId="Ttulo2">
+    <w:name w:val="heading 2"/>
+    <w:basedOn w:val="Normal"/>
+    <w:next w:val="Normal"/>
+    <w:link w:val="Ttulo2Car"/>
+    <w:uiPriority w:val="9"/>
+    <w:semiHidden/>
+    <w:unhideWhenUsed/>
+    <w:qFormat/>
+    <w:rsid w:val="00C8546F"/>
+    <w:pPr>
+      <w:keepNext/>
+      <w:keepLines/>
+      <w:spacing w:before="40" w:after="0"/>
+      <w:outlineLvl w:val="1"/>
+    </w:pPr>
+    <w:rPr>
+      <w:rFonts w:asciiTheme="majorHAnsi" w:eastAsiaTheme="majorEastAsia" w:hAnsiTheme="majorHAnsi" w:cstheme="majorBidi"/>
+      <w:color w:val="2F5496" w:themeColor="accent1" w:themeShade="BF"/>
+      <w:sz w:val="26"/>
+      <w:szCs w:val="26"/>
+    </w:rPr>
+  </w:style>
   <w:style w:type="character" w:default="1" w:styleId="Fuentedeprrafopredeter">
     <w:name w:val="Default Paragraph Font"/>
     <w:uiPriority w:val="1"/>
@@ -2178,6 +2810,20 @@
     <w:link w:val="Piedepgina"/>
     <w:uiPriority w:val="99"/>
     <w:rsid w:val="00412F38"/>
+  </w:style>
+  <w:style w:type="character" w:customStyle="1" w:styleId="Ttulo2Car">
+    <w:name w:val="Título 2 Car"/>
+    <w:basedOn w:val="Fuentedeprrafopredeter"/>
+    <w:link w:val="Ttulo2"/>
+    <w:uiPriority w:val="9"/>
+    <w:semiHidden/>
+    <w:rsid w:val="00C8546F"/>
+    <w:rPr>
+      <w:rFonts w:asciiTheme="majorHAnsi" w:eastAsiaTheme="majorEastAsia" w:hAnsiTheme="majorHAnsi" w:cstheme="majorBidi"/>
+      <w:color w:val="2F5496" w:themeColor="accent1" w:themeShade="BF"/>
+      <w:sz w:val="26"/>
+      <w:szCs w:val="26"/>
+    </w:rPr>
   </w:style>
 </w:styles>
 </file>
@@ -2482,7 +3128,7 @@
 </file>
 
 <file path=customXml/itemProps1.xml><?xml version="1.0" encoding="utf-8"?>
-<ds:datastoreItem xmlns:ds="http://schemas.openxmlformats.org/officeDocument/2006/customXml" ds:itemID="{4A8632BD-7029-4941-89E1-D242AEC17C28}">
+<ds:datastoreItem xmlns:ds="http://schemas.openxmlformats.org/officeDocument/2006/customXml" ds:itemID="{881BF902-488A-4098-8734-2B0825B1D1A9}">
   <ds:schemaRefs>
     <ds:schemaRef ds:uri="http://schemas.openxmlformats.org/officeDocument/2006/bibliography"/>
   </ds:schemaRefs>

--- a/GasolAPP.docx
+++ b/GasolAPP.docx
@@ -850,130 +850,13 @@
           <w:r>
             <w:fldChar w:fldCharType="separate"/>
           </w:r>
-          <w:bookmarkStart w:id="0" w:name="_GoBack"/>
-          <w:bookmarkEnd w:id="0"/>
-          <w:r>
-            <w:rPr>
-              <w:rStyle w:val="Hipervnculo"/>
-              <w:noProof/>
-            </w:rPr>
-            <w:fldChar w:fldCharType="begin"/>
-          </w:r>
-          <w:r>
-            <w:rPr>
-              <w:rStyle w:val="Hipervnculo"/>
-              <w:noProof/>
-            </w:rPr>
-            <w:instrText xml:space="preserve"> </w:instrText>
-          </w:r>
-          <w:r>
-            <w:rPr>
-              <w:noProof/>
-            </w:rPr>
-            <w:instrText>HYPERLINK \l "_Toc130745124"</w:instrText>
-          </w:r>
-          <w:r>
-            <w:rPr>
-              <w:rStyle w:val="Hipervnculo"/>
-              <w:noProof/>
-            </w:rPr>
-            <w:instrText xml:space="preserve"> </w:instrText>
-          </w:r>
-          <w:r>
-            <w:rPr>
-              <w:rStyle w:val="Hipervnculo"/>
-              <w:noProof/>
-            </w:rPr>
-          </w:r>
-          <w:r>
-            <w:rPr>
-              <w:rStyle w:val="Hipervnculo"/>
-              <w:noProof/>
-            </w:rPr>
-            <w:fldChar w:fldCharType="separate"/>
-          </w:r>
-          <w:r>
-            <w:rPr>
-              <w:rStyle w:val="Hipervnculo"/>
-              <w:noProof/>
-            </w:rPr>
-            <w:t>Descripción del proyecto</w:t>
-          </w:r>
-          <w:r>
-            <w:rPr>
-              <w:noProof/>
-              <w:webHidden/>
-            </w:rPr>
-            <w:tab/>
-          </w:r>
-          <w:r>
-            <w:rPr>
-              <w:noProof/>
-              <w:webHidden/>
-            </w:rPr>
-            <w:fldChar w:fldCharType="begin"/>
-          </w:r>
-          <w:r>
-            <w:rPr>
-              <w:noProof/>
-              <w:webHidden/>
-            </w:rPr>
-            <w:instrText xml:space="preserve"> PAGEREF _Toc130745124 \h </w:instrText>
-          </w:r>
-          <w:r>
-            <w:rPr>
-              <w:noProof/>
-              <w:webHidden/>
-            </w:rPr>
-          </w:r>
-          <w:r>
-            <w:rPr>
-              <w:noProof/>
-              <w:webHidden/>
-            </w:rPr>
-            <w:fldChar w:fldCharType="separate"/>
-          </w:r>
-          <w:r>
-            <w:rPr>
-              <w:noProof/>
-              <w:webHidden/>
-            </w:rPr>
-            <w:t>2</w:t>
-          </w:r>
-          <w:r>
-            <w:rPr>
-              <w:noProof/>
-              <w:webHidden/>
-            </w:rPr>
-            <w:fldChar w:fldCharType="end"/>
-          </w:r>
-          <w:r>
-            <w:rPr>
-              <w:rStyle w:val="Hipervnculo"/>
-              <w:noProof/>
-            </w:rPr>
-            <w:fldChar w:fldCharType="end"/>
-          </w:r>
-        </w:p>
-        <w:p>
-          <w:pPr>
-            <w:pStyle w:val="TDC1"/>
-            <w:tabs>
-              <w:tab w:val="right" w:leader="dot" w:pos="8494"/>
-            </w:tabs>
-            <w:rPr>
-              <w:rFonts w:eastAsiaTheme="minorEastAsia"/>
-              <w:noProof/>
-              <w:lang w:eastAsia="es-ES"/>
-            </w:rPr>
-          </w:pPr>
-          <w:hyperlink w:anchor="_Toc130745125" w:history="1">
+          <w:hyperlink w:anchor="_Toc130759674" w:history="1">
             <w:r>
               <w:rPr>
                 <w:rStyle w:val="Hipervnculo"/>
                 <w:noProof/>
               </w:rPr>
-              <w:t>Justificación del proyecto</w:t>
+              <w:t>Descripción del proyecto</w:t>
             </w:r>
             <w:r>
               <w:rPr>
@@ -994,7 +877,7 @@
                 <w:noProof/>
                 <w:webHidden/>
               </w:rPr>
-              <w:instrText xml:space="preserve"> PAGEREF _Toc130745125 \h </w:instrText>
+              <w:instrText xml:space="preserve"> PAGEREF _Toc130759674 \h </w:instrText>
             </w:r>
             <w:r>
               <w:rPr>
@@ -1014,7 +897,7 @@
                 <w:noProof/>
                 <w:webHidden/>
               </w:rPr>
-              <w:t>3</w:t>
+              <w:t>2</w:t>
             </w:r>
             <w:r>
               <w:rPr>
@@ -1037,13 +920,13 @@
               <w:lang w:eastAsia="es-ES"/>
             </w:rPr>
           </w:pPr>
-          <w:hyperlink w:anchor="_Toc130745126" w:history="1">
+          <w:hyperlink w:anchor="_Toc130759675" w:history="1">
             <w:r>
               <w:rPr>
                 <w:rStyle w:val="Hipervnculo"/>
                 <w:noProof/>
               </w:rPr>
-              <w:t>Alcance de la APP</w:t>
+              <w:t>Justificación del proyecto</w:t>
             </w:r>
             <w:r>
               <w:rPr>
@@ -1064,7 +947,7 @@
                 <w:noProof/>
                 <w:webHidden/>
               </w:rPr>
-              <w:instrText xml:space="preserve"> PAGEREF _Toc130745126 \h </w:instrText>
+              <w:instrText xml:space="preserve"> PAGEREF _Toc130759675 \h </w:instrText>
             </w:r>
             <w:r>
               <w:rPr>
@@ -1107,12 +990,82 @@
               <w:lang w:eastAsia="es-ES"/>
             </w:rPr>
           </w:pPr>
-          <w:hyperlink w:anchor="_Toc130745127" w:history="1">
+          <w:hyperlink w:anchor="_Toc130759676" w:history="1">
             <w:r>
               <w:rPr>
                 <w:rStyle w:val="Hipervnculo"/>
                 <w:noProof/>
               </w:rPr>
+              <w:t>Alcance de la APP</w:t>
+            </w:r>
+            <w:r>
+              <w:rPr>
+                <w:noProof/>
+                <w:webHidden/>
+              </w:rPr>
+              <w:tab/>
+            </w:r>
+            <w:r>
+              <w:rPr>
+                <w:noProof/>
+                <w:webHidden/>
+              </w:rPr>
+              <w:fldChar w:fldCharType="begin"/>
+            </w:r>
+            <w:r>
+              <w:rPr>
+                <w:noProof/>
+                <w:webHidden/>
+              </w:rPr>
+              <w:instrText xml:space="preserve"> PAGEREF _Toc130759676 \h </w:instrText>
+            </w:r>
+            <w:r>
+              <w:rPr>
+                <w:noProof/>
+                <w:webHidden/>
+              </w:rPr>
+            </w:r>
+            <w:r>
+              <w:rPr>
+                <w:noProof/>
+                <w:webHidden/>
+              </w:rPr>
+              <w:fldChar w:fldCharType="separate"/>
+            </w:r>
+            <w:r>
+              <w:rPr>
+                <w:noProof/>
+                <w:webHidden/>
+              </w:rPr>
+              <w:t>3</w:t>
+            </w:r>
+            <w:r>
+              <w:rPr>
+                <w:noProof/>
+                <w:webHidden/>
+              </w:rPr>
+              <w:fldChar w:fldCharType="end"/>
+            </w:r>
+          </w:hyperlink>
+        </w:p>
+        <w:p>
+          <w:pPr>
+            <w:pStyle w:val="TDC1"/>
+            <w:tabs>
+              <w:tab w:val="right" w:leader="dot" w:pos="8494"/>
+            </w:tabs>
+            <w:rPr>
+              <w:rFonts w:eastAsiaTheme="minorEastAsia"/>
+              <w:noProof/>
+              <w:lang w:eastAsia="es-ES"/>
+            </w:rPr>
+          </w:pPr>
+          <w:hyperlink w:anchor="_Toc130759677" w:history="1">
+            <w:r>
+              <w:rPr>
+                <w:rStyle w:val="Hipervnculo"/>
+                <w:noProof/>
+              </w:rPr>
               <w:t>Alternativas existentes</w:t>
             </w:r>
             <w:r>
@@ -1134,7 +1087,7 @@
                 <w:noProof/>
                 <w:webHidden/>
               </w:rPr>
-              <w:instrText xml:space="preserve"> PAGEREF _Toc130745127 \h </w:instrText>
+              <w:instrText xml:space="preserve"> PAGEREF _Toc130759677 \h </w:instrText>
             </w:r>
             <w:r>
               <w:rPr>
@@ -1155,6 +1108,356 @@
                 <w:webHidden/>
               </w:rPr>
               <w:t>3</w:t>
+            </w:r>
+            <w:r>
+              <w:rPr>
+                <w:noProof/>
+                <w:webHidden/>
+              </w:rPr>
+              <w:fldChar w:fldCharType="end"/>
+            </w:r>
+          </w:hyperlink>
+        </w:p>
+        <w:p>
+          <w:pPr>
+            <w:pStyle w:val="TDC1"/>
+            <w:tabs>
+              <w:tab w:val="right" w:leader="dot" w:pos="8494"/>
+            </w:tabs>
+            <w:rPr>
+              <w:rFonts w:eastAsiaTheme="minorEastAsia"/>
+              <w:noProof/>
+              <w:lang w:eastAsia="es-ES"/>
+            </w:rPr>
+          </w:pPr>
+          <w:hyperlink w:anchor="_Toc130759678" w:history="1">
+            <w:r>
+              <w:rPr>
+                <w:rStyle w:val="Hipervnculo"/>
+                <w:noProof/>
+              </w:rPr>
+              <w:t>Objetivos</w:t>
+            </w:r>
+            <w:r>
+              <w:rPr>
+                <w:noProof/>
+                <w:webHidden/>
+              </w:rPr>
+              <w:tab/>
+            </w:r>
+            <w:r>
+              <w:rPr>
+                <w:noProof/>
+                <w:webHidden/>
+              </w:rPr>
+              <w:fldChar w:fldCharType="begin"/>
+            </w:r>
+            <w:r>
+              <w:rPr>
+                <w:noProof/>
+                <w:webHidden/>
+              </w:rPr>
+              <w:instrText xml:space="preserve"> PAGEREF _Toc130759678 \h </w:instrText>
+            </w:r>
+            <w:r>
+              <w:rPr>
+                <w:noProof/>
+                <w:webHidden/>
+              </w:rPr>
+            </w:r>
+            <w:r>
+              <w:rPr>
+                <w:noProof/>
+                <w:webHidden/>
+              </w:rPr>
+              <w:fldChar w:fldCharType="separate"/>
+            </w:r>
+            <w:r>
+              <w:rPr>
+                <w:noProof/>
+                <w:webHidden/>
+              </w:rPr>
+              <w:t>5</w:t>
+            </w:r>
+            <w:r>
+              <w:rPr>
+                <w:noProof/>
+                <w:webHidden/>
+              </w:rPr>
+              <w:fldChar w:fldCharType="end"/>
+            </w:r>
+          </w:hyperlink>
+        </w:p>
+        <w:p>
+          <w:pPr>
+            <w:pStyle w:val="TDC1"/>
+            <w:tabs>
+              <w:tab w:val="right" w:leader="dot" w:pos="8494"/>
+            </w:tabs>
+            <w:rPr>
+              <w:rFonts w:eastAsiaTheme="minorEastAsia"/>
+              <w:noProof/>
+              <w:lang w:eastAsia="es-ES"/>
+            </w:rPr>
+          </w:pPr>
+          <w:hyperlink w:anchor="_Toc130759679" w:history="1">
+            <w:r>
+              <w:rPr>
+                <w:rStyle w:val="Hipervnculo"/>
+                <w:noProof/>
+              </w:rPr>
+              <w:t>Requisitos funcionales</w:t>
+            </w:r>
+            <w:r>
+              <w:rPr>
+                <w:noProof/>
+                <w:webHidden/>
+              </w:rPr>
+              <w:tab/>
+            </w:r>
+            <w:r>
+              <w:rPr>
+                <w:noProof/>
+                <w:webHidden/>
+              </w:rPr>
+              <w:fldChar w:fldCharType="begin"/>
+            </w:r>
+            <w:r>
+              <w:rPr>
+                <w:noProof/>
+                <w:webHidden/>
+              </w:rPr>
+              <w:instrText xml:space="preserve"> PAGEREF _Toc130759679 \h </w:instrText>
+            </w:r>
+            <w:r>
+              <w:rPr>
+                <w:noProof/>
+                <w:webHidden/>
+              </w:rPr>
+            </w:r>
+            <w:r>
+              <w:rPr>
+                <w:noProof/>
+                <w:webHidden/>
+              </w:rPr>
+              <w:fldChar w:fldCharType="separate"/>
+            </w:r>
+            <w:r>
+              <w:rPr>
+                <w:noProof/>
+                <w:webHidden/>
+              </w:rPr>
+              <w:t>5</w:t>
+            </w:r>
+            <w:r>
+              <w:rPr>
+                <w:noProof/>
+                <w:webHidden/>
+              </w:rPr>
+              <w:fldChar w:fldCharType="end"/>
+            </w:r>
+          </w:hyperlink>
+        </w:p>
+        <w:p>
+          <w:pPr>
+            <w:pStyle w:val="TDC1"/>
+            <w:tabs>
+              <w:tab w:val="right" w:leader="dot" w:pos="8494"/>
+            </w:tabs>
+            <w:rPr>
+              <w:rFonts w:eastAsiaTheme="minorEastAsia"/>
+              <w:noProof/>
+              <w:lang w:eastAsia="es-ES"/>
+            </w:rPr>
+          </w:pPr>
+          <w:hyperlink w:anchor="_Toc130759680" w:history="1">
+            <w:r>
+              <w:rPr>
+                <w:rStyle w:val="Hipervnculo"/>
+                <w:noProof/>
+              </w:rPr>
+              <w:t>Requisitos no funcionales</w:t>
+            </w:r>
+            <w:r>
+              <w:rPr>
+                <w:noProof/>
+                <w:webHidden/>
+              </w:rPr>
+              <w:tab/>
+            </w:r>
+            <w:r>
+              <w:rPr>
+                <w:noProof/>
+                <w:webHidden/>
+              </w:rPr>
+              <w:fldChar w:fldCharType="begin"/>
+            </w:r>
+            <w:r>
+              <w:rPr>
+                <w:noProof/>
+                <w:webHidden/>
+              </w:rPr>
+              <w:instrText xml:space="preserve"> PAGEREF _Toc130759680 \h </w:instrText>
+            </w:r>
+            <w:r>
+              <w:rPr>
+                <w:noProof/>
+                <w:webHidden/>
+              </w:rPr>
+            </w:r>
+            <w:r>
+              <w:rPr>
+                <w:noProof/>
+                <w:webHidden/>
+              </w:rPr>
+              <w:fldChar w:fldCharType="separate"/>
+            </w:r>
+            <w:r>
+              <w:rPr>
+                <w:noProof/>
+                <w:webHidden/>
+              </w:rPr>
+              <w:t>5</w:t>
+            </w:r>
+            <w:r>
+              <w:rPr>
+                <w:noProof/>
+                <w:webHidden/>
+              </w:rPr>
+              <w:fldChar w:fldCharType="end"/>
+            </w:r>
+          </w:hyperlink>
+        </w:p>
+        <w:p>
+          <w:pPr>
+            <w:pStyle w:val="TDC1"/>
+            <w:tabs>
+              <w:tab w:val="right" w:leader="dot" w:pos="8494"/>
+            </w:tabs>
+            <w:rPr>
+              <w:rFonts w:eastAsiaTheme="minorEastAsia"/>
+              <w:noProof/>
+              <w:lang w:eastAsia="es-ES"/>
+            </w:rPr>
+          </w:pPr>
+          <w:hyperlink w:anchor="_Toc130759681" w:history="1">
+            <w:r>
+              <w:rPr>
+                <w:rStyle w:val="Hipervnculo"/>
+                <w:noProof/>
+              </w:rPr>
+              <w:t>Requisitos de interfaz</w:t>
+            </w:r>
+            <w:r>
+              <w:rPr>
+                <w:noProof/>
+                <w:webHidden/>
+              </w:rPr>
+              <w:tab/>
+            </w:r>
+            <w:r>
+              <w:rPr>
+                <w:noProof/>
+                <w:webHidden/>
+              </w:rPr>
+              <w:fldChar w:fldCharType="begin"/>
+            </w:r>
+            <w:r>
+              <w:rPr>
+                <w:noProof/>
+                <w:webHidden/>
+              </w:rPr>
+              <w:instrText xml:space="preserve"> PAGEREF _Toc130759681 \h </w:instrText>
+            </w:r>
+            <w:r>
+              <w:rPr>
+                <w:noProof/>
+                <w:webHidden/>
+              </w:rPr>
+            </w:r>
+            <w:r>
+              <w:rPr>
+                <w:noProof/>
+                <w:webHidden/>
+              </w:rPr>
+              <w:fldChar w:fldCharType="separate"/>
+            </w:r>
+            <w:r>
+              <w:rPr>
+                <w:noProof/>
+                <w:webHidden/>
+              </w:rPr>
+              <w:t>5</w:t>
+            </w:r>
+            <w:r>
+              <w:rPr>
+                <w:noProof/>
+                <w:webHidden/>
+              </w:rPr>
+              <w:fldChar w:fldCharType="end"/>
+            </w:r>
+          </w:hyperlink>
+        </w:p>
+        <w:p>
+          <w:pPr>
+            <w:pStyle w:val="TDC1"/>
+            <w:tabs>
+              <w:tab w:val="right" w:leader="dot" w:pos="8494"/>
+            </w:tabs>
+            <w:rPr>
+              <w:rFonts w:eastAsiaTheme="minorEastAsia"/>
+              <w:noProof/>
+              <w:lang w:eastAsia="es-ES"/>
+            </w:rPr>
+          </w:pPr>
+          <w:hyperlink w:anchor="_Toc130759682" w:history="1">
+            <w:r>
+              <w:rPr>
+                <w:rStyle w:val="Hipervnculo"/>
+                <w:noProof/>
+              </w:rPr>
+              <w:t>Casos de uso</w:t>
+            </w:r>
+            <w:r>
+              <w:rPr>
+                <w:noProof/>
+                <w:webHidden/>
+              </w:rPr>
+              <w:tab/>
+            </w:r>
+            <w:r>
+              <w:rPr>
+                <w:noProof/>
+                <w:webHidden/>
+              </w:rPr>
+              <w:fldChar w:fldCharType="begin"/>
+            </w:r>
+            <w:r>
+              <w:rPr>
+                <w:noProof/>
+                <w:webHidden/>
+              </w:rPr>
+              <w:instrText xml:space="preserve"> PAGEREF _Toc130759682 \h </w:instrText>
+            </w:r>
+            <w:r>
+              <w:rPr>
+                <w:noProof/>
+                <w:webHidden/>
+              </w:rPr>
+            </w:r>
+            <w:r>
+              <w:rPr>
+                <w:noProof/>
+                <w:webHidden/>
+              </w:rPr>
+              <w:fldChar w:fldCharType="separate"/>
+            </w:r>
+            <w:r>
+              <w:rPr>
+                <w:noProof/>
+                <w:webHidden/>
+              </w:rPr>
+              <w:t>5</w:t>
             </w:r>
             <w:r>
               <w:rPr>
@@ -1177,7 +1480,10 @@
       </w:sdtContent>
     </w:sdt>
     <w:p/>
-    <w:p/>
+    <w:p>
+      <w:bookmarkStart w:id="0" w:name="_GoBack"/>
+      <w:bookmarkEnd w:id="0"/>
+    </w:p>
     <w:p>
       <w:r>
         <w:br w:type="page"/>
@@ -1190,7 +1496,7 @@
           <w:sz w:val="36"/>
         </w:rPr>
       </w:pPr>
-      <w:bookmarkStart w:id="1" w:name="_Toc130745124"/>
+      <w:bookmarkStart w:id="1" w:name="_Toc130759674"/>
       <w:r>
         <w:rPr>
           <w:sz w:val="36"/>
@@ -1371,7 +1677,7 @@
           <w:sz w:val="36"/>
         </w:rPr>
       </w:pPr>
-      <w:bookmarkStart w:id="2" w:name="_Toc130745125"/>
+      <w:bookmarkStart w:id="2" w:name="_Toc130759675"/>
       <w:r>
         <w:rPr>
           <w:sz w:val="36"/>
@@ -1407,7 +1713,7 @@
           <w:sz w:val="36"/>
         </w:rPr>
       </w:pPr>
-      <w:bookmarkStart w:id="3" w:name="_Toc130745126"/>
+      <w:bookmarkStart w:id="3" w:name="_Toc130759676"/>
       <w:r>
         <w:rPr>
           <w:sz w:val="36"/>
@@ -1442,7 +1748,7 @@
           <w:sz w:val="36"/>
         </w:rPr>
       </w:pPr>
-      <w:bookmarkStart w:id="4" w:name="_Toc130745127"/>
+      <w:bookmarkStart w:id="4" w:name="_Toc130759677"/>
       <w:r>
         <w:rPr>
           <w:sz w:val="36"/>
@@ -1595,7 +1901,7 @@
           <w:lang w:eastAsia="es-ES"/>
         </w:rPr>
         <w:drawing>
-          <wp:inline distT="0" distB="0" distL="0" distR="0" wp14:anchorId="4B67B1F3" wp14:editId="1BBEADBD">
+          <wp:inline distT="0" distB="0" distL="0" distR="0" wp14:anchorId="02DDAF46" wp14:editId="0D99BE37">
             <wp:extent cx="906449" cy="1513771"/>
             <wp:effectExtent l="0" t="0" r="8255" b="0"/>
             <wp:docPr id="5" name="Imagen 5"/>
@@ -1643,7 +1949,7 @@
           <w:lang w:eastAsia="es-ES"/>
         </w:rPr>
         <w:drawing>
-          <wp:inline distT="0" distB="0" distL="0" distR="0" wp14:anchorId="5D0A4D80" wp14:editId="1BE93267">
+          <wp:inline distT="0" distB="0" distL="0" distR="0" wp14:anchorId="5E22F6C8" wp14:editId="7E624D57">
             <wp:extent cx="4103977" cy="1380490"/>
             <wp:effectExtent l="0" t="0" r="0" b="0"/>
             <wp:docPr id="6" name="Imagen 6"/>
@@ -1814,7 +2120,7 @@
           <w:lang w:eastAsia="es-ES"/>
         </w:rPr>
         <w:drawing>
-          <wp:inline distT="0" distB="0" distL="0" distR="0" wp14:anchorId="58252E26" wp14:editId="301A9588">
+          <wp:inline distT="0" distB="0" distL="0" distR="0" wp14:anchorId="1C3DF805" wp14:editId="1060A392">
             <wp:extent cx="1509905" cy="2401294"/>
             <wp:effectExtent l="0" t="0" r="0" b="0"/>
             <wp:docPr id="8" name="Imagen 8"/>
@@ -1869,7 +2175,7 @@
           <w:lang w:eastAsia="es-ES"/>
         </w:rPr>
         <w:drawing>
-          <wp:inline distT="0" distB="0" distL="0" distR="0" wp14:anchorId="4B0FD608" wp14:editId="18607EA8">
+          <wp:inline distT="0" distB="0" distL="0" distR="0" wp14:anchorId="666FE404" wp14:editId="6D8B4E55">
             <wp:extent cx="3759484" cy="1891665"/>
             <wp:effectExtent l="0" t="0" r="0" b="0"/>
             <wp:docPr id="12" name="Imagen 12"/>
@@ -2021,6 +2327,250 @@
         </w:rPr>
         <w:t>Lo peor es que en algunas ocasiones no es muy precisa en las ubicaciones de las gasolineras y del precio de los combustibles.</w:t>
       </w:r>
+    </w:p>
+    <w:p>
+      <w:pPr>
+        <w:rPr>
+          <w:sz w:val="24"/>
+          <w:szCs w:val="24"/>
+        </w:rPr>
+      </w:pPr>
+    </w:p>
+    <w:p>
+      <w:pPr>
+        <w:pStyle w:val="Ttulo1"/>
+        <w:rPr>
+          <w:sz w:val="36"/>
+        </w:rPr>
+      </w:pPr>
+      <w:bookmarkStart w:id="5" w:name="_Toc130759678"/>
+      <w:r>
+        <w:rPr>
+          <w:sz w:val="36"/>
+        </w:rPr>
+        <w:lastRenderedPageBreak/>
+        <w:t>Objetivos</w:t>
+      </w:r>
+      <w:bookmarkEnd w:id="5"/>
+    </w:p>
+    <w:p>
+      <w:r>
+        <w:t xml:space="preserve">El objetivo de dicha aplicación es </w:t>
+      </w:r>
+      <w:r>
+        <w:t>facilitar la búsqueda de gasolineras y ahorrar en los precios de los combustibles a los usuarios, también permitirá mostrar una ruta entre la ubicación actual y la gasolinera seleccionada.</w:t>
+      </w:r>
+    </w:p>
+    <w:p>
+      <w:pPr>
+        <w:pStyle w:val="Ttulo1"/>
+        <w:rPr>
+          <w:sz w:val="36"/>
+        </w:rPr>
+      </w:pPr>
+      <w:bookmarkStart w:id="6" w:name="_Toc130759679"/>
+      <w:r>
+        <w:rPr>
+          <w:sz w:val="36"/>
+        </w:rPr>
+        <w:t>Requisitos funcionales</w:t>
+      </w:r>
+      <w:bookmarkEnd w:id="6"/>
+    </w:p>
+    <w:p>
+      <w:r>
+        <w:t>● La aplicación deberá permitir iniciar sesión al usuario.</w:t>
+      </w:r>
+    </w:p>
+    <w:p>
+      <w:r>
+        <w:t>● La aplicación deberá per</w:t>
+      </w:r>
+      <w:r>
+        <w:t>mitir registrar un nuevo usuario.</w:t>
+      </w:r>
+    </w:p>
+    <w:p>
+      <w:r>
+        <w:t xml:space="preserve">● </w:t>
+      </w:r>
+      <w:r>
+        <w:t>Mostrar todas las gasolineras y sus respectivos datos.</w:t>
+      </w:r>
+    </w:p>
+    <w:p>
+      <w:r>
+        <w:t xml:space="preserve">● </w:t>
+      </w:r>
+      <w:r>
+        <w:t>Filtrar el mapa a partir de las gasolineras de los marcadores favoritos.</w:t>
+      </w:r>
+    </w:p>
+    <w:p>
+      <w:r>
+        <w:t xml:space="preserve">● </w:t>
+      </w:r>
+      <w:r>
+        <w:t xml:space="preserve">Mostrar el mapa con todas las gasolineras de </w:t>
+      </w:r>
+      <w:r>
+        <w:t>España.</w:t>
+      </w:r>
+    </w:p>
+    <w:p>
+      <w:r>
+        <w:t>● Necesita conexión a internet para poder registrarse o iniciar sesión en la app, además también para poder usar el mapa.</w:t>
+      </w:r>
+    </w:p>
+    <w:p>
+      <w:pPr>
+        <w:pStyle w:val="Ttulo1"/>
+        <w:rPr>
+          <w:sz w:val="36"/>
+        </w:rPr>
+      </w:pPr>
+      <w:bookmarkStart w:id="7" w:name="_Toc130759680"/>
+      <w:r>
+        <w:rPr>
+          <w:sz w:val="36"/>
+        </w:rPr>
+        <w:t xml:space="preserve">Requisitos </w:t>
+      </w:r>
+      <w:r>
+        <w:rPr>
+          <w:sz w:val="36"/>
+        </w:rPr>
+        <w:t xml:space="preserve">no </w:t>
+      </w:r>
+      <w:r>
+        <w:rPr>
+          <w:sz w:val="36"/>
+        </w:rPr>
+        <w:t>funcionales</w:t>
+      </w:r>
+      <w:bookmarkEnd w:id="7"/>
+    </w:p>
+    <w:p>
+      <w:r>
+        <w:t>●</w:t>
+      </w:r>
+      <w:r>
+        <w:t xml:space="preserve"> La aplicación mostrara un mensaje de error al fallar el intento de inicio de sesión.</w:t>
+      </w:r>
+    </w:p>
+    <w:p>
+      <w:r>
+        <w:t>●</w:t>
+      </w:r>
+      <w:r>
+        <w:t>La aplicación mostrara un mensaje de error al realizar un registro incorrecto.</w:t>
+      </w:r>
+    </w:p>
+    <w:p>
+      <w:r>
+        <w:t>●</w:t>
+      </w:r>
+      <w:r>
+        <w:t>La aplicación guardara una lista de marcadores favoritos de las gasolineras.</w:t>
+      </w:r>
+    </w:p>
+    <w:p>
+      <w:pPr>
+        <w:rPr>
+          <w:u w:val="single"/>
+        </w:rPr>
+      </w:pPr>
+      <w:r>
+        <w:t>●</w:t>
+      </w:r>
+      <w:r>
+        <w:t xml:space="preserve">La aplicación permitirá </w:t>
+      </w:r>
+      <w:r>
+        <w:t>filtrar el mapa.</w:t>
+      </w:r>
+    </w:p>
+    <w:p>
+      <w:pPr>
+        <w:pStyle w:val="Ttulo1"/>
+        <w:rPr>
+          <w:sz w:val="36"/>
+        </w:rPr>
+      </w:pPr>
+      <w:bookmarkStart w:id="8" w:name="_Toc130759681"/>
+      <w:r>
+        <w:rPr>
+          <w:sz w:val="36"/>
+        </w:rPr>
+        <w:t xml:space="preserve">Requisitos </w:t>
+      </w:r>
+      <w:r>
+        <w:rPr>
+          <w:sz w:val="36"/>
+        </w:rPr>
+        <w:t>de interfaz</w:t>
+      </w:r>
+      <w:bookmarkEnd w:id="8"/>
+    </w:p>
+    <w:p>
+      <w:r>
+        <w:t>●</w:t>
+      </w:r>
+      <w:r>
+        <w:t>La aplicación deberá de tener una ventana de registro para registrar nuevos usuarios.</w:t>
+      </w:r>
+    </w:p>
+    <w:p>
+      <w:r>
+        <w:t>●</w:t>
+      </w:r>
+      <w:r>
+        <w:t>La aplicación deberá de tener una ventana de inicio de sesión.</w:t>
+      </w:r>
+    </w:p>
+    <w:p>
+      <w:r>
+        <w:t>●</w:t>
+      </w:r>
+      <w:r>
+        <w:t>La aplicación mostrara un mapa con todas las ubicaciones.</w:t>
+      </w:r>
+    </w:p>
+    <w:p>
+      <w:r>
+        <w:t>●</w:t>
+      </w:r>
+      <w:r>
+        <w:t>La aplicación dispondrá de varios iconos para mostrar listas</w:t>
+      </w:r>
+      <w:r>
+        <w:t>, el mapa y el menú de configuración.</w:t>
+      </w:r>
+    </w:p>
+    <w:p>
+      <w:pPr>
+        <w:pStyle w:val="Ttulo1"/>
+        <w:rPr>
+          <w:sz w:val="36"/>
+        </w:rPr>
+      </w:pPr>
+      <w:bookmarkStart w:id="9" w:name="_Toc130759682"/>
+      <w:r>
+        <w:rPr>
+          <w:sz w:val="36"/>
+        </w:rPr>
+        <w:t>Casos de uso</w:t>
+      </w:r>
+      <w:bookmarkEnd w:id="9"/>
+    </w:p>
+    <w:p/>
+    <w:p>
+      <w:pPr>
+        <w:rPr>
+          <w:sz w:val="24"/>
+          <w:szCs w:val="24"/>
+        </w:rPr>
+      </w:pPr>
     </w:p>
     <w:p>
       <w:pPr>
@@ -2133,7 +2683,7 @@
         <w:sz w:val="24"/>
         <w:szCs w:val="24"/>
       </w:rPr>
-      <w:t>2</w:t>
+      <w:t>5</w:t>
     </w:r>
     <w:r>
       <w:rPr>
@@ -2182,7 +2732,7 @@
         <w:sz w:val="24"/>
         <w:szCs w:val="24"/>
       </w:rPr>
-      <w:t>4</w:t>
+      <w:t>5</w:t>
     </w:r>
     <w:r>
       <w:rPr>
@@ -3128,7 +3678,7 @@
 </file>
 
 <file path=customXml/itemProps1.xml><?xml version="1.0" encoding="utf-8"?>
-<ds:datastoreItem xmlns:ds="http://schemas.openxmlformats.org/officeDocument/2006/customXml" ds:itemID="{881BF902-488A-4098-8734-2B0825B1D1A9}">
+<ds:datastoreItem xmlns:ds="http://schemas.openxmlformats.org/officeDocument/2006/customXml" ds:itemID="{F55B2052-1E9C-4E66-A4D4-53610B0FF43B}">
   <ds:schemaRefs>
     <ds:schemaRef ds:uri="http://schemas.openxmlformats.org/officeDocument/2006/bibliography"/>
   </ds:schemaRefs>

--- a/GasolAPP.docx
+++ b/GasolAPP.docx
@@ -374,7 +374,7 @@
                         </pic:cNvPicPr>
                       </pic:nvPicPr>
                       <pic:blipFill>
-                        <a:blip r:embed="rId7">
+                        <a:blip r:embed="rId8">
                           <a:extLst>
                             <a:ext uri="{28A0092B-C50C-407E-A947-70E740481C1C}">
                               <a14:useLocalDpi xmlns:a14="http://schemas.microsoft.com/office/drawing/2010/main" val="0"/>
@@ -850,7 +850,7 @@
           <w:r>
             <w:fldChar w:fldCharType="separate"/>
           </w:r>
-          <w:hyperlink w:anchor="_Toc130759674" w:history="1">
+          <w:hyperlink w:anchor="_Toc130918857" w:history="1">
             <w:r>
               <w:rPr>
                 <w:rStyle w:val="Hipervnculo"/>
@@ -877,7 +877,7 @@
                 <w:noProof/>
                 <w:webHidden/>
               </w:rPr>
-              <w:instrText xml:space="preserve"> PAGEREF _Toc130759674 \h </w:instrText>
+              <w:instrText xml:space="preserve"> PAGEREF _Toc130918857 \h </w:instrText>
             </w:r>
             <w:r>
               <w:rPr>
@@ -920,7 +920,7 @@
               <w:lang w:eastAsia="es-ES"/>
             </w:rPr>
           </w:pPr>
-          <w:hyperlink w:anchor="_Toc130759675" w:history="1">
+          <w:hyperlink w:anchor="_Toc130918858" w:history="1">
             <w:r>
               <w:rPr>
                 <w:rStyle w:val="Hipervnculo"/>
@@ -947,7 +947,7 @@
                 <w:noProof/>
                 <w:webHidden/>
               </w:rPr>
-              <w:instrText xml:space="preserve"> PAGEREF _Toc130759675 \h </w:instrText>
+              <w:instrText xml:space="preserve"> PAGEREF _Toc130918858 \h </w:instrText>
             </w:r>
             <w:r>
               <w:rPr>
@@ -990,7 +990,7 @@
               <w:lang w:eastAsia="es-ES"/>
             </w:rPr>
           </w:pPr>
-          <w:hyperlink w:anchor="_Toc130759676" w:history="1">
+          <w:hyperlink w:anchor="_Toc130918859" w:history="1">
             <w:r>
               <w:rPr>
                 <w:rStyle w:val="Hipervnculo"/>
@@ -1017,7 +1017,7 @@
                 <w:noProof/>
                 <w:webHidden/>
               </w:rPr>
-              <w:instrText xml:space="preserve"> PAGEREF _Toc130759676 \h </w:instrText>
+              <w:instrText xml:space="preserve"> PAGEREF _Toc130918859 \h </w:instrText>
             </w:r>
             <w:r>
               <w:rPr>
@@ -1060,7 +1060,7 @@
               <w:lang w:eastAsia="es-ES"/>
             </w:rPr>
           </w:pPr>
-          <w:hyperlink w:anchor="_Toc130759677" w:history="1">
+          <w:hyperlink w:anchor="_Toc130918860" w:history="1">
             <w:r>
               <w:rPr>
                 <w:rStyle w:val="Hipervnculo"/>
@@ -1087,7 +1087,7 @@
                 <w:noProof/>
                 <w:webHidden/>
               </w:rPr>
-              <w:instrText xml:space="preserve"> PAGEREF _Toc130759677 \h </w:instrText>
+              <w:instrText xml:space="preserve"> PAGEREF _Toc130918860 \h </w:instrText>
             </w:r>
             <w:r>
               <w:rPr>
@@ -1130,7 +1130,7 @@
               <w:lang w:eastAsia="es-ES"/>
             </w:rPr>
           </w:pPr>
-          <w:hyperlink w:anchor="_Toc130759678" w:history="1">
+          <w:hyperlink w:anchor="_Toc130918861" w:history="1">
             <w:r>
               <w:rPr>
                 <w:rStyle w:val="Hipervnculo"/>
@@ -1157,7 +1157,7 @@
                 <w:noProof/>
                 <w:webHidden/>
               </w:rPr>
-              <w:instrText xml:space="preserve"> PAGEREF _Toc130759678 \h </w:instrText>
+              <w:instrText xml:space="preserve"> PAGEREF _Toc130918861 \h </w:instrText>
             </w:r>
             <w:r>
               <w:rPr>
@@ -1200,7 +1200,7 @@
               <w:lang w:eastAsia="es-ES"/>
             </w:rPr>
           </w:pPr>
-          <w:hyperlink w:anchor="_Toc130759679" w:history="1">
+          <w:hyperlink w:anchor="_Toc130918862" w:history="1">
             <w:r>
               <w:rPr>
                 <w:rStyle w:val="Hipervnculo"/>
@@ -1227,7 +1227,7 @@
                 <w:noProof/>
                 <w:webHidden/>
               </w:rPr>
-              <w:instrText xml:space="preserve"> PAGEREF _Toc130759679 \h </w:instrText>
+              <w:instrText xml:space="preserve"> PAGEREF _Toc130918862 \h </w:instrText>
             </w:r>
             <w:r>
               <w:rPr>
@@ -1270,7 +1270,7 @@
               <w:lang w:eastAsia="es-ES"/>
             </w:rPr>
           </w:pPr>
-          <w:hyperlink w:anchor="_Toc130759680" w:history="1">
+          <w:hyperlink w:anchor="_Toc130918863" w:history="1">
             <w:r>
               <w:rPr>
                 <w:rStyle w:val="Hipervnculo"/>
@@ -1297,7 +1297,7 @@
                 <w:noProof/>
                 <w:webHidden/>
               </w:rPr>
-              <w:instrText xml:space="preserve"> PAGEREF _Toc130759680 \h </w:instrText>
+              <w:instrText xml:space="preserve"> PAGEREF _Toc130918863 \h </w:instrText>
             </w:r>
             <w:r>
               <w:rPr>
@@ -1340,7 +1340,7 @@
               <w:lang w:eastAsia="es-ES"/>
             </w:rPr>
           </w:pPr>
-          <w:hyperlink w:anchor="_Toc130759681" w:history="1">
+          <w:hyperlink w:anchor="_Toc130918864" w:history="1">
             <w:r>
               <w:rPr>
                 <w:rStyle w:val="Hipervnculo"/>
@@ -1367,7 +1367,7 @@
                 <w:noProof/>
                 <w:webHidden/>
               </w:rPr>
-              <w:instrText xml:space="preserve"> PAGEREF _Toc130759681 \h </w:instrText>
+              <w:instrText xml:space="preserve"> PAGEREF _Toc130918864 \h </w:instrText>
             </w:r>
             <w:r>
               <w:rPr>
@@ -1410,7 +1410,7 @@
               <w:lang w:eastAsia="es-ES"/>
             </w:rPr>
           </w:pPr>
-          <w:hyperlink w:anchor="_Toc130759682" w:history="1">
+          <w:hyperlink w:anchor="_Toc130918865" w:history="1">
             <w:r>
               <w:rPr>
                 <w:rStyle w:val="Hipervnculo"/>
@@ -1437,7 +1437,7 @@
                 <w:noProof/>
                 <w:webHidden/>
               </w:rPr>
-              <w:instrText xml:space="preserve"> PAGEREF _Toc130759682 \h </w:instrText>
+              <w:instrText xml:space="preserve"> PAGEREF _Toc130918865 \h </w:instrText>
             </w:r>
             <w:r>
               <w:rPr>
@@ -1457,7 +1457,143 @@
                 <w:noProof/>
                 <w:webHidden/>
               </w:rPr>
-              <w:t>5</w:t>
+              <w:t>6</w:t>
+            </w:r>
+            <w:r>
+              <w:rPr>
+                <w:noProof/>
+                <w:webHidden/>
+              </w:rPr>
+              <w:fldChar w:fldCharType="end"/>
+            </w:r>
+          </w:hyperlink>
+        </w:p>
+        <w:p>
+          <w:pPr>
+            <w:pStyle w:val="TDC2"/>
+            <w:tabs>
+              <w:tab w:val="right" w:leader="dot" w:pos="8494"/>
+            </w:tabs>
+            <w:rPr>
+              <w:noProof/>
+            </w:rPr>
+          </w:pPr>
+          <w:hyperlink w:anchor="_Toc130918866" w:history="1">
+            <w:r>
+              <w:rPr>
+                <w:rStyle w:val="Hipervnculo"/>
+                <w:noProof/>
+              </w:rPr>
+              <w:t>Diagrama de casos de uso</w:t>
+            </w:r>
+            <w:r>
+              <w:rPr>
+                <w:noProof/>
+                <w:webHidden/>
+              </w:rPr>
+              <w:tab/>
+            </w:r>
+            <w:r>
+              <w:rPr>
+                <w:noProof/>
+                <w:webHidden/>
+              </w:rPr>
+              <w:fldChar w:fldCharType="begin"/>
+            </w:r>
+            <w:r>
+              <w:rPr>
+                <w:noProof/>
+                <w:webHidden/>
+              </w:rPr>
+              <w:instrText xml:space="preserve"> PAGEREF _Toc130918866 \h </w:instrText>
+            </w:r>
+            <w:r>
+              <w:rPr>
+                <w:noProof/>
+                <w:webHidden/>
+              </w:rPr>
+            </w:r>
+            <w:r>
+              <w:rPr>
+                <w:noProof/>
+                <w:webHidden/>
+              </w:rPr>
+              <w:fldChar w:fldCharType="separate"/>
+            </w:r>
+            <w:r>
+              <w:rPr>
+                <w:noProof/>
+                <w:webHidden/>
+              </w:rPr>
+              <w:t>6</w:t>
+            </w:r>
+            <w:r>
+              <w:rPr>
+                <w:noProof/>
+                <w:webHidden/>
+              </w:rPr>
+              <w:fldChar w:fldCharType="end"/>
+            </w:r>
+          </w:hyperlink>
+        </w:p>
+        <w:p>
+          <w:pPr>
+            <w:pStyle w:val="TDC2"/>
+            <w:tabs>
+              <w:tab w:val="right" w:leader="dot" w:pos="8494"/>
+            </w:tabs>
+            <w:rPr>
+              <w:noProof/>
+            </w:rPr>
+          </w:pPr>
+          <w:hyperlink w:anchor="_Toc130918867" w:history="1">
+            <w:r>
+              <w:rPr>
+                <w:rStyle w:val="Hipervnculo"/>
+                <w:noProof/>
+              </w:rPr>
+              <w:t>Descripción de los casos de uso</w:t>
+            </w:r>
+            <w:r>
+              <w:rPr>
+                <w:noProof/>
+                <w:webHidden/>
+              </w:rPr>
+              <w:tab/>
+            </w:r>
+            <w:r>
+              <w:rPr>
+                <w:noProof/>
+                <w:webHidden/>
+              </w:rPr>
+              <w:fldChar w:fldCharType="begin"/>
+            </w:r>
+            <w:r>
+              <w:rPr>
+                <w:noProof/>
+                <w:webHidden/>
+              </w:rPr>
+              <w:instrText xml:space="preserve"> PAGEREF _Toc130918867 \h </w:instrText>
+            </w:r>
+            <w:r>
+              <w:rPr>
+                <w:noProof/>
+                <w:webHidden/>
+              </w:rPr>
+            </w:r>
+            <w:r>
+              <w:rPr>
+                <w:noProof/>
+                <w:webHidden/>
+              </w:rPr>
+              <w:fldChar w:fldCharType="separate"/>
+            </w:r>
+            <w:r>
+              <w:rPr>
+                <w:noProof/>
+                <w:webHidden/>
+              </w:rPr>
+              <w:t>6</w:t>
             </w:r>
             <w:r>
               <w:rPr>
@@ -1480,10 +1616,7 @@
       </w:sdtContent>
     </w:sdt>
     <w:p/>
-    <w:p>
-      <w:bookmarkStart w:id="0" w:name="_GoBack"/>
-      <w:bookmarkEnd w:id="0"/>
-    </w:p>
+    <w:p/>
     <w:p>
       <w:r>
         <w:br w:type="page"/>
@@ -1496,7 +1629,7 @@
           <w:sz w:val="36"/>
         </w:rPr>
       </w:pPr>
-      <w:bookmarkStart w:id="1" w:name="_Toc130759674"/>
+      <w:bookmarkStart w:id="0" w:name="_Toc130918857"/>
       <w:r>
         <w:rPr>
           <w:sz w:val="36"/>
@@ -1504,7 +1637,7 @@
         <w:lastRenderedPageBreak/>
         <w:t>Descripción del proyecto</w:t>
       </w:r>
-      <w:bookmarkEnd w:id="1"/>
+      <w:bookmarkEnd w:id="0"/>
     </w:p>
     <w:p/>
     <w:p>
@@ -1677,7 +1810,7 @@
           <w:sz w:val="36"/>
         </w:rPr>
       </w:pPr>
-      <w:bookmarkStart w:id="2" w:name="_Toc130759675"/>
+      <w:bookmarkStart w:id="1" w:name="_Toc130918858"/>
       <w:r>
         <w:rPr>
           <w:sz w:val="36"/>
@@ -1685,6 +1818,41 @@
         <w:lastRenderedPageBreak/>
         <w:t>Justificación del proyecto</w:t>
       </w:r>
+      <w:bookmarkEnd w:id="1"/>
+    </w:p>
+    <w:p>
+      <w:pPr>
+        <w:rPr>
+          <w:sz w:val="24"/>
+        </w:rPr>
+      </w:pPr>
+      <w:r>
+        <w:rPr>
+          <w:sz w:val="24"/>
+        </w:rPr>
+        <w:t>El incremento de los precios del combustible durante estos años debido a ciertas circunstancias que han ocurrido durante esta época, las personas buscan de cualquier forma ahorrar en gastos y por eso buscan y analizan el precio en distintas gasolineras, para facilitar sus búsquedas he decidido crear esta aplicación ya que no es muy común</w:t>
+      </w:r>
+      <w:r>
+        <w:rPr>
+          <w:sz w:val="24"/>
+        </w:rPr>
+        <w:t>, por lo que no hay muchas en el mercado y las pocas que hay no ofrecen todo lo que ofrece esta aplicación y el objetivo por la que se crea es para ayudar y agilizar la búsqueda de gasolineras y que pueden ahorrar los usuarios.</w:t>
+      </w:r>
+    </w:p>
+    <w:p>
+      <w:pPr>
+        <w:pStyle w:val="Ttulo1"/>
+        <w:rPr>
+          <w:sz w:val="36"/>
+        </w:rPr>
+      </w:pPr>
+      <w:bookmarkStart w:id="2" w:name="_Toc130918859"/>
+      <w:r>
+        <w:rPr>
+          <w:sz w:val="36"/>
+        </w:rPr>
+        <w:t>Alcance de la APP</w:t>
+      </w:r>
       <w:bookmarkEnd w:id="2"/>
     </w:p>
     <w:p>
@@ -1697,13 +1865,13 @@
         <w:rPr>
           <w:sz w:val="24"/>
         </w:rPr>
-        <w:t>El incremento de los precios del combustible durante estos años debido a ciertas circunstancias que han ocurrido durante esta época, las personas buscan de cualquier forma ahorrar en gastos y por eso buscan y analizan el precio en distintas gasolineras, para facilitar sus búsquedas he decidido crear esta aplicación ya que no es muy común</w:t>
-      </w:r>
-      <w:r>
-        <w:rPr>
-          <w:sz w:val="24"/>
-        </w:rPr>
-        <w:t>, por lo que no hay muchas en el mercado y las pocas que hay no ofrecen todo lo que ofrece esta aplicación y el objetivo por la que se crea es para ayudar y agilizar la búsqueda de gasolineras y que pueden ahorrar los usuarios.</w:t>
+        <w:t>Actualmente la aplicación tendrá un alcance sobre toda España y de todos los territorios pertenecientes a dic</w:t>
+      </w:r>
+      <w:r>
+        <w:rPr>
+          <w:sz w:val="24"/>
+        </w:rPr>
+        <w:t>ho país, incluyendo las islas y las ciudades de Ceuta y melilla.</w:t>
       </w:r>
     </w:p>
     <w:p>
@@ -1713,49 +1881,14 @@
           <w:sz w:val="36"/>
         </w:rPr>
       </w:pPr>
-      <w:bookmarkStart w:id="3" w:name="_Toc130759676"/>
+      <w:bookmarkStart w:id="3" w:name="_Toc130918860"/>
       <w:r>
         <w:rPr>
           <w:sz w:val="36"/>
         </w:rPr>
-        <w:t>Alcance de la APP</w:t>
+        <w:t>Alternativas existentes</w:t>
       </w:r>
       <w:bookmarkEnd w:id="3"/>
-    </w:p>
-    <w:p>
-      <w:pPr>
-        <w:rPr>
-          <w:sz w:val="24"/>
-        </w:rPr>
-      </w:pPr>
-      <w:r>
-        <w:rPr>
-          <w:sz w:val="24"/>
-        </w:rPr>
-        <w:t>Actualmente la aplicación tendrá un alcance sobre toda España y de todos los territorios pertenecientes a dic</w:t>
-      </w:r>
-      <w:r>
-        <w:rPr>
-          <w:sz w:val="24"/>
-        </w:rPr>
-        <w:t>ho país, incluyendo las islas y las ciudades de Ceuta y melilla.</w:t>
-      </w:r>
-    </w:p>
-    <w:p>
-      <w:pPr>
-        <w:pStyle w:val="Ttulo1"/>
-        <w:rPr>
-          <w:sz w:val="36"/>
-        </w:rPr>
-      </w:pPr>
-      <w:bookmarkStart w:id="4" w:name="_Toc130759677"/>
-      <w:r>
-        <w:rPr>
-          <w:sz w:val="36"/>
-        </w:rPr>
-        <w:t>Alternativas existentes</w:t>
-      </w:r>
-      <w:bookmarkEnd w:id="4"/>
     </w:p>
     <w:p>
       <w:pPr>
@@ -1901,58 +2034,10 @@
           <w:lang w:eastAsia="es-ES"/>
         </w:rPr>
         <w:drawing>
-          <wp:inline distT="0" distB="0" distL="0" distR="0" wp14:anchorId="02DDAF46" wp14:editId="0D99BE37">
+          <wp:inline distT="0" distB="0" distL="0" distR="0" wp14:anchorId="5024298A" wp14:editId="165A6DA6">
             <wp:extent cx="906449" cy="1513771"/>
             <wp:effectExtent l="0" t="0" r="8255" b="0"/>
             <wp:docPr id="5" name="Imagen 5"/>
-            <wp:cNvGraphicFramePr>
-              <a:graphicFrameLocks xmlns:a="http://schemas.openxmlformats.org/drawingml/2006/main" noChangeAspect="1"/>
-            </wp:cNvGraphicFramePr>
-            <a:graphic xmlns:a="http://schemas.openxmlformats.org/drawingml/2006/main">
-              <a:graphicData uri="http://schemas.openxmlformats.org/drawingml/2006/picture">
-                <pic:pic xmlns:pic="http://schemas.openxmlformats.org/drawingml/2006/picture">
-                  <pic:nvPicPr>
-                    <pic:cNvPr id="1" name=""/>
-                    <pic:cNvPicPr/>
-                  </pic:nvPicPr>
-                  <pic:blipFill>
-                    <a:blip r:embed="rId8"/>
-                    <a:stretch>
-                      <a:fillRect/>
-                    </a:stretch>
-                  </pic:blipFill>
-                  <pic:spPr>
-                    <a:xfrm>
-                      <a:off x="0" y="0"/>
-                      <a:ext cx="927108" cy="1548271"/>
-                    </a:xfrm>
-                    <a:prstGeom prst="rect">
-                      <a:avLst/>
-                    </a:prstGeom>
-                  </pic:spPr>
-                </pic:pic>
-              </a:graphicData>
-            </a:graphic>
-          </wp:inline>
-        </w:drawing>
-      </w:r>
-      <w:r>
-        <w:rPr>
-          <w:noProof/>
-          <w:lang w:eastAsia="es-ES"/>
-        </w:rPr>
-        <w:t xml:space="preserve"> </w:t>
-      </w:r>
-      <w:r>
-        <w:rPr>
-          <w:noProof/>
-          <w:lang w:eastAsia="es-ES"/>
-        </w:rPr>
-        <w:drawing>
-          <wp:inline distT="0" distB="0" distL="0" distR="0" wp14:anchorId="5E22F6C8" wp14:editId="7E624D57">
-            <wp:extent cx="4103977" cy="1380490"/>
-            <wp:effectExtent l="0" t="0" r="0" b="0"/>
-            <wp:docPr id="6" name="Imagen 6"/>
             <wp:cNvGraphicFramePr>
               <a:graphicFrameLocks xmlns:a="http://schemas.openxmlformats.org/drawingml/2006/main" noChangeAspect="1"/>
             </wp:cNvGraphicFramePr>
@@ -1972,7 +2057,7 @@
                   <pic:spPr>
                     <a:xfrm>
                       <a:off x="0" y="0"/>
-                      <a:ext cx="4112736" cy="1383436"/>
+                      <a:ext cx="927108" cy="1548271"/>
                     </a:xfrm>
                     <a:prstGeom prst="rect">
                       <a:avLst/>
@@ -1984,146 +2069,23 @@
           </wp:inline>
         </w:drawing>
       </w:r>
-    </w:p>
-    <w:p>
-      <w:pPr>
-        <w:rPr>
-          <w:sz w:val="24"/>
-          <w:szCs w:val="24"/>
-        </w:rPr>
-      </w:pPr>
-    </w:p>
-    <w:p>
-      <w:pPr>
-        <w:rPr>
-          <w:b/>
-          <w:sz w:val="24"/>
-          <w:szCs w:val="24"/>
-        </w:rPr>
-      </w:pPr>
-      <w:r>
-        <w:rPr>
-          <w:b/>
-          <w:sz w:val="24"/>
-          <w:szCs w:val="24"/>
-        </w:rPr>
-        <w:lastRenderedPageBreak/>
-        <w:t>Gasolina y diésel España</w:t>
-      </w:r>
-    </w:p>
-    <w:p>
-      <w:pPr>
-        <w:rPr>
-          <w:sz w:val="24"/>
-          <w:szCs w:val="24"/>
-        </w:rPr>
-      </w:pPr>
-      <w:r>
-        <w:rPr>
-          <w:sz w:val="24"/>
-          <w:szCs w:val="24"/>
-        </w:rPr>
-        <w:t>Permite localizar las gasolineras con los mejores precios en todo tipo de combustibles,</w:t>
-      </w:r>
-    </w:p>
-    <w:p>
-      <w:pPr>
-        <w:rPr>
-          <w:sz w:val="24"/>
-          <w:szCs w:val="24"/>
-        </w:rPr>
-      </w:pPr>
-      <w:r>
-        <w:rPr>
-          <w:sz w:val="24"/>
-          <w:szCs w:val="24"/>
-        </w:rPr>
-        <w:t>La descarga y el uso es gratuito, pero ofrecen suscripciones para apoyar a la app y eliminar anuncios.</w:t>
-      </w:r>
-    </w:p>
-    <w:p>
-      <w:pPr>
-        <w:rPr>
-          <w:sz w:val="24"/>
-          <w:szCs w:val="24"/>
-        </w:rPr>
-      </w:pPr>
-      <w:r>
-        <w:rPr>
-          <w:sz w:val="24"/>
-          <w:szCs w:val="24"/>
-        </w:rPr>
-        <w:t>El funcionamiento de esta app es muy sencillo, por defecto muestra los precios de la gasolina sin plomo 95 en un radio de 10 kilómetros desde la ubicación actual, para cambiarlo debes de personalizarlo manualmente.</w:t>
-      </w:r>
-    </w:p>
-    <w:p>
-      <w:pPr>
-        <w:rPr>
-          <w:sz w:val="24"/>
-          <w:szCs w:val="24"/>
-        </w:rPr>
-      </w:pPr>
-      <w:r>
-        <w:rPr>
-          <w:sz w:val="24"/>
-          <w:szCs w:val="24"/>
-        </w:rPr>
-        <w:t xml:space="preserve">Lo mejor de esta app es que los precios son bastantes fiables ya que </w:t>
-      </w:r>
-      <w:r>
-        <w:rPr>
-          <w:sz w:val="24"/>
-          <w:szCs w:val="24"/>
-        </w:rPr>
-        <w:t xml:space="preserve">están tomados directamente de la web del Ministerio </w:t>
-      </w:r>
-      <w:r>
-        <w:rPr>
-          <w:sz w:val="24"/>
-          <w:szCs w:val="24"/>
-        </w:rPr>
-        <w:t>de Industria, Energía y Turismo</w:t>
-      </w:r>
-      <w:r>
-        <w:rPr>
-          <w:sz w:val="24"/>
-          <w:szCs w:val="24"/>
-        </w:rPr>
-        <w:t>.</w:t>
-      </w:r>
-    </w:p>
-    <w:p>
-      <w:pPr>
-        <w:rPr>
-          <w:sz w:val="24"/>
-          <w:szCs w:val="24"/>
-        </w:rPr>
-      </w:pPr>
-      <w:r>
-        <w:rPr>
-          <w:sz w:val="24"/>
-          <w:szCs w:val="24"/>
-        </w:rPr>
-        <w:t>Lo peor que para ver gasolineras a partir de unos 50 km de nuestra posición tenemos que pagar una suscripción de 0,80€ al mes.</w:t>
-      </w:r>
-    </w:p>
-    <w:p>
-      <w:pPr>
+      <w:r>
         <w:rPr>
           <w:noProof/>
           <w:lang w:eastAsia="es-ES"/>
         </w:rPr>
-      </w:pPr>
+        <w:t xml:space="preserve"> </w:t>
+      </w:r>
       <w:r>
         <w:rPr>
           <w:noProof/>
           <w:lang w:eastAsia="es-ES"/>
         </w:rPr>
         <w:drawing>
-          <wp:inline distT="0" distB="0" distL="0" distR="0" wp14:anchorId="1C3DF805" wp14:editId="1060A392">
-            <wp:extent cx="1509905" cy="2401294"/>
+          <wp:inline distT="0" distB="0" distL="0" distR="0" wp14:anchorId="262D3CF8" wp14:editId="3088AA65">
+            <wp:extent cx="4103977" cy="1380490"/>
             <wp:effectExtent l="0" t="0" r="0" b="0"/>
-            <wp:docPr id="8" name="Imagen 8"/>
+            <wp:docPr id="6" name="Imagen 6"/>
             <wp:cNvGraphicFramePr>
               <a:graphicFrameLocks xmlns:a="http://schemas.openxmlformats.org/drawingml/2006/main" noChangeAspect="1"/>
             </wp:cNvGraphicFramePr>
@@ -2143,7 +2105,7 @@
                   <pic:spPr>
                     <a:xfrm>
                       <a:off x="0" y="0"/>
-                      <a:ext cx="1522975" cy="2422081"/>
+                      <a:ext cx="4112736" cy="1383436"/>
                     </a:xfrm>
                     <a:prstGeom prst="rect">
                       <a:avLst/>
@@ -2155,30 +2117,146 @@
           </wp:inline>
         </w:drawing>
       </w:r>
-      <w:r>
+    </w:p>
+    <w:p>
+      <w:pPr>
+        <w:rPr>
+          <w:sz w:val="24"/>
+          <w:szCs w:val="24"/>
+        </w:rPr>
+      </w:pPr>
+    </w:p>
+    <w:p>
+      <w:pPr>
+        <w:rPr>
+          <w:b/>
+          <w:sz w:val="24"/>
+          <w:szCs w:val="24"/>
+        </w:rPr>
+      </w:pPr>
+      <w:r>
+        <w:rPr>
+          <w:b/>
+          <w:sz w:val="24"/>
+          <w:szCs w:val="24"/>
+        </w:rPr>
+        <w:lastRenderedPageBreak/>
+        <w:t>Gasolina y diésel España</w:t>
+      </w:r>
+    </w:p>
+    <w:p>
+      <w:pPr>
+        <w:rPr>
+          <w:sz w:val="24"/>
+          <w:szCs w:val="24"/>
+        </w:rPr>
+      </w:pPr>
+      <w:r>
+        <w:rPr>
+          <w:sz w:val="24"/>
+          <w:szCs w:val="24"/>
+        </w:rPr>
+        <w:t>Permite localizar las gasolineras con los mejores precios en todo tipo de combustibles,</w:t>
+      </w:r>
+    </w:p>
+    <w:p>
+      <w:pPr>
+        <w:rPr>
+          <w:sz w:val="24"/>
+          <w:szCs w:val="24"/>
+        </w:rPr>
+      </w:pPr>
+      <w:r>
+        <w:rPr>
+          <w:sz w:val="24"/>
+          <w:szCs w:val="24"/>
+        </w:rPr>
+        <w:t>La descarga y el uso es gratuito, pero ofrecen suscripciones para apoyar a la app y eliminar anuncios.</w:t>
+      </w:r>
+    </w:p>
+    <w:p>
+      <w:pPr>
+        <w:rPr>
+          <w:sz w:val="24"/>
+          <w:szCs w:val="24"/>
+        </w:rPr>
+      </w:pPr>
+      <w:r>
+        <w:rPr>
+          <w:sz w:val="24"/>
+          <w:szCs w:val="24"/>
+        </w:rPr>
+        <w:t>El funcionamiento de esta app es muy sencillo, por defecto muestra los precios de la gasolina sin plomo 95 en un radio de 10 kilómetros desde la ubicación actual, para cambiarlo debes de personalizarlo manualmente.</w:t>
+      </w:r>
+    </w:p>
+    <w:p>
+      <w:pPr>
+        <w:rPr>
+          <w:sz w:val="24"/>
+          <w:szCs w:val="24"/>
+        </w:rPr>
+      </w:pPr>
+      <w:r>
+        <w:rPr>
+          <w:sz w:val="24"/>
+          <w:szCs w:val="24"/>
+        </w:rPr>
+        <w:t xml:space="preserve">Lo mejor de esta app es que los precios son bastantes fiables ya que </w:t>
+      </w:r>
+      <w:r>
+        <w:rPr>
+          <w:sz w:val="24"/>
+          <w:szCs w:val="24"/>
+        </w:rPr>
+        <w:t xml:space="preserve">están tomados directamente de la web del Ministerio </w:t>
+      </w:r>
+      <w:r>
+        <w:rPr>
+          <w:sz w:val="24"/>
+          <w:szCs w:val="24"/>
+        </w:rPr>
+        <w:t>de Industria, Energía y Turismo</w:t>
+      </w:r>
+      <w:r>
+        <w:rPr>
+          <w:sz w:val="24"/>
+          <w:szCs w:val="24"/>
+        </w:rPr>
+        <w:t>.</w:t>
+      </w:r>
+    </w:p>
+    <w:p>
+      <w:pPr>
+        <w:rPr>
+          <w:sz w:val="24"/>
+          <w:szCs w:val="24"/>
+        </w:rPr>
+      </w:pPr>
+      <w:r>
+        <w:rPr>
+          <w:sz w:val="24"/>
+          <w:szCs w:val="24"/>
+        </w:rPr>
+        <w:t>Lo peor que para ver gasolineras a partir de unos 50 km de nuestra posición tenemos que pagar una suscripción de 0,80€ al mes.</w:t>
+      </w:r>
+    </w:p>
+    <w:p>
+      <w:pPr>
         <w:rPr>
           <w:noProof/>
           <w:lang w:eastAsia="es-ES"/>
         </w:rPr>
-        <w:t xml:space="preserve"> </w:t>
-      </w:r>
+      </w:pPr>
       <w:r>
         <w:rPr>
           <w:noProof/>
           <w:lang w:eastAsia="es-ES"/>
         </w:rPr>
-        <w:t xml:space="preserve"> </w:t>
-      </w:r>
-      <w:r>
-        <w:rPr>
-          <w:noProof/>
-          <w:lang w:eastAsia="es-ES"/>
-        </w:rPr>
         <w:drawing>
-          <wp:inline distT="0" distB="0" distL="0" distR="0" wp14:anchorId="666FE404" wp14:editId="6D8B4E55">
-            <wp:extent cx="3759484" cy="1891665"/>
+          <wp:inline distT="0" distB="0" distL="0" distR="0" wp14:anchorId="05FDB64B" wp14:editId="7147074D">
+            <wp:extent cx="1509905" cy="2401294"/>
             <wp:effectExtent l="0" t="0" r="0" b="0"/>
-            <wp:docPr id="12" name="Imagen 12"/>
+            <wp:docPr id="8" name="Imagen 8"/>
             <wp:cNvGraphicFramePr>
               <a:graphicFrameLocks xmlns:a="http://schemas.openxmlformats.org/drawingml/2006/main" noChangeAspect="1"/>
             </wp:cNvGraphicFramePr>
@@ -2198,6 +2276,61 @@
                   <pic:spPr>
                     <a:xfrm>
                       <a:off x="0" y="0"/>
+                      <a:ext cx="1522975" cy="2422081"/>
+                    </a:xfrm>
+                    <a:prstGeom prst="rect">
+                      <a:avLst/>
+                    </a:prstGeom>
+                  </pic:spPr>
+                </pic:pic>
+              </a:graphicData>
+            </a:graphic>
+          </wp:inline>
+        </w:drawing>
+      </w:r>
+      <w:r>
+        <w:rPr>
+          <w:noProof/>
+          <w:lang w:eastAsia="es-ES"/>
+        </w:rPr>
+        <w:t xml:space="preserve"> </w:t>
+      </w:r>
+      <w:r>
+        <w:rPr>
+          <w:noProof/>
+          <w:lang w:eastAsia="es-ES"/>
+        </w:rPr>
+        <w:t xml:space="preserve"> </w:t>
+      </w:r>
+      <w:r>
+        <w:rPr>
+          <w:noProof/>
+          <w:lang w:eastAsia="es-ES"/>
+        </w:rPr>
+        <w:drawing>
+          <wp:inline distT="0" distB="0" distL="0" distR="0" wp14:anchorId="4CF00DAF" wp14:editId="3049BE07">
+            <wp:extent cx="3759484" cy="1891665"/>
+            <wp:effectExtent l="0" t="0" r="0" b="0"/>
+            <wp:docPr id="12" name="Imagen 12"/>
+            <wp:cNvGraphicFramePr>
+              <a:graphicFrameLocks xmlns:a="http://schemas.openxmlformats.org/drawingml/2006/main" noChangeAspect="1"/>
+            </wp:cNvGraphicFramePr>
+            <a:graphic xmlns:a="http://schemas.openxmlformats.org/drawingml/2006/main">
+              <a:graphicData uri="http://schemas.openxmlformats.org/drawingml/2006/picture">
+                <pic:pic xmlns:pic="http://schemas.openxmlformats.org/drawingml/2006/picture">
+                  <pic:nvPicPr>
+                    <pic:cNvPr id="1" name=""/>
+                    <pic:cNvPicPr/>
+                  </pic:nvPicPr>
+                  <pic:blipFill>
+                    <a:blip r:embed="rId12"/>
+                    <a:stretch>
+                      <a:fillRect/>
+                    </a:stretch>
+                  </pic:blipFill>
+                  <pic:spPr>
+                    <a:xfrm>
+                      <a:off x="0" y="0"/>
                       <a:ext cx="3955291" cy="1990189"/>
                     </a:xfrm>
                     <a:prstGeom prst="rect">
@@ -2343,7 +2476,7 @@
           <w:sz w:val="36"/>
         </w:rPr>
       </w:pPr>
-      <w:bookmarkStart w:id="5" w:name="_Toc130759678"/>
+      <w:bookmarkStart w:id="4" w:name="_Toc130918861"/>
       <w:r>
         <w:rPr>
           <w:sz w:val="36"/>
@@ -2351,14 +2484,63 @@
         <w:lastRenderedPageBreak/>
         <w:t>Objetivos</w:t>
       </w:r>
+      <w:bookmarkEnd w:id="4"/>
+    </w:p>
+    <w:p>
+      <w:r>
+        <w:t xml:space="preserve">El objetivo de dicha aplicación es </w:t>
+      </w:r>
+      <w:r>
+        <w:t>facilitar la búsqueda de gasolineras y ahorrar en los precios de los combustibles a los usuarios, también permitirá mostrar una ruta entre la ubicación actual y la gasolinera seleccionada.</w:t>
+      </w:r>
+    </w:p>
+    <w:p>
+      <w:pPr>
+        <w:pStyle w:val="Ttulo1"/>
+        <w:rPr>
+          <w:sz w:val="36"/>
+        </w:rPr>
+      </w:pPr>
+      <w:bookmarkStart w:id="5" w:name="_Toc130918862"/>
+      <w:r>
+        <w:rPr>
+          <w:sz w:val="36"/>
+        </w:rPr>
+        <w:t>Requisitos funcionales</w:t>
+      </w:r>
       <w:bookmarkEnd w:id="5"/>
     </w:p>
     <w:p>
       <w:r>
-        <w:t xml:space="preserve">El objetivo de dicha aplicación es </w:t>
-      </w:r>
-      <w:r>
-        <w:t>facilitar la búsqueda de gasolineras y ahorrar en los precios de los combustibles a los usuarios, también permitirá mostrar una ruta entre la ubicación actual y la gasolinera seleccionada.</w:t>
+        <w:t>● La aplicación deberá permitir iniciar sesión al usuario.</w:t>
+      </w:r>
+    </w:p>
+    <w:p>
+      <w:r>
+        <w:t>● La aplicación deberá permitir registrar un nuevo usuario.</w:t>
+      </w:r>
+    </w:p>
+    <w:p>
+      <w:r>
+        <w:t>● Mostrar todas las gasolineras y sus respectivos datos.</w:t>
+      </w:r>
+    </w:p>
+    <w:p>
+      <w:r>
+        <w:t>● Filtrar el mapa a partir de las gasolineras de los marcadores favoritos.</w:t>
+      </w:r>
+    </w:p>
+    <w:p>
+      <w:r>
+        <w:t xml:space="preserve">● Mostrar el mapa con todas las gasolineras de </w:t>
+      </w:r>
+      <w:r>
+        <w:t>España.</w:t>
+      </w:r>
+    </w:p>
+    <w:p>
+      <w:r>
+        <w:t>● Necesita conexión a internet para poder registrarse o iniciar sesión en la app, además también para poder usar el mapa.</w:t>
       </w:r>
     </w:p>
     <w:p>
@@ -2368,58 +2550,65 @@
           <w:sz w:val="36"/>
         </w:rPr>
       </w:pPr>
-      <w:bookmarkStart w:id="6" w:name="_Toc130759679"/>
+      <w:bookmarkStart w:id="6" w:name="_Toc130918863"/>
       <w:r>
         <w:rPr>
           <w:sz w:val="36"/>
         </w:rPr>
-        <w:t>Requisitos funcionales</w:t>
+        <w:t>Requisitos no funcionales</w:t>
       </w:r>
       <w:bookmarkEnd w:id="6"/>
     </w:p>
     <w:p>
       <w:r>
-        <w:t>● La aplicación deberá permitir iniciar sesión al usuario.</w:t>
-      </w:r>
-    </w:p>
-    <w:p>
-      <w:r>
-        <w:t>● La aplicación deberá per</w:t>
-      </w:r>
-      <w:r>
-        <w:t>mitir registrar un nuevo usuario.</w:t>
-      </w:r>
-    </w:p>
-    <w:p>
-      <w:r>
         <w:t xml:space="preserve">● </w:t>
       </w:r>
       <w:r>
-        <w:t>Mostrar todas las gasolineras y sus respectivos datos.</w:t>
-      </w:r>
-    </w:p>
-    <w:p>
-      <w:r>
-        <w:t xml:space="preserve">● </w:t>
-      </w:r>
-      <w:r>
-        <w:t>Filtrar el mapa a partir de las gasolineras de los marcadores favoritos.</w:t>
-      </w:r>
-    </w:p>
-    <w:p>
-      <w:r>
-        <w:t xml:space="preserve">● </w:t>
-      </w:r>
-      <w:r>
-        <w:t xml:space="preserve">Mostrar el mapa con todas las gasolineras de </w:t>
-      </w:r>
-      <w:r>
-        <w:t>España.</w:t>
-      </w:r>
-    </w:p>
-    <w:p>
-      <w:r>
-        <w:t>● Necesita conexión a internet para poder registrarse o iniciar sesión en la app, además también para poder usar el mapa.</w:t>
+        <w:t xml:space="preserve"> </w:t>
+      </w:r>
+      <w:r>
+        <w:t>La aplicación mostrara un mensaje de error al fallar el intento de inicio de sesión.</w:t>
+      </w:r>
+    </w:p>
+    <w:p>
+      <w:r>
+        <w:t>●</w:t>
+      </w:r>
+      <w:r>
+        <w:t xml:space="preserve"> </w:t>
+      </w:r>
+      <w:r>
+        <w:t>La aplicación mostrara un mensaje de error al realizar un registro incorrecto.</w:t>
+      </w:r>
+    </w:p>
+    <w:p>
+      <w:r>
+        <w:t>●</w:t>
+      </w:r>
+      <w:r>
+        <w:t xml:space="preserve"> </w:t>
+      </w:r>
+      <w:r>
+        <w:t>La aplicación guardara una lista de marcadores favoritos de las gasolineras.</w:t>
+      </w:r>
+    </w:p>
+    <w:p>
+      <w:pPr>
+        <w:rPr>
+          <w:u w:val="single"/>
+        </w:rPr>
+      </w:pPr>
+      <w:r>
+        <w:t>●</w:t>
+      </w:r>
+      <w:r>
+        <w:t xml:space="preserve"> </w:t>
+      </w:r>
+      <w:r>
+        <w:t xml:space="preserve">La aplicación permitirá </w:t>
+      </w:r>
+      <w:r>
+        <w:t>filtrar el mapa.</w:t>
       </w:r>
     </w:p>
     <w:p>
@@ -2429,159 +2618,2977 @@
           <w:sz w:val="36"/>
         </w:rPr>
       </w:pPr>
-      <w:bookmarkStart w:id="7" w:name="_Toc130759680"/>
+      <w:bookmarkStart w:id="7" w:name="_Toc130918864"/>
       <w:r>
         <w:rPr>
           <w:sz w:val="36"/>
         </w:rPr>
-        <w:t xml:space="preserve">Requisitos </w:t>
-      </w:r>
-      <w:r>
+        <w:t>Requisitos de interfaz</w:t>
+      </w:r>
+      <w:bookmarkEnd w:id="7"/>
+    </w:p>
+    <w:p>
+      <w:r>
+        <w:t>●</w:t>
+      </w:r>
+      <w:r>
+        <w:t xml:space="preserve"> </w:t>
+      </w:r>
+      <w:r>
+        <w:t>La aplicación deberá de tener una ventana de registro para registrar nuevos usuarios.</w:t>
+      </w:r>
+    </w:p>
+    <w:p>
+      <w:r>
+        <w:t>●</w:t>
+      </w:r>
+      <w:r>
+        <w:t xml:space="preserve"> </w:t>
+      </w:r>
+      <w:r>
+        <w:t>La aplicación deberá de tener una ventana de inicio de sesión.</w:t>
+      </w:r>
+    </w:p>
+    <w:p>
+      <w:r>
+        <w:t>●</w:t>
+      </w:r>
+      <w:r>
+        <w:t xml:space="preserve"> </w:t>
+      </w:r>
+      <w:r>
+        <w:t>La aplicación mostrara un mapa con todas las ubicaciones.</w:t>
+      </w:r>
+    </w:p>
+    <w:p>
+      <w:r>
+        <w:t>●</w:t>
+      </w:r>
+      <w:r>
+        <w:t xml:space="preserve"> </w:t>
+      </w:r>
+      <w:r>
+        <w:t>La aplicación dispondrá de varios iconos para mostrar listas</w:t>
+      </w:r>
+      <w:r>
+        <w:t>, el mapa y el menú de configuración.</w:t>
+      </w:r>
+    </w:p>
+    <w:p>
+      <w:r>
+        <w:t>●</w:t>
+      </w:r>
+      <w:r>
+        <w:t xml:space="preserve"> </w:t>
+      </w:r>
+      <w:r>
+        <w:t>La aplicación dispondrá de varios botones para navegar entre ventanas.</w:t>
+      </w:r>
+    </w:p>
+    <w:p>
+      <w:pPr>
+        <w:rPr>
+          <w:u w:val="single"/>
+        </w:rPr>
+      </w:pPr>
+      <w:r>
+        <w:t>●</w:t>
+      </w:r>
+      <w:r>
+        <w:t xml:space="preserve"> </w:t>
+      </w:r>
+      <w:r>
+        <w:t>La aplicación tendrá un filtro para filtrar las gasolineras en el mapa.</w:t>
+      </w:r>
+    </w:p>
+    <w:p/>
+    <w:p/>
+    <w:p/>
+    <w:p/>
+    <w:p/>
+    <w:p/>
+    <w:p/>
+    <w:p>
+      <w:pPr>
+        <w:pStyle w:val="Ttulo1"/>
         <w:rPr>
           <w:sz w:val="36"/>
         </w:rPr>
-        <w:t xml:space="preserve">no </w:t>
-      </w:r>
+      </w:pPr>
+      <w:bookmarkStart w:id="8" w:name="_Toc130918865"/>
       <w:r>
         <w:rPr>
           <w:sz w:val="36"/>
         </w:rPr>
-        <w:t>funcionales</w:t>
-      </w:r>
-      <w:bookmarkEnd w:id="7"/>
-    </w:p>
-    <w:p>
-      <w:r>
-        <w:t>●</w:t>
-      </w:r>
-      <w:r>
-        <w:t xml:space="preserve"> La aplicación mostrara un mensaje de error al fallar el intento de inicio de sesión.</w:t>
-      </w:r>
-    </w:p>
-    <w:p>
-      <w:r>
-        <w:t>●</w:t>
-      </w:r>
-      <w:r>
-        <w:t>La aplicación mostrara un mensaje de error al realizar un registro incorrecto.</w:t>
-      </w:r>
-    </w:p>
-    <w:p>
-      <w:r>
-        <w:t>●</w:t>
-      </w:r>
-      <w:r>
-        <w:t>La aplicación guardara una lista de marcadores favoritos de las gasolineras.</w:t>
-      </w:r>
-    </w:p>
-    <w:p>
-      <w:pPr>
-        <w:rPr>
-          <w:u w:val="single"/>
-        </w:rPr>
-      </w:pPr>
-      <w:r>
-        <w:t>●</w:t>
-      </w:r>
-      <w:r>
-        <w:t xml:space="preserve">La aplicación permitirá </w:t>
-      </w:r>
-      <w:r>
-        <w:t>filtrar el mapa.</w:t>
-      </w:r>
-    </w:p>
-    <w:p>
-      <w:pPr>
-        <w:pStyle w:val="Ttulo1"/>
-        <w:rPr>
-          <w:sz w:val="36"/>
-        </w:rPr>
-      </w:pPr>
-      <w:bookmarkStart w:id="8" w:name="_Toc130759681"/>
-      <w:r>
-        <w:rPr>
-          <w:sz w:val="36"/>
-        </w:rPr>
-        <w:t xml:space="preserve">Requisitos </w:t>
-      </w:r>
-      <w:r>
-        <w:rPr>
-          <w:sz w:val="36"/>
-        </w:rPr>
-        <w:t>de interfaz</w:t>
+        <w:lastRenderedPageBreak/>
+        <w:t>Casos de uso</w:t>
       </w:r>
       <w:bookmarkEnd w:id="8"/>
     </w:p>
-    <w:p>
-      <w:r>
-        <w:t>●</w:t>
-      </w:r>
-      <w:r>
-        <w:t>La aplicación deberá de tener una ventana de registro para registrar nuevos usuarios.</w:t>
-      </w:r>
-    </w:p>
-    <w:p>
-      <w:r>
-        <w:t>●</w:t>
-      </w:r>
-      <w:r>
-        <w:t>La aplicación deberá de tener una ventana de inicio de sesión.</w:t>
-      </w:r>
-    </w:p>
-    <w:p>
-      <w:r>
-        <w:t>●</w:t>
-      </w:r>
-      <w:r>
-        <w:t>La aplicación mostrara un mapa con todas las ubicaciones.</w:t>
-      </w:r>
-    </w:p>
-    <w:p>
-      <w:r>
-        <w:t>●</w:t>
-      </w:r>
-      <w:r>
-        <w:t>La aplicación dispondrá de varios iconos para mostrar listas</w:t>
-      </w:r>
-      <w:r>
-        <w:t>, el mapa y el menú de configuración.</w:t>
-      </w:r>
-    </w:p>
-    <w:p>
-      <w:pPr>
-        <w:pStyle w:val="Ttulo1"/>
-        <w:rPr>
-          <w:sz w:val="36"/>
-        </w:rPr>
-      </w:pPr>
-      <w:bookmarkStart w:id="9" w:name="_Toc130759682"/>
-      <w:r>
-        <w:rPr>
-          <w:sz w:val="36"/>
-        </w:rPr>
-        <w:t>Casos de uso</w:t>
+    <w:p/>
+    <w:p>
+      <w:pPr>
+        <w:pStyle w:val="Ttulo2"/>
+        <w:rPr>
+          <w:sz w:val="28"/>
+        </w:rPr>
+      </w:pPr>
+      <w:bookmarkStart w:id="9" w:name="_Toc130918866"/>
+      <w:r>
+        <w:rPr>
+          <w:sz w:val="28"/>
+        </w:rPr>
+        <w:t>Diagrama de casos de uso</w:t>
       </w:r>
       <w:bookmarkEnd w:id="9"/>
     </w:p>
     <w:p/>
     <w:p>
       <w:pPr>
+        <w:jc w:val="center"/>
         <w:rPr>
           <w:sz w:val="24"/>
           <w:szCs w:val="24"/>
         </w:rPr>
       </w:pPr>
-    </w:p>
-    <w:p>
-      <w:pPr>
-        <w:rPr>
+      <w:r>
+        <w:rPr>
+          <w:noProof/>
           <w:sz w:val="24"/>
           <w:szCs w:val="24"/>
-        </w:rPr>
-      </w:pPr>
-    </w:p>
+          <w:lang w:eastAsia="es-ES"/>
+        </w:rPr>
+        <w:drawing>
+          <wp:inline distT="0" distB="0" distL="0" distR="0" wp14:anchorId="180BE903" wp14:editId="1BF6E318">
+            <wp:extent cx="2810959" cy="3681454"/>
+            <wp:effectExtent l="0" t="0" r="8890" b="0"/>
+            <wp:docPr id="9" name="Imagen 9" descr="C:\Users\Jaime\Downloads\gasolAPP.drawio (1).png"/>
+            <wp:cNvGraphicFramePr>
+              <a:graphicFrameLocks xmlns:a="http://schemas.openxmlformats.org/drawingml/2006/main" noChangeAspect="1"/>
+            </wp:cNvGraphicFramePr>
+            <a:graphic xmlns:a="http://schemas.openxmlformats.org/drawingml/2006/main">
+              <a:graphicData uri="http://schemas.openxmlformats.org/drawingml/2006/picture">
+                <pic:pic xmlns:pic="http://schemas.openxmlformats.org/drawingml/2006/picture">
+                  <pic:nvPicPr>
+                    <pic:cNvPr id="0" name="Picture 2" descr="C:\Users\Jaime\Downloads\gasolAPP.drawio (1).png"/>
+                    <pic:cNvPicPr>
+                      <a:picLocks noChangeAspect="1" noChangeArrowheads="1"/>
+                    </pic:cNvPicPr>
+                  </pic:nvPicPr>
+                  <pic:blipFill>
+                    <a:blip r:embed="rId13">
+                      <a:extLst>
+                        <a:ext uri="{28A0092B-C50C-407E-A947-70E740481C1C}">
+                          <a14:useLocalDpi xmlns:a14="http://schemas.microsoft.com/office/drawing/2010/main" val="0"/>
+                        </a:ext>
+                      </a:extLst>
+                    </a:blip>
+                    <a:srcRect/>
+                    <a:stretch>
+                      <a:fillRect/>
+                    </a:stretch>
+                  </pic:blipFill>
+                  <pic:spPr bwMode="auto">
+                    <a:xfrm>
+                      <a:off x="0" y="0"/>
+                      <a:ext cx="2815318" cy="3687162"/>
+                    </a:xfrm>
+                    <a:prstGeom prst="rect">
+                      <a:avLst/>
+                    </a:prstGeom>
+                    <a:noFill/>
+                    <a:ln>
+                      <a:noFill/>
+                    </a:ln>
+                  </pic:spPr>
+                </pic:pic>
+              </a:graphicData>
+            </a:graphic>
+          </wp:inline>
+        </w:drawing>
+      </w:r>
+    </w:p>
+    <w:p>
+      <w:pPr>
+        <w:jc w:val="center"/>
+        <w:rPr>
+          <w:sz w:val="24"/>
+          <w:szCs w:val="24"/>
+        </w:rPr>
+      </w:pPr>
+    </w:p>
+    <w:p>
+      <w:pPr>
+        <w:jc w:val="center"/>
+        <w:rPr>
+          <w:sz w:val="24"/>
+          <w:szCs w:val="24"/>
+        </w:rPr>
+      </w:pPr>
+    </w:p>
+    <w:p>
+      <w:pPr>
+        <w:jc w:val="center"/>
+        <w:rPr>
+          <w:sz w:val="24"/>
+          <w:szCs w:val="24"/>
+        </w:rPr>
+      </w:pPr>
+    </w:p>
+    <w:p>
+      <w:pPr>
+        <w:jc w:val="center"/>
+        <w:rPr>
+          <w:sz w:val="24"/>
+          <w:szCs w:val="24"/>
+        </w:rPr>
+      </w:pPr>
+    </w:p>
+    <w:p>
+      <w:pPr>
+        <w:jc w:val="center"/>
+        <w:rPr>
+          <w:sz w:val="24"/>
+          <w:szCs w:val="24"/>
+        </w:rPr>
+      </w:pPr>
+    </w:p>
+    <w:p>
+      <w:pPr>
+        <w:jc w:val="center"/>
+        <w:rPr>
+          <w:sz w:val="24"/>
+          <w:szCs w:val="24"/>
+        </w:rPr>
+      </w:pPr>
+    </w:p>
+    <w:p>
+      <w:pPr>
+        <w:jc w:val="center"/>
+        <w:rPr>
+          <w:sz w:val="24"/>
+          <w:szCs w:val="24"/>
+        </w:rPr>
+      </w:pPr>
+    </w:p>
+    <w:p>
+      <w:pPr>
+        <w:jc w:val="center"/>
+        <w:rPr>
+          <w:sz w:val="24"/>
+          <w:szCs w:val="24"/>
+        </w:rPr>
+      </w:pPr>
+    </w:p>
+    <w:p>
+      <w:pPr>
+        <w:jc w:val="center"/>
+        <w:rPr>
+          <w:sz w:val="24"/>
+          <w:szCs w:val="24"/>
+        </w:rPr>
+      </w:pPr>
+    </w:p>
+    <w:p>
+      <w:pPr>
+        <w:jc w:val="center"/>
+        <w:rPr>
+          <w:sz w:val="24"/>
+          <w:szCs w:val="24"/>
+        </w:rPr>
+      </w:pPr>
+    </w:p>
+    <w:p>
+      <w:pPr>
+        <w:jc w:val="center"/>
+        <w:rPr>
+          <w:sz w:val="24"/>
+          <w:szCs w:val="24"/>
+        </w:rPr>
+      </w:pPr>
+    </w:p>
+    <w:p>
+      <w:pPr>
+        <w:jc w:val="center"/>
+        <w:rPr>
+          <w:sz w:val="24"/>
+          <w:szCs w:val="24"/>
+        </w:rPr>
+      </w:pPr>
+    </w:p>
+    <w:p>
+      <w:pPr>
+        <w:jc w:val="center"/>
+        <w:rPr>
+          <w:sz w:val="24"/>
+          <w:szCs w:val="24"/>
+        </w:rPr>
+      </w:pPr>
+    </w:p>
+    <w:p>
+      <w:pPr>
+        <w:pStyle w:val="Ttulo2"/>
+      </w:pPr>
+      <w:bookmarkStart w:id="10" w:name="_Toc130918867"/>
+      <w:r>
+        <w:lastRenderedPageBreak/>
+        <w:t>Descripción de los casos de uso</w:t>
+      </w:r>
+      <w:bookmarkEnd w:id="10"/>
+    </w:p>
+    <w:p/>
+    <w:tbl>
+      <w:tblPr>
+        <w:tblW w:w="0" w:type="auto"/>
+        <w:tblCellMar>
+          <w:top w:w="15" w:type="dxa"/>
+          <w:left w:w="15" w:type="dxa"/>
+          <w:bottom w:w="15" w:type="dxa"/>
+          <w:right w:w="15" w:type="dxa"/>
+        </w:tblCellMar>
+        <w:tblLook w:val="04A0" w:firstRow="1" w:lastRow="0" w:firstColumn="1" w:lastColumn="0" w:noHBand="0" w:noVBand="1"/>
+      </w:tblPr>
+      <w:tblGrid>
+        <w:gridCol w:w="1716"/>
+        <w:gridCol w:w="1127"/>
+        <w:gridCol w:w="5641"/>
+      </w:tblGrid>
+      <w:tr>
+        <w:trPr>
+          <w:trHeight w:val="478"/>
+        </w:trPr>
+        <w:tc>
+          <w:tcPr>
+            <w:tcW w:w="0" w:type="auto"/>
+            <w:tcBorders>
+              <w:top w:val="single" w:sz="8" w:space="0" w:color="6B9CA1"/>
+              <w:left w:val="single" w:sz="8" w:space="0" w:color="6B9CA1"/>
+              <w:bottom w:val="single" w:sz="8" w:space="0" w:color="6B9CA1"/>
+              <w:right w:val="single" w:sz="8" w:space="0" w:color="6B9CA1"/>
+            </w:tcBorders>
+            <w:shd w:val="clear" w:color="auto" w:fill="4BACC6"/>
+            <w:tcMar>
+              <w:top w:w="100" w:type="dxa"/>
+              <w:left w:w="100" w:type="dxa"/>
+              <w:bottom w:w="100" w:type="dxa"/>
+              <w:right w:w="100" w:type="dxa"/>
+            </w:tcMar>
+            <w:hideMark/>
+          </w:tcPr>
+          <w:p>
+            <w:pPr>
+              <w:spacing w:after="0" w:line="240" w:lineRule="auto"/>
+              <w:rPr>
+                <w:rFonts w:ascii="Times New Roman" w:eastAsia="Times New Roman" w:hAnsi="Times New Roman" w:cs="Times New Roman"/>
+                <w:sz w:val="24"/>
+                <w:szCs w:val="24"/>
+                <w:lang w:eastAsia="es-ES"/>
+              </w:rPr>
+            </w:pPr>
+            <w:r>
+              <w:rPr>
+                <w:rFonts w:ascii="Arial" w:eastAsia="Times New Roman" w:hAnsi="Arial" w:cs="Arial"/>
+                <w:b/>
+                <w:bCs/>
+                <w:color w:val="E8F0FE"/>
+                <w:lang w:eastAsia="es-ES"/>
+              </w:rPr>
+              <w:t>CU-01</w:t>
+            </w:r>
+          </w:p>
+        </w:tc>
+        <w:tc>
+          <w:tcPr>
+            <w:tcW w:w="0" w:type="auto"/>
+            <w:gridSpan w:val="2"/>
+            <w:tcBorders>
+              <w:top w:val="single" w:sz="8" w:space="0" w:color="6B9CA1"/>
+              <w:left w:val="single" w:sz="8" w:space="0" w:color="6B9CA1"/>
+              <w:bottom w:val="single" w:sz="8" w:space="0" w:color="6B9CA1"/>
+              <w:right w:val="single" w:sz="8" w:space="0" w:color="6B9CA1"/>
+            </w:tcBorders>
+            <w:shd w:val="clear" w:color="auto" w:fill="4BACC6"/>
+            <w:tcMar>
+              <w:top w:w="100" w:type="dxa"/>
+              <w:left w:w="100" w:type="dxa"/>
+              <w:bottom w:w="100" w:type="dxa"/>
+              <w:right w:w="100" w:type="dxa"/>
+            </w:tcMar>
+            <w:hideMark/>
+          </w:tcPr>
+          <w:p>
+            <w:pPr>
+              <w:spacing w:after="0" w:line="240" w:lineRule="auto"/>
+              <w:rPr>
+                <w:rFonts w:ascii="Times New Roman" w:eastAsia="Times New Roman" w:hAnsi="Times New Roman" w:cs="Times New Roman"/>
+                <w:sz w:val="24"/>
+                <w:szCs w:val="24"/>
+                <w:lang w:eastAsia="es-ES"/>
+              </w:rPr>
+            </w:pPr>
+            <w:r>
+              <w:rPr>
+                <w:rFonts w:ascii="Arial" w:eastAsia="Times New Roman" w:hAnsi="Arial" w:cs="Arial"/>
+                <w:b/>
+                <w:bCs/>
+                <w:color w:val="E8F0FE"/>
+                <w:lang w:eastAsia="es-ES"/>
+              </w:rPr>
+              <w:t xml:space="preserve">Botón </w:t>
+            </w:r>
+            <w:r>
+              <w:rPr>
+                <w:rFonts w:ascii="Arial" w:eastAsia="Times New Roman" w:hAnsi="Arial" w:cs="Arial"/>
+                <w:b/>
+                <w:bCs/>
+                <w:color w:val="E8F0FE"/>
+                <w:lang w:eastAsia="es-ES"/>
+              </w:rPr>
+              <w:t>Registrarse</w:t>
+            </w:r>
+          </w:p>
+        </w:tc>
+      </w:tr>
+      <w:tr>
+        <w:trPr>
+          <w:trHeight w:val="420"/>
+        </w:trPr>
+        <w:tc>
+          <w:tcPr>
+            <w:tcW w:w="0" w:type="auto"/>
+            <w:tcBorders>
+              <w:top w:val="single" w:sz="8" w:space="0" w:color="6B9CA1"/>
+              <w:left w:val="single" w:sz="8" w:space="0" w:color="6B9CA1"/>
+              <w:bottom w:val="single" w:sz="8" w:space="0" w:color="6B9CA1"/>
+              <w:right w:val="single" w:sz="8" w:space="0" w:color="6B9CA1"/>
+            </w:tcBorders>
+            <w:tcMar>
+              <w:top w:w="100" w:type="dxa"/>
+              <w:left w:w="100" w:type="dxa"/>
+              <w:bottom w:w="100" w:type="dxa"/>
+              <w:right w:w="100" w:type="dxa"/>
+            </w:tcMar>
+            <w:hideMark/>
+          </w:tcPr>
+          <w:p>
+            <w:pPr>
+              <w:spacing w:after="0" w:line="240" w:lineRule="auto"/>
+              <w:rPr>
+                <w:rFonts w:ascii="Times New Roman" w:eastAsia="Times New Roman" w:hAnsi="Times New Roman" w:cs="Times New Roman"/>
+                <w:sz w:val="24"/>
+                <w:szCs w:val="24"/>
+                <w:lang w:eastAsia="es-ES"/>
+              </w:rPr>
+            </w:pPr>
+            <w:r>
+              <w:rPr>
+                <w:rFonts w:ascii="Arial" w:eastAsia="Times New Roman" w:hAnsi="Arial" w:cs="Arial"/>
+                <w:b/>
+                <w:bCs/>
+                <w:color w:val="000000"/>
+                <w:lang w:eastAsia="es-ES"/>
+              </w:rPr>
+              <w:t>Versión</w:t>
+            </w:r>
+          </w:p>
+        </w:tc>
+        <w:tc>
+          <w:tcPr>
+            <w:tcW w:w="0" w:type="auto"/>
+            <w:gridSpan w:val="2"/>
+            <w:tcBorders>
+              <w:top w:val="single" w:sz="8" w:space="0" w:color="6B9CA1"/>
+              <w:left w:val="single" w:sz="8" w:space="0" w:color="6B9CA1"/>
+              <w:bottom w:val="single" w:sz="8" w:space="0" w:color="6B9CA1"/>
+              <w:right w:val="single" w:sz="8" w:space="0" w:color="6B9CA1"/>
+            </w:tcBorders>
+            <w:tcMar>
+              <w:top w:w="100" w:type="dxa"/>
+              <w:left w:w="100" w:type="dxa"/>
+              <w:bottom w:w="100" w:type="dxa"/>
+              <w:right w:w="100" w:type="dxa"/>
+            </w:tcMar>
+            <w:hideMark/>
+          </w:tcPr>
+          <w:p>
+            <w:pPr>
+              <w:spacing w:after="0" w:line="240" w:lineRule="auto"/>
+              <w:rPr>
+                <w:rFonts w:ascii="Times New Roman" w:eastAsia="Times New Roman" w:hAnsi="Times New Roman" w:cs="Times New Roman"/>
+                <w:sz w:val="24"/>
+                <w:szCs w:val="24"/>
+                <w:lang w:eastAsia="es-ES"/>
+              </w:rPr>
+            </w:pPr>
+            <w:r>
+              <w:rPr>
+                <w:rFonts w:ascii="Arial" w:eastAsia="Times New Roman" w:hAnsi="Arial" w:cs="Arial"/>
+                <w:color w:val="000000"/>
+                <w:lang w:eastAsia="es-ES"/>
+              </w:rPr>
+              <w:t>1.0</w:t>
+            </w:r>
+          </w:p>
+        </w:tc>
+      </w:tr>
+      <w:tr>
+        <w:trPr>
+          <w:trHeight w:val="420"/>
+        </w:trPr>
+        <w:tc>
+          <w:tcPr>
+            <w:tcW w:w="0" w:type="auto"/>
+            <w:tcBorders>
+              <w:top w:val="single" w:sz="8" w:space="0" w:color="6B9CA1"/>
+              <w:left w:val="single" w:sz="8" w:space="0" w:color="6B9CA1"/>
+              <w:bottom w:val="single" w:sz="8" w:space="0" w:color="6B9CA1"/>
+              <w:right w:val="single" w:sz="8" w:space="0" w:color="6B9CA1"/>
+            </w:tcBorders>
+            <w:tcMar>
+              <w:top w:w="100" w:type="dxa"/>
+              <w:left w:w="100" w:type="dxa"/>
+              <w:bottom w:w="100" w:type="dxa"/>
+              <w:right w:w="100" w:type="dxa"/>
+            </w:tcMar>
+            <w:hideMark/>
+          </w:tcPr>
+          <w:p>
+            <w:pPr>
+              <w:spacing w:after="0" w:line="240" w:lineRule="auto"/>
+              <w:rPr>
+                <w:rFonts w:ascii="Times New Roman" w:eastAsia="Times New Roman" w:hAnsi="Times New Roman" w:cs="Times New Roman"/>
+                <w:sz w:val="24"/>
+                <w:szCs w:val="24"/>
+                <w:lang w:eastAsia="es-ES"/>
+              </w:rPr>
+            </w:pPr>
+            <w:r>
+              <w:rPr>
+                <w:rFonts w:ascii="Arial" w:eastAsia="Times New Roman" w:hAnsi="Arial" w:cs="Arial"/>
+                <w:b/>
+                <w:bCs/>
+                <w:color w:val="000000"/>
+                <w:lang w:eastAsia="es-ES"/>
+              </w:rPr>
+              <w:t>Dependencias</w:t>
+            </w:r>
+          </w:p>
+        </w:tc>
+        <w:tc>
+          <w:tcPr>
+            <w:tcW w:w="0" w:type="auto"/>
+            <w:gridSpan w:val="2"/>
+            <w:tcBorders>
+              <w:top w:val="single" w:sz="8" w:space="0" w:color="6B9CA1"/>
+              <w:left w:val="single" w:sz="8" w:space="0" w:color="6B9CA1"/>
+              <w:bottom w:val="single" w:sz="8" w:space="0" w:color="6B9CA1"/>
+              <w:right w:val="single" w:sz="8" w:space="0" w:color="6B9CA1"/>
+            </w:tcBorders>
+            <w:tcMar>
+              <w:top w:w="100" w:type="dxa"/>
+              <w:left w:w="100" w:type="dxa"/>
+              <w:bottom w:w="100" w:type="dxa"/>
+              <w:right w:w="100" w:type="dxa"/>
+            </w:tcMar>
+            <w:hideMark/>
+          </w:tcPr>
+          <w:p>
+            <w:pPr>
+              <w:numPr>
+                <w:ilvl w:val="0"/>
+                <w:numId w:val="1"/>
+              </w:numPr>
+              <w:spacing w:after="0" w:line="240" w:lineRule="auto"/>
+              <w:ind w:left="425"/>
+              <w:textAlignment w:val="baseline"/>
+              <w:rPr>
+                <w:rFonts w:ascii="Arial" w:eastAsia="Times New Roman" w:hAnsi="Arial" w:cs="Arial"/>
+                <w:color w:val="000000"/>
+                <w:sz w:val="20"/>
+                <w:szCs w:val="20"/>
+                <w:lang w:eastAsia="es-ES"/>
+              </w:rPr>
+            </w:pPr>
+            <w:r>
+              <w:rPr>
+                <w:rFonts w:ascii="Arial" w:eastAsia="Times New Roman" w:hAnsi="Arial" w:cs="Arial"/>
+                <w:color w:val="000000"/>
+                <w:lang w:eastAsia="es-ES"/>
+              </w:rPr>
+              <w:t>Tener conexión a internet.</w:t>
+            </w:r>
+          </w:p>
+        </w:tc>
+      </w:tr>
+      <w:tr>
+        <w:trPr>
+          <w:trHeight w:val="420"/>
+        </w:trPr>
+        <w:tc>
+          <w:tcPr>
+            <w:tcW w:w="0" w:type="auto"/>
+            <w:tcBorders>
+              <w:top w:val="single" w:sz="8" w:space="0" w:color="6B9CA1"/>
+              <w:left w:val="single" w:sz="8" w:space="0" w:color="6B9CA1"/>
+              <w:bottom w:val="single" w:sz="8" w:space="0" w:color="6B9CA1"/>
+              <w:right w:val="single" w:sz="8" w:space="0" w:color="6B9CA1"/>
+            </w:tcBorders>
+            <w:tcMar>
+              <w:top w:w="100" w:type="dxa"/>
+              <w:left w:w="100" w:type="dxa"/>
+              <w:bottom w:w="100" w:type="dxa"/>
+              <w:right w:w="100" w:type="dxa"/>
+            </w:tcMar>
+            <w:hideMark/>
+          </w:tcPr>
+          <w:p>
+            <w:pPr>
+              <w:spacing w:after="0" w:line="240" w:lineRule="auto"/>
+              <w:rPr>
+                <w:rFonts w:ascii="Times New Roman" w:eastAsia="Times New Roman" w:hAnsi="Times New Roman" w:cs="Times New Roman"/>
+                <w:sz w:val="24"/>
+                <w:szCs w:val="24"/>
+                <w:lang w:eastAsia="es-ES"/>
+              </w:rPr>
+            </w:pPr>
+            <w:r>
+              <w:rPr>
+                <w:rFonts w:ascii="Arial" w:eastAsia="Times New Roman" w:hAnsi="Arial" w:cs="Arial"/>
+                <w:b/>
+                <w:bCs/>
+                <w:color w:val="000000"/>
+                <w:lang w:eastAsia="es-ES"/>
+              </w:rPr>
+              <w:t>Precondición</w:t>
+            </w:r>
+          </w:p>
+        </w:tc>
+        <w:tc>
+          <w:tcPr>
+            <w:tcW w:w="0" w:type="auto"/>
+            <w:gridSpan w:val="2"/>
+            <w:tcBorders>
+              <w:top w:val="single" w:sz="8" w:space="0" w:color="6B9CA1"/>
+              <w:left w:val="single" w:sz="8" w:space="0" w:color="6B9CA1"/>
+              <w:bottom w:val="single" w:sz="8" w:space="0" w:color="6B9CA1"/>
+              <w:right w:val="single" w:sz="8" w:space="0" w:color="6B9CA1"/>
+            </w:tcBorders>
+            <w:tcMar>
+              <w:top w:w="100" w:type="dxa"/>
+              <w:left w:w="100" w:type="dxa"/>
+              <w:bottom w:w="100" w:type="dxa"/>
+              <w:right w:w="100" w:type="dxa"/>
+            </w:tcMar>
+            <w:hideMark/>
+          </w:tcPr>
+          <w:p>
+            <w:pPr>
+              <w:spacing w:after="0" w:line="240" w:lineRule="auto"/>
+              <w:rPr>
+                <w:rFonts w:ascii="Times New Roman" w:eastAsia="Times New Roman" w:hAnsi="Times New Roman" w:cs="Times New Roman"/>
+                <w:sz w:val="24"/>
+                <w:szCs w:val="24"/>
+                <w:lang w:eastAsia="es-ES"/>
+              </w:rPr>
+            </w:pPr>
+            <w:r>
+              <w:rPr>
+                <w:rFonts w:ascii="Arial" w:eastAsia="Times New Roman" w:hAnsi="Arial" w:cs="Arial"/>
+                <w:color w:val="000000"/>
+                <w:lang w:eastAsia="es-ES"/>
+              </w:rPr>
+              <w:t>Ninguna.</w:t>
+            </w:r>
+          </w:p>
+        </w:tc>
+      </w:tr>
+      <w:tr>
+        <w:trPr>
+          <w:trHeight w:val="420"/>
+        </w:trPr>
+        <w:tc>
+          <w:tcPr>
+            <w:tcW w:w="0" w:type="auto"/>
+            <w:tcBorders>
+              <w:top w:val="single" w:sz="8" w:space="0" w:color="6B9CA1"/>
+              <w:left w:val="single" w:sz="8" w:space="0" w:color="6B9CA1"/>
+              <w:bottom w:val="single" w:sz="8" w:space="0" w:color="6B9CA1"/>
+              <w:right w:val="single" w:sz="8" w:space="0" w:color="6B9CA1"/>
+            </w:tcBorders>
+            <w:tcMar>
+              <w:top w:w="100" w:type="dxa"/>
+              <w:left w:w="100" w:type="dxa"/>
+              <w:bottom w:w="100" w:type="dxa"/>
+              <w:right w:w="100" w:type="dxa"/>
+            </w:tcMar>
+            <w:hideMark/>
+          </w:tcPr>
+          <w:p>
+            <w:pPr>
+              <w:spacing w:after="0" w:line="240" w:lineRule="auto"/>
+              <w:rPr>
+                <w:rFonts w:ascii="Times New Roman" w:eastAsia="Times New Roman" w:hAnsi="Times New Roman" w:cs="Times New Roman"/>
+                <w:sz w:val="24"/>
+                <w:szCs w:val="24"/>
+                <w:lang w:eastAsia="es-ES"/>
+              </w:rPr>
+            </w:pPr>
+            <w:r>
+              <w:rPr>
+                <w:rFonts w:ascii="Arial" w:eastAsia="Times New Roman" w:hAnsi="Arial" w:cs="Arial"/>
+                <w:b/>
+                <w:bCs/>
+                <w:color w:val="000000"/>
+                <w:lang w:eastAsia="es-ES"/>
+              </w:rPr>
+              <w:t>Descripción</w:t>
+            </w:r>
+          </w:p>
+        </w:tc>
+        <w:tc>
+          <w:tcPr>
+            <w:tcW w:w="0" w:type="auto"/>
+            <w:gridSpan w:val="2"/>
+            <w:tcBorders>
+              <w:top w:val="single" w:sz="8" w:space="0" w:color="6B9CA1"/>
+              <w:left w:val="single" w:sz="8" w:space="0" w:color="6B9CA1"/>
+              <w:bottom w:val="single" w:sz="8" w:space="0" w:color="6B9CA1"/>
+              <w:right w:val="single" w:sz="8" w:space="0" w:color="6B9CA1"/>
+            </w:tcBorders>
+            <w:tcMar>
+              <w:top w:w="100" w:type="dxa"/>
+              <w:left w:w="100" w:type="dxa"/>
+              <w:bottom w:w="100" w:type="dxa"/>
+              <w:right w:w="100" w:type="dxa"/>
+            </w:tcMar>
+            <w:hideMark/>
+          </w:tcPr>
+          <w:p>
+            <w:pPr>
+              <w:spacing w:after="0" w:line="240" w:lineRule="auto"/>
+              <w:rPr>
+                <w:rFonts w:ascii="Times New Roman" w:eastAsia="Times New Roman" w:hAnsi="Times New Roman" w:cs="Times New Roman"/>
+                <w:sz w:val="24"/>
+                <w:szCs w:val="24"/>
+                <w:lang w:eastAsia="es-ES"/>
+              </w:rPr>
+            </w:pPr>
+            <w:r>
+              <w:rPr>
+                <w:rFonts w:ascii="Arial" w:eastAsia="Times New Roman" w:hAnsi="Arial" w:cs="Arial"/>
+                <w:color w:val="000000"/>
+                <w:lang w:eastAsia="es-ES"/>
+              </w:rPr>
+              <w:t xml:space="preserve">La aplicación deberá </w:t>
+            </w:r>
+            <w:r>
+              <w:rPr>
+                <w:rFonts w:ascii="Arial" w:eastAsia="Times New Roman" w:hAnsi="Arial" w:cs="Arial"/>
+                <w:color w:val="000000"/>
+                <w:lang w:eastAsia="es-ES"/>
+              </w:rPr>
+              <w:t>de mostrar un formulario donde el usuario tendrá que rellenar para poder crearse una cuenta.</w:t>
+            </w:r>
+          </w:p>
+        </w:tc>
+      </w:tr>
+      <w:tr>
+        <w:trPr>
+          <w:trHeight w:val="420"/>
+        </w:trPr>
+        <w:tc>
+          <w:tcPr>
+            <w:tcW w:w="0" w:type="auto"/>
+            <w:vMerge w:val="restart"/>
+            <w:tcBorders>
+              <w:top w:val="single" w:sz="8" w:space="0" w:color="6B9CA1"/>
+              <w:left w:val="single" w:sz="8" w:space="0" w:color="6B9CA1"/>
+              <w:right w:val="single" w:sz="8" w:space="0" w:color="6B9CA1"/>
+            </w:tcBorders>
+            <w:tcMar>
+              <w:top w:w="100" w:type="dxa"/>
+              <w:left w:w="100" w:type="dxa"/>
+              <w:bottom w:w="100" w:type="dxa"/>
+              <w:right w:w="100" w:type="dxa"/>
+            </w:tcMar>
+            <w:hideMark/>
+          </w:tcPr>
+          <w:p>
+            <w:pPr>
+              <w:spacing w:after="0" w:line="240" w:lineRule="auto"/>
+              <w:rPr>
+                <w:rFonts w:ascii="Times New Roman" w:eastAsia="Times New Roman" w:hAnsi="Times New Roman" w:cs="Times New Roman"/>
+                <w:sz w:val="24"/>
+                <w:szCs w:val="24"/>
+                <w:lang w:eastAsia="es-ES"/>
+              </w:rPr>
+            </w:pPr>
+            <w:r>
+              <w:rPr>
+                <w:rFonts w:ascii="Arial" w:eastAsia="Times New Roman" w:hAnsi="Arial" w:cs="Arial"/>
+                <w:b/>
+                <w:bCs/>
+                <w:color w:val="000000"/>
+                <w:lang w:eastAsia="es-ES"/>
+              </w:rPr>
+              <w:t>Secuencia </w:t>
+            </w:r>
+          </w:p>
+          <w:p>
+            <w:pPr>
+              <w:spacing w:after="0" w:line="240" w:lineRule="auto"/>
+              <w:rPr>
+                <w:rFonts w:ascii="Times New Roman" w:eastAsia="Times New Roman" w:hAnsi="Times New Roman" w:cs="Times New Roman"/>
+                <w:sz w:val="24"/>
+                <w:szCs w:val="24"/>
+                <w:lang w:eastAsia="es-ES"/>
+              </w:rPr>
+            </w:pPr>
+            <w:r>
+              <w:rPr>
+                <w:rFonts w:ascii="Arial" w:eastAsia="Times New Roman" w:hAnsi="Arial" w:cs="Arial"/>
+                <w:b/>
+                <w:bCs/>
+                <w:color w:val="000000"/>
+                <w:lang w:eastAsia="es-ES"/>
+              </w:rPr>
+              <w:t>normal</w:t>
+            </w:r>
+          </w:p>
+        </w:tc>
+        <w:tc>
+          <w:tcPr>
+            <w:tcW w:w="0" w:type="auto"/>
+            <w:tcBorders>
+              <w:top w:val="single" w:sz="8" w:space="0" w:color="6B9CA1"/>
+              <w:left w:val="single" w:sz="8" w:space="0" w:color="6B9CA1"/>
+              <w:bottom w:val="single" w:sz="8" w:space="0" w:color="6B9CA1"/>
+              <w:right w:val="single" w:sz="8" w:space="0" w:color="6B9CA1"/>
+            </w:tcBorders>
+            <w:tcMar>
+              <w:top w:w="100" w:type="dxa"/>
+              <w:left w:w="100" w:type="dxa"/>
+              <w:bottom w:w="100" w:type="dxa"/>
+              <w:right w:w="100" w:type="dxa"/>
+            </w:tcMar>
+            <w:hideMark/>
+          </w:tcPr>
+          <w:p>
+            <w:pPr>
+              <w:spacing w:after="0" w:line="240" w:lineRule="auto"/>
+              <w:rPr>
+                <w:rFonts w:ascii="Times New Roman" w:eastAsia="Times New Roman" w:hAnsi="Times New Roman" w:cs="Times New Roman"/>
+                <w:sz w:val="24"/>
+                <w:szCs w:val="24"/>
+                <w:lang w:eastAsia="es-ES"/>
+              </w:rPr>
+            </w:pPr>
+            <w:r>
+              <w:rPr>
+                <w:rFonts w:ascii="Arial" w:eastAsia="Times New Roman" w:hAnsi="Arial" w:cs="Arial"/>
+                <w:b/>
+                <w:bCs/>
+                <w:color w:val="000000"/>
+                <w:lang w:eastAsia="es-ES"/>
+              </w:rPr>
+              <w:t>Paso</w:t>
+            </w:r>
+          </w:p>
+        </w:tc>
+        <w:tc>
+          <w:tcPr>
+            <w:tcW w:w="0" w:type="auto"/>
+            <w:tcBorders>
+              <w:top w:val="single" w:sz="8" w:space="0" w:color="6B9CA1"/>
+              <w:left w:val="single" w:sz="8" w:space="0" w:color="6B9CA1"/>
+              <w:bottom w:val="single" w:sz="8" w:space="0" w:color="6B9CA1"/>
+              <w:right w:val="single" w:sz="8" w:space="0" w:color="6B9CA1"/>
+            </w:tcBorders>
+            <w:tcMar>
+              <w:top w:w="100" w:type="dxa"/>
+              <w:left w:w="100" w:type="dxa"/>
+              <w:bottom w:w="100" w:type="dxa"/>
+              <w:right w:w="100" w:type="dxa"/>
+            </w:tcMar>
+            <w:hideMark/>
+          </w:tcPr>
+          <w:p>
+            <w:pPr>
+              <w:spacing w:after="0" w:line="240" w:lineRule="auto"/>
+              <w:rPr>
+                <w:rFonts w:ascii="Times New Roman" w:eastAsia="Times New Roman" w:hAnsi="Times New Roman" w:cs="Times New Roman"/>
+                <w:sz w:val="24"/>
+                <w:szCs w:val="24"/>
+                <w:lang w:eastAsia="es-ES"/>
+              </w:rPr>
+            </w:pPr>
+            <w:r>
+              <w:rPr>
+                <w:rFonts w:ascii="Arial" w:eastAsia="Times New Roman" w:hAnsi="Arial" w:cs="Arial"/>
+                <w:b/>
+                <w:bCs/>
+                <w:color w:val="000000"/>
+                <w:lang w:eastAsia="es-ES"/>
+              </w:rPr>
+              <w:t>Acción</w:t>
+            </w:r>
+          </w:p>
+        </w:tc>
+      </w:tr>
+      <w:tr>
+        <w:trPr>
+          <w:trHeight w:val="420"/>
+        </w:trPr>
+        <w:tc>
+          <w:tcPr>
+            <w:tcW w:w="0" w:type="auto"/>
+            <w:vMerge/>
+            <w:tcBorders>
+              <w:left w:val="single" w:sz="8" w:space="0" w:color="6B9CA1"/>
+              <w:right w:val="single" w:sz="8" w:space="0" w:color="6B9CA1"/>
+            </w:tcBorders>
+            <w:vAlign w:val="center"/>
+            <w:hideMark/>
+          </w:tcPr>
+          <w:p>
+            <w:pPr>
+              <w:spacing w:after="0" w:line="240" w:lineRule="auto"/>
+              <w:rPr>
+                <w:rFonts w:ascii="Times New Roman" w:eastAsia="Times New Roman" w:hAnsi="Times New Roman" w:cs="Times New Roman"/>
+                <w:sz w:val="24"/>
+                <w:szCs w:val="24"/>
+                <w:lang w:eastAsia="es-ES"/>
+              </w:rPr>
+            </w:pPr>
+          </w:p>
+        </w:tc>
+        <w:tc>
+          <w:tcPr>
+            <w:tcW w:w="0" w:type="auto"/>
+            <w:tcBorders>
+              <w:top w:val="single" w:sz="8" w:space="0" w:color="6B9CA1"/>
+              <w:left w:val="single" w:sz="8" w:space="0" w:color="6B9CA1"/>
+              <w:bottom w:val="single" w:sz="8" w:space="0" w:color="6B9CA1"/>
+              <w:right w:val="single" w:sz="8" w:space="0" w:color="6B9CA1"/>
+            </w:tcBorders>
+            <w:tcMar>
+              <w:top w:w="100" w:type="dxa"/>
+              <w:left w:w="100" w:type="dxa"/>
+              <w:bottom w:w="100" w:type="dxa"/>
+              <w:right w:w="100" w:type="dxa"/>
+            </w:tcMar>
+            <w:hideMark/>
+          </w:tcPr>
+          <w:p>
+            <w:pPr>
+              <w:spacing w:after="0" w:line="240" w:lineRule="auto"/>
+              <w:rPr>
+                <w:rFonts w:ascii="Times New Roman" w:eastAsia="Times New Roman" w:hAnsi="Times New Roman" w:cs="Times New Roman"/>
+                <w:sz w:val="24"/>
+                <w:szCs w:val="24"/>
+                <w:lang w:eastAsia="es-ES"/>
+              </w:rPr>
+            </w:pPr>
+            <w:r>
+              <w:rPr>
+                <w:rFonts w:ascii="Arial" w:eastAsia="Times New Roman" w:hAnsi="Arial" w:cs="Arial"/>
+                <w:color w:val="000000"/>
+                <w:lang w:eastAsia="es-ES"/>
+              </w:rPr>
+              <w:t>1</w:t>
+            </w:r>
+          </w:p>
+        </w:tc>
+        <w:tc>
+          <w:tcPr>
+            <w:tcW w:w="0" w:type="auto"/>
+            <w:tcBorders>
+              <w:top w:val="single" w:sz="8" w:space="0" w:color="6B9CA1"/>
+              <w:left w:val="single" w:sz="8" w:space="0" w:color="6B9CA1"/>
+              <w:bottom w:val="single" w:sz="8" w:space="0" w:color="6B9CA1"/>
+              <w:right w:val="single" w:sz="8" w:space="0" w:color="6B9CA1"/>
+            </w:tcBorders>
+            <w:tcMar>
+              <w:top w:w="100" w:type="dxa"/>
+              <w:left w:w="100" w:type="dxa"/>
+              <w:bottom w:w="100" w:type="dxa"/>
+              <w:right w:w="100" w:type="dxa"/>
+            </w:tcMar>
+            <w:hideMark/>
+          </w:tcPr>
+          <w:p>
+            <w:pPr>
+              <w:spacing w:after="0" w:line="240" w:lineRule="auto"/>
+              <w:rPr>
+                <w:rFonts w:ascii="Times New Roman" w:eastAsia="Times New Roman" w:hAnsi="Times New Roman" w:cs="Times New Roman"/>
+                <w:sz w:val="24"/>
+                <w:szCs w:val="24"/>
+                <w:lang w:eastAsia="es-ES"/>
+              </w:rPr>
+            </w:pPr>
+            <w:r>
+              <w:rPr>
+                <w:rFonts w:ascii="Arial" w:eastAsia="Times New Roman" w:hAnsi="Arial" w:cs="Arial"/>
+                <w:color w:val="000000"/>
+                <w:lang w:eastAsia="es-ES"/>
+              </w:rPr>
+              <w:t>El u</w:t>
+            </w:r>
+            <w:r>
+              <w:rPr>
+                <w:rFonts w:ascii="Arial" w:eastAsia="Times New Roman" w:hAnsi="Arial" w:cs="Arial"/>
+                <w:color w:val="000000"/>
+                <w:lang w:eastAsia="es-ES"/>
+              </w:rPr>
+              <w:t>suario hace clic en el botón de registrarse.</w:t>
+            </w:r>
+          </w:p>
+        </w:tc>
+      </w:tr>
+      <w:tr>
+        <w:trPr>
+          <w:trHeight w:val="420"/>
+        </w:trPr>
+        <w:tc>
+          <w:tcPr>
+            <w:tcW w:w="0" w:type="auto"/>
+            <w:vMerge/>
+            <w:tcBorders>
+              <w:left w:val="single" w:sz="8" w:space="0" w:color="6B9CA1"/>
+              <w:right w:val="single" w:sz="8" w:space="0" w:color="6B9CA1"/>
+            </w:tcBorders>
+            <w:vAlign w:val="center"/>
+            <w:hideMark/>
+          </w:tcPr>
+          <w:p>
+            <w:pPr>
+              <w:spacing w:after="0" w:line="240" w:lineRule="auto"/>
+              <w:rPr>
+                <w:rFonts w:ascii="Times New Roman" w:eastAsia="Times New Roman" w:hAnsi="Times New Roman" w:cs="Times New Roman"/>
+                <w:sz w:val="24"/>
+                <w:szCs w:val="24"/>
+                <w:lang w:eastAsia="es-ES"/>
+              </w:rPr>
+            </w:pPr>
+          </w:p>
+        </w:tc>
+        <w:tc>
+          <w:tcPr>
+            <w:tcW w:w="0" w:type="auto"/>
+            <w:tcBorders>
+              <w:top w:val="single" w:sz="8" w:space="0" w:color="6B9CA1"/>
+              <w:left w:val="single" w:sz="8" w:space="0" w:color="6B9CA1"/>
+              <w:bottom w:val="single" w:sz="8" w:space="0" w:color="6B9CA1"/>
+              <w:right w:val="single" w:sz="8" w:space="0" w:color="6B9CA1"/>
+            </w:tcBorders>
+            <w:tcMar>
+              <w:top w:w="100" w:type="dxa"/>
+              <w:left w:w="100" w:type="dxa"/>
+              <w:bottom w:w="100" w:type="dxa"/>
+              <w:right w:w="100" w:type="dxa"/>
+            </w:tcMar>
+            <w:hideMark/>
+          </w:tcPr>
+          <w:p>
+            <w:pPr>
+              <w:spacing w:after="0" w:line="240" w:lineRule="auto"/>
+              <w:rPr>
+                <w:rFonts w:ascii="Times New Roman" w:eastAsia="Times New Roman" w:hAnsi="Times New Roman" w:cs="Times New Roman"/>
+                <w:sz w:val="24"/>
+                <w:szCs w:val="24"/>
+                <w:lang w:eastAsia="es-ES"/>
+              </w:rPr>
+            </w:pPr>
+            <w:r>
+              <w:rPr>
+                <w:rFonts w:ascii="Arial" w:eastAsia="Times New Roman" w:hAnsi="Arial" w:cs="Arial"/>
+                <w:color w:val="000000"/>
+                <w:lang w:eastAsia="es-ES"/>
+              </w:rPr>
+              <w:t>2</w:t>
+            </w:r>
+          </w:p>
+        </w:tc>
+        <w:tc>
+          <w:tcPr>
+            <w:tcW w:w="0" w:type="auto"/>
+            <w:tcBorders>
+              <w:top w:val="single" w:sz="8" w:space="0" w:color="6B9CA1"/>
+              <w:left w:val="single" w:sz="8" w:space="0" w:color="6B9CA1"/>
+              <w:bottom w:val="single" w:sz="8" w:space="0" w:color="6B9CA1"/>
+              <w:right w:val="single" w:sz="8" w:space="0" w:color="6B9CA1"/>
+            </w:tcBorders>
+            <w:tcMar>
+              <w:top w:w="100" w:type="dxa"/>
+              <w:left w:w="100" w:type="dxa"/>
+              <w:bottom w:w="100" w:type="dxa"/>
+              <w:right w:w="100" w:type="dxa"/>
+            </w:tcMar>
+            <w:hideMark/>
+          </w:tcPr>
+          <w:p>
+            <w:pPr>
+              <w:spacing w:after="0" w:line="240" w:lineRule="auto"/>
+              <w:rPr>
+                <w:rFonts w:ascii="Times New Roman" w:eastAsia="Times New Roman" w:hAnsi="Times New Roman" w:cs="Times New Roman"/>
+                <w:sz w:val="24"/>
+                <w:szCs w:val="24"/>
+                <w:lang w:eastAsia="es-ES"/>
+              </w:rPr>
+            </w:pPr>
+            <w:r>
+              <w:rPr>
+                <w:rFonts w:ascii="Arial" w:eastAsia="Times New Roman" w:hAnsi="Arial" w:cs="Arial"/>
+                <w:color w:val="000000"/>
+                <w:lang w:eastAsia="es-ES"/>
+              </w:rPr>
+              <w:t>La aplicación muestra un formulario de registro.</w:t>
+            </w:r>
+          </w:p>
+        </w:tc>
+      </w:tr>
+      <w:tr>
+        <w:trPr>
+          <w:trHeight w:val="420"/>
+        </w:trPr>
+        <w:tc>
+          <w:tcPr>
+            <w:tcW w:w="0" w:type="auto"/>
+            <w:vMerge/>
+            <w:tcBorders>
+              <w:left w:val="single" w:sz="8" w:space="0" w:color="6B9CA1"/>
+              <w:right w:val="single" w:sz="8" w:space="0" w:color="6B9CA1"/>
+            </w:tcBorders>
+            <w:vAlign w:val="center"/>
+            <w:hideMark/>
+          </w:tcPr>
+          <w:p>
+            <w:pPr>
+              <w:spacing w:after="0" w:line="240" w:lineRule="auto"/>
+              <w:rPr>
+                <w:rFonts w:ascii="Times New Roman" w:eastAsia="Times New Roman" w:hAnsi="Times New Roman" w:cs="Times New Roman"/>
+                <w:sz w:val="24"/>
+                <w:szCs w:val="24"/>
+                <w:lang w:eastAsia="es-ES"/>
+              </w:rPr>
+            </w:pPr>
+          </w:p>
+        </w:tc>
+        <w:tc>
+          <w:tcPr>
+            <w:tcW w:w="0" w:type="auto"/>
+            <w:tcBorders>
+              <w:top w:val="single" w:sz="8" w:space="0" w:color="6B9CA1"/>
+              <w:left w:val="single" w:sz="8" w:space="0" w:color="6B9CA1"/>
+              <w:bottom w:val="single" w:sz="8" w:space="0" w:color="6B9CA1"/>
+              <w:right w:val="single" w:sz="8" w:space="0" w:color="6B9CA1"/>
+            </w:tcBorders>
+            <w:tcMar>
+              <w:top w:w="100" w:type="dxa"/>
+              <w:left w:w="100" w:type="dxa"/>
+              <w:bottom w:w="100" w:type="dxa"/>
+              <w:right w:w="100" w:type="dxa"/>
+            </w:tcMar>
+            <w:hideMark/>
+          </w:tcPr>
+          <w:p>
+            <w:pPr>
+              <w:spacing w:after="0" w:line="240" w:lineRule="auto"/>
+              <w:rPr>
+                <w:rFonts w:ascii="Times New Roman" w:eastAsia="Times New Roman" w:hAnsi="Times New Roman" w:cs="Times New Roman"/>
+                <w:sz w:val="24"/>
+                <w:szCs w:val="24"/>
+                <w:lang w:eastAsia="es-ES"/>
+              </w:rPr>
+            </w:pPr>
+            <w:r>
+              <w:rPr>
+                <w:rFonts w:ascii="Arial" w:eastAsia="Times New Roman" w:hAnsi="Arial" w:cs="Arial"/>
+                <w:color w:val="000000"/>
+                <w:lang w:eastAsia="es-ES"/>
+              </w:rPr>
+              <w:t>3</w:t>
+            </w:r>
+          </w:p>
+          <w:p>
+            <w:pPr>
+              <w:spacing w:after="0" w:line="240" w:lineRule="auto"/>
+              <w:rPr>
+                <w:rFonts w:ascii="Times New Roman" w:eastAsia="Times New Roman" w:hAnsi="Times New Roman" w:cs="Times New Roman"/>
+                <w:sz w:val="24"/>
+                <w:szCs w:val="24"/>
+                <w:lang w:eastAsia="es-ES"/>
+              </w:rPr>
+            </w:pPr>
+          </w:p>
+        </w:tc>
+        <w:tc>
+          <w:tcPr>
+            <w:tcW w:w="0" w:type="auto"/>
+            <w:tcBorders>
+              <w:top w:val="single" w:sz="8" w:space="0" w:color="6B9CA1"/>
+              <w:left w:val="single" w:sz="8" w:space="0" w:color="6B9CA1"/>
+              <w:bottom w:val="single" w:sz="8" w:space="0" w:color="6B9CA1"/>
+              <w:right w:val="single" w:sz="8" w:space="0" w:color="6B9CA1"/>
+            </w:tcBorders>
+            <w:tcMar>
+              <w:top w:w="100" w:type="dxa"/>
+              <w:left w:w="100" w:type="dxa"/>
+              <w:bottom w:w="100" w:type="dxa"/>
+              <w:right w:w="100" w:type="dxa"/>
+            </w:tcMar>
+            <w:hideMark/>
+          </w:tcPr>
+          <w:p>
+            <w:pPr>
+              <w:spacing w:after="0" w:line="240" w:lineRule="auto"/>
+              <w:rPr>
+                <w:rFonts w:ascii="Arial" w:eastAsia="Times New Roman" w:hAnsi="Arial" w:cs="Arial"/>
+                <w:color w:val="000000"/>
+                <w:lang w:eastAsia="es-ES"/>
+              </w:rPr>
+            </w:pPr>
+            <w:r>
+              <w:rPr>
+                <w:rFonts w:ascii="Arial" w:eastAsia="Times New Roman" w:hAnsi="Arial" w:cs="Arial"/>
+                <w:color w:val="000000"/>
+                <w:lang w:eastAsia="es-ES"/>
+              </w:rPr>
+              <w:t>El usuario rellena los campos vacíos.</w:t>
+            </w:r>
+          </w:p>
+          <w:p>
+            <w:pPr>
+              <w:spacing w:after="0" w:line="240" w:lineRule="auto"/>
+              <w:rPr>
+                <w:rFonts w:ascii="Times New Roman" w:eastAsia="Times New Roman" w:hAnsi="Times New Roman" w:cs="Times New Roman"/>
+                <w:sz w:val="24"/>
+                <w:szCs w:val="24"/>
+                <w:lang w:eastAsia="es-ES"/>
+              </w:rPr>
+            </w:pPr>
+          </w:p>
+        </w:tc>
+      </w:tr>
+      <w:tr>
+        <w:trPr>
+          <w:trHeight w:val="420"/>
+        </w:trPr>
+        <w:tc>
+          <w:tcPr>
+            <w:tcW w:w="0" w:type="auto"/>
+            <w:vMerge/>
+            <w:tcBorders>
+              <w:left w:val="single" w:sz="8" w:space="0" w:color="6B9CA1"/>
+              <w:right w:val="single" w:sz="8" w:space="0" w:color="6B9CA1"/>
+            </w:tcBorders>
+            <w:vAlign w:val="center"/>
+          </w:tcPr>
+          <w:p>
+            <w:pPr>
+              <w:spacing w:after="0" w:line="240" w:lineRule="auto"/>
+              <w:rPr>
+                <w:rFonts w:ascii="Times New Roman" w:eastAsia="Times New Roman" w:hAnsi="Times New Roman" w:cs="Times New Roman"/>
+                <w:sz w:val="24"/>
+                <w:szCs w:val="24"/>
+                <w:lang w:eastAsia="es-ES"/>
+              </w:rPr>
+            </w:pPr>
+          </w:p>
+        </w:tc>
+        <w:tc>
+          <w:tcPr>
+            <w:tcW w:w="0" w:type="auto"/>
+            <w:tcBorders>
+              <w:top w:val="single" w:sz="8" w:space="0" w:color="6B9CA1"/>
+              <w:left w:val="single" w:sz="8" w:space="0" w:color="6B9CA1"/>
+              <w:bottom w:val="single" w:sz="8" w:space="0" w:color="6B9CA1"/>
+              <w:right w:val="single" w:sz="8" w:space="0" w:color="6B9CA1"/>
+            </w:tcBorders>
+            <w:tcMar>
+              <w:top w:w="100" w:type="dxa"/>
+              <w:left w:w="100" w:type="dxa"/>
+              <w:bottom w:w="100" w:type="dxa"/>
+              <w:right w:w="100" w:type="dxa"/>
+            </w:tcMar>
+          </w:tcPr>
+          <w:p>
+            <w:pPr>
+              <w:spacing w:after="0" w:line="240" w:lineRule="auto"/>
+              <w:rPr>
+                <w:rFonts w:ascii="Arial" w:eastAsia="Times New Roman" w:hAnsi="Arial" w:cs="Arial"/>
+                <w:color w:val="000000"/>
+                <w:lang w:eastAsia="es-ES"/>
+              </w:rPr>
+            </w:pPr>
+            <w:r>
+              <w:rPr>
+                <w:rFonts w:ascii="Arial" w:eastAsia="Times New Roman" w:hAnsi="Arial" w:cs="Arial"/>
+                <w:color w:val="000000"/>
+                <w:lang w:eastAsia="es-ES"/>
+              </w:rPr>
+              <w:t>4</w:t>
+            </w:r>
+          </w:p>
+        </w:tc>
+        <w:tc>
+          <w:tcPr>
+            <w:tcW w:w="0" w:type="auto"/>
+            <w:tcBorders>
+              <w:top w:val="single" w:sz="8" w:space="0" w:color="6B9CA1"/>
+              <w:left w:val="single" w:sz="8" w:space="0" w:color="6B9CA1"/>
+              <w:bottom w:val="single" w:sz="8" w:space="0" w:color="6B9CA1"/>
+              <w:right w:val="single" w:sz="8" w:space="0" w:color="6B9CA1"/>
+            </w:tcBorders>
+            <w:tcMar>
+              <w:top w:w="100" w:type="dxa"/>
+              <w:left w:w="100" w:type="dxa"/>
+              <w:bottom w:w="100" w:type="dxa"/>
+              <w:right w:w="100" w:type="dxa"/>
+            </w:tcMar>
+          </w:tcPr>
+          <w:p>
+            <w:pPr>
+              <w:spacing w:after="0" w:line="240" w:lineRule="auto"/>
+              <w:rPr>
+                <w:rFonts w:ascii="Arial" w:eastAsia="Times New Roman" w:hAnsi="Arial" w:cs="Arial"/>
+                <w:color w:val="000000"/>
+                <w:lang w:eastAsia="es-ES"/>
+              </w:rPr>
+            </w:pPr>
+            <w:r>
+              <w:rPr>
+                <w:rFonts w:ascii="Arial" w:eastAsia="Times New Roman" w:hAnsi="Arial" w:cs="Arial"/>
+                <w:color w:val="000000"/>
+                <w:lang w:eastAsia="es-ES"/>
+              </w:rPr>
+              <w:t>El usuario hace clic en el botón de crear cuenta.</w:t>
+            </w:r>
+          </w:p>
+        </w:tc>
+      </w:tr>
+      <w:tr>
+        <w:trPr>
+          <w:trHeight w:val="420"/>
+        </w:trPr>
+        <w:tc>
+          <w:tcPr>
+            <w:tcW w:w="0" w:type="auto"/>
+            <w:vMerge/>
+            <w:tcBorders>
+              <w:left w:val="single" w:sz="8" w:space="0" w:color="6B9CA1"/>
+              <w:bottom w:val="single" w:sz="8" w:space="0" w:color="6B9CA1"/>
+              <w:right w:val="single" w:sz="8" w:space="0" w:color="6B9CA1"/>
+            </w:tcBorders>
+            <w:vAlign w:val="center"/>
+          </w:tcPr>
+          <w:p>
+            <w:pPr>
+              <w:spacing w:after="0" w:line="240" w:lineRule="auto"/>
+              <w:rPr>
+                <w:rFonts w:ascii="Times New Roman" w:eastAsia="Times New Roman" w:hAnsi="Times New Roman" w:cs="Times New Roman"/>
+                <w:sz w:val="24"/>
+                <w:szCs w:val="24"/>
+                <w:lang w:eastAsia="es-ES"/>
+              </w:rPr>
+            </w:pPr>
+          </w:p>
+        </w:tc>
+        <w:tc>
+          <w:tcPr>
+            <w:tcW w:w="0" w:type="auto"/>
+            <w:tcBorders>
+              <w:top w:val="single" w:sz="8" w:space="0" w:color="6B9CA1"/>
+              <w:left w:val="single" w:sz="8" w:space="0" w:color="6B9CA1"/>
+              <w:bottom w:val="single" w:sz="8" w:space="0" w:color="6B9CA1"/>
+              <w:right w:val="single" w:sz="8" w:space="0" w:color="6B9CA1"/>
+            </w:tcBorders>
+            <w:tcMar>
+              <w:top w:w="100" w:type="dxa"/>
+              <w:left w:w="100" w:type="dxa"/>
+              <w:bottom w:w="100" w:type="dxa"/>
+              <w:right w:w="100" w:type="dxa"/>
+            </w:tcMar>
+          </w:tcPr>
+          <w:p>
+            <w:pPr>
+              <w:spacing w:after="0" w:line="240" w:lineRule="auto"/>
+              <w:rPr>
+                <w:rFonts w:ascii="Arial" w:eastAsia="Times New Roman" w:hAnsi="Arial" w:cs="Arial"/>
+                <w:color w:val="000000"/>
+                <w:lang w:eastAsia="es-ES"/>
+              </w:rPr>
+            </w:pPr>
+            <w:r>
+              <w:rPr>
+                <w:rFonts w:ascii="Arial" w:eastAsia="Times New Roman" w:hAnsi="Arial" w:cs="Arial"/>
+                <w:color w:val="000000"/>
+                <w:lang w:eastAsia="es-ES"/>
+              </w:rPr>
+              <w:t>5</w:t>
+            </w:r>
+          </w:p>
+        </w:tc>
+        <w:tc>
+          <w:tcPr>
+            <w:tcW w:w="0" w:type="auto"/>
+            <w:tcBorders>
+              <w:top w:val="single" w:sz="8" w:space="0" w:color="6B9CA1"/>
+              <w:left w:val="single" w:sz="8" w:space="0" w:color="6B9CA1"/>
+              <w:bottom w:val="single" w:sz="8" w:space="0" w:color="6B9CA1"/>
+              <w:right w:val="single" w:sz="8" w:space="0" w:color="6B9CA1"/>
+            </w:tcBorders>
+            <w:tcMar>
+              <w:top w:w="100" w:type="dxa"/>
+              <w:left w:w="100" w:type="dxa"/>
+              <w:bottom w:w="100" w:type="dxa"/>
+              <w:right w:w="100" w:type="dxa"/>
+            </w:tcMar>
+          </w:tcPr>
+          <w:p>
+            <w:pPr>
+              <w:spacing w:after="0" w:line="240" w:lineRule="auto"/>
+              <w:rPr>
+                <w:rFonts w:ascii="Arial" w:eastAsia="Times New Roman" w:hAnsi="Arial" w:cs="Arial"/>
+                <w:color w:val="000000"/>
+                <w:lang w:eastAsia="es-ES"/>
+              </w:rPr>
+            </w:pPr>
+            <w:r>
+              <w:rPr>
+                <w:rFonts w:ascii="Arial" w:eastAsia="Times New Roman" w:hAnsi="Arial" w:cs="Arial"/>
+                <w:color w:val="000000"/>
+                <w:lang w:eastAsia="es-ES"/>
+              </w:rPr>
+              <w:t xml:space="preserve">La aplicación muestra la ventana de </w:t>
+            </w:r>
+            <w:proofErr w:type="spellStart"/>
+            <w:r>
+              <w:rPr>
+                <w:rFonts w:ascii="Arial" w:eastAsia="Times New Roman" w:hAnsi="Arial" w:cs="Arial"/>
+                <w:color w:val="000000"/>
+                <w:lang w:eastAsia="es-ES"/>
+              </w:rPr>
+              <w:t>login</w:t>
+            </w:r>
+            <w:proofErr w:type="spellEnd"/>
+            <w:r>
+              <w:rPr>
+                <w:rFonts w:ascii="Arial" w:eastAsia="Times New Roman" w:hAnsi="Arial" w:cs="Arial"/>
+                <w:color w:val="000000"/>
+                <w:lang w:eastAsia="es-ES"/>
+              </w:rPr>
+              <w:t>.</w:t>
+            </w:r>
+          </w:p>
+        </w:tc>
+      </w:tr>
+      <w:tr>
+        <w:trPr>
+          <w:trHeight w:val="420"/>
+        </w:trPr>
+        <w:tc>
+          <w:tcPr>
+            <w:tcW w:w="0" w:type="auto"/>
+            <w:tcBorders>
+              <w:top w:val="single" w:sz="8" w:space="0" w:color="6B9CA1"/>
+              <w:left w:val="single" w:sz="8" w:space="0" w:color="6B9CA1"/>
+              <w:bottom w:val="single" w:sz="8" w:space="0" w:color="6B9CA1"/>
+              <w:right w:val="single" w:sz="8" w:space="0" w:color="6B9CA1"/>
+            </w:tcBorders>
+            <w:tcMar>
+              <w:top w:w="100" w:type="dxa"/>
+              <w:left w:w="100" w:type="dxa"/>
+              <w:bottom w:w="100" w:type="dxa"/>
+              <w:right w:w="100" w:type="dxa"/>
+            </w:tcMar>
+            <w:hideMark/>
+          </w:tcPr>
+          <w:p>
+            <w:pPr>
+              <w:spacing w:after="0" w:line="240" w:lineRule="auto"/>
+              <w:rPr>
+                <w:rFonts w:ascii="Times New Roman" w:eastAsia="Times New Roman" w:hAnsi="Times New Roman" w:cs="Times New Roman"/>
+                <w:sz w:val="24"/>
+                <w:szCs w:val="24"/>
+                <w:lang w:eastAsia="es-ES"/>
+              </w:rPr>
+            </w:pPr>
+            <w:proofErr w:type="spellStart"/>
+            <w:r>
+              <w:rPr>
+                <w:rFonts w:ascii="Arial" w:eastAsia="Times New Roman" w:hAnsi="Arial" w:cs="Arial"/>
+                <w:b/>
+                <w:bCs/>
+                <w:color w:val="000000"/>
+                <w:lang w:eastAsia="es-ES"/>
+              </w:rPr>
+              <w:t>Postcondición</w:t>
+            </w:r>
+            <w:proofErr w:type="spellEnd"/>
+          </w:p>
+        </w:tc>
+        <w:tc>
+          <w:tcPr>
+            <w:tcW w:w="0" w:type="auto"/>
+            <w:gridSpan w:val="2"/>
+            <w:tcBorders>
+              <w:top w:val="single" w:sz="8" w:space="0" w:color="6B9CA1"/>
+              <w:left w:val="single" w:sz="8" w:space="0" w:color="6B9CA1"/>
+              <w:bottom w:val="single" w:sz="8" w:space="0" w:color="6B9CA1"/>
+              <w:right w:val="single" w:sz="8" w:space="0" w:color="6B9CA1"/>
+            </w:tcBorders>
+            <w:tcMar>
+              <w:top w:w="100" w:type="dxa"/>
+              <w:left w:w="100" w:type="dxa"/>
+              <w:bottom w:w="100" w:type="dxa"/>
+              <w:right w:w="100" w:type="dxa"/>
+            </w:tcMar>
+            <w:hideMark/>
+          </w:tcPr>
+          <w:p>
+            <w:pPr>
+              <w:spacing w:after="0" w:line="240" w:lineRule="auto"/>
+              <w:rPr>
+                <w:rFonts w:ascii="Times New Roman" w:eastAsia="Times New Roman" w:hAnsi="Times New Roman" w:cs="Times New Roman"/>
+                <w:sz w:val="24"/>
+                <w:szCs w:val="24"/>
+                <w:lang w:eastAsia="es-ES"/>
+              </w:rPr>
+            </w:pPr>
+            <w:r>
+              <w:rPr>
+                <w:rFonts w:ascii="Arial" w:eastAsia="Times New Roman" w:hAnsi="Arial" w:cs="Arial"/>
+                <w:color w:val="000000"/>
+                <w:lang w:eastAsia="es-ES"/>
+              </w:rPr>
+              <w:t xml:space="preserve">La aplicación </w:t>
+            </w:r>
+            <w:r>
+              <w:rPr>
+                <w:rFonts w:ascii="Arial" w:eastAsia="Times New Roman" w:hAnsi="Arial" w:cs="Arial"/>
+                <w:color w:val="000000"/>
+                <w:lang w:eastAsia="es-ES"/>
+              </w:rPr>
+              <w:t>manda los datos insertados a la base de datos</w:t>
+            </w:r>
+            <w:r>
+              <w:rPr>
+                <w:rFonts w:ascii="Arial" w:eastAsia="Times New Roman" w:hAnsi="Arial" w:cs="Arial"/>
+                <w:color w:val="000000"/>
+                <w:lang w:eastAsia="es-ES"/>
+              </w:rPr>
+              <w:t>.</w:t>
+            </w:r>
+          </w:p>
+        </w:tc>
+      </w:tr>
+      <w:tr>
+        <w:trPr>
+          <w:trHeight w:val="420"/>
+        </w:trPr>
+        <w:tc>
+          <w:tcPr>
+            <w:tcW w:w="0" w:type="auto"/>
+            <w:tcBorders>
+              <w:top w:val="single" w:sz="8" w:space="0" w:color="6B9CA1"/>
+              <w:left w:val="single" w:sz="8" w:space="0" w:color="6B9CA1"/>
+              <w:bottom w:val="single" w:sz="8" w:space="0" w:color="6B9CA1"/>
+              <w:right w:val="single" w:sz="8" w:space="0" w:color="6B9CA1"/>
+            </w:tcBorders>
+            <w:tcMar>
+              <w:top w:w="100" w:type="dxa"/>
+              <w:left w:w="100" w:type="dxa"/>
+              <w:bottom w:w="100" w:type="dxa"/>
+              <w:right w:w="100" w:type="dxa"/>
+            </w:tcMar>
+            <w:hideMark/>
+          </w:tcPr>
+          <w:p>
+            <w:pPr>
+              <w:spacing w:after="0" w:line="240" w:lineRule="auto"/>
+              <w:rPr>
+                <w:rFonts w:ascii="Times New Roman" w:eastAsia="Times New Roman" w:hAnsi="Times New Roman" w:cs="Times New Roman"/>
+                <w:sz w:val="24"/>
+                <w:szCs w:val="24"/>
+                <w:lang w:eastAsia="es-ES"/>
+              </w:rPr>
+            </w:pPr>
+            <w:r>
+              <w:rPr>
+                <w:rFonts w:ascii="Arial" w:eastAsia="Times New Roman" w:hAnsi="Arial" w:cs="Arial"/>
+                <w:b/>
+                <w:bCs/>
+                <w:color w:val="000000"/>
+                <w:lang w:eastAsia="es-ES"/>
+              </w:rPr>
+              <w:t>Excepciones</w:t>
+            </w:r>
+          </w:p>
+        </w:tc>
+        <w:tc>
+          <w:tcPr>
+            <w:tcW w:w="0" w:type="auto"/>
+            <w:gridSpan w:val="2"/>
+            <w:tcBorders>
+              <w:top w:val="single" w:sz="8" w:space="0" w:color="6B9CA1"/>
+              <w:left w:val="single" w:sz="8" w:space="0" w:color="6B9CA1"/>
+              <w:bottom w:val="single" w:sz="8" w:space="0" w:color="6B9CA1"/>
+              <w:right w:val="single" w:sz="8" w:space="0" w:color="6B9CA1"/>
+            </w:tcBorders>
+            <w:tcMar>
+              <w:top w:w="100" w:type="dxa"/>
+              <w:left w:w="100" w:type="dxa"/>
+              <w:bottom w:w="100" w:type="dxa"/>
+              <w:right w:w="100" w:type="dxa"/>
+            </w:tcMar>
+            <w:hideMark/>
+          </w:tcPr>
+          <w:p>
+            <w:pPr>
+              <w:numPr>
+                <w:ilvl w:val="0"/>
+                <w:numId w:val="2"/>
+              </w:numPr>
+              <w:spacing w:after="0" w:line="240" w:lineRule="auto"/>
+              <w:textAlignment w:val="baseline"/>
+              <w:rPr>
+                <w:rFonts w:ascii="Arial" w:eastAsia="Times New Roman" w:hAnsi="Arial" w:cs="Arial"/>
+                <w:color w:val="000000"/>
+                <w:lang w:eastAsia="es-ES"/>
+              </w:rPr>
+            </w:pPr>
+            <w:r>
+              <w:rPr>
+                <w:rFonts w:ascii="Arial" w:eastAsia="Times New Roman" w:hAnsi="Arial" w:cs="Arial"/>
+                <w:color w:val="000000"/>
+                <w:lang w:eastAsia="es-ES"/>
+              </w:rPr>
+              <w:t xml:space="preserve">Si el usuario no inserta los datos </w:t>
+            </w:r>
+            <w:r>
+              <w:rPr>
+                <w:rFonts w:ascii="Arial" w:eastAsia="Times New Roman" w:hAnsi="Arial" w:cs="Arial"/>
+                <w:color w:val="000000"/>
+                <w:lang w:eastAsia="es-ES"/>
+              </w:rPr>
+              <w:t xml:space="preserve">correctamente no podrá </w:t>
+            </w:r>
+            <w:r>
+              <w:rPr>
+                <w:rFonts w:ascii="Arial" w:eastAsia="Times New Roman" w:hAnsi="Arial" w:cs="Arial"/>
+                <w:color w:val="000000"/>
+                <w:lang w:eastAsia="es-ES"/>
+              </w:rPr>
+              <w:t>crear una cuenta</w:t>
+            </w:r>
+            <w:r>
+              <w:rPr>
+                <w:rFonts w:ascii="Arial" w:eastAsia="Times New Roman" w:hAnsi="Arial" w:cs="Arial"/>
+                <w:color w:val="000000"/>
+                <w:lang w:eastAsia="es-ES"/>
+              </w:rPr>
+              <w:t>.</w:t>
+            </w:r>
+          </w:p>
+        </w:tc>
+      </w:tr>
+      <w:tr>
+        <w:trPr>
+          <w:trHeight w:val="420"/>
+        </w:trPr>
+        <w:tc>
+          <w:tcPr>
+            <w:tcW w:w="0" w:type="auto"/>
+            <w:tcBorders>
+              <w:top w:val="single" w:sz="8" w:space="0" w:color="6B9CA1"/>
+              <w:left w:val="single" w:sz="8" w:space="0" w:color="6B9CA1"/>
+              <w:bottom w:val="single" w:sz="8" w:space="0" w:color="6B9CA1"/>
+              <w:right w:val="single" w:sz="8" w:space="0" w:color="6B9CA1"/>
+            </w:tcBorders>
+            <w:tcMar>
+              <w:top w:w="100" w:type="dxa"/>
+              <w:left w:w="100" w:type="dxa"/>
+              <w:bottom w:w="100" w:type="dxa"/>
+              <w:right w:w="100" w:type="dxa"/>
+            </w:tcMar>
+            <w:hideMark/>
+          </w:tcPr>
+          <w:p>
+            <w:pPr>
+              <w:spacing w:after="0" w:line="240" w:lineRule="auto"/>
+              <w:rPr>
+                <w:rFonts w:ascii="Times New Roman" w:eastAsia="Times New Roman" w:hAnsi="Times New Roman" w:cs="Times New Roman"/>
+                <w:sz w:val="24"/>
+                <w:szCs w:val="24"/>
+                <w:lang w:eastAsia="es-ES"/>
+              </w:rPr>
+            </w:pPr>
+            <w:r>
+              <w:rPr>
+                <w:rFonts w:ascii="Arial" w:eastAsia="Times New Roman" w:hAnsi="Arial" w:cs="Arial"/>
+                <w:b/>
+                <w:bCs/>
+                <w:color w:val="000000"/>
+                <w:lang w:eastAsia="es-ES"/>
+              </w:rPr>
+              <w:t>Comentarios</w:t>
+            </w:r>
+          </w:p>
+        </w:tc>
+        <w:tc>
+          <w:tcPr>
+            <w:tcW w:w="0" w:type="auto"/>
+            <w:gridSpan w:val="2"/>
+            <w:tcBorders>
+              <w:top w:val="single" w:sz="8" w:space="0" w:color="6B9CA1"/>
+              <w:left w:val="single" w:sz="8" w:space="0" w:color="6B9CA1"/>
+              <w:bottom w:val="single" w:sz="8" w:space="0" w:color="6B9CA1"/>
+              <w:right w:val="single" w:sz="8" w:space="0" w:color="6B9CA1"/>
+            </w:tcBorders>
+            <w:tcMar>
+              <w:top w:w="100" w:type="dxa"/>
+              <w:left w:w="100" w:type="dxa"/>
+              <w:bottom w:w="100" w:type="dxa"/>
+              <w:right w:w="100" w:type="dxa"/>
+            </w:tcMar>
+            <w:hideMark/>
+          </w:tcPr>
+          <w:p>
+            <w:pPr>
+              <w:spacing w:after="0" w:line="240" w:lineRule="auto"/>
+              <w:rPr>
+                <w:rFonts w:ascii="Times New Roman" w:eastAsia="Times New Roman" w:hAnsi="Times New Roman" w:cs="Times New Roman"/>
+                <w:sz w:val="24"/>
+                <w:szCs w:val="24"/>
+                <w:lang w:eastAsia="es-ES"/>
+              </w:rPr>
+            </w:pPr>
+            <w:r>
+              <w:rPr>
+                <w:rFonts w:ascii="Arial" w:eastAsia="Times New Roman" w:hAnsi="Arial" w:cs="Arial"/>
+                <w:color w:val="000000"/>
+                <w:lang w:eastAsia="es-ES"/>
+              </w:rPr>
+              <w:t>La aplicación no almacenara los datos en la base de datos si no están correctamente introducidos.</w:t>
+            </w:r>
+          </w:p>
+        </w:tc>
+      </w:tr>
+    </w:tbl>
+    <w:p/>
+    <w:p/>
+    <w:p/>
+    <w:p/>
+    <w:p/>
+    <w:p/>
+    <w:p>
+      <w:bookmarkStart w:id="11" w:name="_GoBack"/>
+      <w:bookmarkEnd w:id="11"/>
+    </w:p>
+    <w:tbl>
+      <w:tblPr>
+        <w:tblW w:w="0" w:type="auto"/>
+        <w:tblCellMar>
+          <w:top w:w="15" w:type="dxa"/>
+          <w:left w:w="15" w:type="dxa"/>
+          <w:bottom w:w="15" w:type="dxa"/>
+          <w:right w:w="15" w:type="dxa"/>
+        </w:tblCellMar>
+        <w:tblLook w:val="04A0" w:firstRow="1" w:lastRow="0" w:firstColumn="1" w:lastColumn="0" w:noHBand="0" w:noVBand="1"/>
+      </w:tblPr>
+      <w:tblGrid>
+        <w:gridCol w:w="1716"/>
+        <w:gridCol w:w="1043"/>
+        <w:gridCol w:w="5725"/>
+      </w:tblGrid>
+      <w:tr>
+        <w:trPr>
+          <w:trHeight w:val="478"/>
+        </w:trPr>
+        <w:tc>
+          <w:tcPr>
+            <w:tcW w:w="0" w:type="auto"/>
+            <w:tcBorders>
+              <w:top w:val="single" w:sz="8" w:space="0" w:color="6B9CA1"/>
+              <w:left w:val="single" w:sz="8" w:space="0" w:color="6B9CA1"/>
+              <w:bottom w:val="single" w:sz="8" w:space="0" w:color="6B9CA1"/>
+              <w:right w:val="single" w:sz="8" w:space="0" w:color="6B9CA1"/>
+            </w:tcBorders>
+            <w:shd w:val="clear" w:color="auto" w:fill="4BACC6"/>
+            <w:tcMar>
+              <w:top w:w="100" w:type="dxa"/>
+              <w:left w:w="100" w:type="dxa"/>
+              <w:bottom w:w="100" w:type="dxa"/>
+              <w:right w:w="100" w:type="dxa"/>
+            </w:tcMar>
+            <w:hideMark/>
+          </w:tcPr>
+          <w:p>
+            <w:pPr>
+              <w:spacing w:after="0" w:line="240" w:lineRule="auto"/>
+              <w:rPr>
+                <w:rFonts w:ascii="Times New Roman" w:eastAsia="Times New Roman" w:hAnsi="Times New Roman" w:cs="Times New Roman"/>
+                <w:sz w:val="24"/>
+                <w:szCs w:val="24"/>
+                <w:lang w:eastAsia="es-ES"/>
+              </w:rPr>
+            </w:pPr>
+            <w:r>
+              <w:rPr>
+                <w:rFonts w:ascii="Arial" w:eastAsia="Times New Roman" w:hAnsi="Arial" w:cs="Arial"/>
+                <w:b/>
+                <w:bCs/>
+                <w:color w:val="E8F0FE"/>
+                <w:lang w:eastAsia="es-ES"/>
+              </w:rPr>
+              <w:lastRenderedPageBreak/>
+              <w:t>CU-02</w:t>
+            </w:r>
+          </w:p>
+        </w:tc>
+        <w:tc>
+          <w:tcPr>
+            <w:tcW w:w="0" w:type="auto"/>
+            <w:gridSpan w:val="2"/>
+            <w:tcBorders>
+              <w:top w:val="single" w:sz="8" w:space="0" w:color="6B9CA1"/>
+              <w:left w:val="single" w:sz="8" w:space="0" w:color="6B9CA1"/>
+              <w:bottom w:val="single" w:sz="8" w:space="0" w:color="6B9CA1"/>
+              <w:right w:val="single" w:sz="8" w:space="0" w:color="6B9CA1"/>
+            </w:tcBorders>
+            <w:shd w:val="clear" w:color="auto" w:fill="4BACC6"/>
+            <w:tcMar>
+              <w:top w:w="100" w:type="dxa"/>
+              <w:left w:w="100" w:type="dxa"/>
+              <w:bottom w:w="100" w:type="dxa"/>
+              <w:right w:w="100" w:type="dxa"/>
+            </w:tcMar>
+            <w:hideMark/>
+          </w:tcPr>
+          <w:p>
+            <w:pPr>
+              <w:spacing w:after="0" w:line="240" w:lineRule="auto"/>
+              <w:rPr>
+                <w:rFonts w:ascii="Times New Roman" w:eastAsia="Times New Roman" w:hAnsi="Times New Roman" w:cs="Times New Roman"/>
+                <w:sz w:val="24"/>
+                <w:szCs w:val="24"/>
+                <w:lang w:eastAsia="es-ES"/>
+              </w:rPr>
+            </w:pPr>
+            <w:r>
+              <w:rPr>
+                <w:rFonts w:ascii="Arial" w:eastAsia="Times New Roman" w:hAnsi="Arial" w:cs="Arial"/>
+                <w:b/>
+                <w:bCs/>
+                <w:color w:val="E8F0FE"/>
+                <w:lang w:eastAsia="es-ES"/>
+              </w:rPr>
+              <w:t xml:space="preserve">Botón </w:t>
+            </w:r>
+            <w:r>
+              <w:rPr>
+                <w:rFonts w:ascii="Arial" w:eastAsia="Times New Roman" w:hAnsi="Arial" w:cs="Arial"/>
+                <w:b/>
+                <w:bCs/>
+                <w:color w:val="E8F0FE"/>
+                <w:lang w:eastAsia="es-ES"/>
+              </w:rPr>
+              <w:t>iniciar sesión</w:t>
+            </w:r>
+          </w:p>
+        </w:tc>
+      </w:tr>
+      <w:tr>
+        <w:trPr>
+          <w:trHeight w:val="420"/>
+        </w:trPr>
+        <w:tc>
+          <w:tcPr>
+            <w:tcW w:w="0" w:type="auto"/>
+            <w:tcBorders>
+              <w:top w:val="single" w:sz="8" w:space="0" w:color="6B9CA1"/>
+              <w:left w:val="single" w:sz="8" w:space="0" w:color="6B9CA1"/>
+              <w:bottom w:val="single" w:sz="8" w:space="0" w:color="6B9CA1"/>
+              <w:right w:val="single" w:sz="8" w:space="0" w:color="6B9CA1"/>
+            </w:tcBorders>
+            <w:tcMar>
+              <w:top w:w="100" w:type="dxa"/>
+              <w:left w:w="100" w:type="dxa"/>
+              <w:bottom w:w="100" w:type="dxa"/>
+              <w:right w:w="100" w:type="dxa"/>
+            </w:tcMar>
+            <w:hideMark/>
+          </w:tcPr>
+          <w:p>
+            <w:pPr>
+              <w:spacing w:after="0" w:line="240" w:lineRule="auto"/>
+              <w:rPr>
+                <w:rFonts w:ascii="Times New Roman" w:eastAsia="Times New Roman" w:hAnsi="Times New Roman" w:cs="Times New Roman"/>
+                <w:sz w:val="24"/>
+                <w:szCs w:val="24"/>
+                <w:lang w:eastAsia="es-ES"/>
+              </w:rPr>
+            </w:pPr>
+            <w:r>
+              <w:rPr>
+                <w:rFonts w:ascii="Arial" w:eastAsia="Times New Roman" w:hAnsi="Arial" w:cs="Arial"/>
+                <w:b/>
+                <w:bCs/>
+                <w:color w:val="000000"/>
+                <w:lang w:eastAsia="es-ES"/>
+              </w:rPr>
+              <w:t>Versión</w:t>
+            </w:r>
+          </w:p>
+        </w:tc>
+        <w:tc>
+          <w:tcPr>
+            <w:tcW w:w="0" w:type="auto"/>
+            <w:gridSpan w:val="2"/>
+            <w:tcBorders>
+              <w:top w:val="single" w:sz="8" w:space="0" w:color="6B9CA1"/>
+              <w:left w:val="single" w:sz="8" w:space="0" w:color="6B9CA1"/>
+              <w:bottom w:val="single" w:sz="8" w:space="0" w:color="6B9CA1"/>
+              <w:right w:val="single" w:sz="8" w:space="0" w:color="6B9CA1"/>
+            </w:tcBorders>
+            <w:tcMar>
+              <w:top w:w="100" w:type="dxa"/>
+              <w:left w:w="100" w:type="dxa"/>
+              <w:bottom w:w="100" w:type="dxa"/>
+              <w:right w:w="100" w:type="dxa"/>
+            </w:tcMar>
+            <w:hideMark/>
+          </w:tcPr>
+          <w:p>
+            <w:pPr>
+              <w:spacing w:after="0" w:line="240" w:lineRule="auto"/>
+              <w:rPr>
+                <w:rFonts w:ascii="Times New Roman" w:eastAsia="Times New Roman" w:hAnsi="Times New Roman" w:cs="Times New Roman"/>
+                <w:sz w:val="24"/>
+                <w:szCs w:val="24"/>
+                <w:lang w:eastAsia="es-ES"/>
+              </w:rPr>
+            </w:pPr>
+            <w:r>
+              <w:rPr>
+                <w:rFonts w:ascii="Arial" w:eastAsia="Times New Roman" w:hAnsi="Arial" w:cs="Arial"/>
+                <w:color w:val="000000"/>
+                <w:lang w:eastAsia="es-ES"/>
+              </w:rPr>
+              <w:t>1.0</w:t>
+            </w:r>
+          </w:p>
+        </w:tc>
+      </w:tr>
+      <w:tr>
+        <w:trPr>
+          <w:trHeight w:val="420"/>
+        </w:trPr>
+        <w:tc>
+          <w:tcPr>
+            <w:tcW w:w="0" w:type="auto"/>
+            <w:tcBorders>
+              <w:top w:val="single" w:sz="8" w:space="0" w:color="6B9CA1"/>
+              <w:left w:val="single" w:sz="8" w:space="0" w:color="6B9CA1"/>
+              <w:bottom w:val="single" w:sz="8" w:space="0" w:color="6B9CA1"/>
+              <w:right w:val="single" w:sz="8" w:space="0" w:color="6B9CA1"/>
+            </w:tcBorders>
+            <w:tcMar>
+              <w:top w:w="100" w:type="dxa"/>
+              <w:left w:w="100" w:type="dxa"/>
+              <w:bottom w:w="100" w:type="dxa"/>
+              <w:right w:w="100" w:type="dxa"/>
+            </w:tcMar>
+            <w:hideMark/>
+          </w:tcPr>
+          <w:p>
+            <w:pPr>
+              <w:spacing w:after="0" w:line="240" w:lineRule="auto"/>
+              <w:rPr>
+                <w:rFonts w:ascii="Times New Roman" w:eastAsia="Times New Roman" w:hAnsi="Times New Roman" w:cs="Times New Roman"/>
+                <w:sz w:val="24"/>
+                <w:szCs w:val="24"/>
+                <w:lang w:eastAsia="es-ES"/>
+              </w:rPr>
+            </w:pPr>
+            <w:r>
+              <w:rPr>
+                <w:rFonts w:ascii="Arial" w:eastAsia="Times New Roman" w:hAnsi="Arial" w:cs="Arial"/>
+                <w:b/>
+                <w:bCs/>
+                <w:color w:val="000000"/>
+                <w:lang w:eastAsia="es-ES"/>
+              </w:rPr>
+              <w:t>Dependencias</w:t>
+            </w:r>
+          </w:p>
+        </w:tc>
+        <w:tc>
+          <w:tcPr>
+            <w:tcW w:w="0" w:type="auto"/>
+            <w:gridSpan w:val="2"/>
+            <w:tcBorders>
+              <w:top w:val="single" w:sz="8" w:space="0" w:color="6B9CA1"/>
+              <w:left w:val="single" w:sz="8" w:space="0" w:color="6B9CA1"/>
+              <w:bottom w:val="single" w:sz="8" w:space="0" w:color="6B9CA1"/>
+              <w:right w:val="single" w:sz="8" w:space="0" w:color="6B9CA1"/>
+            </w:tcBorders>
+            <w:tcMar>
+              <w:top w:w="100" w:type="dxa"/>
+              <w:left w:w="100" w:type="dxa"/>
+              <w:bottom w:w="100" w:type="dxa"/>
+              <w:right w:w="100" w:type="dxa"/>
+            </w:tcMar>
+            <w:hideMark/>
+          </w:tcPr>
+          <w:p>
+            <w:pPr>
+              <w:numPr>
+                <w:ilvl w:val="0"/>
+                <w:numId w:val="3"/>
+              </w:numPr>
+              <w:spacing w:after="0" w:line="240" w:lineRule="auto"/>
+              <w:ind w:left="425"/>
+              <w:textAlignment w:val="baseline"/>
+              <w:rPr>
+                <w:rFonts w:ascii="Arial" w:eastAsia="Times New Roman" w:hAnsi="Arial" w:cs="Arial"/>
+                <w:color w:val="000000"/>
+                <w:sz w:val="20"/>
+                <w:szCs w:val="20"/>
+                <w:lang w:eastAsia="es-ES"/>
+              </w:rPr>
+            </w:pPr>
+            <w:r>
+              <w:rPr>
+                <w:rFonts w:ascii="Arial" w:eastAsia="Times New Roman" w:hAnsi="Arial" w:cs="Arial"/>
+                <w:color w:val="000000"/>
+                <w:lang w:eastAsia="es-ES"/>
+              </w:rPr>
+              <w:t>Tener conexión a internet.</w:t>
+            </w:r>
+          </w:p>
+        </w:tc>
+      </w:tr>
+      <w:tr>
+        <w:trPr>
+          <w:trHeight w:val="420"/>
+        </w:trPr>
+        <w:tc>
+          <w:tcPr>
+            <w:tcW w:w="0" w:type="auto"/>
+            <w:tcBorders>
+              <w:top w:val="single" w:sz="8" w:space="0" w:color="6B9CA1"/>
+              <w:left w:val="single" w:sz="8" w:space="0" w:color="6B9CA1"/>
+              <w:bottom w:val="single" w:sz="8" w:space="0" w:color="6B9CA1"/>
+              <w:right w:val="single" w:sz="8" w:space="0" w:color="6B9CA1"/>
+            </w:tcBorders>
+            <w:tcMar>
+              <w:top w:w="100" w:type="dxa"/>
+              <w:left w:w="100" w:type="dxa"/>
+              <w:bottom w:w="100" w:type="dxa"/>
+              <w:right w:w="100" w:type="dxa"/>
+            </w:tcMar>
+            <w:hideMark/>
+          </w:tcPr>
+          <w:p>
+            <w:pPr>
+              <w:spacing w:after="0" w:line="240" w:lineRule="auto"/>
+              <w:rPr>
+                <w:rFonts w:ascii="Times New Roman" w:eastAsia="Times New Roman" w:hAnsi="Times New Roman" w:cs="Times New Roman"/>
+                <w:sz w:val="24"/>
+                <w:szCs w:val="24"/>
+                <w:lang w:eastAsia="es-ES"/>
+              </w:rPr>
+            </w:pPr>
+            <w:r>
+              <w:rPr>
+                <w:rFonts w:ascii="Arial" w:eastAsia="Times New Roman" w:hAnsi="Arial" w:cs="Arial"/>
+                <w:b/>
+                <w:bCs/>
+                <w:color w:val="000000"/>
+                <w:lang w:eastAsia="es-ES"/>
+              </w:rPr>
+              <w:t>Precondición</w:t>
+            </w:r>
+          </w:p>
+        </w:tc>
+        <w:tc>
+          <w:tcPr>
+            <w:tcW w:w="0" w:type="auto"/>
+            <w:gridSpan w:val="2"/>
+            <w:tcBorders>
+              <w:top w:val="single" w:sz="8" w:space="0" w:color="6B9CA1"/>
+              <w:left w:val="single" w:sz="8" w:space="0" w:color="6B9CA1"/>
+              <w:bottom w:val="single" w:sz="8" w:space="0" w:color="6B9CA1"/>
+              <w:right w:val="single" w:sz="8" w:space="0" w:color="6B9CA1"/>
+            </w:tcBorders>
+            <w:tcMar>
+              <w:top w:w="100" w:type="dxa"/>
+              <w:left w:w="100" w:type="dxa"/>
+              <w:bottom w:w="100" w:type="dxa"/>
+              <w:right w:w="100" w:type="dxa"/>
+            </w:tcMar>
+            <w:hideMark/>
+          </w:tcPr>
+          <w:p>
+            <w:pPr>
+              <w:spacing w:after="0" w:line="240" w:lineRule="auto"/>
+              <w:rPr>
+                <w:rFonts w:ascii="Times New Roman" w:eastAsia="Times New Roman" w:hAnsi="Times New Roman" w:cs="Times New Roman"/>
+                <w:sz w:val="24"/>
+                <w:szCs w:val="24"/>
+                <w:lang w:eastAsia="es-ES"/>
+              </w:rPr>
+            </w:pPr>
+            <w:r>
+              <w:rPr>
+                <w:rFonts w:ascii="Arial" w:eastAsia="Times New Roman" w:hAnsi="Arial" w:cs="Arial"/>
+                <w:color w:val="000000"/>
+                <w:lang w:eastAsia="es-ES"/>
+              </w:rPr>
+              <w:t>El usuario ha insertado las credenciales y le ha dado al botón de iniciar sesión.</w:t>
+            </w:r>
+          </w:p>
+        </w:tc>
+      </w:tr>
+      <w:tr>
+        <w:trPr>
+          <w:trHeight w:val="420"/>
+        </w:trPr>
+        <w:tc>
+          <w:tcPr>
+            <w:tcW w:w="0" w:type="auto"/>
+            <w:tcBorders>
+              <w:top w:val="single" w:sz="8" w:space="0" w:color="6B9CA1"/>
+              <w:left w:val="single" w:sz="8" w:space="0" w:color="6B9CA1"/>
+              <w:bottom w:val="single" w:sz="8" w:space="0" w:color="6B9CA1"/>
+              <w:right w:val="single" w:sz="8" w:space="0" w:color="6B9CA1"/>
+            </w:tcBorders>
+            <w:tcMar>
+              <w:top w:w="100" w:type="dxa"/>
+              <w:left w:w="100" w:type="dxa"/>
+              <w:bottom w:w="100" w:type="dxa"/>
+              <w:right w:w="100" w:type="dxa"/>
+            </w:tcMar>
+            <w:hideMark/>
+          </w:tcPr>
+          <w:p>
+            <w:pPr>
+              <w:spacing w:after="0" w:line="240" w:lineRule="auto"/>
+              <w:rPr>
+                <w:rFonts w:ascii="Times New Roman" w:eastAsia="Times New Roman" w:hAnsi="Times New Roman" w:cs="Times New Roman"/>
+                <w:sz w:val="24"/>
+                <w:szCs w:val="24"/>
+                <w:lang w:eastAsia="es-ES"/>
+              </w:rPr>
+            </w:pPr>
+            <w:r>
+              <w:rPr>
+                <w:rFonts w:ascii="Arial" w:eastAsia="Times New Roman" w:hAnsi="Arial" w:cs="Arial"/>
+                <w:b/>
+                <w:bCs/>
+                <w:color w:val="000000"/>
+                <w:lang w:eastAsia="es-ES"/>
+              </w:rPr>
+              <w:t>Descripción</w:t>
+            </w:r>
+          </w:p>
+        </w:tc>
+        <w:tc>
+          <w:tcPr>
+            <w:tcW w:w="0" w:type="auto"/>
+            <w:gridSpan w:val="2"/>
+            <w:tcBorders>
+              <w:top w:val="single" w:sz="8" w:space="0" w:color="6B9CA1"/>
+              <w:left w:val="single" w:sz="8" w:space="0" w:color="6B9CA1"/>
+              <w:bottom w:val="single" w:sz="8" w:space="0" w:color="6B9CA1"/>
+              <w:right w:val="single" w:sz="8" w:space="0" w:color="6B9CA1"/>
+            </w:tcBorders>
+            <w:tcMar>
+              <w:top w:w="100" w:type="dxa"/>
+              <w:left w:w="100" w:type="dxa"/>
+              <w:bottom w:w="100" w:type="dxa"/>
+              <w:right w:w="100" w:type="dxa"/>
+            </w:tcMar>
+            <w:hideMark/>
+          </w:tcPr>
+          <w:p>
+            <w:pPr>
+              <w:spacing w:after="0" w:line="240" w:lineRule="auto"/>
+              <w:rPr>
+                <w:rFonts w:ascii="Times New Roman" w:eastAsia="Times New Roman" w:hAnsi="Times New Roman" w:cs="Times New Roman"/>
+                <w:sz w:val="24"/>
+                <w:szCs w:val="24"/>
+                <w:lang w:eastAsia="es-ES"/>
+              </w:rPr>
+            </w:pPr>
+            <w:r>
+              <w:rPr>
+                <w:rFonts w:ascii="Arial" w:eastAsia="Times New Roman" w:hAnsi="Arial" w:cs="Arial"/>
+                <w:color w:val="000000"/>
+                <w:lang w:eastAsia="es-ES"/>
+              </w:rPr>
+              <w:t>La aplicación deberá comportarse como se describe en el siguiente caso de uso cuando el usuario haga clic en el botón de iniciar sesión.</w:t>
+            </w:r>
+          </w:p>
+        </w:tc>
+      </w:tr>
+      <w:tr>
+        <w:trPr>
+          <w:trHeight w:val="420"/>
+        </w:trPr>
+        <w:tc>
+          <w:tcPr>
+            <w:tcW w:w="0" w:type="auto"/>
+            <w:vMerge w:val="restart"/>
+            <w:tcBorders>
+              <w:top w:val="single" w:sz="8" w:space="0" w:color="6B9CA1"/>
+              <w:left w:val="single" w:sz="8" w:space="0" w:color="6B9CA1"/>
+              <w:bottom w:val="single" w:sz="8" w:space="0" w:color="6B9CA1"/>
+              <w:right w:val="single" w:sz="8" w:space="0" w:color="6B9CA1"/>
+            </w:tcBorders>
+            <w:tcMar>
+              <w:top w:w="100" w:type="dxa"/>
+              <w:left w:w="100" w:type="dxa"/>
+              <w:bottom w:w="100" w:type="dxa"/>
+              <w:right w:w="100" w:type="dxa"/>
+            </w:tcMar>
+            <w:hideMark/>
+          </w:tcPr>
+          <w:p>
+            <w:pPr>
+              <w:spacing w:after="0" w:line="240" w:lineRule="auto"/>
+              <w:rPr>
+                <w:rFonts w:ascii="Times New Roman" w:eastAsia="Times New Roman" w:hAnsi="Times New Roman" w:cs="Times New Roman"/>
+                <w:sz w:val="24"/>
+                <w:szCs w:val="24"/>
+                <w:lang w:eastAsia="es-ES"/>
+              </w:rPr>
+            </w:pPr>
+            <w:r>
+              <w:rPr>
+                <w:rFonts w:ascii="Arial" w:eastAsia="Times New Roman" w:hAnsi="Arial" w:cs="Arial"/>
+                <w:b/>
+                <w:bCs/>
+                <w:color w:val="000000"/>
+                <w:lang w:eastAsia="es-ES"/>
+              </w:rPr>
+              <w:t>Secuencia </w:t>
+            </w:r>
+          </w:p>
+          <w:p>
+            <w:pPr>
+              <w:spacing w:after="0" w:line="240" w:lineRule="auto"/>
+              <w:rPr>
+                <w:rFonts w:ascii="Times New Roman" w:eastAsia="Times New Roman" w:hAnsi="Times New Roman" w:cs="Times New Roman"/>
+                <w:sz w:val="24"/>
+                <w:szCs w:val="24"/>
+                <w:lang w:eastAsia="es-ES"/>
+              </w:rPr>
+            </w:pPr>
+            <w:r>
+              <w:rPr>
+                <w:rFonts w:ascii="Arial" w:eastAsia="Times New Roman" w:hAnsi="Arial" w:cs="Arial"/>
+                <w:b/>
+                <w:bCs/>
+                <w:color w:val="000000"/>
+                <w:lang w:eastAsia="es-ES"/>
+              </w:rPr>
+              <w:t>normal</w:t>
+            </w:r>
+          </w:p>
+        </w:tc>
+        <w:tc>
+          <w:tcPr>
+            <w:tcW w:w="0" w:type="auto"/>
+            <w:tcBorders>
+              <w:top w:val="single" w:sz="8" w:space="0" w:color="6B9CA1"/>
+              <w:left w:val="single" w:sz="8" w:space="0" w:color="6B9CA1"/>
+              <w:bottom w:val="single" w:sz="8" w:space="0" w:color="6B9CA1"/>
+              <w:right w:val="single" w:sz="8" w:space="0" w:color="6B9CA1"/>
+            </w:tcBorders>
+            <w:tcMar>
+              <w:top w:w="100" w:type="dxa"/>
+              <w:left w:w="100" w:type="dxa"/>
+              <w:bottom w:w="100" w:type="dxa"/>
+              <w:right w:w="100" w:type="dxa"/>
+            </w:tcMar>
+            <w:hideMark/>
+          </w:tcPr>
+          <w:p>
+            <w:pPr>
+              <w:spacing w:after="0" w:line="240" w:lineRule="auto"/>
+              <w:rPr>
+                <w:rFonts w:ascii="Times New Roman" w:eastAsia="Times New Roman" w:hAnsi="Times New Roman" w:cs="Times New Roman"/>
+                <w:sz w:val="24"/>
+                <w:szCs w:val="24"/>
+                <w:lang w:eastAsia="es-ES"/>
+              </w:rPr>
+            </w:pPr>
+            <w:r>
+              <w:rPr>
+                <w:rFonts w:ascii="Arial" w:eastAsia="Times New Roman" w:hAnsi="Arial" w:cs="Arial"/>
+                <w:b/>
+                <w:bCs/>
+                <w:color w:val="000000"/>
+                <w:lang w:eastAsia="es-ES"/>
+              </w:rPr>
+              <w:t>Paso</w:t>
+            </w:r>
+          </w:p>
+        </w:tc>
+        <w:tc>
+          <w:tcPr>
+            <w:tcW w:w="0" w:type="auto"/>
+            <w:tcBorders>
+              <w:top w:val="single" w:sz="8" w:space="0" w:color="6B9CA1"/>
+              <w:left w:val="single" w:sz="8" w:space="0" w:color="6B9CA1"/>
+              <w:bottom w:val="single" w:sz="8" w:space="0" w:color="6B9CA1"/>
+              <w:right w:val="single" w:sz="8" w:space="0" w:color="6B9CA1"/>
+            </w:tcBorders>
+            <w:tcMar>
+              <w:top w:w="100" w:type="dxa"/>
+              <w:left w:w="100" w:type="dxa"/>
+              <w:bottom w:w="100" w:type="dxa"/>
+              <w:right w:w="100" w:type="dxa"/>
+            </w:tcMar>
+            <w:hideMark/>
+          </w:tcPr>
+          <w:p>
+            <w:pPr>
+              <w:spacing w:after="0" w:line="240" w:lineRule="auto"/>
+              <w:rPr>
+                <w:rFonts w:ascii="Times New Roman" w:eastAsia="Times New Roman" w:hAnsi="Times New Roman" w:cs="Times New Roman"/>
+                <w:sz w:val="24"/>
+                <w:szCs w:val="24"/>
+                <w:lang w:eastAsia="es-ES"/>
+              </w:rPr>
+            </w:pPr>
+            <w:r>
+              <w:rPr>
+                <w:rFonts w:ascii="Arial" w:eastAsia="Times New Roman" w:hAnsi="Arial" w:cs="Arial"/>
+                <w:b/>
+                <w:bCs/>
+                <w:color w:val="000000"/>
+                <w:lang w:eastAsia="es-ES"/>
+              </w:rPr>
+              <w:t>Acción</w:t>
+            </w:r>
+          </w:p>
+        </w:tc>
+      </w:tr>
+      <w:tr>
+        <w:trPr>
+          <w:trHeight w:val="420"/>
+        </w:trPr>
+        <w:tc>
+          <w:tcPr>
+            <w:tcW w:w="0" w:type="auto"/>
+            <w:vMerge/>
+            <w:tcBorders>
+              <w:top w:val="single" w:sz="8" w:space="0" w:color="6B9CA1"/>
+              <w:left w:val="single" w:sz="8" w:space="0" w:color="6B9CA1"/>
+              <w:bottom w:val="single" w:sz="8" w:space="0" w:color="6B9CA1"/>
+              <w:right w:val="single" w:sz="8" w:space="0" w:color="6B9CA1"/>
+            </w:tcBorders>
+            <w:vAlign w:val="center"/>
+            <w:hideMark/>
+          </w:tcPr>
+          <w:p>
+            <w:pPr>
+              <w:spacing w:after="0" w:line="240" w:lineRule="auto"/>
+              <w:rPr>
+                <w:rFonts w:ascii="Times New Roman" w:eastAsia="Times New Roman" w:hAnsi="Times New Roman" w:cs="Times New Roman"/>
+                <w:sz w:val="24"/>
+                <w:szCs w:val="24"/>
+                <w:lang w:eastAsia="es-ES"/>
+              </w:rPr>
+            </w:pPr>
+          </w:p>
+        </w:tc>
+        <w:tc>
+          <w:tcPr>
+            <w:tcW w:w="0" w:type="auto"/>
+            <w:tcBorders>
+              <w:top w:val="single" w:sz="8" w:space="0" w:color="6B9CA1"/>
+              <w:left w:val="single" w:sz="8" w:space="0" w:color="6B9CA1"/>
+              <w:bottom w:val="single" w:sz="8" w:space="0" w:color="6B9CA1"/>
+              <w:right w:val="single" w:sz="8" w:space="0" w:color="6B9CA1"/>
+            </w:tcBorders>
+            <w:tcMar>
+              <w:top w:w="100" w:type="dxa"/>
+              <w:left w:w="100" w:type="dxa"/>
+              <w:bottom w:w="100" w:type="dxa"/>
+              <w:right w:w="100" w:type="dxa"/>
+            </w:tcMar>
+            <w:hideMark/>
+          </w:tcPr>
+          <w:p>
+            <w:pPr>
+              <w:spacing w:after="0" w:line="240" w:lineRule="auto"/>
+              <w:rPr>
+                <w:rFonts w:ascii="Times New Roman" w:eastAsia="Times New Roman" w:hAnsi="Times New Roman" w:cs="Times New Roman"/>
+                <w:sz w:val="24"/>
+                <w:szCs w:val="24"/>
+                <w:lang w:eastAsia="es-ES"/>
+              </w:rPr>
+            </w:pPr>
+            <w:r>
+              <w:rPr>
+                <w:rFonts w:ascii="Arial" w:eastAsia="Times New Roman" w:hAnsi="Arial" w:cs="Arial"/>
+                <w:color w:val="000000"/>
+                <w:lang w:eastAsia="es-ES"/>
+              </w:rPr>
+              <w:t>1</w:t>
+            </w:r>
+          </w:p>
+        </w:tc>
+        <w:tc>
+          <w:tcPr>
+            <w:tcW w:w="0" w:type="auto"/>
+            <w:tcBorders>
+              <w:top w:val="single" w:sz="8" w:space="0" w:color="6B9CA1"/>
+              <w:left w:val="single" w:sz="8" w:space="0" w:color="6B9CA1"/>
+              <w:bottom w:val="single" w:sz="8" w:space="0" w:color="6B9CA1"/>
+              <w:right w:val="single" w:sz="8" w:space="0" w:color="6B9CA1"/>
+            </w:tcBorders>
+            <w:tcMar>
+              <w:top w:w="100" w:type="dxa"/>
+              <w:left w:w="100" w:type="dxa"/>
+              <w:bottom w:w="100" w:type="dxa"/>
+              <w:right w:w="100" w:type="dxa"/>
+            </w:tcMar>
+            <w:hideMark/>
+          </w:tcPr>
+          <w:p>
+            <w:pPr>
+              <w:spacing w:after="0" w:line="240" w:lineRule="auto"/>
+              <w:rPr>
+                <w:rFonts w:ascii="Times New Roman" w:eastAsia="Times New Roman" w:hAnsi="Times New Roman" w:cs="Times New Roman"/>
+                <w:sz w:val="24"/>
+                <w:szCs w:val="24"/>
+                <w:lang w:eastAsia="es-ES"/>
+              </w:rPr>
+            </w:pPr>
+            <w:r>
+              <w:rPr>
+                <w:rFonts w:ascii="Arial" w:eastAsia="Times New Roman" w:hAnsi="Arial" w:cs="Arial"/>
+                <w:color w:val="000000"/>
+                <w:lang w:eastAsia="es-ES"/>
+              </w:rPr>
+              <w:t>El usuario inserta sus credenciales.</w:t>
+            </w:r>
+          </w:p>
+        </w:tc>
+      </w:tr>
+      <w:tr>
+        <w:trPr>
+          <w:trHeight w:val="420"/>
+        </w:trPr>
+        <w:tc>
+          <w:tcPr>
+            <w:tcW w:w="0" w:type="auto"/>
+            <w:vMerge/>
+            <w:tcBorders>
+              <w:top w:val="single" w:sz="8" w:space="0" w:color="6B9CA1"/>
+              <w:left w:val="single" w:sz="8" w:space="0" w:color="6B9CA1"/>
+              <w:bottom w:val="single" w:sz="8" w:space="0" w:color="6B9CA1"/>
+              <w:right w:val="single" w:sz="8" w:space="0" w:color="6B9CA1"/>
+            </w:tcBorders>
+            <w:vAlign w:val="center"/>
+            <w:hideMark/>
+          </w:tcPr>
+          <w:p>
+            <w:pPr>
+              <w:spacing w:after="0" w:line="240" w:lineRule="auto"/>
+              <w:rPr>
+                <w:rFonts w:ascii="Times New Roman" w:eastAsia="Times New Roman" w:hAnsi="Times New Roman" w:cs="Times New Roman"/>
+                <w:sz w:val="24"/>
+                <w:szCs w:val="24"/>
+                <w:lang w:eastAsia="es-ES"/>
+              </w:rPr>
+            </w:pPr>
+          </w:p>
+        </w:tc>
+        <w:tc>
+          <w:tcPr>
+            <w:tcW w:w="0" w:type="auto"/>
+            <w:tcBorders>
+              <w:top w:val="single" w:sz="8" w:space="0" w:color="6B9CA1"/>
+              <w:left w:val="single" w:sz="8" w:space="0" w:color="6B9CA1"/>
+              <w:bottom w:val="single" w:sz="8" w:space="0" w:color="6B9CA1"/>
+              <w:right w:val="single" w:sz="8" w:space="0" w:color="6B9CA1"/>
+            </w:tcBorders>
+            <w:tcMar>
+              <w:top w:w="100" w:type="dxa"/>
+              <w:left w:w="100" w:type="dxa"/>
+              <w:bottom w:w="100" w:type="dxa"/>
+              <w:right w:w="100" w:type="dxa"/>
+            </w:tcMar>
+            <w:hideMark/>
+          </w:tcPr>
+          <w:p>
+            <w:pPr>
+              <w:spacing w:after="0" w:line="240" w:lineRule="auto"/>
+              <w:rPr>
+                <w:rFonts w:ascii="Times New Roman" w:eastAsia="Times New Roman" w:hAnsi="Times New Roman" w:cs="Times New Roman"/>
+                <w:sz w:val="24"/>
+                <w:szCs w:val="24"/>
+                <w:lang w:eastAsia="es-ES"/>
+              </w:rPr>
+            </w:pPr>
+            <w:r>
+              <w:rPr>
+                <w:rFonts w:ascii="Arial" w:eastAsia="Times New Roman" w:hAnsi="Arial" w:cs="Arial"/>
+                <w:color w:val="000000"/>
+                <w:lang w:eastAsia="es-ES"/>
+              </w:rPr>
+              <w:t>2</w:t>
+            </w:r>
+          </w:p>
+        </w:tc>
+        <w:tc>
+          <w:tcPr>
+            <w:tcW w:w="0" w:type="auto"/>
+            <w:tcBorders>
+              <w:top w:val="single" w:sz="8" w:space="0" w:color="6B9CA1"/>
+              <w:left w:val="single" w:sz="8" w:space="0" w:color="6B9CA1"/>
+              <w:bottom w:val="single" w:sz="8" w:space="0" w:color="6B9CA1"/>
+              <w:right w:val="single" w:sz="8" w:space="0" w:color="6B9CA1"/>
+            </w:tcBorders>
+            <w:tcMar>
+              <w:top w:w="100" w:type="dxa"/>
+              <w:left w:w="100" w:type="dxa"/>
+              <w:bottom w:w="100" w:type="dxa"/>
+              <w:right w:w="100" w:type="dxa"/>
+            </w:tcMar>
+            <w:hideMark/>
+          </w:tcPr>
+          <w:p>
+            <w:pPr>
+              <w:spacing w:after="0" w:line="240" w:lineRule="auto"/>
+              <w:rPr>
+                <w:rFonts w:ascii="Times New Roman" w:eastAsia="Times New Roman" w:hAnsi="Times New Roman" w:cs="Times New Roman"/>
+                <w:sz w:val="24"/>
+                <w:szCs w:val="24"/>
+                <w:lang w:eastAsia="es-ES"/>
+              </w:rPr>
+            </w:pPr>
+            <w:r>
+              <w:rPr>
+                <w:rFonts w:ascii="Arial" w:eastAsia="Times New Roman" w:hAnsi="Arial" w:cs="Arial"/>
+                <w:color w:val="000000"/>
+                <w:lang w:eastAsia="es-ES"/>
+              </w:rPr>
+              <w:t>El usuario le da al botón de iniciar sesión.</w:t>
+            </w:r>
+          </w:p>
+        </w:tc>
+      </w:tr>
+      <w:tr>
+        <w:trPr>
+          <w:trHeight w:val="420"/>
+        </w:trPr>
+        <w:tc>
+          <w:tcPr>
+            <w:tcW w:w="0" w:type="auto"/>
+            <w:vMerge/>
+            <w:tcBorders>
+              <w:top w:val="single" w:sz="8" w:space="0" w:color="6B9CA1"/>
+              <w:left w:val="single" w:sz="8" w:space="0" w:color="6B9CA1"/>
+              <w:bottom w:val="single" w:sz="8" w:space="0" w:color="6B9CA1"/>
+              <w:right w:val="single" w:sz="8" w:space="0" w:color="6B9CA1"/>
+            </w:tcBorders>
+            <w:vAlign w:val="center"/>
+            <w:hideMark/>
+          </w:tcPr>
+          <w:p>
+            <w:pPr>
+              <w:spacing w:after="0" w:line="240" w:lineRule="auto"/>
+              <w:rPr>
+                <w:rFonts w:ascii="Times New Roman" w:eastAsia="Times New Roman" w:hAnsi="Times New Roman" w:cs="Times New Roman"/>
+                <w:sz w:val="24"/>
+                <w:szCs w:val="24"/>
+                <w:lang w:eastAsia="es-ES"/>
+              </w:rPr>
+            </w:pPr>
+          </w:p>
+        </w:tc>
+        <w:tc>
+          <w:tcPr>
+            <w:tcW w:w="0" w:type="auto"/>
+            <w:tcBorders>
+              <w:top w:val="single" w:sz="8" w:space="0" w:color="6B9CA1"/>
+              <w:left w:val="single" w:sz="8" w:space="0" w:color="6B9CA1"/>
+              <w:bottom w:val="single" w:sz="8" w:space="0" w:color="6B9CA1"/>
+              <w:right w:val="single" w:sz="8" w:space="0" w:color="6B9CA1"/>
+            </w:tcBorders>
+            <w:tcMar>
+              <w:top w:w="100" w:type="dxa"/>
+              <w:left w:w="100" w:type="dxa"/>
+              <w:bottom w:w="100" w:type="dxa"/>
+              <w:right w:w="100" w:type="dxa"/>
+            </w:tcMar>
+            <w:hideMark/>
+          </w:tcPr>
+          <w:p>
+            <w:pPr>
+              <w:spacing w:after="0" w:line="240" w:lineRule="auto"/>
+              <w:rPr>
+                <w:rFonts w:ascii="Times New Roman" w:eastAsia="Times New Roman" w:hAnsi="Times New Roman" w:cs="Times New Roman"/>
+                <w:sz w:val="24"/>
+                <w:szCs w:val="24"/>
+                <w:lang w:eastAsia="es-ES"/>
+              </w:rPr>
+            </w:pPr>
+            <w:r>
+              <w:rPr>
+                <w:rFonts w:ascii="Arial" w:eastAsia="Times New Roman" w:hAnsi="Arial" w:cs="Arial"/>
+                <w:color w:val="000000"/>
+                <w:lang w:eastAsia="es-ES"/>
+              </w:rPr>
+              <w:t>3</w:t>
+            </w:r>
+          </w:p>
+          <w:p>
+            <w:pPr>
+              <w:spacing w:after="0" w:line="240" w:lineRule="auto"/>
+              <w:rPr>
+                <w:rFonts w:ascii="Times New Roman" w:eastAsia="Times New Roman" w:hAnsi="Times New Roman" w:cs="Times New Roman"/>
+                <w:sz w:val="24"/>
+                <w:szCs w:val="24"/>
+                <w:lang w:eastAsia="es-ES"/>
+              </w:rPr>
+            </w:pPr>
+          </w:p>
+        </w:tc>
+        <w:tc>
+          <w:tcPr>
+            <w:tcW w:w="0" w:type="auto"/>
+            <w:tcBorders>
+              <w:top w:val="single" w:sz="8" w:space="0" w:color="6B9CA1"/>
+              <w:left w:val="single" w:sz="8" w:space="0" w:color="6B9CA1"/>
+              <w:bottom w:val="single" w:sz="8" w:space="0" w:color="6B9CA1"/>
+              <w:right w:val="single" w:sz="8" w:space="0" w:color="6B9CA1"/>
+            </w:tcBorders>
+            <w:tcMar>
+              <w:top w:w="100" w:type="dxa"/>
+              <w:left w:w="100" w:type="dxa"/>
+              <w:bottom w:w="100" w:type="dxa"/>
+              <w:right w:w="100" w:type="dxa"/>
+            </w:tcMar>
+            <w:hideMark/>
+          </w:tcPr>
+          <w:p>
+            <w:pPr>
+              <w:spacing w:after="0" w:line="240" w:lineRule="auto"/>
+              <w:rPr>
+                <w:rFonts w:ascii="Times New Roman" w:eastAsia="Times New Roman" w:hAnsi="Times New Roman" w:cs="Times New Roman"/>
+                <w:sz w:val="24"/>
+                <w:szCs w:val="24"/>
+                <w:lang w:eastAsia="es-ES"/>
+              </w:rPr>
+            </w:pPr>
+            <w:r>
+              <w:rPr>
+                <w:rFonts w:ascii="Arial" w:eastAsia="Times New Roman" w:hAnsi="Arial" w:cs="Arial"/>
+                <w:color w:val="000000"/>
+                <w:lang w:eastAsia="es-ES"/>
+              </w:rPr>
+              <w:t>La aplicación inicia sesión</w:t>
+            </w:r>
+            <w:r>
+              <w:rPr>
+                <w:rFonts w:ascii="Arial" w:eastAsia="Times New Roman" w:hAnsi="Arial" w:cs="Arial"/>
+                <w:color w:val="000000"/>
+                <w:lang w:eastAsia="es-ES"/>
+              </w:rPr>
+              <w:t xml:space="preserve"> y mostrará la ventana principal.</w:t>
+            </w:r>
+          </w:p>
+        </w:tc>
+      </w:tr>
+      <w:tr>
+        <w:trPr>
+          <w:trHeight w:val="420"/>
+        </w:trPr>
+        <w:tc>
+          <w:tcPr>
+            <w:tcW w:w="0" w:type="auto"/>
+            <w:tcBorders>
+              <w:top w:val="single" w:sz="8" w:space="0" w:color="6B9CA1"/>
+              <w:left w:val="single" w:sz="8" w:space="0" w:color="6B9CA1"/>
+              <w:bottom w:val="single" w:sz="8" w:space="0" w:color="6B9CA1"/>
+              <w:right w:val="single" w:sz="8" w:space="0" w:color="6B9CA1"/>
+            </w:tcBorders>
+            <w:tcMar>
+              <w:top w:w="100" w:type="dxa"/>
+              <w:left w:w="100" w:type="dxa"/>
+              <w:bottom w:w="100" w:type="dxa"/>
+              <w:right w:w="100" w:type="dxa"/>
+            </w:tcMar>
+            <w:hideMark/>
+          </w:tcPr>
+          <w:p>
+            <w:pPr>
+              <w:spacing w:after="0" w:line="240" w:lineRule="auto"/>
+              <w:rPr>
+                <w:rFonts w:ascii="Times New Roman" w:eastAsia="Times New Roman" w:hAnsi="Times New Roman" w:cs="Times New Roman"/>
+                <w:sz w:val="24"/>
+                <w:szCs w:val="24"/>
+                <w:lang w:eastAsia="es-ES"/>
+              </w:rPr>
+            </w:pPr>
+            <w:proofErr w:type="spellStart"/>
+            <w:r>
+              <w:rPr>
+                <w:rFonts w:ascii="Arial" w:eastAsia="Times New Roman" w:hAnsi="Arial" w:cs="Arial"/>
+                <w:b/>
+                <w:bCs/>
+                <w:color w:val="000000"/>
+                <w:lang w:eastAsia="es-ES"/>
+              </w:rPr>
+              <w:t>Postcondición</w:t>
+            </w:r>
+            <w:proofErr w:type="spellEnd"/>
+          </w:p>
+        </w:tc>
+        <w:tc>
+          <w:tcPr>
+            <w:tcW w:w="0" w:type="auto"/>
+            <w:gridSpan w:val="2"/>
+            <w:tcBorders>
+              <w:top w:val="single" w:sz="8" w:space="0" w:color="6B9CA1"/>
+              <w:left w:val="single" w:sz="8" w:space="0" w:color="6B9CA1"/>
+              <w:bottom w:val="single" w:sz="8" w:space="0" w:color="6B9CA1"/>
+              <w:right w:val="single" w:sz="8" w:space="0" w:color="6B9CA1"/>
+            </w:tcBorders>
+            <w:tcMar>
+              <w:top w:w="100" w:type="dxa"/>
+              <w:left w:w="100" w:type="dxa"/>
+              <w:bottom w:w="100" w:type="dxa"/>
+              <w:right w:w="100" w:type="dxa"/>
+            </w:tcMar>
+            <w:hideMark/>
+          </w:tcPr>
+          <w:p>
+            <w:pPr>
+              <w:spacing w:after="0" w:line="240" w:lineRule="auto"/>
+              <w:rPr>
+                <w:rFonts w:ascii="Times New Roman" w:eastAsia="Times New Roman" w:hAnsi="Times New Roman" w:cs="Times New Roman"/>
+                <w:sz w:val="24"/>
+                <w:szCs w:val="24"/>
+                <w:lang w:eastAsia="es-ES"/>
+              </w:rPr>
+            </w:pPr>
+            <w:r>
+              <w:rPr>
+                <w:rFonts w:ascii="Arial" w:eastAsia="Times New Roman" w:hAnsi="Arial" w:cs="Arial"/>
+                <w:color w:val="000000"/>
+                <w:lang w:eastAsia="es-ES"/>
+              </w:rPr>
+              <w:t>La aplicación inicia sesión con la cuenta del usuario.</w:t>
+            </w:r>
+          </w:p>
+        </w:tc>
+      </w:tr>
+      <w:tr>
+        <w:trPr>
+          <w:trHeight w:val="420"/>
+        </w:trPr>
+        <w:tc>
+          <w:tcPr>
+            <w:tcW w:w="0" w:type="auto"/>
+            <w:tcBorders>
+              <w:top w:val="single" w:sz="8" w:space="0" w:color="6B9CA1"/>
+              <w:left w:val="single" w:sz="8" w:space="0" w:color="6B9CA1"/>
+              <w:bottom w:val="single" w:sz="8" w:space="0" w:color="6B9CA1"/>
+              <w:right w:val="single" w:sz="8" w:space="0" w:color="6B9CA1"/>
+            </w:tcBorders>
+            <w:tcMar>
+              <w:top w:w="100" w:type="dxa"/>
+              <w:left w:w="100" w:type="dxa"/>
+              <w:bottom w:w="100" w:type="dxa"/>
+              <w:right w:w="100" w:type="dxa"/>
+            </w:tcMar>
+            <w:hideMark/>
+          </w:tcPr>
+          <w:p>
+            <w:pPr>
+              <w:spacing w:after="0" w:line="240" w:lineRule="auto"/>
+              <w:rPr>
+                <w:rFonts w:ascii="Times New Roman" w:eastAsia="Times New Roman" w:hAnsi="Times New Roman" w:cs="Times New Roman"/>
+                <w:sz w:val="24"/>
+                <w:szCs w:val="24"/>
+                <w:lang w:eastAsia="es-ES"/>
+              </w:rPr>
+            </w:pPr>
+            <w:r>
+              <w:rPr>
+                <w:rFonts w:ascii="Arial" w:eastAsia="Times New Roman" w:hAnsi="Arial" w:cs="Arial"/>
+                <w:b/>
+                <w:bCs/>
+                <w:color w:val="000000"/>
+                <w:lang w:eastAsia="es-ES"/>
+              </w:rPr>
+              <w:t>Excepciones</w:t>
+            </w:r>
+          </w:p>
+        </w:tc>
+        <w:tc>
+          <w:tcPr>
+            <w:tcW w:w="0" w:type="auto"/>
+            <w:gridSpan w:val="2"/>
+            <w:tcBorders>
+              <w:top w:val="single" w:sz="8" w:space="0" w:color="6B9CA1"/>
+              <w:left w:val="single" w:sz="8" w:space="0" w:color="6B9CA1"/>
+              <w:bottom w:val="single" w:sz="8" w:space="0" w:color="6B9CA1"/>
+              <w:right w:val="single" w:sz="8" w:space="0" w:color="6B9CA1"/>
+            </w:tcBorders>
+            <w:tcMar>
+              <w:top w:w="100" w:type="dxa"/>
+              <w:left w:w="100" w:type="dxa"/>
+              <w:bottom w:w="100" w:type="dxa"/>
+              <w:right w:w="100" w:type="dxa"/>
+            </w:tcMar>
+            <w:hideMark/>
+          </w:tcPr>
+          <w:p>
+            <w:pPr>
+              <w:numPr>
+                <w:ilvl w:val="0"/>
+                <w:numId w:val="4"/>
+              </w:numPr>
+              <w:spacing w:after="0" w:line="240" w:lineRule="auto"/>
+              <w:textAlignment w:val="baseline"/>
+              <w:rPr>
+                <w:rFonts w:ascii="Arial" w:eastAsia="Times New Roman" w:hAnsi="Arial" w:cs="Arial"/>
+                <w:color w:val="000000"/>
+                <w:lang w:eastAsia="es-ES"/>
+              </w:rPr>
+            </w:pPr>
+            <w:r>
+              <w:rPr>
+                <w:rFonts w:ascii="Arial" w:eastAsia="Times New Roman" w:hAnsi="Arial" w:cs="Arial"/>
+                <w:color w:val="000000"/>
+                <w:lang w:eastAsia="es-ES"/>
+              </w:rPr>
+              <w:t>Si el usuario no inserta las credenciales correctamente no podrá iniciar sesión.</w:t>
+            </w:r>
+          </w:p>
+          <w:p>
+            <w:pPr>
+              <w:numPr>
+                <w:ilvl w:val="0"/>
+                <w:numId w:val="4"/>
+              </w:numPr>
+              <w:spacing w:after="0" w:line="240" w:lineRule="auto"/>
+              <w:textAlignment w:val="baseline"/>
+              <w:rPr>
+                <w:rFonts w:ascii="Arial" w:eastAsia="Times New Roman" w:hAnsi="Arial" w:cs="Arial"/>
+                <w:color w:val="000000"/>
+                <w:lang w:eastAsia="es-ES"/>
+              </w:rPr>
+            </w:pPr>
+            <w:r>
+              <w:rPr>
+                <w:rFonts w:ascii="Arial" w:eastAsia="Times New Roman" w:hAnsi="Arial" w:cs="Arial"/>
+                <w:color w:val="000000"/>
+                <w:lang w:eastAsia="es-ES"/>
+              </w:rPr>
+              <w:t>Si es 5 intento de inicio de sesión se bloqueara el botón y tendrá que esperar unos minutos para volver a intentarlo.</w:t>
+            </w:r>
+          </w:p>
+        </w:tc>
+      </w:tr>
+      <w:tr>
+        <w:trPr>
+          <w:trHeight w:val="420"/>
+        </w:trPr>
+        <w:tc>
+          <w:tcPr>
+            <w:tcW w:w="0" w:type="auto"/>
+            <w:tcBorders>
+              <w:top w:val="single" w:sz="8" w:space="0" w:color="6B9CA1"/>
+              <w:left w:val="single" w:sz="8" w:space="0" w:color="6B9CA1"/>
+              <w:bottom w:val="single" w:sz="8" w:space="0" w:color="6B9CA1"/>
+              <w:right w:val="single" w:sz="8" w:space="0" w:color="6B9CA1"/>
+            </w:tcBorders>
+            <w:tcMar>
+              <w:top w:w="100" w:type="dxa"/>
+              <w:left w:w="100" w:type="dxa"/>
+              <w:bottom w:w="100" w:type="dxa"/>
+              <w:right w:w="100" w:type="dxa"/>
+            </w:tcMar>
+            <w:hideMark/>
+          </w:tcPr>
+          <w:p>
+            <w:pPr>
+              <w:spacing w:after="0" w:line="240" w:lineRule="auto"/>
+              <w:rPr>
+                <w:rFonts w:ascii="Times New Roman" w:eastAsia="Times New Roman" w:hAnsi="Times New Roman" w:cs="Times New Roman"/>
+                <w:sz w:val="24"/>
+                <w:szCs w:val="24"/>
+                <w:lang w:eastAsia="es-ES"/>
+              </w:rPr>
+            </w:pPr>
+            <w:r>
+              <w:rPr>
+                <w:rFonts w:ascii="Arial" w:eastAsia="Times New Roman" w:hAnsi="Arial" w:cs="Arial"/>
+                <w:b/>
+                <w:bCs/>
+                <w:color w:val="000000"/>
+                <w:lang w:eastAsia="es-ES"/>
+              </w:rPr>
+              <w:t>Comentarios</w:t>
+            </w:r>
+          </w:p>
+        </w:tc>
+        <w:tc>
+          <w:tcPr>
+            <w:tcW w:w="0" w:type="auto"/>
+            <w:gridSpan w:val="2"/>
+            <w:tcBorders>
+              <w:top w:val="single" w:sz="8" w:space="0" w:color="6B9CA1"/>
+              <w:left w:val="single" w:sz="8" w:space="0" w:color="6B9CA1"/>
+              <w:bottom w:val="single" w:sz="8" w:space="0" w:color="6B9CA1"/>
+              <w:right w:val="single" w:sz="8" w:space="0" w:color="6B9CA1"/>
+            </w:tcBorders>
+            <w:tcMar>
+              <w:top w:w="100" w:type="dxa"/>
+              <w:left w:w="100" w:type="dxa"/>
+              <w:bottom w:w="100" w:type="dxa"/>
+              <w:right w:w="100" w:type="dxa"/>
+            </w:tcMar>
+            <w:hideMark/>
+          </w:tcPr>
+          <w:p>
+            <w:pPr>
+              <w:spacing w:after="0" w:line="240" w:lineRule="auto"/>
+              <w:rPr>
+                <w:rFonts w:ascii="Times New Roman" w:eastAsia="Times New Roman" w:hAnsi="Times New Roman" w:cs="Times New Roman"/>
+                <w:sz w:val="24"/>
+                <w:szCs w:val="24"/>
+                <w:lang w:eastAsia="es-ES"/>
+              </w:rPr>
+            </w:pPr>
+            <w:r>
+              <w:rPr>
+                <w:rFonts w:ascii="Arial" w:eastAsia="Times New Roman" w:hAnsi="Arial" w:cs="Arial"/>
+                <w:color w:val="000000"/>
+                <w:lang w:eastAsia="es-ES"/>
+              </w:rPr>
+              <w:t>El número de intentos de inicio de sesión es de 5 intentos después se bloquean unos minutos.</w:t>
+            </w:r>
+          </w:p>
+        </w:tc>
+      </w:tr>
+    </w:tbl>
+    <w:p/>
+    <w:p/>
     <w:sectPr>
-      <w:footerReference w:type="default" r:id="rId12"/>
+      <w:footerReference w:type="default" r:id="rId14"/>
       <w:pgSz w:w="11906" w:h="16838"/>
       <w:pgMar w:top="1417" w:right="1701" w:bottom="1417" w:left="1701" w:header="708" w:footer="708" w:gutter="0"/>
       <w:pgNumType w:start="0"/>
@@ -2683,7 +5690,7 @@
         <w:sz w:val="24"/>
         <w:szCs w:val="24"/>
       </w:rPr>
-      <w:t>5</w:t>
+      <w:t>7</w:t>
     </w:r>
     <w:r>
       <w:rPr>
@@ -2732,7 +5739,7 @@
         <w:sz w:val="24"/>
         <w:szCs w:val="24"/>
       </w:rPr>
-      <w:t>5</w:t>
+      <w:t>8</w:t>
     </w:r>
     <w:r>
       <w:rPr>
@@ -2774,6 +5781,619 @@
     </w:p>
   </w:footnote>
 </w:footnotes>
+</file>
+
+<file path=word/numbering.xml><?xml version="1.0" encoding="utf-8"?>
+<w:numbering xmlns:wpc="http://schemas.microsoft.com/office/word/2010/wordprocessingCanvas" xmlns:cx="http://schemas.microsoft.com/office/drawing/2014/chartex" xmlns:mc="http://schemas.openxmlformats.org/markup-compatibility/2006" xmlns:o="urn:schemas-microsoft-com:office:office" xmlns:r="http://schemas.openxmlformats.org/officeDocument/2006/relationships" xmlns:m="http://schemas.openxmlformats.org/officeDocument/2006/math" xmlns:v="urn:schemas-microsoft-com:vml" xmlns:wp14="http://schemas.microsoft.com/office/word/2010/wordprocessingDrawing" xmlns:wp="http://schemas.openxmlformats.org/drawingml/2006/wordprocessingDrawing" xmlns:w10="urn:schemas-microsoft-com:office:word" xmlns:w="http://schemas.openxmlformats.org/wordprocessingml/2006/main" xmlns:w14="http://schemas.microsoft.com/office/word/2010/wordml" xmlns:w15="http://schemas.microsoft.com/office/word/2012/wordml" xmlns:w16se="http://schemas.microsoft.com/office/word/2015/wordml/symex" xmlns:wpg="http://schemas.microsoft.com/office/word/2010/wordprocessingGroup" xmlns:wpi="http://schemas.microsoft.com/office/word/2010/wordprocessingInk" xmlns:wne="http://schemas.microsoft.com/office/word/2006/wordml" xmlns:wps="http://schemas.microsoft.com/office/word/2010/wordprocessingShape" mc:Ignorable="w14 w15 w16se wp14">
+  <w:abstractNum w:abstractNumId="0" w15:restartNumberingAfterBreak="0">
+    <w:nsid w:val="0F821344"/>
+    <w:multiLevelType w:val="multilevel"/>
+    <w:tmpl w:val="7D7440DA"/>
+    <w:lvl w:ilvl="0">
+      <w:start w:val="1"/>
+      <w:numFmt w:val="bullet"/>
+      <w:lvlText w:val=""/>
+      <w:lvlJc w:val="left"/>
+      <w:pPr>
+        <w:tabs>
+          <w:tab w:val="num" w:pos="720"/>
+        </w:tabs>
+        <w:ind w:left="720" w:hanging="360"/>
+      </w:pPr>
+      <w:rPr>
+        <w:rFonts w:ascii="Symbol" w:hAnsi="Symbol" w:hint="default"/>
+        <w:sz w:val="20"/>
+      </w:rPr>
+    </w:lvl>
+    <w:lvl w:ilvl="1" w:tentative="1">
+      <w:start w:val="1"/>
+      <w:numFmt w:val="bullet"/>
+      <w:lvlText w:val="o"/>
+      <w:lvlJc w:val="left"/>
+      <w:pPr>
+        <w:tabs>
+          <w:tab w:val="num" w:pos="1440"/>
+        </w:tabs>
+        <w:ind w:left="1440" w:hanging="360"/>
+      </w:pPr>
+      <w:rPr>
+        <w:rFonts w:ascii="Courier New" w:hAnsi="Courier New" w:hint="default"/>
+        <w:sz w:val="20"/>
+      </w:rPr>
+    </w:lvl>
+    <w:lvl w:ilvl="2" w:tentative="1">
+      <w:start w:val="1"/>
+      <w:numFmt w:val="bullet"/>
+      <w:lvlText w:val=""/>
+      <w:lvlJc w:val="left"/>
+      <w:pPr>
+        <w:tabs>
+          <w:tab w:val="num" w:pos="2160"/>
+        </w:tabs>
+        <w:ind w:left="2160" w:hanging="360"/>
+      </w:pPr>
+      <w:rPr>
+        <w:rFonts w:ascii="Wingdings" w:hAnsi="Wingdings" w:hint="default"/>
+        <w:sz w:val="20"/>
+      </w:rPr>
+    </w:lvl>
+    <w:lvl w:ilvl="3" w:tentative="1">
+      <w:start w:val="1"/>
+      <w:numFmt w:val="bullet"/>
+      <w:lvlText w:val=""/>
+      <w:lvlJc w:val="left"/>
+      <w:pPr>
+        <w:tabs>
+          <w:tab w:val="num" w:pos="2880"/>
+        </w:tabs>
+        <w:ind w:left="2880" w:hanging="360"/>
+      </w:pPr>
+      <w:rPr>
+        <w:rFonts w:ascii="Wingdings" w:hAnsi="Wingdings" w:hint="default"/>
+        <w:sz w:val="20"/>
+      </w:rPr>
+    </w:lvl>
+    <w:lvl w:ilvl="4" w:tentative="1">
+      <w:start w:val="1"/>
+      <w:numFmt w:val="bullet"/>
+      <w:lvlText w:val=""/>
+      <w:lvlJc w:val="left"/>
+      <w:pPr>
+        <w:tabs>
+          <w:tab w:val="num" w:pos="3600"/>
+        </w:tabs>
+        <w:ind w:left="3600" w:hanging="360"/>
+      </w:pPr>
+      <w:rPr>
+        <w:rFonts w:ascii="Wingdings" w:hAnsi="Wingdings" w:hint="default"/>
+        <w:sz w:val="20"/>
+      </w:rPr>
+    </w:lvl>
+    <w:lvl w:ilvl="5" w:tentative="1">
+      <w:start w:val="1"/>
+      <w:numFmt w:val="bullet"/>
+      <w:lvlText w:val=""/>
+      <w:lvlJc w:val="left"/>
+      <w:pPr>
+        <w:tabs>
+          <w:tab w:val="num" w:pos="4320"/>
+        </w:tabs>
+        <w:ind w:left="4320" w:hanging="360"/>
+      </w:pPr>
+      <w:rPr>
+        <w:rFonts w:ascii="Wingdings" w:hAnsi="Wingdings" w:hint="default"/>
+        <w:sz w:val="20"/>
+      </w:rPr>
+    </w:lvl>
+    <w:lvl w:ilvl="6" w:tentative="1">
+      <w:start w:val="1"/>
+      <w:numFmt w:val="bullet"/>
+      <w:lvlText w:val=""/>
+      <w:lvlJc w:val="left"/>
+      <w:pPr>
+        <w:tabs>
+          <w:tab w:val="num" w:pos="5040"/>
+        </w:tabs>
+        <w:ind w:left="5040" w:hanging="360"/>
+      </w:pPr>
+      <w:rPr>
+        <w:rFonts w:ascii="Wingdings" w:hAnsi="Wingdings" w:hint="default"/>
+        <w:sz w:val="20"/>
+      </w:rPr>
+    </w:lvl>
+    <w:lvl w:ilvl="7" w:tentative="1">
+      <w:start w:val="1"/>
+      <w:numFmt w:val="bullet"/>
+      <w:lvlText w:val=""/>
+      <w:lvlJc w:val="left"/>
+      <w:pPr>
+        <w:tabs>
+          <w:tab w:val="num" w:pos="5760"/>
+        </w:tabs>
+        <w:ind w:left="5760" w:hanging="360"/>
+      </w:pPr>
+      <w:rPr>
+        <w:rFonts w:ascii="Wingdings" w:hAnsi="Wingdings" w:hint="default"/>
+        <w:sz w:val="20"/>
+      </w:rPr>
+    </w:lvl>
+    <w:lvl w:ilvl="8" w:tentative="1">
+      <w:start w:val="1"/>
+      <w:numFmt w:val="bullet"/>
+      <w:lvlText w:val=""/>
+      <w:lvlJc w:val="left"/>
+      <w:pPr>
+        <w:tabs>
+          <w:tab w:val="num" w:pos="6480"/>
+        </w:tabs>
+        <w:ind w:left="6480" w:hanging="360"/>
+      </w:pPr>
+      <w:rPr>
+        <w:rFonts w:ascii="Wingdings" w:hAnsi="Wingdings" w:hint="default"/>
+        <w:sz w:val="20"/>
+      </w:rPr>
+    </w:lvl>
+  </w:abstractNum>
+  <w:abstractNum w:abstractNumId="1" w15:restartNumberingAfterBreak="0">
+    <w:nsid w:val="33602FE1"/>
+    <w:multiLevelType w:val="multilevel"/>
+    <w:tmpl w:val="F0BE2A7C"/>
+    <w:lvl w:ilvl="0">
+      <w:start w:val="1"/>
+      <w:numFmt w:val="bullet"/>
+      <w:lvlText w:val=""/>
+      <w:lvlJc w:val="left"/>
+      <w:pPr>
+        <w:tabs>
+          <w:tab w:val="num" w:pos="720"/>
+        </w:tabs>
+        <w:ind w:left="720" w:hanging="360"/>
+      </w:pPr>
+      <w:rPr>
+        <w:rFonts w:ascii="Symbol" w:hAnsi="Symbol" w:hint="default"/>
+        <w:sz w:val="20"/>
+      </w:rPr>
+    </w:lvl>
+    <w:lvl w:ilvl="1" w:tentative="1">
+      <w:start w:val="1"/>
+      <w:numFmt w:val="bullet"/>
+      <w:lvlText w:val="o"/>
+      <w:lvlJc w:val="left"/>
+      <w:pPr>
+        <w:tabs>
+          <w:tab w:val="num" w:pos="1440"/>
+        </w:tabs>
+        <w:ind w:left="1440" w:hanging="360"/>
+      </w:pPr>
+      <w:rPr>
+        <w:rFonts w:ascii="Courier New" w:hAnsi="Courier New" w:hint="default"/>
+        <w:sz w:val="20"/>
+      </w:rPr>
+    </w:lvl>
+    <w:lvl w:ilvl="2" w:tentative="1">
+      <w:start w:val="1"/>
+      <w:numFmt w:val="bullet"/>
+      <w:lvlText w:val=""/>
+      <w:lvlJc w:val="left"/>
+      <w:pPr>
+        <w:tabs>
+          <w:tab w:val="num" w:pos="2160"/>
+        </w:tabs>
+        <w:ind w:left="2160" w:hanging="360"/>
+      </w:pPr>
+      <w:rPr>
+        <w:rFonts w:ascii="Wingdings" w:hAnsi="Wingdings" w:hint="default"/>
+        <w:sz w:val="20"/>
+      </w:rPr>
+    </w:lvl>
+    <w:lvl w:ilvl="3" w:tentative="1">
+      <w:start w:val="1"/>
+      <w:numFmt w:val="bullet"/>
+      <w:lvlText w:val=""/>
+      <w:lvlJc w:val="left"/>
+      <w:pPr>
+        <w:tabs>
+          <w:tab w:val="num" w:pos="2880"/>
+        </w:tabs>
+        <w:ind w:left="2880" w:hanging="360"/>
+      </w:pPr>
+      <w:rPr>
+        <w:rFonts w:ascii="Wingdings" w:hAnsi="Wingdings" w:hint="default"/>
+        <w:sz w:val="20"/>
+      </w:rPr>
+    </w:lvl>
+    <w:lvl w:ilvl="4" w:tentative="1">
+      <w:start w:val="1"/>
+      <w:numFmt w:val="bullet"/>
+      <w:lvlText w:val=""/>
+      <w:lvlJc w:val="left"/>
+      <w:pPr>
+        <w:tabs>
+          <w:tab w:val="num" w:pos="3600"/>
+        </w:tabs>
+        <w:ind w:left="3600" w:hanging="360"/>
+      </w:pPr>
+      <w:rPr>
+        <w:rFonts w:ascii="Wingdings" w:hAnsi="Wingdings" w:hint="default"/>
+        <w:sz w:val="20"/>
+      </w:rPr>
+    </w:lvl>
+    <w:lvl w:ilvl="5" w:tentative="1">
+      <w:start w:val="1"/>
+      <w:numFmt w:val="bullet"/>
+      <w:lvlText w:val=""/>
+      <w:lvlJc w:val="left"/>
+      <w:pPr>
+        <w:tabs>
+          <w:tab w:val="num" w:pos="4320"/>
+        </w:tabs>
+        <w:ind w:left="4320" w:hanging="360"/>
+      </w:pPr>
+      <w:rPr>
+        <w:rFonts w:ascii="Wingdings" w:hAnsi="Wingdings" w:hint="default"/>
+        <w:sz w:val="20"/>
+      </w:rPr>
+    </w:lvl>
+    <w:lvl w:ilvl="6" w:tentative="1">
+      <w:start w:val="1"/>
+      <w:numFmt w:val="bullet"/>
+      <w:lvlText w:val=""/>
+      <w:lvlJc w:val="left"/>
+      <w:pPr>
+        <w:tabs>
+          <w:tab w:val="num" w:pos="5040"/>
+        </w:tabs>
+        <w:ind w:left="5040" w:hanging="360"/>
+      </w:pPr>
+      <w:rPr>
+        <w:rFonts w:ascii="Wingdings" w:hAnsi="Wingdings" w:hint="default"/>
+        <w:sz w:val="20"/>
+      </w:rPr>
+    </w:lvl>
+    <w:lvl w:ilvl="7" w:tentative="1">
+      <w:start w:val="1"/>
+      <w:numFmt w:val="bullet"/>
+      <w:lvlText w:val=""/>
+      <w:lvlJc w:val="left"/>
+      <w:pPr>
+        <w:tabs>
+          <w:tab w:val="num" w:pos="5760"/>
+        </w:tabs>
+        <w:ind w:left="5760" w:hanging="360"/>
+      </w:pPr>
+      <w:rPr>
+        <w:rFonts w:ascii="Wingdings" w:hAnsi="Wingdings" w:hint="default"/>
+        <w:sz w:val="20"/>
+      </w:rPr>
+    </w:lvl>
+    <w:lvl w:ilvl="8" w:tentative="1">
+      <w:start w:val="1"/>
+      <w:numFmt w:val="bullet"/>
+      <w:lvlText w:val=""/>
+      <w:lvlJc w:val="left"/>
+      <w:pPr>
+        <w:tabs>
+          <w:tab w:val="num" w:pos="6480"/>
+        </w:tabs>
+        <w:ind w:left="6480" w:hanging="360"/>
+      </w:pPr>
+      <w:rPr>
+        <w:rFonts w:ascii="Wingdings" w:hAnsi="Wingdings" w:hint="default"/>
+        <w:sz w:val="20"/>
+      </w:rPr>
+    </w:lvl>
+  </w:abstractNum>
+  <w:abstractNum w:abstractNumId="2" w15:restartNumberingAfterBreak="0">
+    <w:nsid w:val="388A53FA"/>
+    <w:multiLevelType w:val="multilevel"/>
+    <w:tmpl w:val="DF5A2194"/>
+    <w:lvl w:ilvl="0">
+      <w:start w:val="1"/>
+      <w:numFmt w:val="bullet"/>
+      <w:lvlText w:val=""/>
+      <w:lvlJc w:val="left"/>
+      <w:pPr>
+        <w:tabs>
+          <w:tab w:val="num" w:pos="720"/>
+        </w:tabs>
+        <w:ind w:left="720" w:hanging="360"/>
+      </w:pPr>
+      <w:rPr>
+        <w:rFonts w:ascii="Symbol" w:hAnsi="Symbol" w:hint="default"/>
+        <w:sz w:val="20"/>
+      </w:rPr>
+    </w:lvl>
+    <w:lvl w:ilvl="1" w:tentative="1">
+      <w:start w:val="1"/>
+      <w:numFmt w:val="bullet"/>
+      <w:lvlText w:val="o"/>
+      <w:lvlJc w:val="left"/>
+      <w:pPr>
+        <w:tabs>
+          <w:tab w:val="num" w:pos="1440"/>
+        </w:tabs>
+        <w:ind w:left="1440" w:hanging="360"/>
+      </w:pPr>
+      <w:rPr>
+        <w:rFonts w:ascii="Courier New" w:hAnsi="Courier New" w:hint="default"/>
+        <w:sz w:val="20"/>
+      </w:rPr>
+    </w:lvl>
+    <w:lvl w:ilvl="2" w:tentative="1">
+      <w:start w:val="1"/>
+      <w:numFmt w:val="bullet"/>
+      <w:lvlText w:val=""/>
+      <w:lvlJc w:val="left"/>
+      <w:pPr>
+        <w:tabs>
+          <w:tab w:val="num" w:pos="2160"/>
+        </w:tabs>
+        <w:ind w:left="2160" w:hanging="360"/>
+      </w:pPr>
+      <w:rPr>
+        <w:rFonts w:ascii="Wingdings" w:hAnsi="Wingdings" w:hint="default"/>
+        <w:sz w:val="20"/>
+      </w:rPr>
+    </w:lvl>
+    <w:lvl w:ilvl="3" w:tentative="1">
+      <w:start w:val="1"/>
+      <w:numFmt w:val="bullet"/>
+      <w:lvlText w:val=""/>
+      <w:lvlJc w:val="left"/>
+      <w:pPr>
+        <w:tabs>
+          <w:tab w:val="num" w:pos="2880"/>
+        </w:tabs>
+        <w:ind w:left="2880" w:hanging="360"/>
+      </w:pPr>
+      <w:rPr>
+        <w:rFonts w:ascii="Wingdings" w:hAnsi="Wingdings" w:hint="default"/>
+        <w:sz w:val="20"/>
+      </w:rPr>
+    </w:lvl>
+    <w:lvl w:ilvl="4" w:tentative="1">
+      <w:start w:val="1"/>
+      <w:numFmt w:val="bullet"/>
+      <w:lvlText w:val=""/>
+      <w:lvlJc w:val="left"/>
+      <w:pPr>
+        <w:tabs>
+          <w:tab w:val="num" w:pos="3600"/>
+        </w:tabs>
+        <w:ind w:left="3600" w:hanging="360"/>
+      </w:pPr>
+      <w:rPr>
+        <w:rFonts w:ascii="Wingdings" w:hAnsi="Wingdings" w:hint="default"/>
+        <w:sz w:val="20"/>
+      </w:rPr>
+    </w:lvl>
+    <w:lvl w:ilvl="5" w:tentative="1">
+      <w:start w:val="1"/>
+      <w:numFmt w:val="bullet"/>
+      <w:lvlText w:val=""/>
+      <w:lvlJc w:val="left"/>
+      <w:pPr>
+        <w:tabs>
+          <w:tab w:val="num" w:pos="4320"/>
+        </w:tabs>
+        <w:ind w:left="4320" w:hanging="360"/>
+      </w:pPr>
+      <w:rPr>
+        <w:rFonts w:ascii="Wingdings" w:hAnsi="Wingdings" w:hint="default"/>
+        <w:sz w:val="20"/>
+      </w:rPr>
+    </w:lvl>
+    <w:lvl w:ilvl="6" w:tentative="1">
+      <w:start w:val="1"/>
+      <w:numFmt w:val="bullet"/>
+      <w:lvlText w:val=""/>
+      <w:lvlJc w:val="left"/>
+      <w:pPr>
+        <w:tabs>
+          <w:tab w:val="num" w:pos="5040"/>
+        </w:tabs>
+        <w:ind w:left="5040" w:hanging="360"/>
+      </w:pPr>
+      <w:rPr>
+        <w:rFonts w:ascii="Wingdings" w:hAnsi="Wingdings" w:hint="default"/>
+        <w:sz w:val="20"/>
+      </w:rPr>
+    </w:lvl>
+    <w:lvl w:ilvl="7" w:tentative="1">
+      <w:start w:val="1"/>
+      <w:numFmt w:val="bullet"/>
+      <w:lvlText w:val=""/>
+      <w:lvlJc w:val="left"/>
+      <w:pPr>
+        <w:tabs>
+          <w:tab w:val="num" w:pos="5760"/>
+        </w:tabs>
+        <w:ind w:left="5760" w:hanging="360"/>
+      </w:pPr>
+      <w:rPr>
+        <w:rFonts w:ascii="Wingdings" w:hAnsi="Wingdings" w:hint="default"/>
+        <w:sz w:val="20"/>
+      </w:rPr>
+    </w:lvl>
+    <w:lvl w:ilvl="8" w:tentative="1">
+      <w:start w:val="1"/>
+      <w:numFmt w:val="bullet"/>
+      <w:lvlText w:val=""/>
+      <w:lvlJc w:val="left"/>
+      <w:pPr>
+        <w:tabs>
+          <w:tab w:val="num" w:pos="6480"/>
+        </w:tabs>
+        <w:ind w:left="6480" w:hanging="360"/>
+      </w:pPr>
+      <w:rPr>
+        <w:rFonts w:ascii="Wingdings" w:hAnsi="Wingdings" w:hint="default"/>
+        <w:sz w:val="20"/>
+      </w:rPr>
+    </w:lvl>
+  </w:abstractNum>
+  <w:abstractNum w:abstractNumId="3" w15:restartNumberingAfterBreak="0">
+    <w:nsid w:val="50464212"/>
+    <w:multiLevelType w:val="multilevel"/>
+    <w:tmpl w:val="CE620DD8"/>
+    <w:lvl w:ilvl="0">
+      <w:start w:val="1"/>
+      <w:numFmt w:val="bullet"/>
+      <w:lvlText w:val=""/>
+      <w:lvlJc w:val="left"/>
+      <w:pPr>
+        <w:tabs>
+          <w:tab w:val="num" w:pos="720"/>
+        </w:tabs>
+        <w:ind w:left="720" w:hanging="360"/>
+      </w:pPr>
+      <w:rPr>
+        <w:rFonts w:ascii="Symbol" w:hAnsi="Symbol" w:hint="default"/>
+        <w:sz w:val="20"/>
+      </w:rPr>
+    </w:lvl>
+    <w:lvl w:ilvl="1" w:tentative="1">
+      <w:start w:val="1"/>
+      <w:numFmt w:val="bullet"/>
+      <w:lvlText w:val="o"/>
+      <w:lvlJc w:val="left"/>
+      <w:pPr>
+        <w:tabs>
+          <w:tab w:val="num" w:pos="1440"/>
+        </w:tabs>
+        <w:ind w:left="1440" w:hanging="360"/>
+      </w:pPr>
+      <w:rPr>
+        <w:rFonts w:ascii="Courier New" w:hAnsi="Courier New" w:hint="default"/>
+        <w:sz w:val="20"/>
+      </w:rPr>
+    </w:lvl>
+    <w:lvl w:ilvl="2" w:tentative="1">
+      <w:start w:val="1"/>
+      <w:numFmt w:val="bullet"/>
+      <w:lvlText w:val=""/>
+      <w:lvlJc w:val="left"/>
+      <w:pPr>
+        <w:tabs>
+          <w:tab w:val="num" w:pos="2160"/>
+        </w:tabs>
+        <w:ind w:left="2160" w:hanging="360"/>
+      </w:pPr>
+      <w:rPr>
+        <w:rFonts w:ascii="Wingdings" w:hAnsi="Wingdings" w:hint="default"/>
+        <w:sz w:val="20"/>
+      </w:rPr>
+    </w:lvl>
+    <w:lvl w:ilvl="3" w:tentative="1">
+      <w:start w:val="1"/>
+      <w:numFmt w:val="bullet"/>
+      <w:lvlText w:val=""/>
+      <w:lvlJc w:val="left"/>
+      <w:pPr>
+        <w:tabs>
+          <w:tab w:val="num" w:pos="2880"/>
+        </w:tabs>
+        <w:ind w:left="2880" w:hanging="360"/>
+      </w:pPr>
+      <w:rPr>
+        <w:rFonts w:ascii="Wingdings" w:hAnsi="Wingdings" w:hint="default"/>
+        <w:sz w:val="20"/>
+      </w:rPr>
+    </w:lvl>
+    <w:lvl w:ilvl="4" w:tentative="1">
+      <w:start w:val="1"/>
+      <w:numFmt w:val="bullet"/>
+      <w:lvlText w:val=""/>
+      <w:lvlJc w:val="left"/>
+      <w:pPr>
+        <w:tabs>
+          <w:tab w:val="num" w:pos="3600"/>
+        </w:tabs>
+        <w:ind w:left="3600" w:hanging="360"/>
+      </w:pPr>
+      <w:rPr>
+        <w:rFonts w:ascii="Wingdings" w:hAnsi="Wingdings" w:hint="default"/>
+        <w:sz w:val="20"/>
+      </w:rPr>
+    </w:lvl>
+    <w:lvl w:ilvl="5" w:tentative="1">
+      <w:start w:val="1"/>
+      <w:numFmt w:val="bullet"/>
+      <w:lvlText w:val=""/>
+      <w:lvlJc w:val="left"/>
+      <w:pPr>
+        <w:tabs>
+          <w:tab w:val="num" w:pos="4320"/>
+        </w:tabs>
+        <w:ind w:left="4320" w:hanging="360"/>
+      </w:pPr>
+      <w:rPr>
+        <w:rFonts w:ascii="Wingdings" w:hAnsi="Wingdings" w:hint="default"/>
+        <w:sz w:val="20"/>
+      </w:rPr>
+    </w:lvl>
+    <w:lvl w:ilvl="6" w:tentative="1">
+      <w:start w:val="1"/>
+      <w:numFmt w:val="bullet"/>
+      <w:lvlText w:val=""/>
+      <w:lvlJc w:val="left"/>
+      <w:pPr>
+        <w:tabs>
+          <w:tab w:val="num" w:pos="5040"/>
+        </w:tabs>
+        <w:ind w:left="5040" w:hanging="360"/>
+      </w:pPr>
+      <w:rPr>
+        <w:rFonts w:ascii="Wingdings" w:hAnsi="Wingdings" w:hint="default"/>
+        <w:sz w:val="20"/>
+      </w:rPr>
+    </w:lvl>
+    <w:lvl w:ilvl="7" w:tentative="1">
+      <w:start w:val="1"/>
+      <w:numFmt w:val="bullet"/>
+      <w:lvlText w:val=""/>
+      <w:lvlJc w:val="left"/>
+      <w:pPr>
+        <w:tabs>
+          <w:tab w:val="num" w:pos="5760"/>
+        </w:tabs>
+        <w:ind w:left="5760" w:hanging="360"/>
+      </w:pPr>
+      <w:rPr>
+        <w:rFonts w:ascii="Wingdings" w:hAnsi="Wingdings" w:hint="default"/>
+        <w:sz w:val="20"/>
+      </w:rPr>
+    </w:lvl>
+    <w:lvl w:ilvl="8" w:tentative="1">
+      <w:start w:val="1"/>
+      <w:numFmt w:val="bullet"/>
+      <w:lvlText w:val=""/>
+      <w:lvlJc w:val="left"/>
+      <w:pPr>
+        <w:tabs>
+          <w:tab w:val="num" w:pos="6480"/>
+        </w:tabs>
+        <w:ind w:left="6480" w:hanging="360"/>
+      </w:pPr>
+      <w:rPr>
+        <w:rFonts w:ascii="Wingdings" w:hAnsi="Wingdings" w:hint="default"/>
+        <w:sz w:val="20"/>
+      </w:rPr>
+    </w:lvl>
+  </w:abstractNum>
+  <w:num w:numId="1">
+    <w:abstractNumId w:val="3"/>
+  </w:num>
+  <w:num w:numId="2">
+    <w:abstractNumId w:val="2"/>
+  </w:num>
+  <w:num w:numId="3">
+    <w:abstractNumId w:val="1"/>
+  </w:num>
+  <w:num w:numId="4">
+    <w:abstractNumId w:val="0"/>
+  </w:num>
+</w:numbering>
 </file>
 
 <file path=word/styles.xml><?xml version="1.0" encoding="utf-8"?>
@@ -3197,7 +6817,6 @@
     <w:next w:val="Normal"/>
     <w:link w:val="Ttulo2Car"/>
     <w:uiPriority w:val="9"/>
-    <w:semiHidden/>
     <w:unhideWhenUsed/>
     <w:qFormat/>
     <w:rsid w:val="00C8546F"/>
@@ -3366,13 +6985,42 @@
     <w:basedOn w:val="Fuentedeprrafopredeter"/>
     <w:link w:val="Ttulo2"/>
     <w:uiPriority w:val="9"/>
-    <w:semiHidden/>
     <w:rsid w:val="00C8546F"/>
     <w:rPr>
       <w:rFonts w:asciiTheme="majorHAnsi" w:eastAsiaTheme="majorEastAsia" w:hAnsiTheme="majorHAnsi" w:cstheme="majorBidi"/>
       <w:color w:val="2F5496" w:themeColor="accent1" w:themeShade="BF"/>
       <w:sz w:val="26"/>
       <w:szCs w:val="26"/>
+    </w:rPr>
+  </w:style>
+  <w:style w:type="paragraph" w:styleId="TDC2">
+    <w:name w:val="toc 2"/>
+    <w:basedOn w:val="Normal"/>
+    <w:next w:val="Normal"/>
+    <w:autoRedefine/>
+    <w:uiPriority w:val="39"/>
+    <w:unhideWhenUsed/>
+    <w:rsid w:val="00AF2758"/>
+    <w:pPr>
+      <w:spacing w:after="100"/>
+      <w:ind w:left="220"/>
+    </w:pPr>
+  </w:style>
+  <w:style w:type="paragraph" w:styleId="NormalWeb">
+    <w:name w:val="Normal (Web)"/>
+    <w:basedOn w:val="Normal"/>
+    <w:uiPriority w:val="99"/>
+    <w:semiHidden/>
+    <w:unhideWhenUsed/>
+    <w:rsid w:val="00AF2758"/>
+    <w:pPr>
+      <w:spacing w:before="100" w:beforeAutospacing="1" w:after="100" w:afterAutospacing="1" w:line="240" w:lineRule="auto"/>
+    </w:pPr>
+    <w:rPr>
+      <w:rFonts w:ascii="Times New Roman" w:eastAsia="Times New Roman" w:hAnsi="Times New Roman" w:cs="Times New Roman"/>
+      <w:sz w:val="24"/>
+      <w:szCs w:val="24"/>
+      <w:lang w:eastAsia="es-ES"/>
     </w:rPr>
   </w:style>
 </w:styles>
@@ -3678,7 +7326,7 @@
 </file>
 
 <file path=customXml/itemProps1.xml><?xml version="1.0" encoding="utf-8"?>
-<ds:datastoreItem xmlns:ds="http://schemas.openxmlformats.org/officeDocument/2006/customXml" ds:itemID="{F55B2052-1E9C-4E66-A4D4-53610B0FF43B}">
+<ds:datastoreItem xmlns:ds="http://schemas.openxmlformats.org/officeDocument/2006/customXml" ds:itemID="{A1731581-948D-46B8-A0AE-C64CEBC4C34F}">
   <ds:schemaRefs>
     <ds:schemaRef ds:uri="http://schemas.openxmlformats.org/officeDocument/2006/bibliography"/>
   </ds:schemaRefs>

--- a/GasolAPP.docx
+++ b/GasolAPP.docx
@@ -4170,15 +4170,7 @@
                 <w:color w:val="000000"/>
                 <w:lang w:eastAsia="es-ES"/>
               </w:rPr>
-              <w:t>manda los datos insertados a la base de datos</w:t>
-            </w:r>
-            <w:r>
-              <w:rPr>
-                <w:rFonts w:ascii="Arial" w:eastAsia="Times New Roman" w:hAnsi="Arial" w:cs="Arial"/>
-                <w:color w:val="000000"/>
-                <w:lang w:eastAsia="es-ES"/>
-              </w:rPr>
-              <w:t>.</w:t>
+              <w:t>manda los datos insertados a la base de datos.</w:t>
             </w:r>
           </w:p>
         </w:tc>
@@ -4382,10 +4374,7 @@
     <w:p/>
     <w:p/>
     <w:p/>
-    <w:p>
-      <w:bookmarkStart w:id="11" w:name="_GoBack"/>
-      <w:bookmarkEnd w:id="11"/>
-    </w:p>
+    <w:p/>
     <w:tbl>
       <w:tblPr>
         <w:tblW w:w="0" w:type="auto"/>
@@ -4399,8 +4388,8 @@
       </w:tblPr>
       <w:tblGrid>
         <w:gridCol w:w="1716"/>
-        <w:gridCol w:w="1043"/>
-        <w:gridCol w:w="5725"/>
+        <w:gridCol w:w="978"/>
+        <w:gridCol w:w="5790"/>
       </w:tblGrid>
       <w:tr>
         <w:trPr>
@@ -5201,44 +5190,41 @@
               <w:right w:val="single" w:sz="8" w:space="0" w:color="6B9CA1"/>
             </w:tcBorders>
             <w:vAlign w:val="center"/>
-            <w:hideMark/>
-          </w:tcPr>
-          <w:p>
-            <w:pPr>
-              <w:spacing w:after="0" w:line="240" w:lineRule="auto"/>
-              <w:rPr>
-                <w:rFonts w:ascii="Times New Roman" w:eastAsia="Times New Roman" w:hAnsi="Times New Roman" w:cs="Times New Roman"/>
-                <w:sz w:val="24"/>
-                <w:szCs w:val="24"/>
-                <w:lang w:eastAsia="es-ES"/>
-              </w:rPr>
-            </w:pPr>
-          </w:p>
-        </w:tc>
-        <w:tc>
-          <w:tcPr>
-            <w:tcW w:w="0" w:type="auto"/>
-            <w:tcBorders>
-              <w:top w:val="single" w:sz="8" w:space="0" w:color="6B9CA1"/>
-              <w:left w:val="single" w:sz="8" w:space="0" w:color="6B9CA1"/>
-              <w:bottom w:val="single" w:sz="8" w:space="0" w:color="6B9CA1"/>
-              <w:right w:val="single" w:sz="8" w:space="0" w:color="6B9CA1"/>
-            </w:tcBorders>
-            <w:tcMar>
-              <w:top w:w="100" w:type="dxa"/>
-              <w:left w:w="100" w:type="dxa"/>
-              <w:bottom w:w="100" w:type="dxa"/>
-              <w:right w:w="100" w:type="dxa"/>
-            </w:tcMar>
-            <w:hideMark/>
-          </w:tcPr>
-          <w:p>
-            <w:pPr>
-              <w:spacing w:after="0" w:line="240" w:lineRule="auto"/>
-              <w:rPr>
-                <w:rFonts w:ascii="Times New Roman" w:eastAsia="Times New Roman" w:hAnsi="Times New Roman" w:cs="Times New Roman"/>
-                <w:sz w:val="24"/>
-                <w:szCs w:val="24"/>
+          </w:tcPr>
+          <w:p>
+            <w:pPr>
+              <w:spacing w:after="0" w:line="240" w:lineRule="auto"/>
+              <w:rPr>
+                <w:rFonts w:ascii="Times New Roman" w:eastAsia="Times New Roman" w:hAnsi="Times New Roman" w:cs="Times New Roman"/>
+                <w:sz w:val="24"/>
+                <w:szCs w:val="24"/>
+                <w:lang w:eastAsia="es-ES"/>
+              </w:rPr>
+            </w:pPr>
+          </w:p>
+        </w:tc>
+        <w:tc>
+          <w:tcPr>
+            <w:tcW w:w="0" w:type="auto"/>
+            <w:tcBorders>
+              <w:top w:val="single" w:sz="8" w:space="0" w:color="6B9CA1"/>
+              <w:left w:val="single" w:sz="8" w:space="0" w:color="6B9CA1"/>
+              <w:bottom w:val="single" w:sz="8" w:space="0" w:color="6B9CA1"/>
+              <w:right w:val="single" w:sz="8" w:space="0" w:color="6B9CA1"/>
+            </w:tcBorders>
+            <w:tcMar>
+              <w:top w:w="100" w:type="dxa"/>
+              <w:left w:w="100" w:type="dxa"/>
+              <w:bottom w:w="100" w:type="dxa"/>
+              <w:right w:w="100" w:type="dxa"/>
+            </w:tcMar>
+          </w:tcPr>
+          <w:p>
+            <w:pPr>
+              <w:spacing w:after="0" w:line="240" w:lineRule="auto"/>
+              <w:rPr>
+                <w:rFonts w:ascii="Arial" w:eastAsia="Times New Roman" w:hAnsi="Arial" w:cs="Arial"/>
+                <w:color w:val="000000"/>
                 <w:lang w:eastAsia="es-ES"/>
               </w:rPr>
             </w:pPr>
@@ -5251,60 +5237,47 @@
               <w:t>3</w:t>
             </w:r>
           </w:p>
-          <w:p>
-            <w:pPr>
-              <w:spacing w:after="0" w:line="240" w:lineRule="auto"/>
-              <w:rPr>
-                <w:rFonts w:ascii="Times New Roman" w:eastAsia="Times New Roman" w:hAnsi="Times New Roman" w:cs="Times New Roman"/>
-                <w:sz w:val="24"/>
-                <w:szCs w:val="24"/>
-                <w:lang w:eastAsia="es-ES"/>
-              </w:rPr>
-            </w:pPr>
-          </w:p>
-        </w:tc>
-        <w:tc>
-          <w:tcPr>
-            <w:tcW w:w="0" w:type="auto"/>
-            <w:tcBorders>
-              <w:top w:val="single" w:sz="8" w:space="0" w:color="6B9CA1"/>
-              <w:left w:val="single" w:sz="8" w:space="0" w:color="6B9CA1"/>
-              <w:bottom w:val="single" w:sz="8" w:space="0" w:color="6B9CA1"/>
-              <w:right w:val="single" w:sz="8" w:space="0" w:color="6B9CA1"/>
-            </w:tcBorders>
-            <w:tcMar>
-              <w:top w:w="100" w:type="dxa"/>
-              <w:left w:w="100" w:type="dxa"/>
-              <w:bottom w:w="100" w:type="dxa"/>
-              <w:right w:w="100" w:type="dxa"/>
-            </w:tcMar>
-            <w:hideMark/>
-          </w:tcPr>
-          <w:p>
-            <w:pPr>
-              <w:spacing w:after="0" w:line="240" w:lineRule="auto"/>
-              <w:rPr>
-                <w:rFonts w:ascii="Times New Roman" w:eastAsia="Times New Roman" w:hAnsi="Times New Roman" w:cs="Times New Roman"/>
-                <w:sz w:val="24"/>
-                <w:szCs w:val="24"/>
-                <w:lang w:eastAsia="es-ES"/>
-              </w:rPr>
-            </w:pPr>
-            <w:r>
-              <w:rPr>
-                <w:rFonts w:ascii="Arial" w:eastAsia="Times New Roman" w:hAnsi="Arial" w:cs="Arial"/>
-                <w:color w:val="000000"/>
-                <w:lang w:eastAsia="es-ES"/>
-              </w:rPr>
-              <w:t>La aplicación inicia sesión</w:t>
-            </w:r>
-            <w:r>
-              <w:rPr>
-                <w:rFonts w:ascii="Arial" w:eastAsia="Times New Roman" w:hAnsi="Arial" w:cs="Arial"/>
-                <w:color w:val="000000"/>
-                <w:lang w:eastAsia="es-ES"/>
-              </w:rPr>
-              <w:t xml:space="preserve"> y mostrará la ventana principal.</w:t>
+        </w:tc>
+        <w:tc>
+          <w:tcPr>
+            <w:tcW w:w="0" w:type="auto"/>
+            <w:tcBorders>
+              <w:top w:val="single" w:sz="8" w:space="0" w:color="6B9CA1"/>
+              <w:left w:val="single" w:sz="8" w:space="0" w:color="6B9CA1"/>
+              <w:bottom w:val="single" w:sz="8" w:space="0" w:color="6B9CA1"/>
+              <w:right w:val="single" w:sz="8" w:space="0" w:color="6B9CA1"/>
+            </w:tcBorders>
+            <w:tcMar>
+              <w:top w:w="100" w:type="dxa"/>
+              <w:left w:w="100" w:type="dxa"/>
+              <w:bottom w:w="100" w:type="dxa"/>
+              <w:right w:w="100" w:type="dxa"/>
+            </w:tcMar>
+          </w:tcPr>
+          <w:p>
+            <w:pPr>
+              <w:spacing w:after="0" w:line="240" w:lineRule="auto"/>
+              <w:rPr>
+                <w:rFonts w:ascii="Arial" w:eastAsia="Times New Roman" w:hAnsi="Arial" w:cs="Arial"/>
+                <w:color w:val="000000"/>
+                <w:lang w:eastAsia="es-ES"/>
+              </w:rPr>
+            </w:pPr>
+            <w:r>
+              <w:rPr>
+                <w:rFonts w:ascii="Arial" w:eastAsia="Times New Roman" w:hAnsi="Arial" w:cs="Arial"/>
+                <w:color w:val="000000"/>
+                <w:lang w:eastAsia="es-ES"/>
+              </w:rPr>
+              <w:t xml:space="preserve">La </w:t>
+            </w:r>
+            <w:r>
+              <w:rPr>
+                <w:rFonts w:ascii="Arial" w:eastAsia="Times New Roman" w:hAnsi="Arial" w:cs="Arial"/>
+                <w:color w:val="000000"/>
+                <w:lang w:eastAsia="es-ES"/>
+              </w:rPr>
+              <w:t>aplicación comprueba la cuenta de usuario en la base de datos</w:t>
             </w:r>
           </w:p>
         </w:tc>
@@ -5316,79 +5289,118 @@
         <w:tc>
           <w:tcPr>
             <w:tcW w:w="0" w:type="auto"/>
-            <w:tcBorders>
-              <w:top w:val="single" w:sz="8" w:space="0" w:color="6B9CA1"/>
-              <w:left w:val="single" w:sz="8" w:space="0" w:color="6B9CA1"/>
-              <w:bottom w:val="single" w:sz="8" w:space="0" w:color="6B9CA1"/>
-              <w:right w:val="single" w:sz="8" w:space="0" w:color="6B9CA1"/>
-            </w:tcBorders>
-            <w:tcMar>
-              <w:top w:w="100" w:type="dxa"/>
-              <w:left w:w="100" w:type="dxa"/>
-              <w:bottom w:w="100" w:type="dxa"/>
-              <w:right w:w="100" w:type="dxa"/>
-            </w:tcMar>
-            <w:hideMark/>
-          </w:tcPr>
-          <w:p>
-            <w:pPr>
-              <w:spacing w:after="0" w:line="240" w:lineRule="auto"/>
-              <w:rPr>
-                <w:rFonts w:ascii="Times New Roman" w:eastAsia="Times New Roman" w:hAnsi="Times New Roman" w:cs="Times New Roman"/>
-                <w:sz w:val="24"/>
-                <w:szCs w:val="24"/>
-                <w:lang w:eastAsia="es-ES"/>
-              </w:rPr>
-            </w:pPr>
-            <w:proofErr w:type="spellStart"/>
-            <w:r>
-              <w:rPr>
-                <w:rFonts w:ascii="Arial" w:eastAsia="Times New Roman" w:hAnsi="Arial" w:cs="Arial"/>
-                <w:b/>
-                <w:bCs/>
-                <w:color w:val="000000"/>
-                <w:lang w:eastAsia="es-ES"/>
-              </w:rPr>
-              <w:t>Postcondición</w:t>
-            </w:r>
-            <w:proofErr w:type="spellEnd"/>
-          </w:p>
-        </w:tc>
-        <w:tc>
-          <w:tcPr>
-            <w:tcW w:w="0" w:type="auto"/>
-            <w:gridSpan w:val="2"/>
-            <w:tcBorders>
-              <w:top w:val="single" w:sz="8" w:space="0" w:color="6B9CA1"/>
-              <w:left w:val="single" w:sz="8" w:space="0" w:color="6B9CA1"/>
-              <w:bottom w:val="single" w:sz="8" w:space="0" w:color="6B9CA1"/>
-              <w:right w:val="single" w:sz="8" w:space="0" w:color="6B9CA1"/>
-            </w:tcBorders>
-            <w:tcMar>
-              <w:top w:w="100" w:type="dxa"/>
-              <w:left w:w="100" w:type="dxa"/>
-              <w:bottom w:w="100" w:type="dxa"/>
-              <w:right w:w="100" w:type="dxa"/>
-            </w:tcMar>
-            <w:hideMark/>
-          </w:tcPr>
-          <w:p>
-            <w:pPr>
-              <w:spacing w:after="0" w:line="240" w:lineRule="auto"/>
-              <w:rPr>
-                <w:rFonts w:ascii="Times New Roman" w:eastAsia="Times New Roman" w:hAnsi="Times New Roman" w:cs="Times New Roman"/>
-                <w:sz w:val="24"/>
-                <w:szCs w:val="24"/>
-                <w:lang w:eastAsia="es-ES"/>
-              </w:rPr>
-            </w:pPr>
-            <w:r>
-              <w:rPr>
-                <w:rFonts w:ascii="Arial" w:eastAsia="Times New Roman" w:hAnsi="Arial" w:cs="Arial"/>
-                <w:color w:val="000000"/>
-                <w:lang w:eastAsia="es-ES"/>
-              </w:rPr>
-              <w:t>La aplicación inicia sesión con la cuenta del usuario.</w:t>
+            <w:vMerge/>
+            <w:tcBorders>
+              <w:top w:val="single" w:sz="8" w:space="0" w:color="6B9CA1"/>
+              <w:left w:val="single" w:sz="8" w:space="0" w:color="6B9CA1"/>
+              <w:bottom w:val="single" w:sz="8" w:space="0" w:color="6B9CA1"/>
+              <w:right w:val="single" w:sz="8" w:space="0" w:color="6B9CA1"/>
+            </w:tcBorders>
+            <w:vAlign w:val="center"/>
+            <w:hideMark/>
+          </w:tcPr>
+          <w:p>
+            <w:pPr>
+              <w:spacing w:after="0" w:line="240" w:lineRule="auto"/>
+              <w:rPr>
+                <w:rFonts w:ascii="Times New Roman" w:eastAsia="Times New Roman" w:hAnsi="Times New Roman" w:cs="Times New Roman"/>
+                <w:sz w:val="24"/>
+                <w:szCs w:val="24"/>
+                <w:lang w:eastAsia="es-ES"/>
+              </w:rPr>
+            </w:pPr>
+          </w:p>
+        </w:tc>
+        <w:tc>
+          <w:tcPr>
+            <w:tcW w:w="0" w:type="auto"/>
+            <w:tcBorders>
+              <w:top w:val="single" w:sz="8" w:space="0" w:color="6B9CA1"/>
+              <w:left w:val="single" w:sz="8" w:space="0" w:color="6B9CA1"/>
+              <w:bottom w:val="single" w:sz="8" w:space="0" w:color="6B9CA1"/>
+              <w:right w:val="single" w:sz="8" w:space="0" w:color="6B9CA1"/>
+            </w:tcBorders>
+            <w:tcMar>
+              <w:top w:w="100" w:type="dxa"/>
+              <w:left w:w="100" w:type="dxa"/>
+              <w:bottom w:w="100" w:type="dxa"/>
+              <w:right w:w="100" w:type="dxa"/>
+            </w:tcMar>
+            <w:hideMark/>
+          </w:tcPr>
+          <w:p>
+            <w:pPr>
+              <w:spacing w:after="0" w:line="240" w:lineRule="auto"/>
+              <w:rPr>
+                <w:rFonts w:ascii="Times New Roman" w:eastAsia="Times New Roman" w:hAnsi="Times New Roman" w:cs="Times New Roman"/>
+                <w:sz w:val="24"/>
+                <w:szCs w:val="24"/>
+                <w:lang w:eastAsia="es-ES"/>
+              </w:rPr>
+            </w:pPr>
+            <w:r>
+              <w:rPr>
+                <w:rFonts w:ascii="Arial" w:eastAsia="Times New Roman" w:hAnsi="Arial" w:cs="Arial"/>
+                <w:color w:val="000000"/>
+                <w:lang w:eastAsia="es-ES"/>
+              </w:rPr>
+              <w:t>4</w:t>
+            </w:r>
+          </w:p>
+          <w:p>
+            <w:pPr>
+              <w:spacing w:after="0" w:line="240" w:lineRule="auto"/>
+              <w:rPr>
+                <w:rFonts w:ascii="Times New Roman" w:eastAsia="Times New Roman" w:hAnsi="Times New Roman" w:cs="Times New Roman"/>
+                <w:sz w:val="24"/>
+                <w:szCs w:val="24"/>
+                <w:lang w:eastAsia="es-ES"/>
+              </w:rPr>
+            </w:pPr>
+          </w:p>
+        </w:tc>
+        <w:tc>
+          <w:tcPr>
+            <w:tcW w:w="0" w:type="auto"/>
+            <w:tcBorders>
+              <w:top w:val="single" w:sz="8" w:space="0" w:color="6B9CA1"/>
+              <w:left w:val="single" w:sz="8" w:space="0" w:color="6B9CA1"/>
+              <w:bottom w:val="single" w:sz="8" w:space="0" w:color="6B9CA1"/>
+              <w:right w:val="single" w:sz="8" w:space="0" w:color="6B9CA1"/>
+            </w:tcBorders>
+            <w:tcMar>
+              <w:top w:w="100" w:type="dxa"/>
+              <w:left w:w="100" w:type="dxa"/>
+              <w:bottom w:w="100" w:type="dxa"/>
+              <w:right w:w="100" w:type="dxa"/>
+            </w:tcMar>
+            <w:hideMark/>
+          </w:tcPr>
+          <w:p>
+            <w:pPr>
+              <w:spacing w:after="0" w:line="240" w:lineRule="auto"/>
+              <w:rPr>
+                <w:rFonts w:ascii="Times New Roman" w:eastAsia="Times New Roman" w:hAnsi="Times New Roman" w:cs="Times New Roman"/>
+                <w:sz w:val="24"/>
+                <w:szCs w:val="24"/>
+                <w:lang w:eastAsia="es-ES"/>
+              </w:rPr>
+            </w:pPr>
+            <w:r>
+              <w:rPr>
+                <w:rFonts w:ascii="Arial" w:eastAsia="Times New Roman" w:hAnsi="Arial" w:cs="Arial"/>
+                <w:color w:val="000000"/>
+                <w:lang w:eastAsia="es-ES"/>
+              </w:rPr>
+              <w:t>La aplicación inicia sesión</w:t>
+            </w:r>
+            <w:r>
+              <w:rPr>
+                <w:rFonts w:ascii="Arial" w:eastAsia="Times New Roman" w:hAnsi="Arial" w:cs="Arial"/>
+                <w:color w:val="000000"/>
+                <w:lang w:eastAsia="es-ES"/>
+              </w:rPr>
+              <w:t xml:space="preserve"> y mostrará la ventana principal.</w:t>
             </w:r>
           </w:p>
         </w:tc>
@@ -5424,6 +5436,7 @@
                 <w:lang w:eastAsia="es-ES"/>
               </w:rPr>
             </w:pPr>
+            <w:proofErr w:type="spellStart"/>
             <w:r>
               <w:rPr>
                 <w:rFonts w:ascii="Arial" w:eastAsia="Times New Roman" w:hAnsi="Arial" w:cs="Arial"/>
@@ -5432,8 +5445,9 @@
                 <w:color w:val="000000"/>
                 <w:lang w:eastAsia="es-ES"/>
               </w:rPr>
-              <w:t>Excepciones</w:t>
-            </w:r>
+              <w:t>Postcondición</w:t>
+            </w:r>
+            <w:proofErr w:type="spellEnd"/>
           </w:p>
         </w:tc>
         <w:tc>
@@ -5456,48 +5470,21 @@
           </w:tcPr>
           <w:p>
             <w:pPr>
-              <w:numPr>
-                <w:ilvl w:val="0"/>
-                <w:numId w:val="4"/>
-              </w:numPr>
-              <w:spacing w:after="0" w:line="240" w:lineRule="auto"/>
-              <w:textAlignment w:val="baseline"/>
-              <w:rPr>
-                <w:rFonts w:ascii="Arial" w:eastAsia="Times New Roman" w:hAnsi="Arial" w:cs="Arial"/>
-                <w:color w:val="000000"/>
-                <w:lang w:eastAsia="es-ES"/>
-              </w:rPr>
-            </w:pPr>
-            <w:r>
-              <w:rPr>
-                <w:rFonts w:ascii="Arial" w:eastAsia="Times New Roman" w:hAnsi="Arial" w:cs="Arial"/>
-                <w:color w:val="000000"/>
-                <w:lang w:eastAsia="es-ES"/>
-              </w:rPr>
-              <w:t>Si el usuario no inserta las credenciales correctamente no podrá iniciar sesión.</w:t>
-            </w:r>
-          </w:p>
-          <w:p>
-            <w:pPr>
-              <w:numPr>
-                <w:ilvl w:val="0"/>
-                <w:numId w:val="4"/>
-              </w:numPr>
-              <w:spacing w:after="0" w:line="240" w:lineRule="auto"/>
-              <w:textAlignment w:val="baseline"/>
-              <w:rPr>
-                <w:rFonts w:ascii="Arial" w:eastAsia="Times New Roman" w:hAnsi="Arial" w:cs="Arial"/>
-                <w:color w:val="000000"/>
-                <w:lang w:eastAsia="es-ES"/>
-              </w:rPr>
-            </w:pPr>
-            <w:r>
-              <w:rPr>
-                <w:rFonts w:ascii="Arial" w:eastAsia="Times New Roman" w:hAnsi="Arial" w:cs="Arial"/>
-                <w:color w:val="000000"/>
-                <w:lang w:eastAsia="es-ES"/>
-              </w:rPr>
-              <w:t>Si es 5 intento de inicio de sesión se bloqueara el botón y tendrá que esperar unos minutos para volver a intentarlo.</w:t>
+              <w:spacing w:after="0" w:line="240" w:lineRule="auto"/>
+              <w:rPr>
+                <w:rFonts w:ascii="Times New Roman" w:eastAsia="Times New Roman" w:hAnsi="Times New Roman" w:cs="Times New Roman"/>
+                <w:sz w:val="24"/>
+                <w:szCs w:val="24"/>
+                <w:lang w:eastAsia="es-ES"/>
+              </w:rPr>
+            </w:pPr>
+            <w:r>
+              <w:rPr>
+                <w:rFonts w:ascii="Arial" w:eastAsia="Times New Roman" w:hAnsi="Arial" w:cs="Arial"/>
+                <w:color w:val="000000"/>
+                <w:lang w:eastAsia="es-ES"/>
+              </w:rPr>
+              <w:t>La aplicación inicia sesión con la cuenta del usuario.</w:t>
             </w:r>
           </w:p>
         </w:tc>
@@ -5541,6 +5528,92 @@
                 <w:color w:val="000000"/>
                 <w:lang w:eastAsia="es-ES"/>
               </w:rPr>
+              <w:t>Excepciones</w:t>
+            </w:r>
+          </w:p>
+        </w:tc>
+        <w:tc>
+          <w:tcPr>
+            <w:tcW w:w="0" w:type="auto"/>
+            <w:gridSpan w:val="2"/>
+            <w:tcBorders>
+              <w:top w:val="single" w:sz="8" w:space="0" w:color="6B9CA1"/>
+              <w:left w:val="single" w:sz="8" w:space="0" w:color="6B9CA1"/>
+              <w:bottom w:val="single" w:sz="8" w:space="0" w:color="6B9CA1"/>
+              <w:right w:val="single" w:sz="8" w:space="0" w:color="6B9CA1"/>
+            </w:tcBorders>
+            <w:tcMar>
+              <w:top w:w="100" w:type="dxa"/>
+              <w:left w:w="100" w:type="dxa"/>
+              <w:bottom w:w="100" w:type="dxa"/>
+              <w:right w:w="100" w:type="dxa"/>
+            </w:tcMar>
+            <w:hideMark/>
+          </w:tcPr>
+          <w:p>
+            <w:pPr>
+              <w:numPr>
+                <w:ilvl w:val="0"/>
+                <w:numId w:val="4"/>
+              </w:numPr>
+              <w:spacing w:after="0" w:line="240" w:lineRule="auto"/>
+              <w:textAlignment w:val="baseline"/>
+              <w:rPr>
+                <w:rFonts w:ascii="Arial" w:eastAsia="Times New Roman" w:hAnsi="Arial" w:cs="Arial"/>
+                <w:color w:val="000000"/>
+                <w:lang w:eastAsia="es-ES"/>
+              </w:rPr>
+            </w:pPr>
+            <w:r>
+              <w:rPr>
+                <w:rFonts w:ascii="Arial" w:eastAsia="Times New Roman" w:hAnsi="Arial" w:cs="Arial"/>
+                <w:color w:val="000000"/>
+                <w:lang w:eastAsia="es-ES"/>
+              </w:rPr>
+              <w:t>Si el usuario no inserta las credenciales correctamente no podrá iniciar sesión.</w:t>
+            </w:r>
+          </w:p>
+        </w:tc>
+      </w:tr>
+      <w:tr>
+        <w:trPr>
+          <w:trHeight w:val="420"/>
+        </w:trPr>
+        <w:tc>
+          <w:tcPr>
+            <w:tcW w:w="0" w:type="auto"/>
+            <w:tcBorders>
+              <w:top w:val="single" w:sz="8" w:space="0" w:color="6B9CA1"/>
+              <w:left w:val="single" w:sz="8" w:space="0" w:color="6B9CA1"/>
+              <w:bottom w:val="single" w:sz="8" w:space="0" w:color="6B9CA1"/>
+              <w:right w:val="single" w:sz="8" w:space="0" w:color="6B9CA1"/>
+            </w:tcBorders>
+            <w:tcMar>
+              <w:top w:w="100" w:type="dxa"/>
+              <w:left w:w="100" w:type="dxa"/>
+              <w:bottom w:w="100" w:type="dxa"/>
+              <w:right w:w="100" w:type="dxa"/>
+            </w:tcMar>
+            <w:hideMark/>
+          </w:tcPr>
+          <w:p>
+            <w:pPr>
+              <w:spacing w:after="0" w:line="240" w:lineRule="auto"/>
+              <w:rPr>
+                <w:rFonts w:ascii="Times New Roman" w:eastAsia="Times New Roman" w:hAnsi="Times New Roman" w:cs="Times New Roman"/>
+                <w:sz w:val="24"/>
+                <w:szCs w:val="24"/>
+                <w:lang w:eastAsia="es-ES"/>
+              </w:rPr>
+            </w:pPr>
+            <w:r>
+              <w:rPr>
+                <w:rFonts w:ascii="Arial" w:eastAsia="Times New Roman" w:hAnsi="Arial" w:cs="Arial"/>
+                <w:b/>
+                <w:bCs/>
+                <w:color w:val="000000"/>
+                <w:lang w:eastAsia="es-ES"/>
+              </w:rPr>
               <w:t>Comentarios</w:t>
             </w:r>
           </w:p>
@@ -5570,22 +5643,3918 @@
                 <w:rFonts w:ascii="Times New Roman" w:eastAsia="Times New Roman" w:hAnsi="Times New Roman" w:cs="Times New Roman"/>
                 <w:sz w:val="24"/>
                 <w:szCs w:val="24"/>
-                <w:lang w:eastAsia="es-ES"/>
-              </w:rPr>
-            </w:pPr>
-            <w:r>
-              <w:rPr>
-                <w:rFonts w:ascii="Arial" w:eastAsia="Times New Roman" w:hAnsi="Arial" w:cs="Arial"/>
-                <w:color w:val="000000"/>
-                <w:lang w:eastAsia="es-ES"/>
-              </w:rPr>
-              <w:t>El número de intentos de inicio de sesión es de 5 intentos después se bloquean unos minutos.</w:t>
+                <w:u w:val="single"/>
+                <w:lang w:eastAsia="es-ES"/>
+              </w:rPr>
+            </w:pPr>
+            <w:r>
+              <w:rPr>
+                <w:rFonts w:ascii="Arial" w:eastAsia="Times New Roman" w:hAnsi="Arial" w:cs="Arial"/>
+                <w:color w:val="000000"/>
+                <w:lang w:eastAsia="es-ES"/>
+              </w:rPr>
+              <w:t>Si las credenciales de usuario no son correctas o el usuario no existe no podrá acceder a la aplicación.</w:t>
             </w:r>
           </w:p>
         </w:tc>
       </w:tr>
     </w:tbl>
     <w:p/>
+    <w:p/>
+    <w:p/>
+    <w:p/>
+    <w:p/>
+    <w:p/>
+    <w:p/>
+    <w:p/>
+    <w:p/>
+    <w:p/>
+    <w:tbl>
+      <w:tblPr>
+        <w:tblW w:w="0" w:type="auto"/>
+        <w:tblCellMar>
+          <w:top w:w="15" w:type="dxa"/>
+          <w:left w:w="15" w:type="dxa"/>
+          <w:bottom w:w="15" w:type="dxa"/>
+          <w:right w:w="15" w:type="dxa"/>
+        </w:tblCellMar>
+        <w:tblLook w:val="04A0" w:firstRow="1" w:lastRow="0" w:firstColumn="1" w:lastColumn="0" w:noHBand="0" w:noVBand="1"/>
+      </w:tblPr>
+      <w:tblGrid>
+        <w:gridCol w:w="1716"/>
+        <w:gridCol w:w="914"/>
+        <w:gridCol w:w="5854"/>
+      </w:tblGrid>
+      <w:tr>
+        <w:trPr>
+          <w:trHeight w:val="478"/>
+        </w:trPr>
+        <w:tc>
+          <w:tcPr>
+            <w:tcW w:w="0" w:type="auto"/>
+            <w:tcBorders>
+              <w:top w:val="single" w:sz="8" w:space="0" w:color="6B9CA1"/>
+              <w:left w:val="single" w:sz="8" w:space="0" w:color="6B9CA1"/>
+              <w:bottom w:val="single" w:sz="8" w:space="0" w:color="6B9CA1"/>
+              <w:right w:val="single" w:sz="8" w:space="0" w:color="6B9CA1"/>
+            </w:tcBorders>
+            <w:shd w:val="clear" w:color="auto" w:fill="4BACC6"/>
+            <w:tcMar>
+              <w:top w:w="100" w:type="dxa"/>
+              <w:left w:w="100" w:type="dxa"/>
+              <w:bottom w:w="100" w:type="dxa"/>
+              <w:right w:w="100" w:type="dxa"/>
+            </w:tcMar>
+            <w:hideMark/>
+          </w:tcPr>
+          <w:p>
+            <w:pPr>
+              <w:spacing w:after="0" w:line="240" w:lineRule="auto"/>
+              <w:rPr>
+                <w:rFonts w:ascii="Times New Roman" w:eastAsia="Times New Roman" w:hAnsi="Times New Roman" w:cs="Times New Roman"/>
+                <w:sz w:val="24"/>
+                <w:szCs w:val="24"/>
+                <w:lang w:eastAsia="es-ES"/>
+              </w:rPr>
+            </w:pPr>
+            <w:r>
+              <w:rPr>
+                <w:rFonts w:ascii="Arial" w:eastAsia="Times New Roman" w:hAnsi="Arial" w:cs="Arial"/>
+                <w:b/>
+                <w:bCs/>
+                <w:color w:val="E8F0FE"/>
+                <w:lang w:eastAsia="es-ES"/>
+              </w:rPr>
+              <w:lastRenderedPageBreak/>
+              <w:t>CU-03</w:t>
+            </w:r>
+          </w:p>
+        </w:tc>
+        <w:tc>
+          <w:tcPr>
+            <w:tcW w:w="0" w:type="auto"/>
+            <w:gridSpan w:val="2"/>
+            <w:tcBorders>
+              <w:top w:val="single" w:sz="8" w:space="0" w:color="6B9CA1"/>
+              <w:left w:val="single" w:sz="8" w:space="0" w:color="6B9CA1"/>
+              <w:bottom w:val="single" w:sz="8" w:space="0" w:color="6B9CA1"/>
+              <w:right w:val="single" w:sz="8" w:space="0" w:color="6B9CA1"/>
+            </w:tcBorders>
+            <w:shd w:val="clear" w:color="auto" w:fill="4BACC6"/>
+            <w:tcMar>
+              <w:top w:w="100" w:type="dxa"/>
+              <w:left w:w="100" w:type="dxa"/>
+              <w:bottom w:w="100" w:type="dxa"/>
+              <w:right w:w="100" w:type="dxa"/>
+            </w:tcMar>
+            <w:hideMark/>
+          </w:tcPr>
+          <w:p>
+            <w:pPr>
+              <w:spacing w:after="0" w:line="240" w:lineRule="auto"/>
+              <w:rPr>
+                <w:rFonts w:ascii="Times New Roman" w:eastAsia="Times New Roman" w:hAnsi="Times New Roman" w:cs="Times New Roman"/>
+                <w:sz w:val="24"/>
+                <w:szCs w:val="24"/>
+                <w:lang w:eastAsia="es-ES"/>
+              </w:rPr>
+            </w:pPr>
+            <w:r>
+              <w:rPr>
+                <w:rFonts w:ascii="Arial" w:eastAsia="Times New Roman" w:hAnsi="Arial" w:cs="Arial"/>
+                <w:b/>
+                <w:bCs/>
+                <w:color w:val="E8F0FE"/>
+                <w:lang w:eastAsia="es-ES"/>
+              </w:rPr>
+              <w:t xml:space="preserve">Botón </w:t>
+            </w:r>
+            <w:r>
+              <w:rPr>
+                <w:rFonts w:ascii="Arial" w:eastAsia="Times New Roman" w:hAnsi="Arial" w:cs="Arial"/>
+                <w:b/>
+                <w:bCs/>
+                <w:color w:val="E8F0FE"/>
+                <w:lang w:eastAsia="es-ES"/>
+              </w:rPr>
+              <w:t>guardar gasolinera</w:t>
+            </w:r>
+          </w:p>
+        </w:tc>
+      </w:tr>
+      <w:tr>
+        <w:trPr>
+          <w:trHeight w:val="420"/>
+        </w:trPr>
+        <w:tc>
+          <w:tcPr>
+            <w:tcW w:w="0" w:type="auto"/>
+            <w:tcBorders>
+              <w:top w:val="single" w:sz="8" w:space="0" w:color="6B9CA1"/>
+              <w:left w:val="single" w:sz="8" w:space="0" w:color="6B9CA1"/>
+              <w:bottom w:val="single" w:sz="8" w:space="0" w:color="6B9CA1"/>
+              <w:right w:val="single" w:sz="8" w:space="0" w:color="6B9CA1"/>
+            </w:tcBorders>
+            <w:tcMar>
+              <w:top w:w="100" w:type="dxa"/>
+              <w:left w:w="100" w:type="dxa"/>
+              <w:bottom w:w="100" w:type="dxa"/>
+              <w:right w:w="100" w:type="dxa"/>
+            </w:tcMar>
+            <w:hideMark/>
+          </w:tcPr>
+          <w:p>
+            <w:pPr>
+              <w:spacing w:after="0" w:line="240" w:lineRule="auto"/>
+              <w:rPr>
+                <w:rFonts w:ascii="Times New Roman" w:eastAsia="Times New Roman" w:hAnsi="Times New Roman" w:cs="Times New Roman"/>
+                <w:sz w:val="24"/>
+                <w:szCs w:val="24"/>
+                <w:lang w:eastAsia="es-ES"/>
+              </w:rPr>
+            </w:pPr>
+            <w:r>
+              <w:rPr>
+                <w:rFonts w:ascii="Arial" w:eastAsia="Times New Roman" w:hAnsi="Arial" w:cs="Arial"/>
+                <w:b/>
+                <w:bCs/>
+                <w:color w:val="000000"/>
+                <w:lang w:eastAsia="es-ES"/>
+              </w:rPr>
+              <w:t>Versión</w:t>
+            </w:r>
+          </w:p>
+        </w:tc>
+        <w:tc>
+          <w:tcPr>
+            <w:tcW w:w="0" w:type="auto"/>
+            <w:gridSpan w:val="2"/>
+            <w:tcBorders>
+              <w:top w:val="single" w:sz="8" w:space="0" w:color="6B9CA1"/>
+              <w:left w:val="single" w:sz="8" w:space="0" w:color="6B9CA1"/>
+              <w:bottom w:val="single" w:sz="8" w:space="0" w:color="6B9CA1"/>
+              <w:right w:val="single" w:sz="8" w:space="0" w:color="6B9CA1"/>
+            </w:tcBorders>
+            <w:tcMar>
+              <w:top w:w="100" w:type="dxa"/>
+              <w:left w:w="100" w:type="dxa"/>
+              <w:bottom w:w="100" w:type="dxa"/>
+              <w:right w:w="100" w:type="dxa"/>
+            </w:tcMar>
+            <w:hideMark/>
+          </w:tcPr>
+          <w:p>
+            <w:pPr>
+              <w:spacing w:after="0" w:line="240" w:lineRule="auto"/>
+              <w:rPr>
+                <w:rFonts w:ascii="Times New Roman" w:eastAsia="Times New Roman" w:hAnsi="Times New Roman" w:cs="Times New Roman"/>
+                <w:sz w:val="24"/>
+                <w:szCs w:val="24"/>
+                <w:lang w:eastAsia="es-ES"/>
+              </w:rPr>
+            </w:pPr>
+            <w:r>
+              <w:rPr>
+                <w:rFonts w:ascii="Arial" w:eastAsia="Times New Roman" w:hAnsi="Arial" w:cs="Arial"/>
+                <w:color w:val="000000"/>
+                <w:lang w:eastAsia="es-ES"/>
+              </w:rPr>
+              <w:t>1.0</w:t>
+            </w:r>
+          </w:p>
+        </w:tc>
+      </w:tr>
+      <w:tr>
+        <w:trPr>
+          <w:trHeight w:val="420"/>
+        </w:trPr>
+        <w:tc>
+          <w:tcPr>
+            <w:tcW w:w="0" w:type="auto"/>
+            <w:tcBorders>
+              <w:top w:val="single" w:sz="8" w:space="0" w:color="6B9CA1"/>
+              <w:left w:val="single" w:sz="8" w:space="0" w:color="6B9CA1"/>
+              <w:bottom w:val="single" w:sz="8" w:space="0" w:color="6B9CA1"/>
+              <w:right w:val="single" w:sz="8" w:space="0" w:color="6B9CA1"/>
+            </w:tcBorders>
+            <w:tcMar>
+              <w:top w:w="100" w:type="dxa"/>
+              <w:left w:w="100" w:type="dxa"/>
+              <w:bottom w:w="100" w:type="dxa"/>
+              <w:right w:w="100" w:type="dxa"/>
+            </w:tcMar>
+            <w:hideMark/>
+          </w:tcPr>
+          <w:p>
+            <w:pPr>
+              <w:spacing w:after="0" w:line="240" w:lineRule="auto"/>
+              <w:rPr>
+                <w:rFonts w:ascii="Times New Roman" w:eastAsia="Times New Roman" w:hAnsi="Times New Roman" w:cs="Times New Roman"/>
+                <w:sz w:val="24"/>
+                <w:szCs w:val="24"/>
+                <w:lang w:eastAsia="es-ES"/>
+              </w:rPr>
+            </w:pPr>
+            <w:r>
+              <w:rPr>
+                <w:rFonts w:ascii="Arial" w:eastAsia="Times New Roman" w:hAnsi="Arial" w:cs="Arial"/>
+                <w:b/>
+                <w:bCs/>
+                <w:color w:val="000000"/>
+                <w:lang w:eastAsia="es-ES"/>
+              </w:rPr>
+              <w:t>Dependencias</w:t>
+            </w:r>
+          </w:p>
+        </w:tc>
+        <w:tc>
+          <w:tcPr>
+            <w:tcW w:w="0" w:type="auto"/>
+            <w:gridSpan w:val="2"/>
+            <w:tcBorders>
+              <w:top w:val="single" w:sz="8" w:space="0" w:color="6B9CA1"/>
+              <w:left w:val="single" w:sz="8" w:space="0" w:color="6B9CA1"/>
+              <w:bottom w:val="single" w:sz="8" w:space="0" w:color="6B9CA1"/>
+              <w:right w:val="single" w:sz="8" w:space="0" w:color="6B9CA1"/>
+            </w:tcBorders>
+            <w:tcMar>
+              <w:top w:w="100" w:type="dxa"/>
+              <w:left w:w="100" w:type="dxa"/>
+              <w:bottom w:w="100" w:type="dxa"/>
+              <w:right w:w="100" w:type="dxa"/>
+            </w:tcMar>
+            <w:hideMark/>
+          </w:tcPr>
+          <w:p>
+            <w:pPr>
+              <w:numPr>
+                <w:ilvl w:val="0"/>
+                <w:numId w:val="3"/>
+              </w:numPr>
+              <w:spacing w:after="0" w:line="240" w:lineRule="auto"/>
+              <w:ind w:left="425"/>
+              <w:textAlignment w:val="baseline"/>
+              <w:rPr>
+                <w:rFonts w:ascii="Arial" w:eastAsia="Times New Roman" w:hAnsi="Arial" w:cs="Arial"/>
+                <w:color w:val="000000"/>
+                <w:sz w:val="20"/>
+                <w:szCs w:val="20"/>
+                <w:lang w:eastAsia="es-ES"/>
+              </w:rPr>
+            </w:pPr>
+            <w:r>
+              <w:rPr>
+                <w:rFonts w:ascii="Arial" w:eastAsia="Times New Roman" w:hAnsi="Arial" w:cs="Arial"/>
+                <w:color w:val="000000"/>
+                <w:lang w:eastAsia="es-ES"/>
+              </w:rPr>
+              <w:t>Tener conexión a internet.</w:t>
+            </w:r>
+          </w:p>
+          <w:p>
+            <w:pPr>
+              <w:numPr>
+                <w:ilvl w:val="0"/>
+                <w:numId w:val="3"/>
+              </w:numPr>
+              <w:spacing w:after="0" w:line="240" w:lineRule="auto"/>
+              <w:ind w:left="425"/>
+              <w:textAlignment w:val="baseline"/>
+              <w:rPr>
+                <w:rFonts w:ascii="Arial" w:eastAsia="Times New Roman" w:hAnsi="Arial" w:cs="Arial"/>
+                <w:color w:val="000000"/>
+                <w:sz w:val="20"/>
+                <w:szCs w:val="20"/>
+                <w:lang w:eastAsia="es-ES"/>
+              </w:rPr>
+            </w:pPr>
+            <w:r>
+              <w:rPr>
+                <w:rFonts w:ascii="Arial" w:eastAsia="Times New Roman" w:hAnsi="Arial" w:cs="Arial"/>
+                <w:color w:val="000000"/>
+                <w:lang w:eastAsia="es-ES"/>
+              </w:rPr>
+              <w:t>Iniciar sesión.</w:t>
+            </w:r>
+          </w:p>
+        </w:tc>
+      </w:tr>
+      <w:tr>
+        <w:trPr>
+          <w:trHeight w:val="420"/>
+        </w:trPr>
+        <w:tc>
+          <w:tcPr>
+            <w:tcW w:w="0" w:type="auto"/>
+            <w:tcBorders>
+              <w:top w:val="single" w:sz="8" w:space="0" w:color="6B9CA1"/>
+              <w:left w:val="single" w:sz="8" w:space="0" w:color="6B9CA1"/>
+              <w:bottom w:val="single" w:sz="8" w:space="0" w:color="6B9CA1"/>
+              <w:right w:val="single" w:sz="8" w:space="0" w:color="6B9CA1"/>
+            </w:tcBorders>
+            <w:tcMar>
+              <w:top w:w="100" w:type="dxa"/>
+              <w:left w:w="100" w:type="dxa"/>
+              <w:bottom w:w="100" w:type="dxa"/>
+              <w:right w:w="100" w:type="dxa"/>
+            </w:tcMar>
+            <w:hideMark/>
+          </w:tcPr>
+          <w:p>
+            <w:pPr>
+              <w:spacing w:after="0" w:line="240" w:lineRule="auto"/>
+              <w:rPr>
+                <w:rFonts w:ascii="Times New Roman" w:eastAsia="Times New Roman" w:hAnsi="Times New Roman" w:cs="Times New Roman"/>
+                <w:sz w:val="24"/>
+                <w:szCs w:val="24"/>
+                <w:lang w:eastAsia="es-ES"/>
+              </w:rPr>
+            </w:pPr>
+            <w:r>
+              <w:rPr>
+                <w:rFonts w:ascii="Arial" w:eastAsia="Times New Roman" w:hAnsi="Arial" w:cs="Arial"/>
+                <w:b/>
+                <w:bCs/>
+                <w:color w:val="000000"/>
+                <w:lang w:eastAsia="es-ES"/>
+              </w:rPr>
+              <w:t>Precondición</w:t>
+            </w:r>
+          </w:p>
+        </w:tc>
+        <w:tc>
+          <w:tcPr>
+            <w:tcW w:w="0" w:type="auto"/>
+            <w:gridSpan w:val="2"/>
+            <w:tcBorders>
+              <w:top w:val="single" w:sz="8" w:space="0" w:color="6B9CA1"/>
+              <w:left w:val="single" w:sz="8" w:space="0" w:color="6B9CA1"/>
+              <w:bottom w:val="single" w:sz="8" w:space="0" w:color="6B9CA1"/>
+              <w:right w:val="single" w:sz="8" w:space="0" w:color="6B9CA1"/>
+            </w:tcBorders>
+            <w:tcMar>
+              <w:top w:w="100" w:type="dxa"/>
+              <w:left w:w="100" w:type="dxa"/>
+              <w:bottom w:w="100" w:type="dxa"/>
+              <w:right w:w="100" w:type="dxa"/>
+            </w:tcMar>
+            <w:hideMark/>
+          </w:tcPr>
+          <w:p>
+            <w:pPr>
+              <w:spacing w:after="0" w:line="240" w:lineRule="auto"/>
+              <w:rPr>
+                <w:rFonts w:ascii="Times New Roman" w:eastAsia="Times New Roman" w:hAnsi="Times New Roman" w:cs="Times New Roman"/>
+                <w:sz w:val="24"/>
+                <w:szCs w:val="24"/>
+                <w:lang w:eastAsia="es-ES"/>
+              </w:rPr>
+            </w:pPr>
+            <w:r>
+              <w:rPr>
+                <w:rFonts w:ascii="Arial" w:eastAsia="Times New Roman" w:hAnsi="Arial" w:cs="Arial"/>
+                <w:color w:val="000000"/>
+                <w:lang w:eastAsia="es-ES"/>
+              </w:rPr>
+              <w:t xml:space="preserve">El usuario </w:t>
+            </w:r>
+            <w:r>
+              <w:rPr>
+                <w:rFonts w:ascii="Arial" w:eastAsia="Times New Roman" w:hAnsi="Arial" w:cs="Arial"/>
+                <w:color w:val="000000"/>
+                <w:lang w:eastAsia="es-ES"/>
+              </w:rPr>
+              <w:t>e</w:t>
+            </w:r>
+            <w:r>
+              <w:rPr>
+                <w:rFonts w:ascii="Arial" w:eastAsia="Times New Roman" w:hAnsi="Arial" w:cs="Arial"/>
+                <w:color w:val="000000"/>
+                <w:lang w:eastAsia="es-ES"/>
+              </w:rPr>
+              <w:t>star en la ventana del mapa o de la lista de gasolineras.</w:t>
+            </w:r>
+          </w:p>
+        </w:tc>
+      </w:tr>
+      <w:tr>
+        <w:trPr>
+          <w:trHeight w:val="420"/>
+        </w:trPr>
+        <w:tc>
+          <w:tcPr>
+            <w:tcW w:w="0" w:type="auto"/>
+            <w:tcBorders>
+              <w:top w:val="single" w:sz="8" w:space="0" w:color="6B9CA1"/>
+              <w:left w:val="single" w:sz="8" w:space="0" w:color="6B9CA1"/>
+              <w:bottom w:val="single" w:sz="8" w:space="0" w:color="6B9CA1"/>
+              <w:right w:val="single" w:sz="8" w:space="0" w:color="6B9CA1"/>
+            </w:tcBorders>
+            <w:tcMar>
+              <w:top w:w="100" w:type="dxa"/>
+              <w:left w:w="100" w:type="dxa"/>
+              <w:bottom w:w="100" w:type="dxa"/>
+              <w:right w:w="100" w:type="dxa"/>
+            </w:tcMar>
+            <w:hideMark/>
+          </w:tcPr>
+          <w:p>
+            <w:pPr>
+              <w:spacing w:after="0" w:line="240" w:lineRule="auto"/>
+              <w:rPr>
+                <w:rFonts w:ascii="Times New Roman" w:eastAsia="Times New Roman" w:hAnsi="Times New Roman" w:cs="Times New Roman"/>
+                <w:sz w:val="24"/>
+                <w:szCs w:val="24"/>
+                <w:lang w:eastAsia="es-ES"/>
+              </w:rPr>
+            </w:pPr>
+            <w:r>
+              <w:rPr>
+                <w:rFonts w:ascii="Arial" w:eastAsia="Times New Roman" w:hAnsi="Arial" w:cs="Arial"/>
+                <w:b/>
+                <w:bCs/>
+                <w:color w:val="000000"/>
+                <w:lang w:eastAsia="es-ES"/>
+              </w:rPr>
+              <w:t>Descripción</w:t>
+            </w:r>
+          </w:p>
+        </w:tc>
+        <w:tc>
+          <w:tcPr>
+            <w:tcW w:w="0" w:type="auto"/>
+            <w:gridSpan w:val="2"/>
+            <w:tcBorders>
+              <w:top w:val="single" w:sz="8" w:space="0" w:color="6B9CA1"/>
+              <w:left w:val="single" w:sz="8" w:space="0" w:color="6B9CA1"/>
+              <w:bottom w:val="single" w:sz="8" w:space="0" w:color="6B9CA1"/>
+              <w:right w:val="single" w:sz="8" w:space="0" w:color="6B9CA1"/>
+            </w:tcBorders>
+            <w:tcMar>
+              <w:top w:w="100" w:type="dxa"/>
+              <w:left w:w="100" w:type="dxa"/>
+              <w:bottom w:w="100" w:type="dxa"/>
+              <w:right w:w="100" w:type="dxa"/>
+            </w:tcMar>
+            <w:hideMark/>
+          </w:tcPr>
+          <w:p>
+            <w:pPr>
+              <w:spacing w:after="0" w:line="240" w:lineRule="auto"/>
+              <w:rPr>
+                <w:rFonts w:ascii="Times New Roman" w:eastAsia="Times New Roman" w:hAnsi="Times New Roman" w:cs="Times New Roman"/>
+                <w:sz w:val="24"/>
+                <w:szCs w:val="24"/>
+                <w:u w:val="single"/>
+                <w:lang w:eastAsia="es-ES"/>
+              </w:rPr>
+            </w:pPr>
+            <w:r>
+              <w:rPr>
+                <w:rFonts w:ascii="Arial" w:eastAsia="Times New Roman" w:hAnsi="Arial" w:cs="Arial"/>
+                <w:color w:val="000000"/>
+                <w:lang w:eastAsia="es-ES"/>
+              </w:rPr>
+              <w:t xml:space="preserve">La aplicación deberá comportarse como se describe en el siguiente caso de uso cuando el usuario haga clic en el botón de </w:t>
+            </w:r>
+            <w:r>
+              <w:rPr>
+                <w:rFonts w:ascii="Arial" w:eastAsia="Times New Roman" w:hAnsi="Arial" w:cs="Arial"/>
+                <w:color w:val="000000"/>
+                <w:lang w:eastAsia="es-ES"/>
+              </w:rPr>
+              <w:t>mostrar mapa o el botón de lista de gasolineras.</w:t>
+            </w:r>
+          </w:p>
+        </w:tc>
+      </w:tr>
+      <w:tr>
+        <w:trPr>
+          <w:trHeight w:val="420"/>
+        </w:trPr>
+        <w:tc>
+          <w:tcPr>
+            <w:tcW w:w="0" w:type="auto"/>
+            <w:vMerge w:val="restart"/>
+            <w:tcBorders>
+              <w:top w:val="single" w:sz="8" w:space="0" w:color="6B9CA1"/>
+              <w:left w:val="single" w:sz="8" w:space="0" w:color="6B9CA1"/>
+              <w:bottom w:val="single" w:sz="8" w:space="0" w:color="6B9CA1"/>
+              <w:right w:val="single" w:sz="8" w:space="0" w:color="6B9CA1"/>
+            </w:tcBorders>
+            <w:tcMar>
+              <w:top w:w="100" w:type="dxa"/>
+              <w:left w:w="100" w:type="dxa"/>
+              <w:bottom w:w="100" w:type="dxa"/>
+              <w:right w:w="100" w:type="dxa"/>
+            </w:tcMar>
+            <w:hideMark/>
+          </w:tcPr>
+          <w:p>
+            <w:pPr>
+              <w:spacing w:after="0" w:line="240" w:lineRule="auto"/>
+              <w:rPr>
+                <w:rFonts w:ascii="Times New Roman" w:eastAsia="Times New Roman" w:hAnsi="Times New Roman" w:cs="Times New Roman"/>
+                <w:sz w:val="24"/>
+                <w:szCs w:val="24"/>
+                <w:lang w:eastAsia="es-ES"/>
+              </w:rPr>
+            </w:pPr>
+            <w:r>
+              <w:rPr>
+                <w:rFonts w:ascii="Arial" w:eastAsia="Times New Roman" w:hAnsi="Arial" w:cs="Arial"/>
+                <w:b/>
+                <w:bCs/>
+                <w:color w:val="000000"/>
+                <w:lang w:eastAsia="es-ES"/>
+              </w:rPr>
+              <w:t>Secuencia </w:t>
+            </w:r>
+          </w:p>
+          <w:p>
+            <w:pPr>
+              <w:spacing w:after="0" w:line="240" w:lineRule="auto"/>
+              <w:rPr>
+                <w:rFonts w:ascii="Times New Roman" w:eastAsia="Times New Roman" w:hAnsi="Times New Roman" w:cs="Times New Roman"/>
+                <w:sz w:val="24"/>
+                <w:szCs w:val="24"/>
+                <w:lang w:eastAsia="es-ES"/>
+              </w:rPr>
+            </w:pPr>
+            <w:r>
+              <w:rPr>
+                <w:rFonts w:ascii="Arial" w:eastAsia="Times New Roman" w:hAnsi="Arial" w:cs="Arial"/>
+                <w:b/>
+                <w:bCs/>
+                <w:color w:val="000000"/>
+                <w:lang w:eastAsia="es-ES"/>
+              </w:rPr>
+              <w:t>normal</w:t>
+            </w:r>
+          </w:p>
+        </w:tc>
+        <w:tc>
+          <w:tcPr>
+            <w:tcW w:w="0" w:type="auto"/>
+            <w:tcBorders>
+              <w:top w:val="single" w:sz="8" w:space="0" w:color="6B9CA1"/>
+              <w:left w:val="single" w:sz="8" w:space="0" w:color="6B9CA1"/>
+              <w:bottom w:val="single" w:sz="8" w:space="0" w:color="6B9CA1"/>
+              <w:right w:val="single" w:sz="8" w:space="0" w:color="6B9CA1"/>
+            </w:tcBorders>
+            <w:tcMar>
+              <w:top w:w="100" w:type="dxa"/>
+              <w:left w:w="100" w:type="dxa"/>
+              <w:bottom w:w="100" w:type="dxa"/>
+              <w:right w:w="100" w:type="dxa"/>
+            </w:tcMar>
+            <w:hideMark/>
+          </w:tcPr>
+          <w:p>
+            <w:pPr>
+              <w:spacing w:after="0" w:line="240" w:lineRule="auto"/>
+              <w:rPr>
+                <w:rFonts w:ascii="Times New Roman" w:eastAsia="Times New Roman" w:hAnsi="Times New Roman" w:cs="Times New Roman"/>
+                <w:sz w:val="24"/>
+                <w:szCs w:val="24"/>
+                <w:lang w:eastAsia="es-ES"/>
+              </w:rPr>
+            </w:pPr>
+            <w:r>
+              <w:rPr>
+                <w:rFonts w:ascii="Arial" w:eastAsia="Times New Roman" w:hAnsi="Arial" w:cs="Arial"/>
+                <w:b/>
+                <w:bCs/>
+                <w:color w:val="000000"/>
+                <w:lang w:eastAsia="es-ES"/>
+              </w:rPr>
+              <w:t>Paso</w:t>
+            </w:r>
+          </w:p>
+        </w:tc>
+        <w:tc>
+          <w:tcPr>
+            <w:tcW w:w="0" w:type="auto"/>
+            <w:tcBorders>
+              <w:top w:val="single" w:sz="8" w:space="0" w:color="6B9CA1"/>
+              <w:left w:val="single" w:sz="8" w:space="0" w:color="6B9CA1"/>
+              <w:bottom w:val="single" w:sz="8" w:space="0" w:color="6B9CA1"/>
+              <w:right w:val="single" w:sz="8" w:space="0" w:color="6B9CA1"/>
+            </w:tcBorders>
+            <w:tcMar>
+              <w:top w:w="100" w:type="dxa"/>
+              <w:left w:w="100" w:type="dxa"/>
+              <w:bottom w:w="100" w:type="dxa"/>
+              <w:right w:w="100" w:type="dxa"/>
+            </w:tcMar>
+            <w:hideMark/>
+          </w:tcPr>
+          <w:p>
+            <w:pPr>
+              <w:spacing w:after="0" w:line="240" w:lineRule="auto"/>
+              <w:rPr>
+                <w:rFonts w:ascii="Times New Roman" w:eastAsia="Times New Roman" w:hAnsi="Times New Roman" w:cs="Times New Roman"/>
+                <w:sz w:val="24"/>
+                <w:szCs w:val="24"/>
+                <w:lang w:eastAsia="es-ES"/>
+              </w:rPr>
+            </w:pPr>
+            <w:r>
+              <w:rPr>
+                <w:rFonts w:ascii="Arial" w:eastAsia="Times New Roman" w:hAnsi="Arial" w:cs="Arial"/>
+                <w:b/>
+                <w:bCs/>
+                <w:color w:val="000000"/>
+                <w:lang w:eastAsia="es-ES"/>
+              </w:rPr>
+              <w:t>Acción</w:t>
+            </w:r>
+          </w:p>
+        </w:tc>
+      </w:tr>
+      <w:tr>
+        <w:trPr>
+          <w:trHeight w:val="420"/>
+        </w:trPr>
+        <w:tc>
+          <w:tcPr>
+            <w:tcW w:w="0" w:type="auto"/>
+            <w:vMerge/>
+            <w:tcBorders>
+              <w:top w:val="single" w:sz="8" w:space="0" w:color="6B9CA1"/>
+              <w:left w:val="single" w:sz="8" w:space="0" w:color="6B9CA1"/>
+              <w:bottom w:val="single" w:sz="8" w:space="0" w:color="6B9CA1"/>
+              <w:right w:val="single" w:sz="8" w:space="0" w:color="6B9CA1"/>
+            </w:tcBorders>
+            <w:vAlign w:val="center"/>
+            <w:hideMark/>
+          </w:tcPr>
+          <w:p>
+            <w:pPr>
+              <w:spacing w:after="0" w:line="240" w:lineRule="auto"/>
+              <w:rPr>
+                <w:rFonts w:ascii="Times New Roman" w:eastAsia="Times New Roman" w:hAnsi="Times New Roman" w:cs="Times New Roman"/>
+                <w:sz w:val="24"/>
+                <w:szCs w:val="24"/>
+                <w:lang w:eastAsia="es-ES"/>
+              </w:rPr>
+            </w:pPr>
+          </w:p>
+        </w:tc>
+        <w:tc>
+          <w:tcPr>
+            <w:tcW w:w="0" w:type="auto"/>
+            <w:tcBorders>
+              <w:top w:val="single" w:sz="8" w:space="0" w:color="6B9CA1"/>
+              <w:left w:val="single" w:sz="8" w:space="0" w:color="6B9CA1"/>
+              <w:bottom w:val="single" w:sz="8" w:space="0" w:color="6B9CA1"/>
+              <w:right w:val="single" w:sz="8" w:space="0" w:color="6B9CA1"/>
+            </w:tcBorders>
+            <w:tcMar>
+              <w:top w:w="100" w:type="dxa"/>
+              <w:left w:w="100" w:type="dxa"/>
+              <w:bottom w:w="100" w:type="dxa"/>
+              <w:right w:w="100" w:type="dxa"/>
+            </w:tcMar>
+            <w:hideMark/>
+          </w:tcPr>
+          <w:p>
+            <w:pPr>
+              <w:spacing w:after="0" w:line="240" w:lineRule="auto"/>
+              <w:rPr>
+                <w:rFonts w:ascii="Times New Roman" w:eastAsia="Times New Roman" w:hAnsi="Times New Roman" w:cs="Times New Roman"/>
+                <w:sz w:val="24"/>
+                <w:szCs w:val="24"/>
+                <w:lang w:eastAsia="es-ES"/>
+              </w:rPr>
+            </w:pPr>
+            <w:r>
+              <w:rPr>
+                <w:rFonts w:ascii="Arial" w:eastAsia="Times New Roman" w:hAnsi="Arial" w:cs="Arial"/>
+                <w:color w:val="000000"/>
+                <w:lang w:eastAsia="es-ES"/>
+              </w:rPr>
+              <w:t>1</w:t>
+            </w:r>
+          </w:p>
+        </w:tc>
+        <w:tc>
+          <w:tcPr>
+            <w:tcW w:w="0" w:type="auto"/>
+            <w:tcBorders>
+              <w:top w:val="single" w:sz="8" w:space="0" w:color="6B9CA1"/>
+              <w:left w:val="single" w:sz="8" w:space="0" w:color="6B9CA1"/>
+              <w:bottom w:val="single" w:sz="8" w:space="0" w:color="6B9CA1"/>
+              <w:right w:val="single" w:sz="8" w:space="0" w:color="6B9CA1"/>
+            </w:tcBorders>
+            <w:tcMar>
+              <w:top w:w="100" w:type="dxa"/>
+              <w:left w:w="100" w:type="dxa"/>
+              <w:bottom w:w="100" w:type="dxa"/>
+              <w:right w:w="100" w:type="dxa"/>
+            </w:tcMar>
+            <w:hideMark/>
+          </w:tcPr>
+          <w:p>
+            <w:pPr>
+              <w:spacing w:after="0" w:line="240" w:lineRule="auto"/>
+              <w:rPr>
+                <w:rFonts w:ascii="Times New Roman" w:eastAsia="Times New Roman" w:hAnsi="Times New Roman" w:cs="Times New Roman"/>
+                <w:sz w:val="24"/>
+                <w:szCs w:val="24"/>
+                <w:lang w:eastAsia="es-ES"/>
+              </w:rPr>
+            </w:pPr>
+            <w:r>
+              <w:rPr>
+                <w:rFonts w:ascii="Arial" w:eastAsia="Times New Roman" w:hAnsi="Arial" w:cs="Arial"/>
+                <w:color w:val="000000"/>
+                <w:lang w:eastAsia="es-ES"/>
+              </w:rPr>
+              <w:t xml:space="preserve">El usuario </w:t>
+            </w:r>
+            <w:r>
+              <w:rPr>
+                <w:rFonts w:ascii="Arial" w:eastAsia="Times New Roman" w:hAnsi="Arial" w:cs="Arial"/>
+                <w:color w:val="000000"/>
+                <w:lang w:eastAsia="es-ES"/>
+              </w:rPr>
+              <w:t>hace clic sobre la gasolinera.</w:t>
+            </w:r>
+          </w:p>
+        </w:tc>
+      </w:tr>
+      <w:tr>
+        <w:trPr>
+          <w:trHeight w:val="420"/>
+        </w:trPr>
+        <w:tc>
+          <w:tcPr>
+            <w:tcW w:w="0" w:type="auto"/>
+            <w:vMerge/>
+            <w:tcBorders>
+              <w:top w:val="single" w:sz="8" w:space="0" w:color="6B9CA1"/>
+              <w:left w:val="single" w:sz="8" w:space="0" w:color="6B9CA1"/>
+              <w:bottom w:val="single" w:sz="8" w:space="0" w:color="6B9CA1"/>
+              <w:right w:val="single" w:sz="8" w:space="0" w:color="6B9CA1"/>
+            </w:tcBorders>
+            <w:vAlign w:val="center"/>
+            <w:hideMark/>
+          </w:tcPr>
+          <w:p>
+            <w:pPr>
+              <w:spacing w:after="0" w:line="240" w:lineRule="auto"/>
+              <w:rPr>
+                <w:rFonts w:ascii="Times New Roman" w:eastAsia="Times New Roman" w:hAnsi="Times New Roman" w:cs="Times New Roman"/>
+                <w:sz w:val="24"/>
+                <w:szCs w:val="24"/>
+                <w:lang w:eastAsia="es-ES"/>
+              </w:rPr>
+            </w:pPr>
+          </w:p>
+        </w:tc>
+        <w:tc>
+          <w:tcPr>
+            <w:tcW w:w="0" w:type="auto"/>
+            <w:tcBorders>
+              <w:top w:val="single" w:sz="8" w:space="0" w:color="6B9CA1"/>
+              <w:left w:val="single" w:sz="8" w:space="0" w:color="6B9CA1"/>
+              <w:bottom w:val="single" w:sz="8" w:space="0" w:color="6B9CA1"/>
+              <w:right w:val="single" w:sz="8" w:space="0" w:color="6B9CA1"/>
+            </w:tcBorders>
+            <w:tcMar>
+              <w:top w:w="100" w:type="dxa"/>
+              <w:left w:w="100" w:type="dxa"/>
+              <w:bottom w:w="100" w:type="dxa"/>
+              <w:right w:w="100" w:type="dxa"/>
+            </w:tcMar>
+            <w:hideMark/>
+          </w:tcPr>
+          <w:p>
+            <w:pPr>
+              <w:spacing w:after="0" w:line="240" w:lineRule="auto"/>
+              <w:rPr>
+                <w:rFonts w:ascii="Times New Roman" w:eastAsia="Times New Roman" w:hAnsi="Times New Roman" w:cs="Times New Roman"/>
+                <w:sz w:val="24"/>
+                <w:szCs w:val="24"/>
+                <w:lang w:eastAsia="es-ES"/>
+              </w:rPr>
+            </w:pPr>
+            <w:r>
+              <w:rPr>
+                <w:rFonts w:ascii="Arial" w:eastAsia="Times New Roman" w:hAnsi="Arial" w:cs="Arial"/>
+                <w:color w:val="000000"/>
+                <w:lang w:eastAsia="es-ES"/>
+              </w:rPr>
+              <w:t>2</w:t>
+            </w:r>
+          </w:p>
+        </w:tc>
+        <w:tc>
+          <w:tcPr>
+            <w:tcW w:w="0" w:type="auto"/>
+            <w:tcBorders>
+              <w:top w:val="single" w:sz="8" w:space="0" w:color="6B9CA1"/>
+              <w:left w:val="single" w:sz="8" w:space="0" w:color="6B9CA1"/>
+              <w:bottom w:val="single" w:sz="8" w:space="0" w:color="6B9CA1"/>
+              <w:right w:val="single" w:sz="8" w:space="0" w:color="6B9CA1"/>
+            </w:tcBorders>
+            <w:tcMar>
+              <w:top w:w="100" w:type="dxa"/>
+              <w:left w:w="100" w:type="dxa"/>
+              <w:bottom w:w="100" w:type="dxa"/>
+              <w:right w:w="100" w:type="dxa"/>
+            </w:tcMar>
+            <w:hideMark/>
+          </w:tcPr>
+          <w:p>
+            <w:pPr>
+              <w:spacing w:after="0" w:line="240" w:lineRule="auto"/>
+              <w:rPr>
+                <w:rFonts w:ascii="Times New Roman" w:eastAsia="Times New Roman" w:hAnsi="Times New Roman" w:cs="Times New Roman"/>
+                <w:sz w:val="24"/>
+                <w:szCs w:val="24"/>
+                <w:lang w:eastAsia="es-ES"/>
+              </w:rPr>
+            </w:pPr>
+            <w:r>
+              <w:rPr>
+                <w:rFonts w:ascii="Arial" w:eastAsia="Times New Roman" w:hAnsi="Arial" w:cs="Arial"/>
+                <w:color w:val="000000"/>
+                <w:lang w:eastAsia="es-ES"/>
+              </w:rPr>
+              <w:t>La aplicación mostrara un cuadro de información de la gasolinera.</w:t>
+            </w:r>
+          </w:p>
+        </w:tc>
+      </w:tr>
+      <w:tr>
+        <w:trPr>
+          <w:trHeight w:val="420"/>
+        </w:trPr>
+        <w:tc>
+          <w:tcPr>
+            <w:tcW w:w="0" w:type="auto"/>
+            <w:vMerge/>
+            <w:tcBorders>
+              <w:top w:val="single" w:sz="8" w:space="0" w:color="6B9CA1"/>
+              <w:left w:val="single" w:sz="8" w:space="0" w:color="6B9CA1"/>
+              <w:bottom w:val="single" w:sz="8" w:space="0" w:color="6B9CA1"/>
+              <w:right w:val="single" w:sz="8" w:space="0" w:color="6B9CA1"/>
+            </w:tcBorders>
+            <w:vAlign w:val="center"/>
+          </w:tcPr>
+          <w:p>
+            <w:pPr>
+              <w:spacing w:after="0" w:line="240" w:lineRule="auto"/>
+              <w:rPr>
+                <w:rFonts w:ascii="Times New Roman" w:eastAsia="Times New Roman" w:hAnsi="Times New Roman" w:cs="Times New Roman"/>
+                <w:sz w:val="24"/>
+                <w:szCs w:val="24"/>
+                <w:lang w:eastAsia="es-ES"/>
+              </w:rPr>
+            </w:pPr>
+          </w:p>
+        </w:tc>
+        <w:tc>
+          <w:tcPr>
+            <w:tcW w:w="0" w:type="auto"/>
+            <w:tcBorders>
+              <w:top w:val="single" w:sz="8" w:space="0" w:color="6B9CA1"/>
+              <w:left w:val="single" w:sz="8" w:space="0" w:color="6B9CA1"/>
+              <w:bottom w:val="single" w:sz="8" w:space="0" w:color="6B9CA1"/>
+              <w:right w:val="single" w:sz="8" w:space="0" w:color="6B9CA1"/>
+            </w:tcBorders>
+            <w:tcMar>
+              <w:top w:w="100" w:type="dxa"/>
+              <w:left w:w="100" w:type="dxa"/>
+              <w:bottom w:w="100" w:type="dxa"/>
+              <w:right w:w="100" w:type="dxa"/>
+            </w:tcMar>
+          </w:tcPr>
+          <w:p>
+            <w:pPr>
+              <w:spacing w:after="0" w:line="240" w:lineRule="auto"/>
+              <w:rPr>
+                <w:rFonts w:ascii="Arial" w:eastAsia="Times New Roman" w:hAnsi="Arial" w:cs="Arial"/>
+                <w:color w:val="000000"/>
+                <w:lang w:eastAsia="es-ES"/>
+              </w:rPr>
+            </w:pPr>
+            <w:r>
+              <w:rPr>
+                <w:rFonts w:ascii="Arial" w:eastAsia="Times New Roman" w:hAnsi="Arial" w:cs="Arial"/>
+                <w:color w:val="000000"/>
+                <w:lang w:eastAsia="es-ES"/>
+              </w:rPr>
+              <w:t>3</w:t>
+            </w:r>
+          </w:p>
+        </w:tc>
+        <w:tc>
+          <w:tcPr>
+            <w:tcW w:w="0" w:type="auto"/>
+            <w:tcBorders>
+              <w:top w:val="single" w:sz="8" w:space="0" w:color="6B9CA1"/>
+              <w:left w:val="single" w:sz="8" w:space="0" w:color="6B9CA1"/>
+              <w:bottom w:val="single" w:sz="8" w:space="0" w:color="6B9CA1"/>
+              <w:right w:val="single" w:sz="8" w:space="0" w:color="6B9CA1"/>
+            </w:tcBorders>
+            <w:tcMar>
+              <w:top w:w="100" w:type="dxa"/>
+              <w:left w:w="100" w:type="dxa"/>
+              <w:bottom w:w="100" w:type="dxa"/>
+              <w:right w:w="100" w:type="dxa"/>
+            </w:tcMar>
+          </w:tcPr>
+          <w:p>
+            <w:pPr>
+              <w:spacing w:after="0" w:line="240" w:lineRule="auto"/>
+              <w:rPr>
+                <w:rFonts w:ascii="Arial" w:eastAsia="Times New Roman" w:hAnsi="Arial" w:cs="Arial"/>
+                <w:color w:val="000000"/>
+                <w:lang w:eastAsia="es-ES"/>
+              </w:rPr>
+            </w:pPr>
+            <w:r>
+              <w:rPr>
+                <w:rFonts w:ascii="Arial" w:eastAsia="Times New Roman" w:hAnsi="Arial" w:cs="Arial"/>
+                <w:color w:val="000000"/>
+                <w:lang w:eastAsia="es-ES"/>
+              </w:rPr>
+              <w:t>El usuario hace clic al botón de añadir a favoritos que se encuentra dentro del cuadro.</w:t>
+            </w:r>
+          </w:p>
+        </w:tc>
+      </w:tr>
+      <w:tr>
+        <w:trPr>
+          <w:trHeight w:val="420"/>
+        </w:trPr>
+        <w:tc>
+          <w:tcPr>
+            <w:tcW w:w="0" w:type="auto"/>
+            <w:vMerge/>
+            <w:tcBorders>
+              <w:top w:val="single" w:sz="8" w:space="0" w:color="6B9CA1"/>
+              <w:left w:val="single" w:sz="8" w:space="0" w:color="6B9CA1"/>
+              <w:bottom w:val="single" w:sz="8" w:space="0" w:color="6B9CA1"/>
+              <w:right w:val="single" w:sz="8" w:space="0" w:color="6B9CA1"/>
+            </w:tcBorders>
+            <w:vAlign w:val="center"/>
+            <w:hideMark/>
+          </w:tcPr>
+          <w:p>
+            <w:pPr>
+              <w:spacing w:after="0" w:line="240" w:lineRule="auto"/>
+              <w:rPr>
+                <w:rFonts w:ascii="Times New Roman" w:eastAsia="Times New Roman" w:hAnsi="Times New Roman" w:cs="Times New Roman"/>
+                <w:sz w:val="24"/>
+                <w:szCs w:val="24"/>
+                <w:lang w:eastAsia="es-ES"/>
+              </w:rPr>
+            </w:pPr>
+          </w:p>
+        </w:tc>
+        <w:tc>
+          <w:tcPr>
+            <w:tcW w:w="0" w:type="auto"/>
+            <w:tcBorders>
+              <w:top w:val="single" w:sz="8" w:space="0" w:color="6B9CA1"/>
+              <w:left w:val="single" w:sz="8" w:space="0" w:color="6B9CA1"/>
+              <w:bottom w:val="single" w:sz="8" w:space="0" w:color="6B9CA1"/>
+              <w:right w:val="single" w:sz="8" w:space="0" w:color="6B9CA1"/>
+            </w:tcBorders>
+            <w:tcMar>
+              <w:top w:w="100" w:type="dxa"/>
+              <w:left w:w="100" w:type="dxa"/>
+              <w:bottom w:w="100" w:type="dxa"/>
+              <w:right w:w="100" w:type="dxa"/>
+            </w:tcMar>
+            <w:hideMark/>
+          </w:tcPr>
+          <w:p>
+            <w:pPr>
+              <w:spacing w:after="0" w:line="240" w:lineRule="auto"/>
+              <w:rPr>
+                <w:rFonts w:ascii="Times New Roman" w:eastAsia="Times New Roman" w:hAnsi="Times New Roman" w:cs="Times New Roman"/>
+                <w:sz w:val="24"/>
+                <w:szCs w:val="24"/>
+                <w:lang w:eastAsia="es-ES"/>
+              </w:rPr>
+            </w:pPr>
+            <w:r>
+              <w:rPr>
+                <w:rFonts w:ascii="Arial" w:eastAsia="Times New Roman" w:hAnsi="Arial" w:cs="Arial"/>
+                <w:color w:val="000000"/>
+                <w:lang w:eastAsia="es-ES"/>
+              </w:rPr>
+              <w:t>4</w:t>
+            </w:r>
+          </w:p>
+          <w:p>
+            <w:pPr>
+              <w:spacing w:after="0" w:line="240" w:lineRule="auto"/>
+              <w:rPr>
+                <w:rFonts w:ascii="Times New Roman" w:eastAsia="Times New Roman" w:hAnsi="Times New Roman" w:cs="Times New Roman"/>
+                <w:sz w:val="24"/>
+                <w:szCs w:val="24"/>
+                <w:lang w:eastAsia="es-ES"/>
+              </w:rPr>
+            </w:pPr>
+          </w:p>
+        </w:tc>
+        <w:tc>
+          <w:tcPr>
+            <w:tcW w:w="0" w:type="auto"/>
+            <w:tcBorders>
+              <w:top w:val="single" w:sz="8" w:space="0" w:color="6B9CA1"/>
+              <w:left w:val="single" w:sz="8" w:space="0" w:color="6B9CA1"/>
+              <w:bottom w:val="single" w:sz="8" w:space="0" w:color="6B9CA1"/>
+              <w:right w:val="single" w:sz="8" w:space="0" w:color="6B9CA1"/>
+            </w:tcBorders>
+            <w:tcMar>
+              <w:top w:w="100" w:type="dxa"/>
+              <w:left w:w="100" w:type="dxa"/>
+              <w:bottom w:w="100" w:type="dxa"/>
+              <w:right w:w="100" w:type="dxa"/>
+            </w:tcMar>
+            <w:hideMark/>
+          </w:tcPr>
+          <w:p>
+            <w:pPr>
+              <w:spacing w:after="0" w:line="240" w:lineRule="auto"/>
+              <w:rPr>
+                <w:rFonts w:ascii="Times New Roman" w:eastAsia="Times New Roman" w:hAnsi="Times New Roman" w:cs="Times New Roman"/>
+                <w:sz w:val="24"/>
+                <w:szCs w:val="24"/>
+                <w:lang w:eastAsia="es-ES"/>
+              </w:rPr>
+            </w:pPr>
+            <w:r>
+              <w:rPr>
+                <w:rFonts w:ascii="Arial" w:eastAsia="Times New Roman" w:hAnsi="Arial" w:cs="Arial"/>
+                <w:color w:val="000000"/>
+                <w:lang w:eastAsia="es-ES"/>
+              </w:rPr>
+              <w:t>La aplicación guardara esa gasolinera en la lista de favoritos del usuario.</w:t>
+            </w:r>
+          </w:p>
+        </w:tc>
+      </w:tr>
+      <w:tr>
+        <w:trPr>
+          <w:trHeight w:val="420"/>
+        </w:trPr>
+        <w:tc>
+          <w:tcPr>
+            <w:tcW w:w="0" w:type="auto"/>
+            <w:tcBorders>
+              <w:top w:val="single" w:sz="8" w:space="0" w:color="6B9CA1"/>
+              <w:left w:val="single" w:sz="8" w:space="0" w:color="6B9CA1"/>
+              <w:bottom w:val="single" w:sz="8" w:space="0" w:color="6B9CA1"/>
+              <w:right w:val="single" w:sz="8" w:space="0" w:color="6B9CA1"/>
+            </w:tcBorders>
+            <w:tcMar>
+              <w:top w:w="100" w:type="dxa"/>
+              <w:left w:w="100" w:type="dxa"/>
+              <w:bottom w:w="100" w:type="dxa"/>
+              <w:right w:w="100" w:type="dxa"/>
+            </w:tcMar>
+            <w:hideMark/>
+          </w:tcPr>
+          <w:p>
+            <w:pPr>
+              <w:spacing w:after="0" w:line="240" w:lineRule="auto"/>
+              <w:rPr>
+                <w:rFonts w:ascii="Times New Roman" w:eastAsia="Times New Roman" w:hAnsi="Times New Roman" w:cs="Times New Roman"/>
+                <w:sz w:val="24"/>
+                <w:szCs w:val="24"/>
+                <w:lang w:eastAsia="es-ES"/>
+              </w:rPr>
+            </w:pPr>
+            <w:proofErr w:type="spellStart"/>
+            <w:r>
+              <w:rPr>
+                <w:rFonts w:ascii="Arial" w:eastAsia="Times New Roman" w:hAnsi="Arial" w:cs="Arial"/>
+                <w:b/>
+                <w:bCs/>
+                <w:color w:val="000000"/>
+                <w:lang w:eastAsia="es-ES"/>
+              </w:rPr>
+              <w:t>Postcondición</w:t>
+            </w:r>
+            <w:proofErr w:type="spellEnd"/>
+          </w:p>
+        </w:tc>
+        <w:tc>
+          <w:tcPr>
+            <w:tcW w:w="0" w:type="auto"/>
+            <w:gridSpan w:val="2"/>
+            <w:tcBorders>
+              <w:top w:val="single" w:sz="8" w:space="0" w:color="6B9CA1"/>
+              <w:left w:val="single" w:sz="8" w:space="0" w:color="6B9CA1"/>
+              <w:bottom w:val="single" w:sz="8" w:space="0" w:color="6B9CA1"/>
+              <w:right w:val="single" w:sz="8" w:space="0" w:color="6B9CA1"/>
+            </w:tcBorders>
+            <w:tcMar>
+              <w:top w:w="100" w:type="dxa"/>
+              <w:left w:w="100" w:type="dxa"/>
+              <w:bottom w:w="100" w:type="dxa"/>
+              <w:right w:w="100" w:type="dxa"/>
+            </w:tcMar>
+            <w:hideMark/>
+          </w:tcPr>
+          <w:p>
+            <w:pPr>
+              <w:spacing w:after="0" w:line="240" w:lineRule="auto"/>
+              <w:rPr>
+                <w:rFonts w:ascii="Times New Roman" w:eastAsia="Times New Roman" w:hAnsi="Times New Roman" w:cs="Times New Roman"/>
+                <w:sz w:val="24"/>
+                <w:szCs w:val="24"/>
+                <w:lang w:eastAsia="es-ES"/>
+              </w:rPr>
+            </w:pPr>
+            <w:r>
+              <w:rPr>
+                <w:rFonts w:ascii="Arial" w:eastAsia="Times New Roman" w:hAnsi="Arial" w:cs="Arial"/>
+                <w:color w:val="000000"/>
+                <w:lang w:eastAsia="es-ES"/>
+              </w:rPr>
+              <w:t xml:space="preserve">La aplicación </w:t>
+            </w:r>
+            <w:r>
+              <w:rPr>
+                <w:rFonts w:ascii="Arial" w:eastAsia="Times New Roman" w:hAnsi="Arial" w:cs="Arial"/>
+                <w:color w:val="000000"/>
+                <w:lang w:eastAsia="es-ES"/>
+              </w:rPr>
+              <w:t>guardara la gasolinera seleccionada en la base de datos.</w:t>
+            </w:r>
+          </w:p>
+        </w:tc>
+      </w:tr>
+      <w:tr>
+        <w:trPr>
+          <w:trHeight w:val="420"/>
+        </w:trPr>
+        <w:tc>
+          <w:tcPr>
+            <w:tcW w:w="0" w:type="auto"/>
+            <w:tcBorders>
+              <w:top w:val="single" w:sz="8" w:space="0" w:color="6B9CA1"/>
+              <w:left w:val="single" w:sz="8" w:space="0" w:color="6B9CA1"/>
+              <w:bottom w:val="single" w:sz="8" w:space="0" w:color="6B9CA1"/>
+              <w:right w:val="single" w:sz="8" w:space="0" w:color="6B9CA1"/>
+            </w:tcBorders>
+            <w:tcMar>
+              <w:top w:w="100" w:type="dxa"/>
+              <w:left w:w="100" w:type="dxa"/>
+              <w:bottom w:w="100" w:type="dxa"/>
+              <w:right w:w="100" w:type="dxa"/>
+            </w:tcMar>
+            <w:hideMark/>
+          </w:tcPr>
+          <w:p>
+            <w:pPr>
+              <w:spacing w:after="0" w:line="240" w:lineRule="auto"/>
+              <w:rPr>
+                <w:rFonts w:ascii="Times New Roman" w:eastAsia="Times New Roman" w:hAnsi="Times New Roman" w:cs="Times New Roman"/>
+                <w:sz w:val="24"/>
+                <w:szCs w:val="24"/>
+                <w:lang w:eastAsia="es-ES"/>
+              </w:rPr>
+            </w:pPr>
+            <w:r>
+              <w:rPr>
+                <w:rFonts w:ascii="Arial" w:eastAsia="Times New Roman" w:hAnsi="Arial" w:cs="Arial"/>
+                <w:b/>
+                <w:bCs/>
+                <w:color w:val="000000"/>
+                <w:lang w:eastAsia="es-ES"/>
+              </w:rPr>
+              <w:t>Excepciones</w:t>
+            </w:r>
+          </w:p>
+        </w:tc>
+        <w:tc>
+          <w:tcPr>
+            <w:tcW w:w="0" w:type="auto"/>
+            <w:gridSpan w:val="2"/>
+            <w:tcBorders>
+              <w:top w:val="single" w:sz="8" w:space="0" w:color="6B9CA1"/>
+              <w:left w:val="single" w:sz="8" w:space="0" w:color="6B9CA1"/>
+              <w:bottom w:val="single" w:sz="8" w:space="0" w:color="6B9CA1"/>
+              <w:right w:val="single" w:sz="8" w:space="0" w:color="6B9CA1"/>
+            </w:tcBorders>
+            <w:tcMar>
+              <w:top w:w="100" w:type="dxa"/>
+              <w:left w:w="100" w:type="dxa"/>
+              <w:bottom w:w="100" w:type="dxa"/>
+              <w:right w:w="100" w:type="dxa"/>
+            </w:tcMar>
+            <w:hideMark/>
+          </w:tcPr>
+          <w:p>
+            <w:pPr>
+              <w:numPr>
+                <w:ilvl w:val="0"/>
+                <w:numId w:val="4"/>
+              </w:numPr>
+              <w:spacing w:after="0" w:line="240" w:lineRule="auto"/>
+              <w:textAlignment w:val="baseline"/>
+              <w:rPr>
+                <w:rFonts w:ascii="Arial" w:eastAsia="Times New Roman" w:hAnsi="Arial" w:cs="Arial"/>
+                <w:color w:val="000000"/>
+                <w:lang w:eastAsia="es-ES"/>
+              </w:rPr>
+            </w:pPr>
+            <w:r>
+              <w:rPr>
+                <w:rFonts w:ascii="Arial" w:eastAsia="Times New Roman" w:hAnsi="Arial" w:cs="Arial"/>
+                <w:color w:val="000000"/>
+                <w:lang w:eastAsia="es-ES"/>
+              </w:rPr>
+              <w:t>Si la gasolinera ya se encuentra marcada en favoritos no se podrá volver a añadir hasta que se elimine.</w:t>
+            </w:r>
+          </w:p>
+        </w:tc>
+      </w:tr>
+      <w:tr>
+        <w:trPr>
+          <w:trHeight w:val="420"/>
+        </w:trPr>
+        <w:tc>
+          <w:tcPr>
+            <w:tcW w:w="0" w:type="auto"/>
+            <w:tcBorders>
+              <w:top w:val="single" w:sz="8" w:space="0" w:color="6B9CA1"/>
+              <w:left w:val="single" w:sz="8" w:space="0" w:color="6B9CA1"/>
+              <w:bottom w:val="single" w:sz="8" w:space="0" w:color="6B9CA1"/>
+              <w:right w:val="single" w:sz="8" w:space="0" w:color="6B9CA1"/>
+            </w:tcBorders>
+            <w:tcMar>
+              <w:top w:w="100" w:type="dxa"/>
+              <w:left w:w="100" w:type="dxa"/>
+              <w:bottom w:w="100" w:type="dxa"/>
+              <w:right w:w="100" w:type="dxa"/>
+            </w:tcMar>
+            <w:hideMark/>
+          </w:tcPr>
+          <w:p>
+            <w:pPr>
+              <w:spacing w:after="0" w:line="240" w:lineRule="auto"/>
+              <w:rPr>
+                <w:rFonts w:ascii="Times New Roman" w:eastAsia="Times New Roman" w:hAnsi="Times New Roman" w:cs="Times New Roman"/>
+                <w:sz w:val="24"/>
+                <w:szCs w:val="24"/>
+                <w:lang w:eastAsia="es-ES"/>
+              </w:rPr>
+            </w:pPr>
+            <w:r>
+              <w:rPr>
+                <w:rFonts w:ascii="Arial" w:eastAsia="Times New Roman" w:hAnsi="Arial" w:cs="Arial"/>
+                <w:b/>
+                <w:bCs/>
+                <w:color w:val="000000"/>
+                <w:lang w:eastAsia="es-ES"/>
+              </w:rPr>
+              <w:t>Comentarios</w:t>
+            </w:r>
+          </w:p>
+        </w:tc>
+        <w:tc>
+          <w:tcPr>
+            <w:tcW w:w="0" w:type="auto"/>
+            <w:gridSpan w:val="2"/>
+            <w:tcBorders>
+              <w:top w:val="single" w:sz="8" w:space="0" w:color="6B9CA1"/>
+              <w:left w:val="single" w:sz="8" w:space="0" w:color="6B9CA1"/>
+              <w:bottom w:val="single" w:sz="8" w:space="0" w:color="6B9CA1"/>
+              <w:right w:val="single" w:sz="8" w:space="0" w:color="6B9CA1"/>
+            </w:tcBorders>
+            <w:tcMar>
+              <w:top w:w="100" w:type="dxa"/>
+              <w:left w:w="100" w:type="dxa"/>
+              <w:bottom w:w="100" w:type="dxa"/>
+              <w:right w:w="100" w:type="dxa"/>
+            </w:tcMar>
+            <w:hideMark/>
+          </w:tcPr>
+          <w:p>
+            <w:pPr>
+              <w:spacing w:after="0" w:line="240" w:lineRule="auto"/>
+              <w:rPr>
+                <w:rFonts w:ascii="Times New Roman" w:eastAsia="Times New Roman" w:hAnsi="Times New Roman" w:cs="Times New Roman"/>
+                <w:sz w:val="24"/>
+                <w:szCs w:val="24"/>
+                <w:u w:val="single"/>
+                <w:lang w:eastAsia="es-ES"/>
+              </w:rPr>
+            </w:pPr>
+            <w:r>
+              <w:rPr>
+                <w:rFonts w:ascii="Arial" w:eastAsia="Times New Roman" w:hAnsi="Arial" w:cs="Arial"/>
+                <w:color w:val="000000"/>
+                <w:lang w:eastAsia="es-ES"/>
+              </w:rPr>
+              <w:t>Se podrá añadir y quitar las gasolineras favoritas un número ilimitado de veces.</w:t>
+            </w:r>
+          </w:p>
+        </w:tc>
+      </w:tr>
+    </w:tbl>
+    <w:p/>
+    <w:tbl>
+      <w:tblPr>
+        <w:tblW w:w="0" w:type="auto"/>
+        <w:tblCellMar>
+          <w:top w:w="15" w:type="dxa"/>
+          <w:left w:w="15" w:type="dxa"/>
+          <w:bottom w:w="15" w:type="dxa"/>
+          <w:right w:w="15" w:type="dxa"/>
+        </w:tblCellMar>
+        <w:tblLook w:val="04A0" w:firstRow="1" w:lastRow="0" w:firstColumn="1" w:lastColumn="0" w:noHBand="0" w:noVBand="1"/>
+      </w:tblPr>
+      <w:tblGrid>
+        <w:gridCol w:w="1716"/>
+        <w:gridCol w:w="1246"/>
+        <w:gridCol w:w="5522"/>
+      </w:tblGrid>
+      <w:tr>
+        <w:trPr>
+          <w:trHeight w:val="478"/>
+        </w:trPr>
+        <w:tc>
+          <w:tcPr>
+            <w:tcW w:w="0" w:type="auto"/>
+            <w:tcBorders>
+              <w:top w:val="single" w:sz="8" w:space="0" w:color="6B9CA1"/>
+              <w:left w:val="single" w:sz="8" w:space="0" w:color="6B9CA1"/>
+              <w:bottom w:val="single" w:sz="8" w:space="0" w:color="6B9CA1"/>
+              <w:right w:val="single" w:sz="8" w:space="0" w:color="6B9CA1"/>
+            </w:tcBorders>
+            <w:shd w:val="clear" w:color="auto" w:fill="4BACC6"/>
+            <w:tcMar>
+              <w:top w:w="100" w:type="dxa"/>
+              <w:left w:w="100" w:type="dxa"/>
+              <w:bottom w:w="100" w:type="dxa"/>
+              <w:right w:w="100" w:type="dxa"/>
+            </w:tcMar>
+            <w:hideMark/>
+          </w:tcPr>
+          <w:p>
+            <w:pPr>
+              <w:spacing w:after="0" w:line="240" w:lineRule="auto"/>
+              <w:rPr>
+                <w:rFonts w:ascii="Times New Roman" w:eastAsia="Times New Roman" w:hAnsi="Times New Roman" w:cs="Times New Roman"/>
+                <w:sz w:val="24"/>
+                <w:szCs w:val="24"/>
+                <w:lang w:eastAsia="es-ES"/>
+              </w:rPr>
+            </w:pPr>
+            <w:r>
+              <w:rPr>
+                <w:rFonts w:ascii="Arial" w:eastAsia="Times New Roman" w:hAnsi="Arial" w:cs="Arial"/>
+                <w:b/>
+                <w:bCs/>
+                <w:color w:val="E8F0FE"/>
+                <w:lang w:eastAsia="es-ES"/>
+              </w:rPr>
+              <w:t>CU-0</w:t>
+            </w:r>
+            <w:r>
+              <w:rPr>
+                <w:rFonts w:ascii="Arial" w:eastAsia="Times New Roman" w:hAnsi="Arial" w:cs="Arial"/>
+                <w:b/>
+                <w:bCs/>
+                <w:color w:val="E8F0FE"/>
+                <w:lang w:eastAsia="es-ES"/>
+              </w:rPr>
+              <w:t>4</w:t>
+            </w:r>
+          </w:p>
+        </w:tc>
+        <w:tc>
+          <w:tcPr>
+            <w:tcW w:w="0" w:type="auto"/>
+            <w:gridSpan w:val="2"/>
+            <w:tcBorders>
+              <w:top w:val="single" w:sz="8" w:space="0" w:color="6B9CA1"/>
+              <w:left w:val="single" w:sz="8" w:space="0" w:color="6B9CA1"/>
+              <w:bottom w:val="single" w:sz="8" w:space="0" w:color="6B9CA1"/>
+              <w:right w:val="single" w:sz="8" w:space="0" w:color="6B9CA1"/>
+            </w:tcBorders>
+            <w:shd w:val="clear" w:color="auto" w:fill="4BACC6"/>
+            <w:tcMar>
+              <w:top w:w="100" w:type="dxa"/>
+              <w:left w:w="100" w:type="dxa"/>
+              <w:bottom w:w="100" w:type="dxa"/>
+              <w:right w:w="100" w:type="dxa"/>
+            </w:tcMar>
+            <w:hideMark/>
+          </w:tcPr>
+          <w:p>
+            <w:pPr>
+              <w:spacing w:after="0" w:line="240" w:lineRule="auto"/>
+              <w:rPr>
+                <w:rFonts w:ascii="Times New Roman" w:eastAsia="Times New Roman" w:hAnsi="Times New Roman" w:cs="Times New Roman"/>
+                <w:sz w:val="24"/>
+                <w:szCs w:val="24"/>
+                <w:lang w:eastAsia="es-ES"/>
+              </w:rPr>
+            </w:pPr>
+            <w:r>
+              <w:rPr>
+                <w:rFonts w:ascii="Arial" w:eastAsia="Times New Roman" w:hAnsi="Arial" w:cs="Arial"/>
+                <w:b/>
+                <w:bCs/>
+                <w:color w:val="E8F0FE"/>
+                <w:lang w:eastAsia="es-ES"/>
+              </w:rPr>
+              <w:t>Filtrar mapa gasolineras</w:t>
+            </w:r>
+          </w:p>
+        </w:tc>
+      </w:tr>
+      <w:tr>
+        <w:trPr>
+          <w:trHeight w:val="196"/>
+        </w:trPr>
+        <w:tc>
+          <w:tcPr>
+            <w:tcW w:w="0" w:type="auto"/>
+            <w:tcBorders>
+              <w:top w:val="single" w:sz="8" w:space="0" w:color="6B9CA1"/>
+              <w:left w:val="single" w:sz="8" w:space="0" w:color="6B9CA1"/>
+              <w:bottom w:val="single" w:sz="8" w:space="0" w:color="6B9CA1"/>
+              <w:right w:val="single" w:sz="8" w:space="0" w:color="6B9CA1"/>
+            </w:tcBorders>
+            <w:tcMar>
+              <w:top w:w="100" w:type="dxa"/>
+              <w:left w:w="100" w:type="dxa"/>
+              <w:bottom w:w="100" w:type="dxa"/>
+              <w:right w:w="100" w:type="dxa"/>
+            </w:tcMar>
+            <w:hideMark/>
+          </w:tcPr>
+          <w:p>
+            <w:pPr>
+              <w:spacing w:after="0" w:line="240" w:lineRule="auto"/>
+              <w:rPr>
+                <w:rFonts w:ascii="Times New Roman" w:eastAsia="Times New Roman" w:hAnsi="Times New Roman" w:cs="Times New Roman"/>
+                <w:sz w:val="24"/>
+                <w:szCs w:val="24"/>
+                <w:lang w:eastAsia="es-ES"/>
+              </w:rPr>
+            </w:pPr>
+            <w:r>
+              <w:rPr>
+                <w:rFonts w:ascii="Arial" w:eastAsia="Times New Roman" w:hAnsi="Arial" w:cs="Arial"/>
+                <w:b/>
+                <w:bCs/>
+                <w:color w:val="000000"/>
+                <w:lang w:eastAsia="es-ES"/>
+              </w:rPr>
+              <w:t>Versión</w:t>
+            </w:r>
+          </w:p>
+        </w:tc>
+        <w:tc>
+          <w:tcPr>
+            <w:tcW w:w="0" w:type="auto"/>
+            <w:gridSpan w:val="2"/>
+            <w:tcBorders>
+              <w:top w:val="single" w:sz="8" w:space="0" w:color="6B9CA1"/>
+              <w:left w:val="single" w:sz="8" w:space="0" w:color="6B9CA1"/>
+              <w:bottom w:val="single" w:sz="8" w:space="0" w:color="6B9CA1"/>
+              <w:right w:val="single" w:sz="8" w:space="0" w:color="6B9CA1"/>
+            </w:tcBorders>
+            <w:tcMar>
+              <w:top w:w="100" w:type="dxa"/>
+              <w:left w:w="100" w:type="dxa"/>
+              <w:bottom w:w="100" w:type="dxa"/>
+              <w:right w:w="100" w:type="dxa"/>
+            </w:tcMar>
+            <w:hideMark/>
+          </w:tcPr>
+          <w:p>
+            <w:pPr>
+              <w:spacing w:after="0" w:line="240" w:lineRule="auto"/>
+              <w:rPr>
+                <w:rFonts w:ascii="Times New Roman" w:eastAsia="Times New Roman" w:hAnsi="Times New Roman" w:cs="Times New Roman"/>
+                <w:sz w:val="24"/>
+                <w:szCs w:val="24"/>
+                <w:lang w:eastAsia="es-ES"/>
+              </w:rPr>
+            </w:pPr>
+            <w:r>
+              <w:rPr>
+                <w:rFonts w:ascii="Arial" w:eastAsia="Times New Roman" w:hAnsi="Arial" w:cs="Arial"/>
+                <w:color w:val="000000"/>
+                <w:lang w:eastAsia="es-ES"/>
+              </w:rPr>
+              <w:t>1.0</w:t>
+            </w:r>
+          </w:p>
+        </w:tc>
+      </w:tr>
+      <w:tr>
+        <w:trPr>
+          <w:trHeight w:val="713"/>
+        </w:trPr>
+        <w:tc>
+          <w:tcPr>
+            <w:tcW w:w="0" w:type="auto"/>
+            <w:tcBorders>
+              <w:top w:val="single" w:sz="8" w:space="0" w:color="6B9CA1"/>
+              <w:left w:val="single" w:sz="8" w:space="0" w:color="6B9CA1"/>
+              <w:bottom w:val="single" w:sz="8" w:space="0" w:color="6B9CA1"/>
+              <w:right w:val="single" w:sz="8" w:space="0" w:color="6B9CA1"/>
+            </w:tcBorders>
+            <w:tcMar>
+              <w:top w:w="100" w:type="dxa"/>
+              <w:left w:w="100" w:type="dxa"/>
+              <w:bottom w:w="100" w:type="dxa"/>
+              <w:right w:w="100" w:type="dxa"/>
+            </w:tcMar>
+            <w:hideMark/>
+          </w:tcPr>
+          <w:p>
+            <w:pPr>
+              <w:spacing w:after="0" w:line="240" w:lineRule="auto"/>
+              <w:rPr>
+                <w:rFonts w:ascii="Times New Roman" w:eastAsia="Times New Roman" w:hAnsi="Times New Roman" w:cs="Times New Roman"/>
+                <w:sz w:val="24"/>
+                <w:szCs w:val="24"/>
+                <w:lang w:eastAsia="es-ES"/>
+              </w:rPr>
+            </w:pPr>
+            <w:r>
+              <w:rPr>
+                <w:rFonts w:ascii="Arial" w:eastAsia="Times New Roman" w:hAnsi="Arial" w:cs="Arial"/>
+                <w:b/>
+                <w:bCs/>
+                <w:color w:val="000000"/>
+                <w:lang w:eastAsia="es-ES"/>
+              </w:rPr>
+              <w:t>Dependencias</w:t>
+            </w:r>
+          </w:p>
+        </w:tc>
+        <w:tc>
+          <w:tcPr>
+            <w:tcW w:w="0" w:type="auto"/>
+            <w:gridSpan w:val="2"/>
+            <w:tcBorders>
+              <w:top w:val="single" w:sz="8" w:space="0" w:color="6B9CA1"/>
+              <w:left w:val="single" w:sz="8" w:space="0" w:color="6B9CA1"/>
+              <w:bottom w:val="single" w:sz="8" w:space="0" w:color="6B9CA1"/>
+              <w:right w:val="single" w:sz="8" w:space="0" w:color="6B9CA1"/>
+            </w:tcBorders>
+            <w:tcMar>
+              <w:top w:w="100" w:type="dxa"/>
+              <w:left w:w="100" w:type="dxa"/>
+              <w:bottom w:w="100" w:type="dxa"/>
+              <w:right w:w="100" w:type="dxa"/>
+            </w:tcMar>
+            <w:hideMark/>
+          </w:tcPr>
+          <w:p>
+            <w:pPr>
+              <w:numPr>
+                <w:ilvl w:val="0"/>
+                <w:numId w:val="3"/>
+              </w:numPr>
+              <w:spacing w:after="0" w:line="240" w:lineRule="auto"/>
+              <w:ind w:left="425"/>
+              <w:textAlignment w:val="baseline"/>
+              <w:rPr>
+                <w:rFonts w:ascii="Arial" w:eastAsia="Times New Roman" w:hAnsi="Arial" w:cs="Arial"/>
+                <w:color w:val="000000"/>
+                <w:sz w:val="20"/>
+                <w:szCs w:val="20"/>
+                <w:lang w:eastAsia="es-ES"/>
+              </w:rPr>
+            </w:pPr>
+            <w:r>
+              <w:rPr>
+                <w:rFonts w:ascii="Arial" w:eastAsia="Times New Roman" w:hAnsi="Arial" w:cs="Arial"/>
+                <w:color w:val="000000"/>
+                <w:lang w:eastAsia="es-ES"/>
+              </w:rPr>
+              <w:t>Tener conexión a internet.</w:t>
+            </w:r>
+          </w:p>
+          <w:p>
+            <w:pPr>
+              <w:numPr>
+                <w:ilvl w:val="0"/>
+                <w:numId w:val="3"/>
+              </w:numPr>
+              <w:spacing w:after="0" w:line="240" w:lineRule="auto"/>
+              <w:ind w:left="425"/>
+              <w:textAlignment w:val="baseline"/>
+              <w:rPr>
+                <w:rFonts w:ascii="Arial" w:eastAsia="Times New Roman" w:hAnsi="Arial" w:cs="Arial"/>
+                <w:color w:val="000000"/>
+                <w:sz w:val="20"/>
+                <w:szCs w:val="20"/>
+                <w:lang w:eastAsia="es-ES"/>
+              </w:rPr>
+            </w:pPr>
+            <w:r>
+              <w:rPr>
+                <w:rFonts w:ascii="Arial" w:eastAsia="Times New Roman" w:hAnsi="Arial" w:cs="Arial"/>
+                <w:color w:val="000000"/>
+                <w:lang w:eastAsia="es-ES"/>
+              </w:rPr>
+              <w:t>Iniciar sesión.</w:t>
+            </w:r>
+          </w:p>
+        </w:tc>
+      </w:tr>
+      <w:tr>
+        <w:trPr>
+          <w:trHeight w:val="568"/>
+        </w:trPr>
+        <w:tc>
+          <w:tcPr>
+            <w:tcW w:w="0" w:type="auto"/>
+            <w:tcBorders>
+              <w:top w:val="single" w:sz="8" w:space="0" w:color="6B9CA1"/>
+              <w:left w:val="single" w:sz="8" w:space="0" w:color="6B9CA1"/>
+              <w:bottom w:val="single" w:sz="8" w:space="0" w:color="6B9CA1"/>
+              <w:right w:val="single" w:sz="8" w:space="0" w:color="6B9CA1"/>
+            </w:tcBorders>
+            <w:tcMar>
+              <w:top w:w="100" w:type="dxa"/>
+              <w:left w:w="100" w:type="dxa"/>
+              <w:bottom w:w="100" w:type="dxa"/>
+              <w:right w:w="100" w:type="dxa"/>
+            </w:tcMar>
+            <w:hideMark/>
+          </w:tcPr>
+          <w:p>
+            <w:pPr>
+              <w:spacing w:after="0" w:line="240" w:lineRule="auto"/>
+              <w:rPr>
+                <w:rFonts w:ascii="Times New Roman" w:eastAsia="Times New Roman" w:hAnsi="Times New Roman" w:cs="Times New Roman"/>
+                <w:sz w:val="24"/>
+                <w:szCs w:val="24"/>
+                <w:lang w:eastAsia="es-ES"/>
+              </w:rPr>
+            </w:pPr>
+            <w:r>
+              <w:rPr>
+                <w:rFonts w:ascii="Arial" w:eastAsia="Times New Roman" w:hAnsi="Arial" w:cs="Arial"/>
+                <w:b/>
+                <w:bCs/>
+                <w:color w:val="000000"/>
+                <w:lang w:eastAsia="es-ES"/>
+              </w:rPr>
+              <w:t>Precondición</w:t>
+            </w:r>
+          </w:p>
+        </w:tc>
+        <w:tc>
+          <w:tcPr>
+            <w:tcW w:w="0" w:type="auto"/>
+            <w:gridSpan w:val="2"/>
+            <w:tcBorders>
+              <w:top w:val="single" w:sz="8" w:space="0" w:color="6B9CA1"/>
+              <w:left w:val="single" w:sz="8" w:space="0" w:color="6B9CA1"/>
+              <w:bottom w:val="single" w:sz="8" w:space="0" w:color="6B9CA1"/>
+              <w:right w:val="single" w:sz="8" w:space="0" w:color="6B9CA1"/>
+            </w:tcBorders>
+            <w:tcMar>
+              <w:top w:w="100" w:type="dxa"/>
+              <w:left w:w="100" w:type="dxa"/>
+              <w:bottom w:w="100" w:type="dxa"/>
+              <w:right w:w="100" w:type="dxa"/>
+            </w:tcMar>
+            <w:hideMark/>
+          </w:tcPr>
+          <w:p>
+            <w:pPr>
+              <w:spacing w:after="0" w:line="240" w:lineRule="auto"/>
+              <w:rPr>
+                <w:rFonts w:ascii="Times New Roman" w:eastAsia="Times New Roman" w:hAnsi="Times New Roman" w:cs="Times New Roman"/>
+                <w:sz w:val="24"/>
+                <w:szCs w:val="24"/>
+                <w:lang w:eastAsia="es-ES"/>
+              </w:rPr>
+            </w:pPr>
+            <w:r>
+              <w:rPr>
+                <w:rFonts w:ascii="Arial" w:eastAsia="Times New Roman" w:hAnsi="Arial" w:cs="Arial"/>
+                <w:color w:val="000000"/>
+                <w:lang w:eastAsia="es-ES"/>
+              </w:rPr>
+              <w:t xml:space="preserve">El usuario </w:t>
+            </w:r>
+            <w:r>
+              <w:rPr>
+                <w:rFonts w:ascii="Arial" w:eastAsia="Times New Roman" w:hAnsi="Arial" w:cs="Arial"/>
+                <w:color w:val="000000"/>
+                <w:lang w:eastAsia="es-ES"/>
+              </w:rPr>
+              <w:t>pulsa el botón de mostrar</w:t>
+            </w:r>
+            <w:r>
+              <w:rPr>
+                <w:rFonts w:ascii="Arial" w:eastAsia="Times New Roman" w:hAnsi="Arial" w:cs="Arial"/>
+                <w:color w:val="000000"/>
+                <w:lang w:eastAsia="es-ES"/>
+              </w:rPr>
+              <w:t xml:space="preserve"> mapa</w:t>
+            </w:r>
+            <w:r>
+              <w:rPr>
+                <w:rFonts w:ascii="Arial" w:eastAsia="Times New Roman" w:hAnsi="Arial" w:cs="Arial"/>
+                <w:color w:val="000000"/>
+                <w:lang w:eastAsia="es-ES"/>
+              </w:rPr>
+              <w:t>.</w:t>
+            </w:r>
+            <w:r>
+              <w:rPr>
+                <w:rFonts w:ascii="Arial" w:eastAsia="Times New Roman" w:hAnsi="Arial" w:cs="Arial"/>
+                <w:color w:val="000000"/>
+                <w:lang w:eastAsia="es-ES"/>
+              </w:rPr>
+              <w:t xml:space="preserve"> </w:t>
+            </w:r>
+          </w:p>
+        </w:tc>
+      </w:tr>
+      <w:tr>
+        <w:trPr>
+          <w:trHeight w:val="420"/>
+        </w:trPr>
+        <w:tc>
+          <w:tcPr>
+            <w:tcW w:w="0" w:type="auto"/>
+            <w:tcBorders>
+              <w:top w:val="single" w:sz="8" w:space="0" w:color="6B9CA1"/>
+              <w:left w:val="single" w:sz="8" w:space="0" w:color="6B9CA1"/>
+              <w:bottom w:val="single" w:sz="8" w:space="0" w:color="6B9CA1"/>
+              <w:right w:val="single" w:sz="8" w:space="0" w:color="6B9CA1"/>
+            </w:tcBorders>
+            <w:tcMar>
+              <w:top w:w="100" w:type="dxa"/>
+              <w:left w:w="100" w:type="dxa"/>
+              <w:bottom w:w="100" w:type="dxa"/>
+              <w:right w:w="100" w:type="dxa"/>
+            </w:tcMar>
+            <w:hideMark/>
+          </w:tcPr>
+          <w:p>
+            <w:pPr>
+              <w:spacing w:after="0" w:line="240" w:lineRule="auto"/>
+              <w:rPr>
+                <w:rFonts w:ascii="Times New Roman" w:eastAsia="Times New Roman" w:hAnsi="Times New Roman" w:cs="Times New Roman"/>
+                <w:sz w:val="24"/>
+                <w:szCs w:val="24"/>
+                <w:lang w:eastAsia="es-ES"/>
+              </w:rPr>
+            </w:pPr>
+            <w:r>
+              <w:rPr>
+                <w:rFonts w:ascii="Arial" w:eastAsia="Times New Roman" w:hAnsi="Arial" w:cs="Arial"/>
+                <w:b/>
+                <w:bCs/>
+                <w:color w:val="000000"/>
+                <w:lang w:eastAsia="es-ES"/>
+              </w:rPr>
+              <w:t>Descripción</w:t>
+            </w:r>
+          </w:p>
+        </w:tc>
+        <w:tc>
+          <w:tcPr>
+            <w:tcW w:w="0" w:type="auto"/>
+            <w:gridSpan w:val="2"/>
+            <w:tcBorders>
+              <w:top w:val="single" w:sz="8" w:space="0" w:color="6B9CA1"/>
+              <w:left w:val="single" w:sz="8" w:space="0" w:color="6B9CA1"/>
+              <w:bottom w:val="single" w:sz="8" w:space="0" w:color="6B9CA1"/>
+              <w:right w:val="single" w:sz="8" w:space="0" w:color="6B9CA1"/>
+            </w:tcBorders>
+            <w:tcMar>
+              <w:top w:w="100" w:type="dxa"/>
+              <w:left w:w="100" w:type="dxa"/>
+              <w:bottom w:w="100" w:type="dxa"/>
+              <w:right w:w="100" w:type="dxa"/>
+            </w:tcMar>
+            <w:hideMark/>
+          </w:tcPr>
+          <w:p>
+            <w:pPr>
+              <w:spacing w:after="0" w:line="240" w:lineRule="auto"/>
+              <w:rPr>
+                <w:rFonts w:ascii="Times New Roman" w:eastAsia="Times New Roman" w:hAnsi="Times New Roman" w:cs="Times New Roman"/>
+                <w:sz w:val="24"/>
+                <w:szCs w:val="24"/>
+                <w:u w:val="single"/>
+                <w:lang w:eastAsia="es-ES"/>
+              </w:rPr>
+            </w:pPr>
+            <w:r>
+              <w:rPr>
+                <w:rFonts w:ascii="Arial" w:eastAsia="Times New Roman" w:hAnsi="Arial" w:cs="Arial"/>
+                <w:color w:val="000000"/>
+                <w:lang w:eastAsia="es-ES"/>
+              </w:rPr>
+              <w:t xml:space="preserve">La aplicación deberá comportarse como se describe en el siguiente caso de uso cuando el usuario haga clic en el botón de </w:t>
+            </w:r>
+            <w:r>
+              <w:rPr>
+                <w:rFonts w:ascii="Arial" w:eastAsia="Times New Roman" w:hAnsi="Arial" w:cs="Arial"/>
+                <w:color w:val="000000"/>
+                <w:lang w:eastAsia="es-ES"/>
+              </w:rPr>
+              <w:t>mostrar mapa o el botón de lista de gasolineras.</w:t>
+            </w:r>
+          </w:p>
+        </w:tc>
+      </w:tr>
+      <w:tr>
+        <w:trPr>
+          <w:trHeight w:val="420"/>
+        </w:trPr>
+        <w:tc>
+          <w:tcPr>
+            <w:tcW w:w="0" w:type="auto"/>
+            <w:vMerge w:val="restart"/>
+            <w:tcBorders>
+              <w:top w:val="single" w:sz="8" w:space="0" w:color="6B9CA1"/>
+              <w:left w:val="single" w:sz="8" w:space="0" w:color="6B9CA1"/>
+              <w:bottom w:val="single" w:sz="8" w:space="0" w:color="6B9CA1"/>
+              <w:right w:val="single" w:sz="8" w:space="0" w:color="6B9CA1"/>
+            </w:tcBorders>
+            <w:tcMar>
+              <w:top w:w="100" w:type="dxa"/>
+              <w:left w:w="100" w:type="dxa"/>
+              <w:bottom w:w="100" w:type="dxa"/>
+              <w:right w:w="100" w:type="dxa"/>
+            </w:tcMar>
+            <w:hideMark/>
+          </w:tcPr>
+          <w:p>
+            <w:pPr>
+              <w:spacing w:after="0" w:line="240" w:lineRule="auto"/>
+              <w:rPr>
+                <w:rFonts w:ascii="Times New Roman" w:eastAsia="Times New Roman" w:hAnsi="Times New Roman" w:cs="Times New Roman"/>
+                <w:sz w:val="24"/>
+                <w:szCs w:val="24"/>
+                <w:lang w:eastAsia="es-ES"/>
+              </w:rPr>
+            </w:pPr>
+            <w:r>
+              <w:rPr>
+                <w:rFonts w:ascii="Arial" w:eastAsia="Times New Roman" w:hAnsi="Arial" w:cs="Arial"/>
+                <w:b/>
+                <w:bCs/>
+                <w:color w:val="000000"/>
+                <w:lang w:eastAsia="es-ES"/>
+              </w:rPr>
+              <w:lastRenderedPageBreak/>
+              <w:t>Secuencia </w:t>
+            </w:r>
+          </w:p>
+          <w:p>
+            <w:pPr>
+              <w:spacing w:after="0" w:line="240" w:lineRule="auto"/>
+              <w:rPr>
+                <w:rFonts w:ascii="Times New Roman" w:eastAsia="Times New Roman" w:hAnsi="Times New Roman" w:cs="Times New Roman"/>
+                <w:sz w:val="24"/>
+                <w:szCs w:val="24"/>
+                <w:lang w:eastAsia="es-ES"/>
+              </w:rPr>
+            </w:pPr>
+            <w:r>
+              <w:rPr>
+                <w:rFonts w:ascii="Arial" w:eastAsia="Times New Roman" w:hAnsi="Arial" w:cs="Arial"/>
+                <w:b/>
+                <w:bCs/>
+                <w:color w:val="000000"/>
+                <w:lang w:eastAsia="es-ES"/>
+              </w:rPr>
+              <w:t>normal</w:t>
+            </w:r>
+          </w:p>
+        </w:tc>
+        <w:tc>
+          <w:tcPr>
+            <w:tcW w:w="0" w:type="auto"/>
+            <w:tcBorders>
+              <w:top w:val="single" w:sz="8" w:space="0" w:color="6B9CA1"/>
+              <w:left w:val="single" w:sz="8" w:space="0" w:color="6B9CA1"/>
+              <w:bottom w:val="single" w:sz="8" w:space="0" w:color="6B9CA1"/>
+              <w:right w:val="single" w:sz="8" w:space="0" w:color="6B9CA1"/>
+            </w:tcBorders>
+            <w:tcMar>
+              <w:top w:w="100" w:type="dxa"/>
+              <w:left w:w="100" w:type="dxa"/>
+              <w:bottom w:w="100" w:type="dxa"/>
+              <w:right w:w="100" w:type="dxa"/>
+            </w:tcMar>
+            <w:hideMark/>
+          </w:tcPr>
+          <w:p>
+            <w:pPr>
+              <w:spacing w:after="0" w:line="240" w:lineRule="auto"/>
+              <w:rPr>
+                <w:rFonts w:ascii="Times New Roman" w:eastAsia="Times New Roman" w:hAnsi="Times New Roman" w:cs="Times New Roman"/>
+                <w:sz w:val="24"/>
+                <w:szCs w:val="24"/>
+                <w:lang w:eastAsia="es-ES"/>
+              </w:rPr>
+            </w:pPr>
+            <w:r>
+              <w:rPr>
+                <w:rFonts w:ascii="Arial" w:eastAsia="Times New Roman" w:hAnsi="Arial" w:cs="Arial"/>
+                <w:b/>
+                <w:bCs/>
+                <w:color w:val="000000"/>
+                <w:lang w:eastAsia="es-ES"/>
+              </w:rPr>
+              <w:t>Paso</w:t>
+            </w:r>
+          </w:p>
+        </w:tc>
+        <w:tc>
+          <w:tcPr>
+            <w:tcW w:w="0" w:type="auto"/>
+            <w:tcBorders>
+              <w:top w:val="single" w:sz="8" w:space="0" w:color="6B9CA1"/>
+              <w:left w:val="single" w:sz="8" w:space="0" w:color="6B9CA1"/>
+              <w:bottom w:val="single" w:sz="8" w:space="0" w:color="6B9CA1"/>
+              <w:right w:val="single" w:sz="8" w:space="0" w:color="6B9CA1"/>
+            </w:tcBorders>
+            <w:tcMar>
+              <w:top w:w="100" w:type="dxa"/>
+              <w:left w:w="100" w:type="dxa"/>
+              <w:bottom w:w="100" w:type="dxa"/>
+              <w:right w:w="100" w:type="dxa"/>
+            </w:tcMar>
+            <w:hideMark/>
+          </w:tcPr>
+          <w:p>
+            <w:pPr>
+              <w:spacing w:after="0" w:line="240" w:lineRule="auto"/>
+              <w:rPr>
+                <w:rFonts w:ascii="Times New Roman" w:eastAsia="Times New Roman" w:hAnsi="Times New Roman" w:cs="Times New Roman"/>
+                <w:sz w:val="24"/>
+                <w:szCs w:val="24"/>
+                <w:lang w:eastAsia="es-ES"/>
+              </w:rPr>
+            </w:pPr>
+            <w:r>
+              <w:rPr>
+                <w:rFonts w:ascii="Arial" w:eastAsia="Times New Roman" w:hAnsi="Arial" w:cs="Arial"/>
+                <w:b/>
+                <w:bCs/>
+                <w:color w:val="000000"/>
+                <w:lang w:eastAsia="es-ES"/>
+              </w:rPr>
+              <w:t>Acción</w:t>
+            </w:r>
+          </w:p>
+        </w:tc>
+      </w:tr>
+      <w:tr>
+        <w:trPr>
+          <w:trHeight w:val="239"/>
+        </w:trPr>
+        <w:tc>
+          <w:tcPr>
+            <w:tcW w:w="0" w:type="auto"/>
+            <w:vMerge/>
+            <w:tcBorders>
+              <w:top w:val="single" w:sz="8" w:space="0" w:color="6B9CA1"/>
+              <w:left w:val="single" w:sz="8" w:space="0" w:color="6B9CA1"/>
+              <w:bottom w:val="single" w:sz="8" w:space="0" w:color="6B9CA1"/>
+              <w:right w:val="single" w:sz="8" w:space="0" w:color="6B9CA1"/>
+            </w:tcBorders>
+            <w:vAlign w:val="center"/>
+            <w:hideMark/>
+          </w:tcPr>
+          <w:p>
+            <w:pPr>
+              <w:spacing w:after="0" w:line="240" w:lineRule="auto"/>
+              <w:rPr>
+                <w:rFonts w:ascii="Times New Roman" w:eastAsia="Times New Roman" w:hAnsi="Times New Roman" w:cs="Times New Roman"/>
+                <w:sz w:val="24"/>
+                <w:szCs w:val="24"/>
+                <w:lang w:eastAsia="es-ES"/>
+              </w:rPr>
+            </w:pPr>
+          </w:p>
+        </w:tc>
+        <w:tc>
+          <w:tcPr>
+            <w:tcW w:w="0" w:type="auto"/>
+            <w:tcBorders>
+              <w:top w:val="single" w:sz="8" w:space="0" w:color="6B9CA1"/>
+              <w:left w:val="single" w:sz="8" w:space="0" w:color="6B9CA1"/>
+              <w:bottom w:val="single" w:sz="8" w:space="0" w:color="6B9CA1"/>
+              <w:right w:val="single" w:sz="8" w:space="0" w:color="6B9CA1"/>
+            </w:tcBorders>
+            <w:tcMar>
+              <w:top w:w="100" w:type="dxa"/>
+              <w:left w:w="100" w:type="dxa"/>
+              <w:bottom w:w="100" w:type="dxa"/>
+              <w:right w:w="100" w:type="dxa"/>
+            </w:tcMar>
+            <w:hideMark/>
+          </w:tcPr>
+          <w:p>
+            <w:pPr>
+              <w:spacing w:after="0" w:line="240" w:lineRule="auto"/>
+              <w:rPr>
+                <w:rFonts w:ascii="Times New Roman" w:eastAsia="Times New Roman" w:hAnsi="Times New Roman" w:cs="Times New Roman"/>
+                <w:sz w:val="24"/>
+                <w:szCs w:val="24"/>
+                <w:lang w:eastAsia="es-ES"/>
+              </w:rPr>
+            </w:pPr>
+            <w:r>
+              <w:rPr>
+                <w:rFonts w:ascii="Arial" w:eastAsia="Times New Roman" w:hAnsi="Arial" w:cs="Arial"/>
+                <w:color w:val="000000"/>
+                <w:lang w:eastAsia="es-ES"/>
+              </w:rPr>
+              <w:t>1</w:t>
+            </w:r>
+          </w:p>
+        </w:tc>
+        <w:tc>
+          <w:tcPr>
+            <w:tcW w:w="0" w:type="auto"/>
+            <w:tcBorders>
+              <w:top w:val="single" w:sz="8" w:space="0" w:color="6B9CA1"/>
+              <w:left w:val="single" w:sz="8" w:space="0" w:color="6B9CA1"/>
+              <w:bottom w:val="single" w:sz="8" w:space="0" w:color="6B9CA1"/>
+              <w:right w:val="single" w:sz="8" w:space="0" w:color="6B9CA1"/>
+            </w:tcBorders>
+            <w:tcMar>
+              <w:top w:w="100" w:type="dxa"/>
+              <w:left w:w="100" w:type="dxa"/>
+              <w:bottom w:w="100" w:type="dxa"/>
+              <w:right w:w="100" w:type="dxa"/>
+            </w:tcMar>
+            <w:hideMark/>
+          </w:tcPr>
+          <w:p>
+            <w:pPr>
+              <w:spacing w:after="0" w:line="240" w:lineRule="auto"/>
+              <w:rPr>
+                <w:rFonts w:ascii="Times New Roman" w:eastAsia="Times New Roman" w:hAnsi="Times New Roman" w:cs="Times New Roman"/>
+                <w:sz w:val="24"/>
+                <w:szCs w:val="24"/>
+                <w:lang w:eastAsia="es-ES"/>
+              </w:rPr>
+            </w:pPr>
+            <w:r>
+              <w:rPr>
+                <w:rFonts w:ascii="Arial" w:eastAsia="Times New Roman" w:hAnsi="Arial" w:cs="Arial"/>
+                <w:color w:val="000000"/>
+                <w:lang w:eastAsia="es-ES"/>
+              </w:rPr>
+              <w:t>La aplicación muestra una ventana con un filtro.</w:t>
+            </w:r>
+          </w:p>
+        </w:tc>
+      </w:tr>
+      <w:tr>
+        <w:trPr>
+          <w:trHeight w:val="189"/>
+        </w:trPr>
+        <w:tc>
+          <w:tcPr>
+            <w:tcW w:w="0" w:type="auto"/>
+            <w:vMerge/>
+            <w:tcBorders>
+              <w:top w:val="single" w:sz="8" w:space="0" w:color="6B9CA1"/>
+              <w:left w:val="single" w:sz="8" w:space="0" w:color="6B9CA1"/>
+              <w:bottom w:val="single" w:sz="8" w:space="0" w:color="6B9CA1"/>
+              <w:right w:val="single" w:sz="8" w:space="0" w:color="6B9CA1"/>
+            </w:tcBorders>
+            <w:vAlign w:val="center"/>
+            <w:hideMark/>
+          </w:tcPr>
+          <w:p>
+            <w:pPr>
+              <w:spacing w:after="0" w:line="240" w:lineRule="auto"/>
+              <w:rPr>
+                <w:rFonts w:ascii="Times New Roman" w:eastAsia="Times New Roman" w:hAnsi="Times New Roman" w:cs="Times New Roman"/>
+                <w:sz w:val="24"/>
+                <w:szCs w:val="24"/>
+                <w:lang w:eastAsia="es-ES"/>
+              </w:rPr>
+            </w:pPr>
+          </w:p>
+        </w:tc>
+        <w:tc>
+          <w:tcPr>
+            <w:tcW w:w="0" w:type="auto"/>
+            <w:tcBorders>
+              <w:top w:val="single" w:sz="8" w:space="0" w:color="6B9CA1"/>
+              <w:left w:val="single" w:sz="8" w:space="0" w:color="6B9CA1"/>
+              <w:bottom w:val="single" w:sz="8" w:space="0" w:color="6B9CA1"/>
+              <w:right w:val="single" w:sz="8" w:space="0" w:color="6B9CA1"/>
+            </w:tcBorders>
+            <w:tcMar>
+              <w:top w:w="100" w:type="dxa"/>
+              <w:left w:w="100" w:type="dxa"/>
+              <w:bottom w:w="100" w:type="dxa"/>
+              <w:right w:w="100" w:type="dxa"/>
+            </w:tcMar>
+            <w:hideMark/>
+          </w:tcPr>
+          <w:p>
+            <w:pPr>
+              <w:spacing w:after="0" w:line="240" w:lineRule="auto"/>
+              <w:rPr>
+                <w:rFonts w:ascii="Times New Roman" w:eastAsia="Times New Roman" w:hAnsi="Times New Roman" w:cs="Times New Roman"/>
+                <w:sz w:val="24"/>
+                <w:szCs w:val="24"/>
+                <w:lang w:eastAsia="es-ES"/>
+              </w:rPr>
+            </w:pPr>
+            <w:r>
+              <w:rPr>
+                <w:rFonts w:ascii="Arial" w:eastAsia="Times New Roman" w:hAnsi="Arial" w:cs="Arial"/>
+                <w:color w:val="000000"/>
+                <w:lang w:eastAsia="es-ES"/>
+              </w:rPr>
+              <w:t>2</w:t>
+            </w:r>
+          </w:p>
+        </w:tc>
+        <w:tc>
+          <w:tcPr>
+            <w:tcW w:w="0" w:type="auto"/>
+            <w:tcBorders>
+              <w:top w:val="single" w:sz="8" w:space="0" w:color="6B9CA1"/>
+              <w:left w:val="single" w:sz="8" w:space="0" w:color="6B9CA1"/>
+              <w:bottom w:val="single" w:sz="8" w:space="0" w:color="6B9CA1"/>
+              <w:right w:val="single" w:sz="8" w:space="0" w:color="6B9CA1"/>
+            </w:tcBorders>
+            <w:tcMar>
+              <w:top w:w="100" w:type="dxa"/>
+              <w:left w:w="100" w:type="dxa"/>
+              <w:bottom w:w="100" w:type="dxa"/>
+              <w:right w:w="100" w:type="dxa"/>
+            </w:tcMar>
+            <w:hideMark/>
+          </w:tcPr>
+          <w:p>
+            <w:pPr>
+              <w:spacing w:after="0" w:line="240" w:lineRule="auto"/>
+              <w:rPr>
+                <w:rFonts w:ascii="Times New Roman" w:eastAsia="Times New Roman" w:hAnsi="Times New Roman" w:cs="Times New Roman"/>
+                <w:sz w:val="24"/>
+                <w:szCs w:val="24"/>
+                <w:lang w:eastAsia="es-ES"/>
+              </w:rPr>
+            </w:pPr>
+            <w:r>
+              <w:rPr>
+                <w:rFonts w:ascii="Arial" w:eastAsia="Times New Roman" w:hAnsi="Arial" w:cs="Arial"/>
+                <w:color w:val="000000"/>
+                <w:lang w:eastAsia="es-ES"/>
+              </w:rPr>
+              <w:t>El usuario selecciona la opción del filtro.</w:t>
+            </w:r>
+          </w:p>
+        </w:tc>
+      </w:tr>
+      <w:tr>
+        <w:trPr>
+          <w:trHeight w:val="212"/>
+        </w:trPr>
+        <w:tc>
+          <w:tcPr>
+            <w:tcW w:w="0" w:type="auto"/>
+            <w:vMerge/>
+            <w:tcBorders>
+              <w:top w:val="single" w:sz="8" w:space="0" w:color="6B9CA1"/>
+              <w:left w:val="single" w:sz="8" w:space="0" w:color="6B9CA1"/>
+              <w:bottom w:val="single" w:sz="8" w:space="0" w:color="6B9CA1"/>
+              <w:right w:val="single" w:sz="8" w:space="0" w:color="6B9CA1"/>
+            </w:tcBorders>
+            <w:vAlign w:val="center"/>
+          </w:tcPr>
+          <w:p>
+            <w:pPr>
+              <w:spacing w:after="0" w:line="240" w:lineRule="auto"/>
+              <w:rPr>
+                <w:rFonts w:ascii="Times New Roman" w:eastAsia="Times New Roman" w:hAnsi="Times New Roman" w:cs="Times New Roman"/>
+                <w:sz w:val="24"/>
+                <w:szCs w:val="24"/>
+                <w:lang w:eastAsia="es-ES"/>
+              </w:rPr>
+            </w:pPr>
+          </w:p>
+        </w:tc>
+        <w:tc>
+          <w:tcPr>
+            <w:tcW w:w="0" w:type="auto"/>
+            <w:tcBorders>
+              <w:top w:val="single" w:sz="8" w:space="0" w:color="6B9CA1"/>
+              <w:left w:val="single" w:sz="8" w:space="0" w:color="6B9CA1"/>
+              <w:bottom w:val="single" w:sz="8" w:space="0" w:color="6B9CA1"/>
+              <w:right w:val="single" w:sz="8" w:space="0" w:color="6B9CA1"/>
+            </w:tcBorders>
+            <w:tcMar>
+              <w:top w:w="100" w:type="dxa"/>
+              <w:left w:w="100" w:type="dxa"/>
+              <w:bottom w:w="100" w:type="dxa"/>
+              <w:right w:w="100" w:type="dxa"/>
+            </w:tcMar>
+          </w:tcPr>
+          <w:p>
+            <w:pPr>
+              <w:spacing w:after="0" w:line="240" w:lineRule="auto"/>
+              <w:rPr>
+                <w:rFonts w:ascii="Arial" w:eastAsia="Times New Roman" w:hAnsi="Arial" w:cs="Arial"/>
+                <w:color w:val="000000"/>
+                <w:lang w:eastAsia="es-ES"/>
+              </w:rPr>
+            </w:pPr>
+            <w:r>
+              <w:rPr>
+                <w:rFonts w:ascii="Arial" w:eastAsia="Times New Roman" w:hAnsi="Arial" w:cs="Arial"/>
+                <w:color w:val="000000"/>
+                <w:lang w:eastAsia="es-ES"/>
+              </w:rPr>
+              <w:t>3</w:t>
+            </w:r>
+          </w:p>
+        </w:tc>
+        <w:tc>
+          <w:tcPr>
+            <w:tcW w:w="0" w:type="auto"/>
+            <w:tcBorders>
+              <w:top w:val="single" w:sz="8" w:space="0" w:color="6B9CA1"/>
+              <w:left w:val="single" w:sz="8" w:space="0" w:color="6B9CA1"/>
+              <w:bottom w:val="single" w:sz="8" w:space="0" w:color="6B9CA1"/>
+              <w:right w:val="single" w:sz="8" w:space="0" w:color="6B9CA1"/>
+            </w:tcBorders>
+            <w:tcMar>
+              <w:top w:w="100" w:type="dxa"/>
+              <w:left w:w="100" w:type="dxa"/>
+              <w:bottom w:w="100" w:type="dxa"/>
+              <w:right w:w="100" w:type="dxa"/>
+            </w:tcMar>
+          </w:tcPr>
+          <w:p>
+            <w:pPr>
+              <w:spacing w:after="0" w:line="240" w:lineRule="auto"/>
+              <w:rPr>
+                <w:rFonts w:ascii="Arial" w:eastAsia="Times New Roman" w:hAnsi="Arial" w:cs="Arial"/>
+                <w:color w:val="000000"/>
+                <w:lang w:eastAsia="es-ES"/>
+              </w:rPr>
+            </w:pPr>
+            <w:r>
+              <w:rPr>
+                <w:rFonts w:ascii="Arial" w:eastAsia="Times New Roman" w:hAnsi="Arial" w:cs="Arial"/>
+                <w:color w:val="000000"/>
+                <w:lang w:eastAsia="es-ES"/>
+              </w:rPr>
+              <w:t>La aplicación muestra</w:t>
+            </w:r>
+            <w:r>
+              <w:rPr>
+                <w:rFonts w:ascii="Arial" w:eastAsia="Times New Roman" w:hAnsi="Arial" w:cs="Arial"/>
+                <w:color w:val="000000"/>
+                <w:lang w:eastAsia="es-ES"/>
+              </w:rPr>
+              <w:t xml:space="preserve"> el mapa filtrado.</w:t>
+            </w:r>
+          </w:p>
+        </w:tc>
+      </w:tr>
+      <w:tr>
+        <w:trPr>
+          <w:trHeight w:val="420"/>
+        </w:trPr>
+        <w:tc>
+          <w:tcPr>
+            <w:tcW w:w="0" w:type="auto"/>
+            <w:tcBorders>
+              <w:top w:val="single" w:sz="8" w:space="0" w:color="6B9CA1"/>
+              <w:left w:val="single" w:sz="8" w:space="0" w:color="6B9CA1"/>
+              <w:bottom w:val="single" w:sz="8" w:space="0" w:color="6B9CA1"/>
+              <w:right w:val="single" w:sz="8" w:space="0" w:color="6B9CA1"/>
+            </w:tcBorders>
+            <w:tcMar>
+              <w:top w:w="100" w:type="dxa"/>
+              <w:left w:w="100" w:type="dxa"/>
+              <w:bottom w:w="100" w:type="dxa"/>
+              <w:right w:w="100" w:type="dxa"/>
+            </w:tcMar>
+            <w:hideMark/>
+          </w:tcPr>
+          <w:p>
+            <w:pPr>
+              <w:spacing w:after="0" w:line="240" w:lineRule="auto"/>
+              <w:rPr>
+                <w:rFonts w:ascii="Times New Roman" w:eastAsia="Times New Roman" w:hAnsi="Times New Roman" w:cs="Times New Roman"/>
+                <w:sz w:val="24"/>
+                <w:szCs w:val="24"/>
+                <w:lang w:eastAsia="es-ES"/>
+              </w:rPr>
+            </w:pPr>
+            <w:proofErr w:type="spellStart"/>
+            <w:r>
+              <w:rPr>
+                <w:rFonts w:ascii="Arial" w:eastAsia="Times New Roman" w:hAnsi="Arial" w:cs="Arial"/>
+                <w:b/>
+                <w:bCs/>
+                <w:color w:val="000000"/>
+                <w:lang w:eastAsia="es-ES"/>
+              </w:rPr>
+              <w:t>Postcondición</w:t>
+            </w:r>
+            <w:proofErr w:type="spellEnd"/>
+          </w:p>
+        </w:tc>
+        <w:tc>
+          <w:tcPr>
+            <w:tcW w:w="0" w:type="auto"/>
+            <w:gridSpan w:val="2"/>
+            <w:tcBorders>
+              <w:top w:val="single" w:sz="8" w:space="0" w:color="6B9CA1"/>
+              <w:left w:val="single" w:sz="8" w:space="0" w:color="6B9CA1"/>
+              <w:bottom w:val="single" w:sz="8" w:space="0" w:color="6B9CA1"/>
+              <w:right w:val="single" w:sz="8" w:space="0" w:color="6B9CA1"/>
+            </w:tcBorders>
+            <w:tcMar>
+              <w:top w:w="100" w:type="dxa"/>
+              <w:left w:w="100" w:type="dxa"/>
+              <w:bottom w:w="100" w:type="dxa"/>
+              <w:right w:w="100" w:type="dxa"/>
+            </w:tcMar>
+            <w:hideMark/>
+          </w:tcPr>
+          <w:p>
+            <w:pPr>
+              <w:spacing w:after="0" w:line="240" w:lineRule="auto"/>
+              <w:rPr>
+                <w:rFonts w:ascii="Times New Roman" w:eastAsia="Times New Roman" w:hAnsi="Times New Roman" w:cs="Times New Roman"/>
+                <w:sz w:val="24"/>
+                <w:szCs w:val="24"/>
+                <w:lang w:eastAsia="es-ES"/>
+              </w:rPr>
+            </w:pPr>
+            <w:r>
+              <w:rPr>
+                <w:rFonts w:ascii="Arial" w:eastAsia="Times New Roman" w:hAnsi="Arial" w:cs="Arial"/>
+                <w:color w:val="000000"/>
+                <w:lang w:eastAsia="es-ES"/>
+              </w:rPr>
+              <w:t xml:space="preserve">La aplicación </w:t>
+            </w:r>
+            <w:r>
+              <w:rPr>
+                <w:rFonts w:ascii="Arial" w:eastAsia="Times New Roman" w:hAnsi="Arial" w:cs="Arial"/>
+                <w:color w:val="000000"/>
+                <w:lang w:eastAsia="es-ES"/>
+              </w:rPr>
+              <w:t>muestra el mapa con el filtro seleccionado.</w:t>
+            </w:r>
+          </w:p>
+        </w:tc>
+      </w:tr>
+      <w:tr>
+        <w:trPr>
+          <w:trHeight w:val="420"/>
+        </w:trPr>
+        <w:tc>
+          <w:tcPr>
+            <w:tcW w:w="0" w:type="auto"/>
+            <w:tcBorders>
+              <w:top w:val="single" w:sz="8" w:space="0" w:color="6B9CA1"/>
+              <w:left w:val="single" w:sz="8" w:space="0" w:color="6B9CA1"/>
+              <w:bottom w:val="single" w:sz="8" w:space="0" w:color="6B9CA1"/>
+              <w:right w:val="single" w:sz="8" w:space="0" w:color="6B9CA1"/>
+            </w:tcBorders>
+            <w:tcMar>
+              <w:top w:w="100" w:type="dxa"/>
+              <w:left w:w="100" w:type="dxa"/>
+              <w:bottom w:w="100" w:type="dxa"/>
+              <w:right w:w="100" w:type="dxa"/>
+            </w:tcMar>
+            <w:hideMark/>
+          </w:tcPr>
+          <w:p>
+            <w:pPr>
+              <w:spacing w:after="0" w:line="240" w:lineRule="auto"/>
+              <w:rPr>
+                <w:rFonts w:ascii="Times New Roman" w:eastAsia="Times New Roman" w:hAnsi="Times New Roman" w:cs="Times New Roman"/>
+                <w:sz w:val="24"/>
+                <w:szCs w:val="24"/>
+                <w:lang w:eastAsia="es-ES"/>
+              </w:rPr>
+            </w:pPr>
+            <w:r>
+              <w:rPr>
+                <w:rFonts w:ascii="Arial" w:eastAsia="Times New Roman" w:hAnsi="Arial" w:cs="Arial"/>
+                <w:b/>
+                <w:bCs/>
+                <w:color w:val="000000"/>
+                <w:lang w:eastAsia="es-ES"/>
+              </w:rPr>
+              <w:t>Excepciones</w:t>
+            </w:r>
+          </w:p>
+        </w:tc>
+        <w:tc>
+          <w:tcPr>
+            <w:tcW w:w="0" w:type="auto"/>
+            <w:gridSpan w:val="2"/>
+            <w:tcBorders>
+              <w:top w:val="single" w:sz="8" w:space="0" w:color="6B9CA1"/>
+              <w:left w:val="single" w:sz="8" w:space="0" w:color="6B9CA1"/>
+              <w:bottom w:val="single" w:sz="8" w:space="0" w:color="6B9CA1"/>
+              <w:right w:val="single" w:sz="8" w:space="0" w:color="6B9CA1"/>
+            </w:tcBorders>
+            <w:tcMar>
+              <w:top w:w="100" w:type="dxa"/>
+              <w:left w:w="100" w:type="dxa"/>
+              <w:bottom w:w="100" w:type="dxa"/>
+              <w:right w:w="100" w:type="dxa"/>
+            </w:tcMar>
+            <w:hideMark/>
+          </w:tcPr>
+          <w:p>
+            <w:pPr>
+              <w:numPr>
+                <w:ilvl w:val="0"/>
+                <w:numId w:val="4"/>
+              </w:numPr>
+              <w:spacing w:after="0" w:line="240" w:lineRule="auto"/>
+              <w:textAlignment w:val="baseline"/>
+              <w:rPr>
+                <w:rFonts w:ascii="Arial" w:eastAsia="Times New Roman" w:hAnsi="Arial" w:cs="Arial"/>
+                <w:color w:val="000000"/>
+                <w:lang w:eastAsia="es-ES"/>
+              </w:rPr>
+            </w:pPr>
+            <w:r>
+              <w:rPr>
+                <w:rFonts w:ascii="Arial" w:eastAsia="Times New Roman" w:hAnsi="Arial" w:cs="Arial"/>
+                <w:color w:val="000000"/>
+                <w:lang w:eastAsia="es-ES"/>
+              </w:rPr>
+              <w:t xml:space="preserve">Si </w:t>
+            </w:r>
+            <w:r>
+              <w:rPr>
+                <w:rFonts w:ascii="Arial" w:eastAsia="Times New Roman" w:hAnsi="Arial" w:cs="Arial"/>
+                <w:color w:val="000000"/>
+                <w:lang w:eastAsia="es-ES"/>
+              </w:rPr>
+              <w:t>no se selecciona una opción del filtro aparecerá todas las gasolineras de forma predeterminada.</w:t>
+            </w:r>
+          </w:p>
+        </w:tc>
+      </w:tr>
+      <w:tr>
+        <w:trPr>
+          <w:trHeight w:val="25"/>
+        </w:trPr>
+        <w:tc>
+          <w:tcPr>
+            <w:tcW w:w="0" w:type="auto"/>
+            <w:tcBorders>
+              <w:top w:val="single" w:sz="8" w:space="0" w:color="6B9CA1"/>
+              <w:left w:val="single" w:sz="8" w:space="0" w:color="6B9CA1"/>
+              <w:bottom w:val="single" w:sz="8" w:space="0" w:color="6B9CA1"/>
+              <w:right w:val="single" w:sz="8" w:space="0" w:color="6B9CA1"/>
+            </w:tcBorders>
+            <w:tcMar>
+              <w:top w:w="100" w:type="dxa"/>
+              <w:left w:w="100" w:type="dxa"/>
+              <w:bottom w:w="100" w:type="dxa"/>
+              <w:right w:w="100" w:type="dxa"/>
+            </w:tcMar>
+            <w:hideMark/>
+          </w:tcPr>
+          <w:p>
+            <w:pPr>
+              <w:spacing w:after="0" w:line="240" w:lineRule="auto"/>
+              <w:rPr>
+                <w:rFonts w:ascii="Times New Roman" w:eastAsia="Times New Roman" w:hAnsi="Times New Roman" w:cs="Times New Roman"/>
+                <w:sz w:val="24"/>
+                <w:szCs w:val="24"/>
+                <w:lang w:eastAsia="es-ES"/>
+              </w:rPr>
+            </w:pPr>
+            <w:r>
+              <w:rPr>
+                <w:rFonts w:ascii="Arial" w:eastAsia="Times New Roman" w:hAnsi="Arial" w:cs="Arial"/>
+                <w:b/>
+                <w:bCs/>
+                <w:color w:val="000000"/>
+                <w:lang w:eastAsia="es-ES"/>
+              </w:rPr>
+              <w:t>Comentarios</w:t>
+            </w:r>
+          </w:p>
+        </w:tc>
+        <w:tc>
+          <w:tcPr>
+            <w:tcW w:w="0" w:type="auto"/>
+            <w:gridSpan w:val="2"/>
+            <w:tcBorders>
+              <w:top w:val="single" w:sz="8" w:space="0" w:color="6B9CA1"/>
+              <w:left w:val="single" w:sz="8" w:space="0" w:color="6B9CA1"/>
+              <w:bottom w:val="single" w:sz="8" w:space="0" w:color="6B9CA1"/>
+              <w:right w:val="single" w:sz="8" w:space="0" w:color="6B9CA1"/>
+            </w:tcBorders>
+            <w:tcMar>
+              <w:top w:w="100" w:type="dxa"/>
+              <w:left w:w="100" w:type="dxa"/>
+              <w:bottom w:w="100" w:type="dxa"/>
+              <w:right w:w="100" w:type="dxa"/>
+            </w:tcMar>
+            <w:hideMark/>
+          </w:tcPr>
+          <w:p>
+            <w:pPr>
+              <w:spacing w:after="0" w:line="240" w:lineRule="auto"/>
+              <w:rPr>
+                <w:rFonts w:ascii="Times New Roman" w:eastAsia="Times New Roman" w:hAnsi="Times New Roman" w:cs="Times New Roman"/>
+                <w:sz w:val="24"/>
+                <w:szCs w:val="24"/>
+                <w:u w:val="single"/>
+                <w:lang w:eastAsia="es-ES"/>
+              </w:rPr>
+            </w:pPr>
+            <w:r>
+              <w:rPr>
+                <w:rFonts w:ascii="Arial" w:eastAsia="Times New Roman" w:hAnsi="Arial" w:cs="Arial"/>
+                <w:color w:val="000000"/>
+                <w:lang w:eastAsia="es-ES"/>
+              </w:rPr>
+              <w:t>Para cambiar el filtro deberemos de volver a abrir el mapa.</w:t>
+            </w:r>
+          </w:p>
+        </w:tc>
+      </w:tr>
+    </w:tbl>
+    <w:p/>
+    <w:tbl>
+      <w:tblPr>
+        <w:tblW w:w="0" w:type="auto"/>
+        <w:tblCellMar>
+          <w:top w:w="15" w:type="dxa"/>
+          <w:left w:w="15" w:type="dxa"/>
+          <w:bottom w:w="15" w:type="dxa"/>
+          <w:right w:w="15" w:type="dxa"/>
+        </w:tblCellMar>
+        <w:tblLook w:val="04A0" w:firstRow="1" w:lastRow="0" w:firstColumn="1" w:lastColumn="0" w:noHBand="0" w:noVBand="1"/>
+      </w:tblPr>
+      <w:tblGrid>
+        <w:gridCol w:w="1716"/>
+        <w:gridCol w:w="888"/>
+        <w:gridCol w:w="5880"/>
+      </w:tblGrid>
+      <w:tr>
+        <w:trPr>
+          <w:trHeight w:val="478"/>
+        </w:trPr>
+        <w:tc>
+          <w:tcPr>
+            <w:tcW w:w="0" w:type="auto"/>
+            <w:tcBorders>
+              <w:top w:val="single" w:sz="8" w:space="0" w:color="6B9CA1"/>
+              <w:left w:val="single" w:sz="8" w:space="0" w:color="6B9CA1"/>
+              <w:bottom w:val="single" w:sz="8" w:space="0" w:color="6B9CA1"/>
+              <w:right w:val="single" w:sz="8" w:space="0" w:color="6B9CA1"/>
+            </w:tcBorders>
+            <w:shd w:val="clear" w:color="auto" w:fill="4BACC6"/>
+            <w:tcMar>
+              <w:top w:w="100" w:type="dxa"/>
+              <w:left w:w="100" w:type="dxa"/>
+              <w:bottom w:w="100" w:type="dxa"/>
+              <w:right w:w="100" w:type="dxa"/>
+            </w:tcMar>
+            <w:hideMark/>
+          </w:tcPr>
+          <w:p>
+            <w:pPr>
+              <w:spacing w:after="0" w:line="240" w:lineRule="auto"/>
+              <w:rPr>
+                <w:rFonts w:ascii="Times New Roman" w:eastAsia="Times New Roman" w:hAnsi="Times New Roman" w:cs="Times New Roman"/>
+                <w:sz w:val="24"/>
+                <w:szCs w:val="24"/>
+                <w:lang w:eastAsia="es-ES"/>
+              </w:rPr>
+            </w:pPr>
+            <w:r>
+              <w:rPr>
+                <w:rFonts w:ascii="Arial" w:eastAsia="Times New Roman" w:hAnsi="Arial" w:cs="Arial"/>
+                <w:b/>
+                <w:bCs/>
+                <w:color w:val="E8F0FE"/>
+                <w:lang w:eastAsia="es-ES"/>
+              </w:rPr>
+              <w:t>CU-0</w:t>
+            </w:r>
+            <w:r>
+              <w:rPr>
+                <w:rFonts w:ascii="Arial" w:eastAsia="Times New Roman" w:hAnsi="Arial" w:cs="Arial"/>
+                <w:b/>
+                <w:bCs/>
+                <w:color w:val="E8F0FE"/>
+                <w:lang w:eastAsia="es-ES"/>
+              </w:rPr>
+              <w:t>5</w:t>
+            </w:r>
+          </w:p>
+        </w:tc>
+        <w:tc>
+          <w:tcPr>
+            <w:tcW w:w="0" w:type="auto"/>
+            <w:gridSpan w:val="2"/>
+            <w:tcBorders>
+              <w:top w:val="single" w:sz="8" w:space="0" w:color="6B9CA1"/>
+              <w:left w:val="single" w:sz="8" w:space="0" w:color="6B9CA1"/>
+              <w:bottom w:val="single" w:sz="8" w:space="0" w:color="6B9CA1"/>
+              <w:right w:val="single" w:sz="8" w:space="0" w:color="6B9CA1"/>
+            </w:tcBorders>
+            <w:shd w:val="clear" w:color="auto" w:fill="4BACC6"/>
+            <w:tcMar>
+              <w:top w:w="100" w:type="dxa"/>
+              <w:left w:w="100" w:type="dxa"/>
+              <w:bottom w:w="100" w:type="dxa"/>
+              <w:right w:w="100" w:type="dxa"/>
+            </w:tcMar>
+            <w:hideMark/>
+          </w:tcPr>
+          <w:p>
+            <w:pPr>
+              <w:spacing w:after="0" w:line="240" w:lineRule="auto"/>
+              <w:rPr>
+                <w:rFonts w:ascii="Times New Roman" w:eastAsia="Times New Roman" w:hAnsi="Times New Roman" w:cs="Times New Roman"/>
+                <w:sz w:val="24"/>
+                <w:szCs w:val="24"/>
+                <w:lang w:eastAsia="es-ES"/>
+              </w:rPr>
+            </w:pPr>
+            <w:r>
+              <w:rPr>
+                <w:rFonts w:ascii="Arial" w:eastAsia="Times New Roman" w:hAnsi="Arial" w:cs="Arial"/>
+                <w:b/>
+                <w:bCs/>
+                <w:color w:val="E8F0FE"/>
+                <w:lang w:eastAsia="es-ES"/>
+              </w:rPr>
+              <w:t>Eliminar Usuarios</w:t>
+            </w:r>
+          </w:p>
+        </w:tc>
+      </w:tr>
+      <w:tr>
+        <w:trPr>
+          <w:trHeight w:val="420"/>
+        </w:trPr>
+        <w:tc>
+          <w:tcPr>
+            <w:tcW w:w="0" w:type="auto"/>
+            <w:tcBorders>
+              <w:top w:val="single" w:sz="8" w:space="0" w:color="6B9CA1"/>
+              <w:left w:val="single" w:sz="8" w:space="0" w:color="6B9CA1"/>
+              <w:bottom w:val="single" w:sz="8" w:space="0" w:color="6B9CA1"/>
+              <w:right w:val="single" w:sz="8" w:space="0" w:color="6B9CA1"/>
+            </w:tcBorders>
+            <w:tcMar>
+              <w:top w:w="100" w:type="dxa"/>
+              <w:left w:w="100" w:type="dxa"/>
+              <w:bottom w:w="100" w:type="dxa"/>
+              <w:right w:w="100" w:type="dxa"/>
+            </w:tcMar>
+            <w:hideMark/>
+          </w:tcPr>
+          <w:p>
+            <w:pPr>
+              <w:spacing w:after="0" w:line="240" w:lineRule="auto"/>
+              <w:rPr>
+                <w:rFonts w:ascii="Times New Roman" w:eastAsia="Times New Roman" w:hAnsi="Times New Roman" w:cs="Times New Roman"/>
+                <w:sz w:val="24"/>
+                <w:szCs w:val="24"/>
+                <w:lang w:eastAsia="es-ES"/>
+              </w:rPr>
+            </w:pPr>
+            <w:r>
+              <w:rPr>
+                <w:rFonts w:ascii="Arial" w:eastAsia="Times New Roman" w:hAnsi="Arial" w:cs="Arial"/>
+                <w:b/>
+                <w:bCs/>
+                <w:color w:val="000000"/>
+                <w:lang w:eastAsia="es-ES"/>
+              </w:rPr>
+              <w:t>Versión</w:t>
+            </w:r>
+          </w:p>
+        </w:tc>
+        <w:tc>
+          <w:tcPr>
+            <w:tcW w:w="0" w:type="auto"/>
+            <w:gridSpan w:val="2"/>
+            <w:tcBorders>
+              <w:top w:val="single" w:sz="8" w:space="0" w:color="6B9CA1"/>
+              <w:left w:val="single" w:sz="8" w:space="0" w:color="6B9CA1"/>
+              <w:bottom w:val="single" w:sz="8" w:space="0" w:color="6B9CA1"/>
+              <w:right w:val="single" w:sz="8" w:space="0" w:color="6B9CA1"/>
+            </w:tcBorders>
+            <w:tcMar>
+              <w:top w:w="100" w:type="dxa"/>
+              <w:left w:w="100" w:type="dxa"/>
+              <w:bottom w:w="100" w:type="dxa"/>
+              <w:right w:w="100" w:type="dxa"/>
+            </w:tcMar>
+            <w:hideMark/>
+          </w:tcPr>
+          <w:p>
+            <w:pPr>
+              <w:spacing w:after="0" w:line="240" w:lineRule="auto"/>
+              <w:rPr>
+                <w:rFonts w:ascii="Times New Roman" w:eastAsia="Times New Roman" w:hAnsi="Times New Roman" w:cs="Times New Roman"/>
+                <w:sz w:val="24"/>
+                <w:szCs w:val="24"/>
+                <w:lang w:eastAsia="es-ES"/>
+              </w:rPr>
+            </w:pPr>
+            <w:r>
+              <w:rPr>
+                <w:rFonts w:ascii="Arial" w:eastAsia="Times New Roman" w:hAnsi="Arial" w:cs="Arial"/>
+                <w:color w:val="000000"/>
+                <w:lang w:eastAsia="es-ES"/>
+              </w:rPr>
+              <w:t>1.0</w:t>
+            </w:r>
+          </w:p>
+        </w:tc>
+      </w:tr>
+      <w:tr>
+        <w:trPr>
+          <w:trHeight w:val="420"/>
+        </w:trPr>
+        <w:tc>
+          <w:tcPr>
+            <w:tcW w:w="0" w:type="auto"/>
+            <w:tcBorders>
+              <w:top w:val="single" w:sz="8" w:space="0" w:color="6B9CA1"/>
+              <w:left w:val="single" w:sz="8" w:space="0" w:color="6B9CA1"/>
+              <w:bottom w:val="single" w:sz="8" w:space="0" w:color="6B9CA1"/>
+              <w:right w:val="single" w:sz="8" w:space="0" w:color="6B9CA1"/>
+            </w:tcBorders>
+            <w:tcMar>
+              <w:top w:w="100" w:type="dxa"/>
+              <w:left w:w="100" w:type="dxa"/>
+              <w:bottom w:w="100" w:type="dxa"/>
+              <w:right w:w="100" w:type="dxa"/>
+            </w:tcMar>
+            <w:hideMark/>
+          </w:tcPr>
+          <w:p>
+            <w:pPr>
+              <w:spacing w:after="0" w:line="240" w:lineRule="auto"/>
+              <w:rPr>
+                <w:rFonts w:ascii="Times New Roman" w:eastAsia="Times New Roman" w:hAnsi="Times New Roman" w:cs="Times New Roman"/>
+                <w:sz w:val="24"/>
+                <w:szCs w:val="24"/>
+                <w:lang w:eastAsia="es-ES"/>
+              </w:rPr>
+            </w:pPr>
+            <w:r>
+              <w:rPr>
+                <w:rFonts w:ascii="Arial" w:eastAsia="Times New Roman" w:hAnsi="Arial" w:cs="Arial"/>
+                <w:b/>
+                <w:bCs/>
+                <w:color w:val="000000"/>
+                <w:lang w:eastAsia="es-ES"/>
+              </w:rPr>
+              <w:t>Dependencias</w:t>
+            </w:r>
+          </w:p>
+        </w:tc>
+        <w:tc>
+          <w:tcPr>
+            <w:tcW w:w="0" w:type="auto"/>
+            <w:gridSpan w:val="2"/>
+            <w:tcBorders>
+              <w:top w:val="single" w:sz="8" w:space="0" w:color="6B9CA1"/>
+              <w:left w:val="single" w:sz="8" w:space="0" w:color="6B9CA1"/>
+              <w:bottom w:val="single" w:sz="8" w:space="0" w:color="6B9CA1"/>
+              <w:right w:val="single" w:sz="8" w:space="0" w:color="6B9CA1"/>
+            </w:tcBorders>
+            <w:tcMar>
+              <w:top w:w="100" w:type="dxa"/>
+              <w:left w:w="100" w:type="dxa"/>
+              <w:bottom w:w="100" w:type="dxa"/>
+              <w:right w:w="100" w:type="dxa"/>
+            </w:tcMar>
+            <w:hideMark/>
+          </w:tcPr>
+          <w:p>
+            <w:pPr>
+              <w:numPr>
+                <w:ilvl w:val="0"/>
+                <w:numId w:val="3"/>
+              </w:numPr>
+              <w:spacing w:after="0" w:line="240" w:lineRule="auto"/>
+              <w:ind w:left="425"/>
+              <w:textAlignment w:val="baseline"/>
+              <w:rPr>
+                <w:rFonts w:ascii="Arial" w:eastAsia="Times New Roman" w:hAnsi="Arial" w:cs="Arial"/>
+                <w:color w:val="000000"/>
+                <w:sz w:val="20"/>
+                <w:szCs w:val="20"/>
+                <w:lang w:eastAsia="es-ES"/>
+              </w:rPr>
+            </w:pPr>
+            <w:r>
+              <w:rPr>
+                <w:rFonts w:ascii="Arial" w:eastAsia="Times New Roman" w:hAnsi="Arial" w:cs="Arial"/>
+                <w:color w:val="000000"/>
+                <w:lang w:eastAsia="es-ES"/>
+              </w:rPr>
+              <w:t>Tener conexión a internet.</w:t>
+            </w:r>
+          </w:p>
+          <w:p>
+            <w:pPr>
+              <w:numPr>
+                <w:ilvl w:val="0"/>
+                <w:numId w:val="3"/>
+              </w:numPr>
+              <w:spacing w:after="0" w:line="240" w:lineRule="auto"/>
+              <w:ind w:left="425"/>
+              <w:textAlignment w:val="baseline"/>
+              <w:rPr>
+                <w:rFonts w:ascii="Arial" w:eastAsia="Times New Roman" w:hAnsi="Arial" w:cs="Arial"/>
+                <w:color w:val="000000"/>
+                <w:sz w:val="20"/>
+                <w:szCs w:val="20"/>
+                <w:lang w:eastAsia="es-ES"/>
+              </w:rPr>
+            </w:pPr>
+            <w:r>
+              <w:rPr>
+                <w:rFonts w:ascii="Arial" w:eastAsia="Times New Roman" w:hAnsi="Arial" w:cs="Arial"/>
+                <w:color w:val="000000"/>
+                <w:lang w:eastAsia="es-ES"/>
+              </w:rPr>
+              <w:t>Iniciar sesión</w:t>
+            </w:r>
+            <w:r>
+              <w:rPr>
+                <w:rFonts w:ascii="Arial" w:eastAsia="Times New Roman" w:hAnsi="Arial" w:cs="Arial"/>
+                <w:color w:val="000000"/>
+                <w:lang w:eastAsia="es-ES"/>
+              </w:rPr>
+              <w:t xml:space="preserve"> como administrador</w:t>
+            </w:r>
+            <w:r>
+              <w:rPr>
+                <w:rFonts w:ascii="Arial" w:eastAsia="Times New Roman" w:hAnsi="Arial" w:cs="Arial"/>
+                <w:color w:val="000000"/>
+                <w:lang w:eastAsia="es-ES"/>
+              </w:rPr>
+              <w:t>.</w:t>
+            </w:r>
+          </w:p>
+        </w:tc>
+      </w:tr>
+      <w:tr>
+        <w:trPr>
+          <w:trHeight w:val="420"/>
+        </w:trPr>
+        <w:tc>
+          <w:tcPr>
+            <w:tcW w:w="0" w:type="auto"/>
+            <w:tcBorders>
+              <w:top w:val="single" w:sz="8" w:space="0" w:color="6B9CA1"/>
+              <w:left w:val="single" w:sz="8" w:space="0" w:color="6B9CA1"/>
+              <w:bottom w:val="single" w:sz="8" w:space="0" w:color="6B9CA1"/>
+              <w:right w:val="single" w:sz="8" w:space="0" w:color="6B9CA1"/>
+            </w:tcBorders>
+            <w:tcMar>
+              <w:top w:w="100" w:type="dxa"/>
+              <w:left w:w="100" w:type="dxa"/>
+              <w:bottom w:w="100" w:type="dxa"/>
+              <w:right w:w="100" w:type="dxa"/>
+            </w:tcMar>
+            <w:hideMark/>
+          </w:tcPr>
+          <w:p>
+            <w:pPr>
+              <w:spacing w:after="0" w:line="240" w:lineRule="auto"/>
+              <w:rPr>
+                <w:rFonts w:ascii="Times New Roman" w:eastAsia="Times New Roman" w:hAnsi="Times New Roman" w:cs="Times New Roman"/>
+                <w:sz w:val="24"/>
+                <w:szCs w:val="24"/>
+                <w:lang w:eastAsia="es-ES"/>
+              </w:rPr>
+            </w:pPr>
+            <w:r>
+              <w:rPr>
+                <w:rFonts w:ascii="Arial" w:eastAsia="Times New Roman" w:hAnsi="Arial" w:cs="Arial"/>
+                <w:b/>
+                <w:bCs/>
+                <w:color w:val="000000"/>
+                <w:lang w:eastAsia="es-ES"/>
+              </w:rPr>
+              <w:t>Precondición</w:t>
+            </w:r>
+          </w:p>
+        </w:tc>
+        <w:tc>
+          <w:tcPr>
+            <w:tcW w:w="0" w:type="auto"/>
+            <w:gridSpan w:val="2"/>
+            <w:tcBorders>
+              <w:top w:val="single" w:sz="8" w:space="0" w:color="6B9CA1"/>
+              <w:left w:val="single" w:sz="8" w:space="0" w:color="6B9CA1"/>
+              <w:bottom w:val="single" w:sz="8" w:space="0" w:color="6B9CA1"/>
+              <w:right w:val="single" w:sz="8" w:space="0" w:color="6B9CA1"/>
+            </w:tcBorders>
+            <w:tcMar>
+              <w:top w:w="100" w:type="dxa"/>
+              <w:left w:w="100" w:type="dxa"/>
+              <w:bottom w:w="100" w:type="dxa"/>
+              <w:right w:w="100" w:type="dxa"/>
+            </w:tcMar>
+            <w:hideMark/>
+          </w:tcPr>
+          <w:p>
+            <w:pPr>
+              <w:spacing w:after="0" w:line="240" w:lineRule="auto"/>
+              <w:rPr>
+                <w:rFonts w:ascii="Times New Roman" w:eastAsia="Times New Roman" w:hAnsi="Times New Roman" w:cs="Times New Roman"/>
+                <w:sz w:val="24"/>
+                <w:szCs w:val="24"/>
+                <w:lang w:eastAsia="es-ES"/>
+              </w:rPr>
+            </w:pPr>
+            <w:r>
+              <w:rPr>
+                <w:rFonts w:ascii="Arial" w:eastAsia="Times New Roman" w:hAnsi="Arial" w:cs="Arial"/>
+                <w:color w:val="000000"/>
+                <w:lang w:eastAsia="es-ES"/>
+              </w:rPr>
+              <w:t xml:space="preserve">El usuario </w:t>
+            </w:r>
+            <w:proofErr w:type="spellStart"/>
+            <w:r>
+              <w:rPr>
+                <w:rFonts w:ascii="Arial" w:eastAsia="Times New Roman" w:hAnsi="Arial" w:cs="Arial"/>
+                <w:color w:val="000000"/>
+                <w:lang w:eastAsia="es-ES"/>
+              </w:rPr>
+              <w:t>admin</w:t>
+            </w:r>
+            <w:proofErr w:type="spellEnd"/>
+            <w:r>
+              <w:rPr>
+                <w:rFonts w:ascii="Arial" w:eastAsia="Times New Roman" w:hAnsi="Arial" w:cs="Arial"/>
+                <w:color w:val="000000"/>
+                <w:lang w:eastAsia="es-ES"/>
+              </w:rPr>
+              <w:t xml:space="preserve"> pulsa sobre el icono administrar.</w:t>
+            </w:r>
+            <w:r>
+              <w:rPr>
+                <w:rFonts w:ascii="Arial" w:eastAsia="Times New Roman" w:hAnsi="Arial" w:cs="Arial"/>
+                <w:color w:val="000000"/>
+                <w:lang w:eastAsia="es-ES"/>
+              </w:rPr>
+              <w:t xml:space="preserve"> </w:t>
+            </w:r>
+          </w:p>
+        </w:tc>
+      </w:tr>
+      <w:tr>
+        <w:trPr>
+          <w:trHeight w:val="420"/>
+        </w:trPr>
+        <w:tc>
+          <w:tcPr>
+            <w:tcW w:w="0" w:type="auto"/>
+            <w:tcBorders>
+              <w:top w:val="single" w:sz="8" w:space="0" w:color="6B9CA1"/>
+              <w:left w:val="single" w:sz="8" w:space="0" w:color="6B9CA1"/>
+              <w:bottom w:val="single" w:sz="8" w:space="0" w:color="6B9CA1"/>
+              <w:right w:val="single" w:sz="8" w:space="0" w:color="6B9CA1"/>
+            </w:tcBorders>
+            <w:tcMar>
+              <w:top w:w="100" w:type="dxa"/>
+              <w:left w:w="100" w:type="dxa"/>
+              <w:bottom w:w="100" w:type="dxa"/>
+              <w:right w:w="100" w:type="dxa"/>
+            </w:tcMar>
+            <w:hideMark/>
+          </w:tcPr>
+          <w:p>
+            <w:pPr>
+              <w:spacing w:after="0" w:line="240" w:lineRule="auto"/>
+              <w:rPr>
+                <w:rFonts w:ascii="Times New Roman" w:eastAsia="Times New Roman" w:hAnsi="Times New Roman" w:cs="Times New Roman"/>
+                <w:sz w:val="24"/>
+                <w:szCs w:val="24"/>
+                <w:lang w:eastAsia="es-ES"/>
+              </w:rPr>
+            </w:pPr>
+            <w:r>
+              <w:rPr>
+                <w:rFonts w:ascii="Arial" w:eastAsia="Times New Roman" w:hAnsi="Arial" w:cs="Arial"/>
+                <w:b/>
+                <w:bCs/>
+                <w:color w:val="000000"/>
+                <w:lang w:eastAsia="es-ES"/>
+              </w:rPr>
+              <w:t>Descripción</w:t>
+            </w:r>
+          </w:p>
+        </w:tc>
+        <w:tc>
+          <w:tcPr>
+            <w:tcW w:w="0" w:type="auto"/>
+            <w:gridSpan w:val="2"/>
+            <w:tcBorders>
+              <w:top w:val="single" w:sz="8" w:space="0" w:color="6B9CA1"/>
+              <w:left w:val="single" w:sz="8" w:space="0" w:color="6B9CA1"/>
+              <w:bottom w:val="single" w:sz="8" w:space="0" w:color="6B9CA1"/>
+              <w:right w:val="single" w:sz="8" w:space="0" w:color="6B9CA1"/>
+            </w:tcBorders>
+            <w:tcMar>
+              <w:top w:w="100" w:type="dxa"/>
+              <w:left w:w="100" w:type="dxa"/>
+              <w:bottom w:w="100" w:type="dxa"/>
+              <w:right w:w="100" w:type="dxa"/>
+            </w:tcMar>
+            <w:hideMark/>
+          </w:tcPr>
+          <w:p>
+            <w:pPr>
+              <w:spacing w:after="0" w:line="240" w:lineRule="auto"/>
+              <w:rPr>
+                <w:rFonts w:ascii="Times New Roman" w:eastAsia="Times New Roman" w:hAnsi="Times New Roman" w:cs="Times New Roman"/>
+                <w:sz w:val="24"/>
+                <w:szCs w:val="24"/>
+                <w:u w:val="single"/>
+                <w:lang w:eastAsia="es-ES"/>
+              </w:rPr>
+            </w:pPr>
+            <w:r>
+              <w:rPr>
+                <w:rFonts w:ascii="Arial" w:eastAsia="Times New Roman" w:hAnsi="Arial" w:cs="Arial"/>
+                <w:color w:val="000000"/>
+                <w:lang w:eastAsia="es-ES"/>
+              </w:rPr>
+              <w:t>La aplicación deberá comportarse como se describe en el siguiente caso de uso cuando el usuario</w:t>
+            </w:r>
+            <w:r>
+              <w:rPr>
+                <w:rFonts w:ascii="Arial" w:eastAsia="Times New Roman" w:hAnsi="Arial" w:cs="Arial"/>
+                <w:color w:val="000000"/>
+                <w:lang w:eastAsia="es-ES"/>
+              </w:rPr>
+              <w:t xml:space="preserve"> </w:t>
+            </w:r>
+            <w:proofErr w:type="spellStart"/>
+            <w:r>
+              <w:rPr>
+                <w:rFonts w:ascii="Arial" w:eastAsia="Times New Roman" w:hAnsi="Arial" w:cs="Arial"/>
+                <w:color w:val="000000"/>
+                <w:lang w:eastAsia="es-ES"/>
+              </w:rPr>
+              <w:t>admin</w:t>
+            </w:r>
+            <w:proofErr w:type="spellEnd"/>
+            <w:r>
+              <w:rPr>
+                <w:rFonts w:ascii="Arial" w:eastAsia="Times New Roman" w:hAnsi="Arial" w:cs="Arial"/>
+                <w:color w:val="000000"/>
+                <w:lang w:eastAsia="es-ES"/>
+              </w:rPr>
+              <w:t xml:space="preserve"> haga clic en el botón de </w:t>
+            </w:r>
+            <w:r>
+              <w:rPr>
+                <w:rFonts w:ascii="Arial" w:eastAsia="Times New Roman" w:hAnsi="Arial" w:cs="Arial"/>
+                <w:color w:val="000000"/>
+                <w:lang w:eastAsia="es-ES"/>
+              </w:rPr>
+              <w:t>administrar</w:t>
+            </w:r>
+          </w:p>
+        </w:tc>
+      </w:tr>
+      <w:tr>
+        <w:trPr>
+          <w:trHeight w:val="420"/>
+        </w:trPr>
+        <w:tc>
+          <w:tcPr>
+            <w:tcW w:w="0" w:type="auto"/>
+            <w:vMerge w:val="restart"/>
+            <w:tcBorders>
+              <w:top w:val="single" w:sz="8" w:space="0" w:color="6B9CA1"/>
+              <w:left w:val="single" w:sz="8" w:space="0" w:color="6B9CA1"/>
+              <w:bottom w:val="single" w:sz="8" w:space="0" w:color="6B9CA1"/>
+              <w:right w:val="single" w:sz="8" w:space="0" w:color="6B9CA1"/>
+            </w:tcBorders>
+            <w:tcMar>
+              <w:top w:w="100" w:type="dxa"/>
+              <w:left w:w="100" w:type="dxa"/>
+              <w:bottom w:w="100" w:type="dxa"/>
+              <w:right w:w="100" w:type="dxa"/>
+            </w:tcMar>
+            <w:hideMark/>
+          </w:tcPr>
+          <w:p>
+            <w:pPr>
+              <w:spacing w:after="0" w:line="240" w:lineRule="auto"/>
+              <w:rPr>
+                <w:rFonts w:ascii="Times New Roman" w:eastAsia="Times New Roman" w:hAnsi="Times New Roman" w:cs="Times New Roman"/>
+                <w:sz w:val="24"/>
+                <w:szCs w:val="24"/>
+                <w:lang w:eastAsia="es-ES"/>
+              </w:rPr>
+            </w:pPr>
+            <w:r>
+              <w:rPr>
+                <w:rFonts w:ascii="Arial" w:eastAsia="Times New Roman" w:hAnsi="Arial" w:cs="Arial"/>
+                <w:b/>
+                <w:bCs/>
+                <w:color w:val="000000"/>
+                <w:lang w:eastAsia="es-ES"/>
+              </w:rPr>
+              <w:t>Secuencia </w:t>
+            </w:r>
+          </w:p>
+          <w:p>
+            <w:pPr>
+              <w:spacing w:after="0" w:line="240" w:lineRule="auto"/>
+              <w:rPr>
+                <w:rFonts w:ascii="Times New Roman" w:eastAsia="Times New Roman" w:hAnsi="Times New Roman" w:cs="Times New Roman"/>
+                <w:sz w:val="24"/>
+                <w:szCs w:val="24"/>
+                <w:lang w:eastAsia="es-ES"/>
+              </w:rPr>
+            </w:pPr>
+            <w:r>
+              <w:rPr>
+                <w:rFonts w:ascii="Arial" w:eastAsia="Times New Roman" w:hAnsi="Arial" w:cs="Arial"/>
+                <w:b/>
+                <w:bCs/>
+                <w:color w:val="000000"/>
+                <w:lang w:eastAsia="es-ES"/>
+              </w:rPr>
+              <w:t>normal</w:t>
+            </w:r>
+          </w:p>
+        </w:tc>
+        <w:tc>
+          <w:tcPr>
+            <w:tcW w:w="0" w:type="auto"/>
+            <w:tcBorders>
+              <w:top w:val="single" w:sz="8" w:space="0" w:color="6B9CA1"/>
+              <w:left w:val="single" w:sz="8" w:space="0" w:color="6B9CA1"/>
+              <w:bottom w:val="single" w:sz="8" w:space="0" w:color="6B9CA1"/>
+              <w:right w:val="single" w:sz="8" w:space="0" w:color="6B9CA1"/>
+            </w:tcBorders>
+            <w:tcMar>
+              <w:top w:w="100" w:type="dxa"/>
+              <w:left w:w="100" w:type="dxa"/>
+              <w:bottom w:w="100" w:type="dxa"/>
+              <w:right w:w="100" w:type="dxa"/>
+            </w:tcMar>
+            <w:hideMark/>
+          </w:tcPr>
+          <w:p>
+            <w:pPr>
+              <w:spacing w:after="0" w:line="240" w:lineRule="auto"/>
+              <w:rPr>
+                <w:rFonts w:ascii="Times New Roman" w:eastAsia="Times New Roman" w:hAnsi="Times New Roman" w:cs="Times New Roman"/>
+                <w:sz w:val="24"/>
+                <w:szCs w:val="24"/>
+                <w:lang w:eastAsia="es-ES"/>
+              </w:rPr>
+            </w:pPr>
+            <w:r>
+              <w:rPr>
+                <w:rFonts w:ascii="Arial" w:eastAsia="Times New Roman" w:hAnsi="Arial" w:cs="Arial"/>
+                <w:b/>
+                <w:bCs/>
+                <w:color w:val="000000"/>
+                <w:lang w:eastAsia="es-ES"/>
+              </w:rPr>
+              <w:t>Paso</w:t>
+            </w:r>
+          </w:p>
+        </w:tc>
+        <w:tc>
+          <w:tcPr>
+            <w:tcW w:w="0" w:type="auto"/>
+            <w:tcBorders>
+              <w:top w:val="single" w:sz="8" w:space="0" w:color="6B9CA1"/>
+              <w:left w:val="single" w:sz="8" w:space="0" w:color="6B9CA1"/>
+              <w:bottom w:val="single" w:sz="8" w:space="0" w:color="6B9CA1"/>
+              <w:right w:val="single" w:sz="8" w:space="0" w:color="6B9CA1"/>
+            </w:tcBorders>
+            <w:tcMar>
+              <w:top w:w="100" w:type="dxa"/>
+              <w:left w:w="100" w:type="dxa"/>
+              <w:bottom w:w="100" w:type="dxa"/>
+              <w:right w:w="100" w:type="dxa"/>
+            </w:tcMar>
+            <w:hideMark/>
+          </w:tcPr>
+          <w:p>
+            <w:pPr>
+              <w:spacing w:after="0" w:line="240" w:lineRule="auto"/>
+              <w:rPr>
+                <w:rFonts w:ascii="Times New Roman" w:eastAsia="Times New Roman" w:hAnsi="Times New Roman" w:cs="Times New Roman"/>
+                <w:sz w:val="24"/>
+                <w:szCs w:val="24"/>
+                <w:lang w:eastAsia="es-ES"/>
+              </w:rPr>
+            </w:pPr>
+            <w:r>
+              <w:rPr>
+                <w:rFonts w:ascii="Arial" w:eastAsia="Times New Roman" w:hAnsi="Arial" w:cs="Arial"/>
+                <w:b/>
+                <w:bCs/>
+                <w:color w:val="000000"/>
+                <w:lang w:eastAsia="es-ES"/>
+              </w:rPr>
+              <w:t>Acción</w:t>
+            </w:r>
+          </w:p>
+        </w:tc>
+      </w:tr>
+      <w:tr>
+        <w:trPr>
+          <w:trHeight w:val="420"/>
+        </w:trPr>
+        <w:tc>
+          <w:tcPr>
+            <w:tcW w:w="0" w:type="auto"/>
+            <w:vMerge/>
+            <w:tcBorders>
+              <w:top w:val="single" w:sz="8" w:space="0" w:color="6B9CA1"/>
+              <w:left w:val="single" w:sz="8" w:space="0" w:color="6B9CA1"/>
+              <w:bottom w:val="single" w:sz="8" w:space="0" w:color="6B9CA1"/>
+              <w:right w:val="single" w:sz="8" w:space="0" w:color="6B9CA1"/>
+            </w:tcBorders>
+            <w:vAlign w:val="center"/>
+            <w:hideMark/>
+          </w:tcPr>
+          <w:p>
+            <w:pPr>
+              <w:spacing w:after="0" w:line="240" w:lineRule="auto"/>
+              <w:rPr>
+                <w:rFonts w:ascii="Times New Roman" w:eastAsia="Times New Roman" w:hAnsi="Times New Roman" w:cs="Times New Roman"/>
+                <w:sz w:val="24"/>
+                <w:szCs w:val="24"/>
+                <w:lang w:eastAsia="es-ES"/>
+              </w:rPr>
+            </w:pPr>
+          </w:p>
+        </w:tc>
+        <w:tc>
+          <w:tcPr>
+            <w:tcW w:w="0" w:type="auto"/>
+            <w:tcBorders>
+              <w:top w:val="single" w:sz="8" w:space="0" w:color="6B9CA1"/>
+              <w:left w:val="single" w:sz="8" w:space="0" w:color="6B9CA1"/>
+              <w:bottom w:val="single" w:sz="8" w:space="0" w:color="6B9CA1"/>
+              <w:right w:val="single" w:sz="8" w:space="0" w:color="6B9CA1"/>
+            </w:tcBorders>
+            <w:tcMar>
+              <w:top w:w="100" w:type="dxa"/>
+              <w:left w:w="100" w:type="dxa"/>
+              <w:bottom w:w="100" w:type="dxa"/>
+              <w:right w:w="100" w:type="dxa"/>
+            </w:tcMar>
+            <w:hideMark/>
+          </w:tcPr>
+          <w:p>
+            <w:pPr>
+              <w:spacing w:after="0" w:line="240" w:lineRule="auto"/>
+              <w:rPr>
+                <w:rFonts w:ascii="Times New Roman" w:eastAsia="Times New Roman" w:hAnsi="Times New Roman" w:cs="Times New Roman"/>
+                <w:sz w:val="24"/>
+                <w:szCs w:val="24"/>
+                <w:lang w:eastAsia="es-ES"/>
+              </w:rPr>
+            </w:pPr>
+            <w:r>
+              <w:rPr>
+                <w:rFonts w:ascii="Arial" w:eastAsia="Times New Roman" w:hAnsi="Arial" w:cs="Arial"/>
+                <w:color w:val="000000"/>
+                <w:lang w:eastAsia="es-ES"/>
+              </w:rPr>
+              <w:t>1</w:t>
+            </w:r>
+          </w:p>
+        </w:tc>
+        <w:tc>
+          <w:tcPr>
+            <w:tcW w:w="0" w:type="auto"/>
+            <w:tcBorders>
+              <w:top w:val="single" w:sz="8" w:space="0" w:color="6B9CA1"/>
+              <w:left w:val="single" w:sz="8" w:space="0" w:color="6B9CA1"/>
+              <w:bottom w:val="single" w:sz="8" w:space="0" w:color="6B9CA1"/>
+              <w:right w:val="single" w:sz="8" w:space="0" w:color="6B9CA1"/>
+            </w:tcBorders>
+            <w:tcMar>
+              <w:top w:w="100" w:type="dxa"/>
+              <w:left w:w="100" w:type="dxa"/>
+              <w:bottom w:w="100" w:type="dxa"/>
+              <w:right w:w="100" w:type="dxa"/>
+            </w:tcMar>
+            <w:hideMark/>
+          </w:tcPr>
+          <w:p>
+            <w:pPr>
+              <w:spacing w:after="0" w:line="240" w:lineRule="auto"/>
+              <w:rPr>
+                <w:rFonts w:ascii="Times New Roman" w:eastAsia="Times New Roman" w:hAnsi="Times New Roman" w:cs="Times New Roman"/>
+                <w:sz w:val="24"/>
+                <w:szCs w:val="24"/>
+                <w:lang w:eastAsia="es-ES"/>
+              </w:rPr>
+            </w:pPr>
+            <w:r>
+              <w:rPr>
+                <w:rFonts w:ascii="Arial" w:eastAsia="Times New Roman" w:hAnsi="Arial" w:cs="Arial"/>
+                <w:color w:val="000000"/>
+                <w:lang w:eastAsia="es-ES"/>
+              </w:rPr>
+              <w:t xml:space="preserve">La aplicación muestra una ventana </w:t>
+            </w:r>
+            <w:r>
+              <w:rPr>
+                <w:rFonts w:ascii="Arial" w:eastAsia="Times New Roman" w:hAnsi="Arial" w:cs="Arial"/>
+                <w:color w:val="000000"/>
+                <w:lang w:eastAsia="es-ES"/>
+              </w:rPr>
+              <w:t>de administrador</w:t>
+            </w:r>
+            <w:r>
+              <w:rPr>
+                <w:rFonts w:ascii="Arial" w:eastAsia="Times New Roman" w:hAnsi="Arial" w:cs="Arial"/>
+                <w:color w:val="000000"/>
+                <w:lang w:eastAsia="es-ES"/>
+              </w:rPr>
+              <w:t>.</w:t>
+            </w:r>
+          </w:p>
+        </w:tc>
+      </w:tr>
+      <w:tr>
+        <w:trPr>
+          <w:trHeight w:val="420"/>
+        </w:trPr>
+        <w:tc>
+          <w:tcPr>
+            <w:tcW w:w="0" w:type="auto"/>
+            <w:vMerge/>
+            <w:tcBorders>
+              <w:top w:val="single" w:sz="8" w:space="0" w:color="6B9CA1"/>
+              <w:left w:val="single" w:sz="8" w:space="0" w:color="6B9CA1"/>
+              <w:bottom w:val="single" w:sz="8" w:space="0" w:color="6B9CA1"/>
+              <w:right w:val="single" w:sz="8" w:space="0" w:color="6B9CA1"/>
+            </w:tcBorders>
+            <w:vAlign w:val="center"/>
+            <w:hideMark/>
+          </w:tcPr>
+          <w:p>
+            <w:pPr>
+              <w:spacing w:after="0" w:line="240" w:lineRule="auto"/>
+              <w:rPr>
+                <w:rFonts w:ascii="Times New Roman" w:eastAsia="Times New Roman" w:hAnsi="Times New Roman" w:cs="Times New Roman"/>
+                <w:sz w:val="24"/>
+                <w:szCs w:val="24"/>
+                <w:lang w:eastAsia="es-ES"/>
+              </w:rPr>
+            </w:pPr>
+          </w:p>
+        </w:tc>
+        <w:tc>
+          <w:tcPr>
+            <w:tcW w:w="0" w:type="auto"/>
+            <w:tcBorders>
+              <w:top w:val="single" w:sz="8" w:space="0" w:color="6B9CA1"/>
+              <w:left w:val="single" w:sz="8" w:space="0" w:color="6B9CA1"/>
+              <w:bottom w:val="single" w:sz="8" w:space="0" w:color="6B9CA1"/>
+              <w:right w:val="single" w:sz="8" w:space="0" w:color="6B9CA1"/>
+            </w:tcBorders>
+            <w:tcMar>
+              <w:top w:w="100" w:type="dxa"/>
+              <w:left w:w="100" w:type="dxa"/>
+              <w:bottom w:w="100" w:type="dxa"/>
+              <w:right w:w="100" w:type="dxa"/>
+            </w:tcMar>
+            <w:hideMark/>
+          </w:tcPr>
+          <w:p>
+            <w:pPr>
+              <w:spacing w:after="0" w:line="240" w:lineRule="auto"/>
+              <w:rPr>
+                <w:rFonts w:ascii="Times New Roman" w:eastAsia="Times New Roman" w:hAnsi="Times New Roman" w:cs="Times New Roman"/>
+                <w:sz w:val="24"/>
+                <w:szCs w:val="24"/>
+                <w:lang w:eastAsia="es-ES"/>
+              </w:rPr>
+            </w:pPr>
+            <w:r>
+              <w:rPr>
+                <w:rFonts w:ascii="Arial" w:eastAsia="Times New Roman" w:hAnsi="Arial" w:cs="Arial"/>
+                <w:color w:val="000000"/>
+                <w:lang w:eastAsia="es-ES"/>
+              </w:rPr>
+              <w:t>2</w:t>
+            </w:r>
+          </w:p>
+        </w:tc>
+        <w:tc>
+          <w:tcPr>
+            <w:tcW w:w="0" w:type="auto"/>
+            <w:tcBorders>
+              <w:top w:val="single" w:sz="8" w:space="0" w:color="6B9CA1"/>
+              <w:left w:val="single" w:sz="8" w:space="0" w:color="6B9CA1"/>
+              <w:bottom w:val="single" w:sz="8" w:space="0" w:color="6B9CA1"/>
+              <w:right w:val="single" w:sz="8" w:space="0" w:color="6B9CA1"/>
+            </w:tcBorders>
+            <w:tcMar>
+              <w:top w:w="100" w:type="dxa"/>
+              <w:left w:w="100" w:type="dxa"/>
+              <w:bottom w:w="100" w:type="dxa"/>
+              <w:right w:w="100" w:type="dxa"/>
+            </w:tcMar>
+            <w:hideMark/>
+          </w:tcPr>
+          <w:p>
+            <w:pPr>
+              <w:spacing w:after="0" w:line="240" w:lineRule="auto"/>
+              <w:rPr>
+                <w:rFonts w:ascii="Times New Roman" w:eastAsia="Times New Roman" w:hAnsi="Times New Roman" w:cs="Times New Roman"/>
+                <w:sz w:val="24"/>
+                <w:szCs w:val="24"/>
+                <w:lang w:eastAsia="es-ES"/>
+              </w:rPr>
+            </w:pPr>
+            <w:r>
+              <w:rPr>
+                <w:rFonts w:ascii="Arial" w:eastAsia="Times New Roman" w:hAnsi="Arial" w:cs="Arial"/>
+                <w:color w:val="000000"/>
+                <w:lang w:eastAsia="es-ES"/>
+              </w:rPr>
+              <w:t xml:space="preserve">El </w:t>
+            </w:r>
+            <w:r>
+              <w:rPr>
+                <w:rFonts w:ascii="Arial" w:eastAsia="Times New Roman" w:hAnsi="Arial" w:cs="Arial"/>
+                <w:color w:val="000000"/>
+                <w:lang w:eastAsia="es-ES"/>
+              </w:rPr>
+              <w:t>administrador accede a una lista de usuarios.</w:t>
+            </w:r>
+          </w:p>
+        </w:tc>
+      </w:tr>
+      <w:tr>
+        <w:trPr>
+          <w:trHeight w:val="420"/>
+        </w:trPr>
+        <w:tc>
+          <w:tcPr>
+            <w:tcW w:w="0" w:type="auto"/>
+            <w:vMerge/>
+            <w:tcBorders>
+              <w:top w:val="single" w:sz="8" w:space="0" w:color="6B9CA1"/>
+              <w:left w:val="single" w:sz="8" w:space="0" w:color="6B9CA1"/>
+              <w:bottom w:val="single" w:sz="8" w:space="0" w:color="6B9CA1"/>
+              <w:right w:val="single" w:sz="8" w:space="0" w:color="6B9CA1"/>
+            </w:tcBorders>
+            <w:vAlign w:val="center"/>
+          </w:tcPr>
+          <w:p>
+            <w:pPr>
+              <w:spacing w:after="0" w:line="240" w:lineRule="auto"/>
+              <w:rPr>
+                <w:rFonts w:ascii="Times New Roman" w:eastAsia="Times New Roman" w:hAnsi="Times New Roman" w:cs="Times New Roman"/>
+                <w:sz w:val="24"/>
+                <w:szCs w:val="24"/>
+                <w:lang w:eastAsia="es-ES"/>
+              </w:rPr>
+            </w:pPr>
+          </w:p>
+        </w:tc>
+        <w:tc>
+          <w:tcPr>
+            <w:tcW w:w="0" w:type="auto"/>
+            <w:tcBorders>
+              <w:top w:val="single" w:sz="8" w:space="0" w:color="6B9CA1"/>
+              <w:left w:val="single" w:sz="8" w:space="0" w:color="6B9CA1"/>
+              <w:bottom w:val="single" w:sz="8" w:space="0" w:color="6B9CA1"/>
+              <w:right w:val="single" w:sz="8" w:space="0" w:color="6B9CA1"/>
+            </w:tcBorders>
+            <w:tcMar>
+              <w:top w:w="100" w:type="dxa"/>
+              <w:left w:w="100" w:type="dxa"/>
+              <w:bottom w:w="100" w:type="dxa"/>
+              <w:right w:w="100" w:type="dxa"/>
+            </w:tcMar>
+          </w:tcPr>
+          <w:p>
+            <w:pPr>
+              <w:spacing w:after="0" w:line="240" w:lineRule="auto"/>
+              <w:rPr>
+                <w:rFonts w:ascii="Arial" w:eastAsia="Times New Roman" w:hAnsi="Arial" w:cs="Arial"/>
+                <w:color w:val="000000"/>
+                <w:lang w:eastAsia="es-ES"/>
+              </w:rPr>
+            </w:pPr>
+            <w:r>
+              <w:rPr>
+                <w:rFonts w:ascii="Arial" w:eastAsia="Times New Roman" w:hAnsi="Arial" w:cs="Arial"/>
+                <w:color w:val="000000"/>
+                <w:lang w:eastAsia="es-ES"/>
+              </w:rPr>
+              <w:t>3</w:t>
+            </w:r>
+          </w:p>
+        </w:tc>
+        <w:tc>
+          <w:tcPr>
+            <w:tcW w:w="0" w:type="auto"/>
+            <w:tcBorders>
+              <w:top w:val="single" w:sz="8" w:space="0" w:color="6B9CA1"/>
+              <w:left w:val="single" w:sz="8" w:space="0" w:color="6B9CA1"/>
+              <w:bottom w:val="single" w:sz="8" w:space="0" w:color="6B9CA1"/>
+              <w:right w:val="single" w:sz="8" w:space="0" w:color="6B9CA1"/>
+            </w:tcBorders>
+            <w:tcMar>
+              <w:top w:w="100" w:type="dxa"/>
+              <w:left w:w="100" w:type="dxa"/>
+              <w:bottom w:w="100" w:type="dxa"/>
+              <w:right w:w="100" w:type="dxa"/>
+            </w:tcMar>
+          </w:tcPr>
+          <w:p>
+            <w:pPr>
+              <w:spacing w:after="0" w:line="240" w:lineRule="auto"/>
+              <w:rPr>
+                <w:rFonts w:ascii="Arial" w:eastAsia="Times New Roman" w:hAnsi="Arial" w:cs="Arial"/>
+                <w:color w:val="000000"/>
+                <w:lang w:eastAsia="es-ES"/>
+              </w:rPr>
+            </w:pPr>
+            <w:r>
+              <w:rPr>
+                <w:rFonts w:ascii="Arial" w:eastAsia="Times New Roman" w:hAnsi="Arial" w:cs="Arial"/>
+                <w:color w:val="000000"/>
+                <w:lang w:eastAsia="es-ES"/>
+              </w:rPr>
+              <w:t>El administrador hace clic sobre el usuario a eliminar y le da al botón de eliminar.</w:t>
+            </w:r>
+          </w:p>
+        </w:tc>
+      </w:tr>
+      <w:tr>
+        <w:trPr>
+          <w:trHeight w:val="420"/>
+        </w:trPr>
+        <w:tc>
+          <w:tcPr>
+            <w:tcW w:w="0" w:type="auto"/>
+            <w:tcBorders>
+              <w:top w:val="single" w:sz="8" w:space="0" w:color="6B9CA1"/>
+              <w:left w:val="single" w:sz="8" w:space="0" w:color="6B9CA1"/>
+              <w:bottom w:val="single" w:sz="8" w:space="0" w:color="6B9CA1"/>
+              <w:right w:val="single" w:sz="8" w:space="0" w:color="6B9CA1"/>
+            </w:tcBorders>
+            <w:tcMar>
+              <w:top w:w="100" w:type="dxa"/>
+              <w:left w:w="100" w:type="dxa"/>
+              <w:bottom w:w="100" w:type="dxa"/>
+              <w:right w:w="100" w:type="dxa"/>
+            </w:tcMar>
+            <w:hideMark/>
+          </w:tcPr>
+          <w:p>
+            <w:pPr>
+              <w:spacing w:after="0" w:line="240" w:lineRule="auto"/>
+              <w:rPr>
+                <w:rFonts w:ascii="Times New Roman" w:eastAsia="Times New Roman" w:hAnsi="Times New Roman" w:cs="Times New Roman"/>
+                <w:sz w:val="24"/>
+                <w:szCs w:val="24"/>
+                <w:lang w:eastAsia="es-ES"/>
+              </w:rPr>
+            </w:pPr>
+            <w:proofErr w:type="spellStart"/>
+            <w:r>
+              <w:rPr>
+                <w:rFonts w:ascii="Arial" w:eastAsia="Times New Roman" w:hAnsi="Arial" w:cs="Arial"/>
+                <w:b/>
+                <w:bCs/>
+                <w:color w:val="000000"/>
+                <w:lang w:eastAsia="es-ES"/>
+              </w:rPr>
+              <w:t>Postcondición</w:t>
+            </w:r>
+            <w:proofErr w:type="spellEnd"/>
+          </w:p>
+        </w:tc>
+        <w:tc>
+          <w:tcPr>
+            <w:tcW w:w="0" w:type="auto"/>
+            <w:gridSpan w:val="2"/>
+            <w:tcBorders>
+              <w:top w:val="single" w:sz="8" w:space="0" w:color="6B9CA1"/>
+              <w:left w:val="single" w:sz="8" w:space="0" w:color="6B9CA1"/>
+              <w:bottom w:val="single" w:sz="8" w:space="0" w:color="6B9CA1"/>
+              <w:right w:val="single" w:sz="8" w:space="0" w:color="6B9CA1"/>
+            </w:tcBorders>
+            <w:tcMar>
+              <w:top w:w="100" w:type="dxa"/>
+              <w:left w:w="100" w:type="dxa"/>
+              <w:bottom w:w="100" w:type="dxa"/>
+              <w:right w:w="100" w:type="dxa"/>
+            </w:tcMar>
+            <w:hideMark/>
+          </w:tcPr>
+          <w:p>
+            <w:pPr>
+              <w:spacing w:after="0" w:line="240" w:lineRule="auto"/>
+              <w:rPr>
+                <w:rFonts w:ascii="Times New Roman" w:eastAsia="Times New Roman" w:hAnsi="Times New Roman" w:cs="Times New Roman"/>
+                <w:sz w:val="24"/>
+                <w:szCs w:val="24"/>
+                <w:lang w:eastAsia="es-ES"/>
+              </w:rPr>
+            </w:pPr>
+            <w:r>
+              <w:rPr>
+                <w:rFonts w:ascii="Arial" w:eastAsia="Times New Roman" w:hAnsi="Arial" w:cs="Arial"/>
+                <w:color w:val="000000"/>
+                <w:lang w:eastAsia="es-ES"/>
+              </w:rPr>
+              <w:t xml:space="preserve">La aplicación </w:t>
+            </w:r>
+            <w:r>
+              <w:rPr>
+                <w:rFonts w:ascii="Arial" w:eastAsia="Times New Roman" w:hAnsi="Arial" w:cs="Arial"/>
+                <w:color w:val="000000"/>
+                <w:lang w:eastAsia="es-ES"/>
+              </w:rPr>
+              <w:t>eliminara a dicho usuario de la base de datos.</w:t>
+            </w:r>
+          </w:p>
+        </w:tc>
+      </w:tr>
+      <w:tr>
+        <w:trPr>
+          <w:trHeight w:val="420"/>
+        </w:trPr>
+        <w:tc>
+          <w:tcPr>
+            <w:tcW w:w="0" w:type="auto"/>
+            <w:tcBorders>
+              <w:top w:val="single" w:sz="8" w:space="0" w:color="6B9CA1"/>
+              <w:left w:val="single" w:sz="8" w:space="0" w:color="6B9CA1"/>
+              <w:bottom w:val="single" w:sz="8" w:space="0" w:color="6B9CA1"/>
+              <w:right w:val="single" w:sz="8" w:space="0" w:color="6B9CA1"/>
+            </w:tcBorders>
+            <w:tcMar>
+              <w:top w:w="100" w:type="dxa"/>
+              <w:left w:w="100" w:type="dxa"/>
+              <w:bottom w:w="100" w:type="dxa"/>
+              <w:right w:w="100" w:type="dxa"/>
+            </w:tcMar>
+            <w:hideMark/>
+          </w:tcPr>
+          <w:p>
+            <w:pPr>
+              <w:spacing w:after="0" w:line="240" w:lineRule="auto"/>
+              <w:rPr>
+                <w:rFonts w:ascii="Times New Roman" w:eastAsia="Times New Roman" w:hAnsi="Times New Roman" w:cs="Times New Roman"/>
+                <w:sz w:val="24"/>
+                <w:szCs w:val="24"/>
+                <w:lang w:eastAsia="es-ES"/>
+              </w:rPr>
+            </w:pPr>
+            <w:r>
+              <w:rPr>
+                <w:rFonts w:ascii="Arial" w:eastAsia="Times New Roman" w:hAnsi="Arial" w:cs="Arial"/>
+                <w:b/>
+                <w:bCs/>
+                <w:color w:val="000000"/>
+                <w:lang w:eastAsia="es-ES"/>
+              </w:rPr>
+              <w:t>Excepciones</w:t>
+            </w:r>
+          </w:p>
+        </w:tc>
+        <w:tc>
+          <w:tcPr>
+            <w:tcW w:w="0" w:type="auto"/>
+            <w:gridSpan w:val="2"/>
+            <w:tcBorders>
+              <w:top w:val="single" w:sz="8" w:space="0" w:color="6B9CA1"/>
+              <w:left w:val="single" w:sz="8" w:space="0" w:color="6B9CA1"/>
+              <w:bottom w:val="single" w:sz="8" w:space="0" w:color="6B9CA1"/>
+              <w:right w:val="single" w:sz="8" w:space="0" w:color="6B9CA1"/>
+            </w:tcBorders>
+            <w:tcMar>
+              <w:top w:w="100" w:type="dxa"/>
+              <w:left w:w="100" w:type="dxa"/>
+              <w:bottom w:w="100" w:type="dxa"/>
+              <w:right w:w="100" w:type="dxa"/>
+            </w:tcMar>
+            <w:hideMark/>
+          </w:tcPr>
+          <w:p>
+            <w:pPr>
+              <w:numPr>
+                <w:ilvl w:val="0"/>
+                <w:numId w:val="4"/>
+              </w:numPr>
+              <w:spacing w:after="0" w:line="240" w:lineRule="auto"/>
+              <w:textAlignment w:val="baseline"/>
+              <w:rPr>
+                <w:rFonts w:ascii="Arial" w:eastAsia="Times New Roman" w:hAnsi="Arial" w:cs="Arial"/>
+                <w:color w:val="000000"/>
+                <w:lang w:eastAsia="es-ES"/>
+              </w:rPr>
+            </w:pPr>
+            <w:r>
+              <w:rPr>
+                <w:rFonts w:ascii="Arial" w:eastAsia="Times New Roman" w:hAnsi="Arial" w:cs="Arial"/>
+                <w:color w:val="000000"/>
+                <w:lang w:eastAsia="es-ES"/>
+              </w:rPr>
+              <w:t>Ninguna</w:t>
+            </w:r>
+            <w:r>
+              <w:rPr>
+                <w:rFonts w:ascii="Arial" w:eastAsia="Times New Roman" w:hAnsi="Arial" w:cs="Arial"/>
+                <w:color w:val="000000"/>
+                <w:lang w:eastAsia="es-ES"/>
+              </w:rPr>
+              <w:t>.</w:t>
+            </w:r>
+            <w:bookmarkStart w:id="11" w:name="_GoBack"/>
+            <w:bookmarkEnd w:id="11"/>
+          </w:p>
+        </w:tc>
+      </w:tr>
+      <w:tr>
+        <w:trPr>
+          <w:trHeight w:val="420"/>
+        </w:trPr>
+        <w:tc>
+          <w:tcPr>
+            <w:tcW w:w="0" w:type="auto"/>
+            <w:tcBorders>
+              <w:top w:val="single" w:sz="8" w:space="0" w:color="6B9CA1"/>
+              <w:left w:val="single" w:sz="8" w:space="0" w:color="6B9CA1"/>
+              <w:bottom w:val="single" w:sz="8" w:space="0" w:color="6B9CA1"/>
+              <w:right w:val="single" w:sz="8" w:space="0" w:color="6B9CA1"/>
+            </w:tcBorders>
+            <w:tcMar>
+              <w:top w:w="100" w:type="dxa"/>
+              <w:left w:w="100" w:type="dxa"/>
+              <w:bottom w:w="100" w:type="dxa"/>
+              <w:right w:w="100" w:type="dxa"/>
+            </w:tcMar>
+            <w:hideMark/>
+          </w:tcPr>
+          <w:p>
+            <w:pPr>
+              <w:spacing w:after="0" w:line="240" w:lineRule="auto"/>
+              <w:rPr>
+                <w:rFonts w:ascii="Times New Roman" w:eastAsia="Times New Roman" w:hAnsi="Times New Roman" w:cs="Times New Roman"/>
+                <w:sz w:val="24"/>
+                <w:szCs w:val="24"/>
+                <w:lang w:eastAsia="es-ES"/>
+              </w:rPr>
+            </w:pPr>
+            <w:r>
+              <w:rPr>
+                <w:rFonts w:ascii="Arial" w:eastAsia="Times New Roman" w:hAnsi="Arial" w:cs="Arial"/>
+                <w:b/>
+                <w:bCs/>
+                <w:color w:val="000000"/>
+                <w:lang w:eastAsia="es-ES"/>
+              </w:rPr>
+              <w:t>Comentarios</w:t>
+            </w:r>
+          </w:p>
+        </w:tc>
+        <w:tc>
+          <w:tcPr>
+            <w:tcW w:w="0" w:type="auto"/>
+            <w:gridSpan w:val="2"/>
+            <w:tcBorders>
+              <w:top w:val="single" w:sz="8" w:space="0" w:color="6B9CA1"/>
+              <w:left w:val="single" w:sz="8" w:space="0" w:color="6B9CA1"/>
+              <w:bottom w:val="single" w:sz="8" w:space="0" w:color="6B9CA1"/>
+              <w:right w:val="single" w:sz="8" w:space="0" w:color="6B9CA1"/>
+            </w:tcBorders>
+            <w:tcMar>
+              <w:top w:w="100" w:type="dxa"/>
+              <w:left w:w="100" w:type="dxa"/>
+              <w:bottom w:w="100" w:type="dxa"/>
+              <w:right w:w="100" w:type="dxa"/>
+            </w:tcMar>
+            <w:hideMark/>
+          </w:tcPr>
+          <w:p>
+            <w:pPr>
+              <w:spacing w:after="0" w:line="240" w:lineRule="auto"/>
+              <w:rPr>
+                <w:rFonts w:ascii="Times New Roman" w:eastAsia="Times New Roman" w:hAnsi="Times New Roman" w:cs="Times New Roman"/>
+                <w:sz w:val="24"/>
+                <w:szCs w:val="24"/>
+                <w:u w:val="single"/>
+                <w:lang w:eastAsia="es-ES"/>
+              </w:rPr>
+            </w:pPr>
+            <w:r>
+              <w:rPr>
+                <w:rFonts w:ascii="Arial" w:eastAsia="Times New Roman" w:hAnsi="Arial" w:cs="Arial"/>
+                <w:color w:val="000000"/>
+                <w:lang w:eastAsia="es-ES"/>
+              </w:rPr>
+              <w:t xml:space="preserve">Para </w:t>
+            </w:r>
+            <w:r>
+              <w:rPr>
+                <w:rFonts w:ascii="Arial" w:eastAsia="Times New Roman" w:hAnsi="Arial" w:cs="Arial"/>
+                <w:color w:val="000000"/>
+                <w:lang w:eastAsia="es-ES"/>
+              </w:rPr>
+              <w:t xml:space="preserve">poder acceder a este icono de administración, tendremos que entrar como administrador. </w:t>
+            </w:r>
+          </w:p>
+        </w:tc>
+      </w:tr>
+    </w:tbl>
     <w:p/>
     <w:sectPr>
       <w:footerReference w:type="default" r:id="rId14"/>
@@ -5690,7 +9659,7 @@
         <w:sz w:val="24"/>
         <w:szCs w:val="24"/>
       </w:rPr>
-      <w:t>7</w:t>
+      <w:t>10</w:t>
     </w:r>
     <w:r>
       <w:rPr>
@@ -5739,7 +9708,7 @@
         <w:sz w:val="24"/>
         <w:szCs w:val="24"/>
       </w:rPr>
-      <w:t>8</w:t>
+      <w:t>10</w:t>
     </w:r>
     <w:r>
       <w:rPr>
@@ -7326,7 +11295,7 @@
 </file>
 
 <file path=customXml/itemProps1.xml><?xml version="1.0" encoding="utf-8"?>
-<ds:datastoreItem xmlns:ds="http://schemas.openxmlformats.org/officeDocument/2006/customXml" ds:itemID="{A1731581-948D-46B8-A0AE-C64CEBC4C34F}">
+<ds:datastoreItem xmlns:ds="http://schemas.openxmlformats.org/officeDocument/2006/customXml" ds:itemID="{3F8184E8-51FE-4EFF-A6FD-9DEA26989E15}">
   <ds:schemaRefs>
     <ds:schemaRef ds:uri="http://schemas.openxmlformats.org/officeDocument/2006/bibliography"/>
   </ds:schemaRefs>

--- a/GasolAPP.docx
+++ b/GasolAPP.docx
@@ -850,7 +850,7 @@
           <w:r>
             <w:fldChar w:fldCharType="separate"/>
           </w:r>
-          <w:hyperlink w:anchor="_Toc130918857" w:history="1">
+          <w:hyperlink w:anchor="_Toc131430393" w:history="1">
             <w:r>
               <w:rPr>
                 <w:rStyle w:val="Hipervnculo"/>
@@ -877,7 +877,7 @@
                 <w:noProof/>
                 <w:webHidden/>
               </w:rPr>
-              <w:instrText xml:space="preserve"> PAGEREF _Toc130918857 \h </w:instrText>
+              <w:instrText xml:space="preserve"> PAGEREF _Toc131430393 \h </w:instrText>
             </w:r>
             <w:r>
               <w:rPr>
@@ -920,7 +920,7 @@
               <w:lang w:eastAsia="es-ES"/>
             </w:rPr>
           </w:pPr>
-          <w:hyperlink w:anchor="_Toc130918858" w:history="1">
+          <w:hyperlink w:anchor="_Toc131430394" w:history="1">
             <w:r>
               <w:rPr>
                 <w:rStyle w:val="Hipervnculo"/>
@@ -947,7 +947,7 @@
                 <w:noProof/>
                 <w:webHidden/>
               </w:rPr>
-              <w:instrText xml:space="preserve"> PAGEREF _Toc130918858 \h </w:instrText>
+              <w:instrText xml:space="preserve"> PAGEREF _Toc131430394 \h </w:instrText>
             </w:r>
             <w:r>
               <w:rPr>
@@ -990,7 +990,7 @@
               <w:lang w:eastAsia="es-ES"/>
             </w:rPr>
           </w:pPr>
-          <w:hyperlink w:anchor="_Toc130918859" w:history="1">
+          <w:hyperlink w:anchor="_Toc131430395" w:history="1">
             <w:r>
               <w:rPr>
                 <w:rStyle w:val="Hipervnculo"/>
@@ -1017,7 +1017,7 @@
                 <w:noProof/>
                 <w:webHidden/>
               </w:rPr>
-              <w:instrText xml:space="preserve"> PAGEREF _Toc130918859 \h </w:instrText>
+              <w:instrText xml:space="preserve"> PAGEREF _Toc131430395 \h </w:instrText>
             </w:r>
             <w:r>
               <w:rPr>
@@ -1060,7 +1060,7 @@
               <w:lang w:eastAsia="es-ES"/>
             </w:rPr>
           </w:pPr>
-          <w:hyperlink w:anchor="_Toc130918860" w:history="1">
+          <w:hyperlink w:anchor="_Toc131430396" w:history="1">
             <w:r>
               <w:rPr>
                 <w:rStyle w:val="Hipervnculo"/>
@@ -1087,7 +1087,7 @@
                 <w:noProof/>
                 <w:webHidden/>
               </w:rPr>
-              <w:instrText xml:space="preserve"> PAGEREF _Toc130918860 \h </w:instrText>
+              <w:instrText xml:space="preserve"> PAGEREF _Toc131430396 \h </w:instrText>
             </w:r>
             <w:r>
               <w:rPr>
@@ -1130,7 +1130,7 @@
               <w:lang w:eastAsia="es-ES"/>
             </w:rPr>
           </w:pPr>
-          <w:hyperlink w:anchor="_Toc130918861" w:history="1">
+          <w:hyperlink w:anchor="_Toc131430397" w:history="1">
             <w:r>
               <w:rPr>
                 <w:rStyle w:val="Hipervnculo"/>
@@ -1157,7 +1157,7 @@
                 <w:noProof/>
                 <w:webHidden/>
               </w:rPr>
-              <w:instrText xml:space="preserve"> PAGEREF _Toc130918861 \h </w:instrText>
+              <w:instrText xml:space="preserve"> PAGEREF _Toc131430397 \h </w:instrText>
             </w:r>
             <w:r>
               <w:rPr>
@@ -1200,7 +1200,7 @@
               <w:lang w:eastAsia="es-ES"/>
             </w:rPr>
           </w:pPr>
-          <w:hyperlink w:anchor="_Toc130918862" w:history="1">
+          <w:hyperlink w:anchor="_Toc131430398" w:history="1">
             <w:r>
               <w:rPr>
                 <w:rStyle w:val="Hipervnculo"/>
@@ -1227,7 +1227,7 @@
                 <w:noProof/>
                 <w:webHidden/>
               </w:rPr>
-              <w:instrText xml:space="preserve"> PAGEREF _Toc130918862 \h </w:instrText>
+              <w:instrText xml:space="preserve"> PAGEREF _Toc131430398 \h </w:instrText>
             </w:r>
             <w:r>
               <w:rPr>
@@ -1270,7 +1270,7 @@
               <w:lang w:eastAsia="es-ES"/>
             </w:rPr>
           </w:pPr>
-          <w:hyperlink w:anchor="_Toc130918863" w:history="1">
+          <w:hyperlink w:anchor="_Toc131430399" w:history="1">
             <w:r>
               <w:rPr>
                 <w:rStyle w:val="Hipervnculo"/>
@@ -1297,7 +1297,7 @@
                 <w:noProof/>
                 <w:webHidden/>
               </w:rPr>
-              <w:instrText xml:space="preserve"> PAGEREF _Toc130918863 \h </w:instrText>
+              <w:instrText xml:space="preserve"> PAGEREF _Toc131430399 \h </w:instrText>
             </w:r>
             <w:r>
               <w:rPr>
@@ -1317,7 +1317,7 @@
                 <w:noProof/>
                 <w:webHidden/>
               </w:rPr>
-              <w:t>5</w:t>
+              <w:t>6</w:t>
             </w:r>
             <w:r>
               <w:rPr>
@@ -1340,7 +1340,7 @@
               <w:lang w:eastAsia="es-ES"/>
             </w:rPr>
           </w:pPr>
-          <w:hyperlink w:anchor="_Toc130918864" w:history="1">
+          <w:hyperlink w:anchor="_Toc131430400" w:history="1">
             <w:r>
               <w:rPr>
                 <w:rStyle w:val="Hipervnculo"/>
@@ -1367,7 +1367,7 @@
                 <w:noProof/>
                 <w:webHidden/>
               </w:rPr>
-              <w:instrText xml:space="preserve"> PAGEREF _Toc130918864 \h </w:instrText>
+              <w:instrText xml:space="preserve"> PAGEREF _Toc131430400 \h </w:instrText>
             </w:r>
             <w:r>
               <w:rPr>
@@ -1387,7 +1387,7 @@
                 <w:noProof/>
                 <w:webHidden/>
               </w:rPr>
-              <w:t>5</w:t>
+              <w:t>6</w:t>
             </w:r>
             <w:r>
               <w:rPr>
@@ -1410,7 +1410,7 @@
               <w:lang w:eastAsia="es-ES"/>
             </w:rPr>
           </w:pPr>
-          <w:hyperlink w:anchor="_Toc130918865" w:history="1">
+          <w:hyperlink w:anchor="_Toc131430401" w:history="1">
             <w:r>
               <w:rPr>
                 <w:rStyle w:val="Hipervnculo"/>
@@ -1437,7 +1437,7 @@
                 <w:noProof/>
                 <w:webHidden/>
               </w:rPr>
-              <w:instrText xml:space="preserve"> PAGEREF _Toc130918865 \h </w:instrText>
+              <w:instrText xml:space="preserve"> PAGEREF _Toc131430401 \h </w:instrText>
             </w:r>
             <w:r>
               <w:rPr>
@@ -1475,10 +1475,12 @@
               <w:tab w:val="right" w:leader="dot" w:pos="8494"/>
             </w:tabs>
             <w:rPr>
+              <w:rFonts w:eastAsiaTheme="minorEastAsia"/>
               <w:noProof/>
+              <w:lang w:eastAsia="es-ES"/>
             </w:rPr>
           </w:pPr>
-          <w:hyperlink w:anchor="_Toc130918866" w:history="1">
+          <w:hyperlink w:anchor="_Toc131430402" w:history="1">
             <w:r>
               <w:rPr>
                 <w:rStyle w:val="Hipervnculo"/>
@@ -1505,7 +1507,7 @@
                 <w:noProof/>
                 <w:webHidden/>
               </w:rPr>
-              <w:instrText xml:space="preserve"> PAGEREF _Toc130918866 \h </w:instrText>
+              <w:instrText xml:space="preserve"> PAGEREF _Toc131430402 \h </w:instrText>
             </w:r>
             <w:r>
               <w:rPr>
@@ -1543,10 +1545,12 @@
               <w:tab w:val="right" w:leader="dot" w:pos="8494"/>
             </w:tabs>
             <w:rPr>
+              <w:rFonts w:eastAsiaTheme="minorEastAsia"/>
               <w:noProof/>
+              <w:lang w:eastAsia="es-ES"/>
             </w:rPr>
           </w:pPr>
-          <w:hyperlink w:anchor="_Toc130918867" w:history="1">
+          <w:hyperlink w:anchor="_Toc131430403" w:history="1">
             <w:r>
               <w:rPr>
                 <w:rStyle w:val="Hipervnculo"/>
@@ -1573,7 +1577,7 @@
                 <w:noProof/>
                 <w:webHidden/>
               </w:rPr>
-              <w:instrText xml:space="preserve"> PAGEREF _Toc130918867 \h </w:instrText>
+              <w:instrText xml:space="preserve"> PAGEREF _Toc131430403 \h </w:instrText>
             </w:r>
             <w:r>
               <w:rPr>
@@ -1593,7 +1597,7 @@
                 <w:noProof/>
                 <w:webHidden/>
               </w:rPr>
-              <w:t>6</w:t>
+              <w:t>7</w:t>
             </w:r>
             <w:r>
               <w:rPr>
@@ -1629,7 +1633,7 @@
           <w:sz w:val="36"/>
         </w:rPr>
       </w:pPr>
-      <w:bookmarkStart w:id="0" w:name="_Toc130918857"/>
+      <w:bookmarkStart w:id="0" w:name="_Toc131430393"/>
       <w:r>
         <w:rPr>
           <w:sz w:val="36"/>
@@ -1805,17 +1809,170 @@
     </w:p>
     <w:p>
       <w:pPr>
+        <w:rPr>
+          <w:sz w:val="24"/>
+        </w:rPr>
+      </w:pPr>
+      <w:r>
+        <w:rPr>
+          <w:sz w:val="24"/>
+        </w:rPr>
+        <w:lastRenderedPageBreak/>
+        <w:t xml:space="preserve">El rol de administrador podrá borrar usuarios de la app, los usuarios podrán registrarse iniciar sesión, guardar gasolineras en favoritos y consultar información sobre cualquier gasolinera de </w:t>
+      </w:r>
+      <w:r>
+        <w:rPr>
+          <w:sz w:val="24"/>
+        </w:rPr>
+        <w:t>España, además podrán consultar cuanto les costara llenar el depósito y filtrar los marcadores</w:t>
+      </w:r>
+      <w:r>
+        <w:rPr>
+          <w:sz w:val="24"/>
+        </w:rPr>
+        <w:t xml:space="preserve"> de las gasolineras en el mapa</w:t>
+      </w:r>
+      <w:r>
+        <w:rPr>
+          <w:sz w:val="24"/>
+        </w:rPr>
+        <w:t xml:space="preserve"> según el filtro seleccionado.</w:t>
+      </w:r>
+    </w:p>
+    <w:p>
+      <w:pPr>
+        <w:rPr>
+          <w:sz w:val="24"/>
+        </w:rPr>
+      </w:pPr>
+    </w:p>
+    <w:p>
+      <w:pPr>
+        <w:rPr>
+          <w:sz w:val="24"/>
+        </w:rPr>
+      </w:pPr>
+      <w:r>
+        <w:rPr>
+          <w:sz w:val="24"/>
+        </w:rPr>
+        <w:t xml:space="preserve">Para la base de datos se usará </w:t>
+      </w:r>
+      <w:proofErr w:type="spellStart"/>
+      <w:r>
+        <w:rPr>
+          <w:sz w:val="24"/>
+        </w:rPr>
+        <w:t>Xampp</w:t>
+      </w:r>
+      <w:proofErr w:type="spellEnd"/>
+      <w:r>
+        <w:rPr>
+          <w:sz w:val="24"/>
+        </w:rPr>
+        <w:t xml:space="preserve">, donde tendremos un servidor apache y </w:t>
+      </w:r>
+      <w:proofErr w:type="spellStart"/>
+      <w:r>
+        <w:rPr>
+          <w:sz w:val="24"/>
+        </w:rPr>
+        <w:t>MySQL</w:t>
+      </w:r>
+      <w:proofErr w:type="spellEnd"/>
+      <w:r>
+        <w:rPr>
+          <w:sz w:val="24"/>
+        </w:rPr>
+        <w:t>,</w:t>
+      </w:r>
+    </w:p>
+    <w:p>
+      <w:pPr>
+        <w:rPr>
+          <w:sz w:val="24"/>
+        </w:rPr>
+      </w:pPr>
+      <w:r>
+        <w:rPr>
+          <w:sz w:val="24"/>
+        </w:rPr>
+        <w:t xml:space="preserve">Donde tendremos varias tablas para almacenar los distintos datos de la aplicación, para ello necesitaremos una tabla para almacenar los usuarios de la app, cuando un usuario se registre la aplicación mandara una </w:t>
+      </w:r>
+      <w:proofErr w:type="spellStart"/>
+      <w:r>
+        <w:rPr>
+          <w:sz w:val="24"/>
+        </w:rPr>
+        <w:t>query</w:t>
+      </w:r>
+      <w:proofErr w:type="spellEnd"/>
+      <w:r>
+        <w:rPr>
+          <w:sz w:val="24"/>
+        </w:rPr>
+        <w:t xml:space="preserve"> de inserción a la base de datos y almacenara el nuevo usuario en dicha tabla.</w:t>
+      </w:r>
+    </w:p>
+    <w:p>
+      <w:pPr>
+        <w:rPr>
+          <w:sz w:val="24"/>
+        </w:rPr>
+      </w:pPr>
+      <w:r>
+        <w:rPr>
+          <w:sz w:val="24"/>
+        </w:rPr>
+        <w:t xml:space="preserve">El usuario </w:t>
+      </w:r>
+      <w:proofErr w:type="spellStart"/>
+      <w:r>
+        <w:rPr>
+          <w:sz w:val="24"/>
+        </w:rPr>
+        <w:t>admin</w:t>
+      </w:r>
+      <w:proofErr w:type="spellEnd"/>
+      <w:r>
+        <w:rPr>
+          <w:sz w:val="24"/>
+        </w:rPr>
+        <w:t xml:space="preserve"> podrá a través de una lista en la aplicación ver los usuarios registrados en la aplicación y eliminarlos.</w:t>
+      </w:r>
+    </w:p>
+    <w:p>
+      <w:pPr>
+        <w:rPr>
+          <w:sz w:val="24"/>
+        </w:rPr>
+      </w:pPr>
+      <w:r>
+        <w:rPr>
+          <w:sz w:val="24"/>
+        </w:rPr>
+        <w:t>En la tabla de marcadores se almacenará los datos de las gasolineras favoritas, para luego mostrarlo en la lista de favoritos en la aplicación.</w:t>
+      </w:r>
+    </w:p>
+    <w:p>
+      <w:pPr>
+        <w:rPr>
+          <w:sz w:val="24"/>
+        </w:rPr>
+      </w:pPr>
+    </w:p>
+    <w:p>
+      <w:pPr>
         <w:pStyle w:val="Ttulo1"/>
         <w:rPr>
           <w:sz w:val="36"/>
         </w:rPr>
       </w:pPr>
-      <w:bookmarkStart w:id="1" w:name="_Toc130918858"/>
+      <w:bookmarkStart w:id="1" w:name="_Toc131430394"/>
       <w:r>
         <w:rPr>
           <w:sz w:val="36"/>
         </w:rPr>
-        <w:lastRenderedPageBreak/>
         <w:t>Justificación del proyecto</w:t>
       </w:r>
       <w:bookmarkEnd w:id="1"/>
@@ -1846,7 +2003,7 @@
           <w:sz w:val="36"/>
         </w:rPr>
       </w:pPr>
-      <w:bookmarkStart w:id="2" w:name="_Toc130918859"/>
+      <w:bookmarkStart w:id="2" w:name="_Toc131430395"/>
       <w:r>
         <w:rPr>
           <w:sz w:val="36"/>
@@ -1881,7 +2038,7 @@
           <w:sz w:val="36"/>
         </w:rPr>
       </w:pPr>
-      <w:bookmarkStart w:id="3" w:name="_Toc130918860"/>
+      <w:bookmarkStart w:id="3" w:name="_Toc131430396"/>
       <w:r>
         <w:rPr>
           <w:sz w:val="36"/>
@@ -1930,13 +2087,32 @@
           <w:szCs w:val="24"/>
         </w:rPr>
       </w:pPr>
-      <w:proofErr w:type="spellStart"/>
-      <w:r>
+    </w:p>
+    <w:p>
+      <w:pPr>
         <w:rPr>
           <w:b/>
           <w:sz w:val="24"/>
           <w:szCs w:val="24"/>
         </w:rPr>
+      </w:pPr>
+    </w:p>
+    <w:p>
+      <w:pPr>
+        <w:rPr>
+          <w:b/>
+          <w:sz w:val="24"/>
+          <w:szCs w:val="24"/>
+        </w:rPr>
+      </w:pPr>
+      <w:proofErr w:type="spellStart"/>
+      <w:r>
+        <w:rPr>
+          <w:b/>
+          <w:sz w:val="24"/>
+          <w:szCs w:val="24"/>
+        </w:rPr>
+        <w:lastRenderedPageBreak/>
         <w:t>Waylet</w:t>
       </w:r>
       <w:proofErr w:type="spellEnd"/>
@@ -2034,7 +2210,7 @@
           <w:lang w:eastAsia="es-ES"/>
         </w:rPr>
         <w:drawing>
-          <wp:inline distT="0" distB="0" distL="0" distR="0" wp14:anchorId="5024298A" wp14:editId="165A6DA6">
+          <wp:inline distT="0" distB="0" distL="0" distR="0" wp14:anchorId="5321C342" wp14:editId="514CAAC5">
             <wp:extent cx="906449" cy="1513771"/>
             <wp:effectExtent l="0" t="0" r="8255" b="0"/>
             <wp:docPr id="5" name="Imagen 5"/>
@@ -2082,7 +2258,7 @@
           <w:lang w:eastAsia="es-ES"/>
         </w:rPr>
         <w:drawing>
-          <wp:inline distT="0" distB="0" distL="0" distR="0" wp14:anchorId="262D3CF8" wp14:editId="3088AA65">
+          <wp:inline distT="0" distB="0" distL="0" distR="0" wp14:anchorId="054021B6" wp14:editId="0859E3F1">
             <wp:extent cx="4103977" cy="1380490"/>
             <wp:effectExtent l="0" t="0" r="0" b="0"/>
             <wp:docPr id="6" name="Imagen 6"/>
@@ -2140,7 +2316,6 @@
           <w:sz w:val="24"/>
           <w:szCs w:val="24"/>
         </w:rPr>
-        <w:lastRenderedPageBreak/>
         <w:t>Gasolina y diésel España</w:t>
       </w:r>
     </w:p>
@@ -2252,8 +2427,9 @@
           <w:noProof/>
           <w:lang w:eastAsia="es-ES"/>
         </w:rPr>
+        <w:lastRenderedPageBreak/>
         <w:drawing>
-          <wp:inline distT="0" distB="0" distL="0" distR="0" wp14:anchorId="05FDB64B" wp14:editId="7147074D">
+          <wp:inline distT="0" distB="0" distL="0" distR="0" wp14:anchorId="7B8A3717" wp14:editId="00706372">
             <wp:extent cx="1509905" cy="2401294"/>
             <wp:effectExtent l="0" t="0" r="0" b="0"/>
             <wp:docPr id="8" name="Imagen 8"/>
@@ -2308,7 +2484,7 @@
           <w:lang w:eastAsia="es-ES"/>
         </w:rPr>
         <w:drawing>
-          <wp:inline distT="0" distB="0" distL="0" distR="0" wp14:anchorId="4CF00DAF" wp14:editId="3049BE07">
+          <wp:inline distT="0" distB="0" distL="0" distR="0" wp14:anchorId="72A3CA14" wp14:editId="108C4DEB">
             <wp:extent cx="3759484" cy="1891665"/>
             <wp:effectExtent l="0" t="0" r="0" b="0"/>
             <wp:docPr id="12" name="Imagen 12"/>
@@ -2463,9 +2639,43 @@
     </w:p>
     <w:p>
       <w:pPr>
+        <w:pStyle w:val="Ttulo1"/>
+        <w:rPr>
+          <w:sz w:val="36"/>
+        </w:rPr>
+      </w:pPr>
+      <w:bookmarkStart w:id="4" w:name="_Toc131430397"/>
+      <w:r>
+        <w:rPr>
+          <w:sz w:val="36"/>
+        </w:rPr>
+        <w:t>Objetivos</w:t>
+      </w:r>
+      <w:bookmarkEnd w:id="4"/>
+    </w:p>
+    <w:p>
+      <w:pPr>
         <w:rPr>
           <w:sz w:val="24"/>
-          <w:szCs w:val="24"/>
+        </w:rPr>
+      </w:pPr>
+      <w:r>
+        <w:rPr>
+          <w:sz w:val="24"/>
+        </w:rPr>
+        <w:t xml:space="preserve">El objetivo de dicha aplicación es </w:t>
+      </w:r>
+      <w:r>
+        <w:rPr>
+          <w:sz w:val="24"/>
+        </w:rPr>
+        <w:t>facilitar la búsqueda de gasolineras y ahorrar en los precios de los combustibles a los usuarios, también permitirá mostrar una ruta entre la ubicación actual y la gasolinera seleccionada.</w:t>
+      </w:r>
+    </w:p>
+    <w:p>
+      <w:pPr>
+        <w:rPr>
+          <w:sz w:val="24"/>
         </w:rPr>
       </w:pPr>
     </w:p>
@@ -2476,22 +2686,47 @@
           <w:sz w:val="36"/>
         </w:rPr>
       </w:pPr>
-      <w:bookmarkStart w:id="4" w:name="_Toc130918861"/>
+      <w:bookmarkStart w:id="5" w:name="_Toc131430398"/>
       <w:r>
         <w:rPr>
           <w:sz w:val="36"/>
         </w:rPr>
-        <w:lastRenderedPageBreak/>
-        <w:t>Objetivos</w:t>
-      </w:r>
-      <w:bookmarkEnd w:id="4"/>
+        <w:t>Requisitos funcionales</w:t>
+      </w:r>
+      <w:bookmarkEnd w:id="5"/>
     </w:p>
     <w:p>
       <w:r>
-        <w:t xml:space="preserve">El objetivo de dicha aplicación es </w:t>
-      </w:r>
-      <w:r>
-        <w:t>facilitar la búsqueda de gasolineras y ahorrar en los precios de los combustibles a los usuarios, también permitirá mostrar una ruta entre la ubicación actual y la gasolinera seleccionada.</w:t>
+        <w:t>● La aplicación deberá permitir iniciar sesión al usuario.</w:t>
+      </w:r>
+    </w:p>
+    <w:p>
+      <w:r>
+        <w:t>● La aplicación deberá permitir registrar un nuevo usuario.</w:t>
+      </w:r>
+    </w:p>
+    <w:p>
+      <w:r>
+        <w:t>● Mostrar todas las gasolineras y sus respectivos datos.</w:t>
+      </w:r>
+    </w:p>
+    <w:p>
+      <w:r>
+        <w:t>● Filtrar el mapa a partir de las gasolineras de los marcadores favoritos.</w:t>
+      </w:r>
+    </w:p>
+    <w:p>
+      <w:r>
+        <w:t xml:space="preserve">● Mostrar el mapa con todas las gasolineras de </w:t>
+      </w:r>
+      <w:r>
+        <w:t>España.</w:t>
+      </w:r>
+    </w:p>
+    <w:p>
+      <w:r>
+        <w:lastRenderedPageBreak/>
+        <w:t>● Necesita conexión a internet para poder registrarse o iniciar sesión en la app, además también para poder usar el mapa.</w:t>
       </w:r>
     </w:p>
     <w:p>
@@ -2501,46 +2736,65 @@
           <w:sz w:val="36"/>
         </w:rPr>
       </w:pPr>
-      <w:bookmarkStart w:id="5" w:name="_Toc130918862"/>
+      <w:bookmarkStart w:id="6" w:name="_Toc131430399"/>
       <w:r>
         <w:rPr>
           <w:sz w:val="36"/>
         </w:rPr>
-        <w:t>Requisitos funcionales</w:t>
-      </w:r>
-      <w:bookmarkEnd w:id="5"/>
+        <w:t>Requisitos no funcionales</w:t>
+      </w:r>
+      <w:bookmarkEnd w:id="6"/>
     </w:p>
     <w:p>
       <w:r>
-        <w:t>● La aplicación deberá permitir iniciar sesión al usuario.</w:t>
+        <w:t xml:space="preserve">● </w:t>
+      </w:r>
+      <w:r>
+        <w:t xml:space="preserve"> </w:t>
+      </w:r>
+      <w:r>
+        <w:t>La aplicación mostrara un mensaje de error al fallar el intento de inicio de sesión.</w:t>
       </w:r>
     </w:p>
     <w:p>
       <w:r>
-        <w:t>● La aplicación deberá permitir registrar un nuevo usuario.</w:t>
+        <w:t>●</w:t>
+      </w:r>
+      <w:r>
+        <w:t xml:space="preserve"> </w:t>
+      </w:r>
+      <w:r>
+        <w:t>La aplicación mostrara un mensaje de error al realizar un registro incorrecto.</w:t>
       </w:r>
     </w:p>
     <w:p>
       <w:r>
-        <w:t>● Mostrar todas las gasolineras y sus respectivos datos.</w:t>
+        <w:t>●</w:t>
+      </w:r>
+      <w:r>
+        <w:t xml:space="preserve"> </w:t>
+      </w:r>
+      <w:r>
+        <w:t>La aplicación guardara una lista de marcadores favoritos de las gasolineras.</w:t>
       </w:r>
     </w:p>
     <w:p>
-      <w:r>
-        <w:t>● Filtrar el mapa a partir de las gasolineras de los marcadores favoritos.</w:t>
-      </w:r>
-    </w:p>
-    <w:p>
-      <w:r>
-        <w:t xml:space="preserve">● Mostrar el mapa con todas las gasolineras de </w:t>
-      </w:r>
-      <w:r>
-        <w:t>España.</w:t>
-      </w:r>
-    </w:p>
-    <w:p>
-      <w:r>
-        <w:t>● Necesita conexión a internet para poder registrarse o iniciar sesión en la app, además también para poder usar el mapa.</w:t>
+      <w:pPr>
+        <w:rPr>
+          <w:u w:val="single"/>
+        </w:rPr>
+      </w:pPr>
+      <w:r>
+        <w:t>●</w:t>
+      </w:r>
+      <w:r>
+        <w:t xml:space="preserve"> </w:t>
+      </w:r>
+      <w:r>
+        <w:t xml:space="preserve">La aplicación permitirá </w:t>
+      </w:r>
+      <w:r>
+        <w:t>filtrar el mapa.</w:t>
       </w:r>
     </w:p>
     <w:p>
@@ -2550,24 +2804,24 @@
           <w:sz w:val="36"/>
         </w:rPr>
       </w:pPr>
-      <w:bookmarkStart w:id="6" w:name="_Toc130918863"/>
+      <w:bookmarkStart w:id="7" w:name="_Toc131430400"/>
       <w:r>
         <w:rPr>
           <w:sz w:val="36"/>
         </w:rPr>
-        <w:t>Requisitos no funcionales</w:t>
-      </w:r>
-      <w:bookmarkEnd w:id="6"/>
+        <w:t>Requisitos de interfaz</w:t>
+      </w:r>
+      <w:bookmarkEnd w:id="7"/>
     </w:p>
     <w:p>
       <w:r>
-        <w:t xml:space="preserve">● </w:t>
+        <w:t>●</w:t>
       </w:r>
       <w:r>
         <w:t xml:space="preserve"> </w:t>
       </w:r>
       <w:r>
-        <w:t>La aplicación mostrara un mensaje de error al fallar el intento de inicio de sesión.</w:t>
+        <w:t>La aplicación deberá de tener una ventana de registro para registrar nuevos usuarios.</w:t>
       </w:r>
     </w:p>
     <w:p>
@@ -2578,7 +2832,7 @@
         <w:t xml:space="preserve"> </w:t>
       </w:r>
       <w:r>
-        <w:t>La aplicación mostrara un mensaje de error al realizar un registro incorrecto.</w:t>
+        <w:t>La aplicación deberá de tener una ventana de inicio de sesión.</w:t>
       </w:r>
     </w:p>
     <w:p>
@@ -2589,7 +2843,32 @@
         <w:t xml:space="preserve"> </w:t>
       </w:r>
       <w:r>
-        <w:t>La aplicación guardara una lista de marcadores favoritos de las gasolineras.</w:t>
+        <w:t>La aplicación mostrara un mapa con todas las ubicaciones.</w:t>
+      </w:r>
+    </w:p>
+    <w:p>
+      <w:r>
+        <w:t>●</w:t>
+      </w:r>
+      <w:r>
+        <w:t xml:space="preserve"> </w:t>
+      </w:r>
+      <w:r>
+        <w:t>La aplicación dispondrá de varios iconos para mostrar listas</w:t>
+      </w:r>
+      <w:r>
+        <w:t>, el mapa y el menú de configuración.</w:t>
+      </w:r>
+    </w:p>
+    <w:p>
+      <w:r>
+        <w:t>●</w:t>
+      </w:r>
+      <w:r>
+        <w:t xml:space="preserve"> </w:t>
+      </w:r>
+      <w:r>
+        <w:t>La aplicación dispondrá de varios botones para navegar entre ventanas.</w:t>
       </w:r>
     </w:p>
     <w:p>
@@ -2605,10 +2884,7 @@
         <w:t xml:space="preserve"> </w:t>
       </w:r>
       <w:r>
-        <w:t xml:space="preserve">La aplicación permitirá </w:t>
-      </w:r>
-      <w:r>
-        <w:t>filtrar el mapa.</w:t>
+        <w:t>La aplicación tendrá un filtro para filtrar las gasolineras en el mapa.</w:t>
       </w:r>
     </w:p>
     <w:p>
@@ -2618,122 +2894,23 @@
           <w:sz w:val="36"/>
         </w:rPr>
       </w:pPr>
-      <w:bookmarkStart w:id="7" w:name="_Toc130918864"/>
+      <w:bookmarkStart w:id="8" w:name="_Toc131430401"/>
       <w:r>
         <w:rPr>
           <w:sz w:val="36"/>
         </w:rPr>
-        <w:t>Requisitos de interfaz</w:t>
-      </w:r>
-      <w:bookmarkEnd w:id="7"/>
-    </w:p>
-    <w:p>
-      <w:r>
-        <w:t>●</w:t>
-      </w:r>
-      <w:r>
-        <w:t xml:space="preserve"> </w:t>
-      </w:r>
-      <w:r>
-        <w:t>La aplicación deberá de tener una ventana de registro para registrar nuevos usuarios.</w:t>
-      </w:r>
-    </w:p>
-    <w:p>
-      <w:r>
-        <w:t>●</w:t>
-      </w:r>
-      <w:r>
-        <w:t xml:space="preserve"> </w:t>
-      </w:r>
-      <w:r>
-        <w:t>La aplicación deberá de tener una ventana de inicio de sesión.</w:t>
-      </w:r>
-    </w:p>
-    <w:p>
-      <w:r>
-        <w:t>●</w:t>
-      </w:r>
-      <w:r>
-        <w:t xml:space="preserve"> </w:t>
-      </w:r>
-      <w:r>
-        <w:t>La aplicación mostrara un mapa con todas las ubicaciones.</w:t>
-      </w:r>
-    </w:p>
-    <w:p>
-      <w:r>
-        <w:t>●</w:t>
-      </w:r>
-      <w:r>
-        <w:t xml:space="preserve"> </w:t>
-      </w:r>
-      <w:r>
-        <w:t>La aplicación dispondrá de varios iconos para mostrar listas</w:t>
-      </w:r>
-      <w:r>
-        <w:t>, el mapa y el menú de configuración.</w:t>
-      </w:r>
-    </w:p>
-    <w:p>
-      <w:r>
-        <w:t>●</w:t>
-      </w:r>
-      <w:r>
-        <w:t xml:space="preserve"> </w:t>
-      </w:r>
-      <w:r>
-        <w:t>La aplicación dispondrá de varios botones para navegar entre ventanas.</w:t>
-      </w:r>
+        <w:t>Casos de uso</w:t>
+      </w:r>
+      <w:bookmarkEnd w:id="8"/>
     </w:p>
     <w:p>
       <w:pPr>
-        <w:rPr>
-          <w:u w:val="single"/>
+        <w:pStyle w:val="Ttulo2"/>
+        <w:rPr>
+          <w:sz w:val="28"/>
         </w:rPr>
       </w:pPr>
-      <w:r>
-        <w:t>●</w:t>
-      </w:r>
-      <w:r>
-        <w:t xml:space="preserve"> </w:t>
-      </w:r>
-      <w:r>
-        <w:t>La aplicación tendrá un filtro para filtrar las gasolineras en el mapa.</w:t>
-      </w:r>
-    </w:p>
-    <w:p/>
-    <w:p/>
-    <w:p/>
-    <w:p/>
-    <w:p/>
-    <w:p/>
-    <w:p/>
-    <w:p>
-      <w:pPr>
-        <w:pStyle w:val="Ttulo1"/>
-        <w:rPr>
-          <w:sz w:val="36"/>
-        </w:rPr>
-      </w:pPr>
-      <w:bookmarkStart w:id="8" w:name="_Toc130918865"/>
-      <w:r>
-        <w:rPr>
-          <w:sz w:val="36"/>
-        </w:rPr>
-        <w:lastRenderedPageBreak/>
-        <w:t>Casos de uso</w:t>
-      </w:r>
-      <w:bookmarkEnd w:id="8"/>
-    </w:p>
-    <w:p/>
-    <w:p>
-      <w:pPr>
-        <w:pStyle w:val="Ttulo2"/>
-        <w:rPr>
-          <w:sz w:val="28"/>
-        </w:rPr>
-      </w:pPr>
-      <w:bookmarkStart w:id="9" w:name="_Toc130918866"/>
+      <w:bookmarkStart w:id="9" w:name="_Toc131430402"/>
       <w:r>
         <w:rPr>
           <w:sz w:val="28"/>
@@ -2759,9 +2936,9 @@
           <w:lang w:eastAsia="es-ES"/>
         </w:rPr>
         <w:drawing>
-          <wp:inline distT="0" distB="0" distL="0" distR="0" wp14:anchorId="180BE903" wp14:editId="1BF6E318">
-            <wp:extent cx="2810959" cy="3681454"/>
-            <wp:effectExtent l="0" t="0" r="8890" b="0"/>
+          <wp:inline distT="0" distB="0" distL="0" distR="0" wp14:anchorId="7195D78E" wp14:editId="1C7B62B7">
+            <wp:extent cx="2604540" cy="3411110"/>
+            <wp:effectExtent l="0" t="0" r="5715" b="0"/>
             <wp:docPr id="9" name="Imagen 9" descr="C:\Users\Jaime\Downloads\gasolAPP.drawio (1).png"/>
             <wp:cNvGraphicFramePr>
               <a:graphicFrameLocks xmlns:a="http://schemas.openxmlformats.org/drawingml/2006/main" noChangeAspect="1"/>
@@ -2791,7 +2968,7 @@
                   <pic:spPr bwMode="auto">
                     <a:xfrm>
                       <a:off x="0" y="0"/>
-                      <a:ext cx="2815318" cy="3687162"/>
+                      <a:ext cx="2660740" cy="3484714"/>
                     </a:xfrm>
                     <a:prstGeom prst="rect">
                       <a:avLst/>
@@ -2807,134 +2984,19 @@
           </wp:inline>
         </w:drawing>
       </w:r>
-    </w:p>
-    <w:p>
-      <w:pPr>
-        <w:jc w:val="center"/>
-        <w:rPr>
-          <w:sz w:val="24"/>
-          <w:szCs w:val="24"/>
-        </w:rPr>
-      </w:pPr>
-    </w:p>
-    <w:p>
-      <w:pPr>
-        <w:jc w:val="center"/>
-        <w:rPr>
-          <w:sz w:val="24"/>
-          <w:szCs w:val="24"/>
-        </w:rPr>
-      </w:pPr>
-    </w:p>
-    <w:p>
-      <w:pPr>
-        <w:jc w:val="center"/>
-        <w:rPr>
-          <w:sz w:val="24"/>
-          <w:szCs w:val="24"/>
-        </w:rPr>
-      </w:pPr>
-    </w:p>
-    <w:p>
-      <w:pPr>
-        <w:jc w:val="center"/>
-        <w:rPr>
-          <w:sz w:val="24"/>
-          <w:szCs w:val="24"/>
-        </w:rPr>
-      </w:pPr>
-    </w:p>
-    <w:p>
-      <w:pPr>
-        <w:jc w:val="center"/>
-        <w:rPr>
-          <w:sz w:val="24"/>
-          <w:szCs w:val="24"/>
-        </w:rPr>
-      </w:pPr>
-    </w:p>
-    <w:p>
-      <w:pPr>
-        <w:jc w:val="center"/>
-        <w:rPr>
-          <w:sz w:val="24"/>
-          <w:szCs w:val="24"/>
-        </w:rPr>
-      </w:pPr>
-    </w:p>
-    <w:p>
-      <w:pPr>
-        <w:jc w:val="center"/>
-        <w:rPr>
-          <w:sz w:val="24"/>
-          <w:szCs w:val="24"/>
-        </w:rPr>
-      </w:pPr>
-    </w:p>
-    <w:p>
-      <w:pPr>
-        <w:jc w:val="center"/>
-        <w:rPr>
-          <w:sz w:val="24"/>
-          <w:szCs w:val="24"/>
-        </w:rPr>
-      </w:pPr>
-    </w:p>
-    <w:p>
-      <w:pPr>
-        <w:jc w:val="center"/>
-        <w:rPr>
-          <w:sz w:val="24"/>
-          <w:szCs w:val="24"/>
-        </w:rPr>
-      </w:pPr>
-    </w:p>
-    <w:p>
-      <w:pPr>
-        <w:jc w:val="center"/>
-        <w:rPr>
-          <w:sz w:val="24"/>
-          <w:szCs w:val="24"/>
-        </w:rPr>
-      </w:pPr>
-    </w:p>
-    <w:p>
-      <w:pPr>
-        <w:jc w:val="center"/>
-        <w:rPr>
-          <w:sz w:val="24"/>
-          <w:szCs w:val="24"/>
-        </w:rPr>
-      </w:pPr>
-    </w:p>
-    <w:p>
-      <w:pPr>
-        <w:jc w:val="center"/>
-        <w:rPr>
-          <w:sz w:val="24"/>
-          <w:szCs w:val="24"/>
-        </w:rPr>
-      </w:pPr>
-    </w:p>
-    <w:p>
-      <w:pPr>
-        <w:jc w:val="center"/>
-        <w:rPr>
-          <w:sz w:val="24"/>
-          <w:szCs w:val="24"/>
-        </w:rPr>
-      </w:pPr>
+      <w:bookmarkStart w:id="10" w:name="_GoBack"/>
+      <w:bookmarkEnd w:id="10"/>
     </w:p>
     <w:p>
       <w:pPr>
         <w:pStyle w:val="Ttulo2"/>
       </w:pPr>
-      <w:bookmarkStart w:id="10" w:name="_Toc130918867"/>
+      <w:bookmarkStart w:id="11" w:name="_Toc131430403"/>
       <w:r>
         <w:lastRenderedPageBreak/>
         <w:t>Descripción de los casos de uso</w:t>
       </w:r>
-      <w:bookmarkEnd w:id="10"/>
+      <w:bookmarkEnd w:id="11"/>
     </w:p>
     <w:p/>
     <w:tbl>
@@ -6064,15 +6126,7 @@
                 <w:color w:val="000000"/>
                 <w:lang w:eastAsia="es-ES"/>
               </w:rPr>
-              <w:t>e</w:t>
-            </w:r>
-            <w:r>
-              <w:rPr>
-                <w:rFonts w:ascii="Arial" w:eastAsia="Times New Roman" w:hAnsi="Arial" w:cs="Arial"/>
-                <w:color w:val="000000"/>
-                <w:lang w:eastAsia="es-ES"/>
-              </w:rPr>
-              <w:t>star en la ventana del mapa o de la lista de gasolineras.</w:t>
+              <w:t>estar en la ventana del mapa o de la lista de gasolineras.</w:t>
             </w:r>
           </w:p>
         </w:tc>
@@ -7061,17 +7115,7 @@
                 <w:color w:val="E8F0FE"/>
                 <w:lang w:eastAsia="es-ES"/>
               </w:rPr>
-              <w:t>CU-0</w:t>
-            </w:r>
-            <w:r>
-              <w:rPr>
-                <w:rFonts w:ascii="Arial" w:eastAsia="Times New Roman" w:hAnsi="Arial" w:cs="Arial"/>
-                <w:b/>
-                <w:bCs/>
-                <w:color w:val="E8F0FE"/>
-                <w:lang w:eastAsia="es-ES"/>
-              </w:rPr>
-              <w:t>4</w:t>
+              <w:t>CU-04</w:t>
             </w:r>
           </w:p>
         </w:tc>
@@ -7399,31 +7443,7 @@
                 <w:color w:val="000000"/>
                 <w:lang w:eastAsia="es-ES"/>
               </w:rPr>
-              <w:t>pulsa el botón de mostrar</w:t>
-            </w:r>
-            <w:r>
-              <w:rPr>
-                <w:rFonts w:ascii="Arial" w:eastAsia="Times New Roman" w:hAnsi="Arial" w:cs="Arial"/>
-                <w:color w:val="000000"/>
-                <w:lang w:eastAsia="es-ES"/>
-              </w:rPr>
-              <w:t xml:space="preserve"> mapa</w:t>
-            </w:r>
-            <w:r>
-              <w:rPr>
-                <w:rFonts w:ascii="Arial" w:eastAsia="Times New Roman" w:hAnsi="Arial" w:cs="Arial"/>
-                <w:color w:val="000000"/>
-                <w:lang w:eastAsia="es-ES"/>
-              </w:rPr>
-              <w:t>.</w:t>
-            </w:r>
-            <w:r>
-              <w:rPr>
-                <w:rFonts w:ascii="Arial" w:eastAsia="Times New Roman" w:hAnsi="Arial" w:cs="Arial"/>
-                <w:color w:val="000000"/>
-                <w:lang w:eastAsia="es-ES"/>
-              </w:rPr>
-              <w:t xml:space="preserve"> </w:t>
+              <w:t xml:space="preserve">pulsa el botón de mostrar mapa. </w:t>
             </w:r>
           </w:p>
         </w:tc>
@@ -8306,17 +8326,7 @@
                 <w:color w:val="E8F0FE"/>
                 <w:lang w:eastAsia="es-ES"/>
               </w:rPr>
-              <w:t>CU-0</w:t>
-            </w:r>
-            <w:r>
-              <w:rPr>
-                <w:rFonts w:ascii="Arial" w:eastAsia="Times New Roman" w:hAnsi="Arial" w:cs="Arial"/>
-                <w:b/>
-                <w:bCs/>
-                <w:color w:val="E8F0FE"/>
-                <w:lang w:eastAsia="es-ES"/>
-              </w:rPr>
-              <w:t>5</w:t>
+              <w:t>CU-05</w:t>
             </w:r>
           </w:p>
         </w:tc>
@@ -8554,23 +8564,7 @@
                 <w:color w:val="000000"/>
                 <w:lang w:eastAsia="es-ES"/>
               </w:rPr>
-              <w:t>Iniciar sesión</w:t>
-            </w:r>
-            <w:r>
-              <w:rPr>
-                <w:rFonts w:ascii="Arial" w:eastAsia="Times New Roman" w:hAnsi="Arial" w:cs="Arial"/>
-                <w:color w:val="000000"/>
-                <w:lang w:eastAsia="es-ES"/>
-              </w:rPr>
-              <w:t xml:space="preserve"> como administrador</w:t>
-            </w:r>
-            <w:r>
-              <w:rPr>
-                <w:rFonts w:ascii="Arial" w:eastAsia="Times New Roman" w:hAnsi="Arial" w:cs="Arial"/>
-                <w:color w:val="000000"/>
-                <w:lang w:eastAsia="es-ES"/>
-              </w:rPr>
-              <w:t>.</w:t>
+              <w:t>Iniciar sesión como administrador.</w:t>
             </w:r>
           </w:p>
         </w:tc>
@@ -8670,15 +8664,7 @@
                 <w:color w:val="000000"/>
                 <w:lang w:eastAsia="es-ES"/>
               </w:rPr>
-              <w:t xml:space="preserve"> pulsa sobre el icono administrar.</w:t>
-            </w:r>
-            <w:r>
-              <w:rPr>
-                <w:rFonts w:ascii="Arial" w:eastAsia="Times New Roman" w:hAnsi="Arial" w:cs="Arial"/>
-                <w:color w:val="000000"/>
-                <w:lang w:eastAsia="es-ES"/>
-              </w:rPr>
-              <w:t xml:space="preserve"> </w:t>
+              <w:t xml:space="preserve"> pulsa sobre el icono administrar. </w:t>
             </w:r>
           </w:p>
         </w:tc>
@@ -9043,23 +9029,7 @@
                 <w:color w:val="000000"/>
                 <w:lang w:eastAsia="es-ES"/>
               </w:rPr>
-              <w:t xml:space="preserve">La aplicación muestra una ventana </w:t>
-            </w:r>
-            <w:r>
-              <w:rPr>
-                <w:rFonts w:ascii="Arial" w:eastAsia="Times New Roman" w:hAnsi="Arial" w:cs="Arial"/>
-                <w:color w:val="000000"/>
-                <w:lang w:eastAsia="es-ES"/>
-              </w:rPr>
-              <w:t>de administrador</w:t>
-            </w:r>
-            <w:r>
-              <w:rPr>
-                <w:rFonts w:ascii="Arial" w:eastAsia="Times New Roman" w:hAnsi="Arial" w:cs="Arial"/>
-                <w:color w:val="000000"/>
-                <w:lang w:eastAsia="es-ES"/>
-              </w:rPr>
-              <w:t>.</w:t>
+              <w:t>La aplicación muestra una ventana de administrador.</w:t>
             </w:r>
           </w:p>
         </w:tc>
@@ -9163,15 +9133,7 @@
                 <w:color w:val="000000"/>
                 <w:lang w:eastAsia="es-ES"/>
               </w:rPr>
-              <w:t xml:space="preserve">El </w:t>
-            </w:r>
-            <w:r>
-              <w:rPr>
-                <w:rFonts w:ascii="Arial" w:eastAsia="Times New Roman" w:hAnsi="Arial" w:cs="Arial"/>
-                <w:color w:val="000000"/>
-                <w:lang w:eastAsia="es-ES"/>
-              </w:rPr>
-              <w:t>administrador accede a una lista de usuarios.</w:t>
+              <w:t>El administrador accede a una lista de usuarios.</w:t>
             </w:r>
           </w:p>
         </w:tc>
@@ -9458,8 +9420,6 @@
               </w:rPr>
               <w:t>.</w:t>
             </w:r>
-            <w:bookmarkStart w:id="11" w:name="_GoBack"/>
-            <w:bookmarkEnd w:id="11"/>
           </w:p>
         </w:tc>
       </w:tr>
@@ -9541,15 +9501,7 @@
                 <w:color w:val="000000"/>
                 <w:lang w:eastAsia="es-ES"/>
               </w:rPr>
-              <w:t xml:space="preserve">Para </w:t>
-            </w:r>
-            <w:r>
-              <w:rPr>
-                <w:rFonts w:ascii="Arial" w:eastAsia="Times New Roman" w:hAnsi="Arial" w:cs="Arial"/>
-                <w:color w:val="000000"/>
-                <w:lang w:eastAsia="es-ES"/>
-              </w:rPr>
-              <w:t xml:space="preserve">poder acceder a este icono de administración, tendremos que entrar como administrador. </w:t>
+              <w:t xml:space="preserve">Para poder acceder a este icono de administración, tendremos que entrar como administrador. </w:t>
             </w:r>
           </w:p>
         </w:tc>
@@ -11295,7 +11247,7 @@
 </file>
 
 <file path=customXml/itemProps1.xml><?xml version="1.0" encoding="utf-8"?>
-<ds:datastoreItem xmlns:ds="http://schemas.openxmlformats.org/officeDocument/2006/customXml" ds:itemID="{3F8184E8-51FE-4EFF-A6FD-9DEA26989E15}">
+<ds:datastoreItem xmlns:ds="http://schemas.openxmlformats.org/officeDocument/2006/customXml" ds:itemID="{7A1F6838-3E4E-47F0-87A3-3305B168C6B1}">
   <ds:schemaRefs>
     <ds:schemaRef ds:uri="http://schemas.openxmlformats.org/officeDocument/2006/bibliography"/>
   </ds:schemaRefs>

--- a/GasolAPP.docx
+++ b/GasolAPP.docx
@@ -14,8 +14,79 @@
           <w:docPartUnique/>
         </w:docPartObj>
       </w:sdtPr>
-      <w:sdtEndPr/>
       <w:sdtContent>
+        <w:p>
+          <w:pPr>
+            <w:pStyle w:val="Sinespaciado"/>
+            <w:rPr>
+              <w:rFonts w:eastAsiaTheme="minorHAnsi"/>
+              <w:lang w:eastAsia="en-US"/>
+            </w:rPr>
+          </w:pPr>
+        </w:p>
+        <w:p>
+          <w:pPr>
+            <w:pStyle w:val="Sinespaciado"/>
+            <w:rPr>
+              <w:rFonts w:eastAsiaTheme="minorHAnsi"/>
+              <w:lang w:eastAsia="en-US"/>
+            </w:rPr>
+          </w:pPr>
+        </w:p>
+        <w:p>
+          <w:pPr>
+            <w:pStyle w:val="Sinespaciado"/>
+            <w:rPr>
+              <w:rFonts w:eastAsiaTheme="minorHAnsi"/>
+              <w:lang w:eastAsia="en-US"/>
+            </w:rPr>
+          </w:pPr>
+        </w:p>
+        <w:p>
+          <w:pPr>
+            <w:pStyle w:val="Sinespaciado"/>
+            <w:rPr>
+              <w:rFonts w:eastAsiaTheme="minorHAnsi"/>
+              <w:lang w:eastAsia="en-US"/>
+            </w:rPr>
+          </w:pPr>
+        </w:p>
+        <w:p>
+          <w:pPr>
+            <w:pStyle w:val="Sinespaciado"/>
+            <w:rPr>
+              <w:rFonts w:eastAsiaTheme="minorHAnsi"/>
+              <w:lang w:eastAsia="en-US"/>
+            </w:rPr>
+          </w:pPr>
+        </w:p>
+        <w:p>
+          <w:pPr>
+            <w:pStyle w:val="Sinespaciado"/>
+            <w:rPr>
+              <w:rFonts w:eastAsiaTheme="minorHAnsi"/>
+              <w:lang w:eastAsia="en-US"/>
+            </w:rPr>
+          </w:pPr>
+        </w:p>
+        <w:p>
+          <w:pPr>
+            <w:pStyle w:val="Sinespaciado"/>
+            <w:rPr>
+              <w:rFonts w:eastAsiaTheme="minorHAnsi"/>
+              <w:lang w:eastAsia="en-US"/>
+            </w:rPr>
+          </w:pPr>
+        </w:p>
+        <w:p>
+          <w:pPr>
+            <w:pStyle w:val="Sinespaciado"/>
+            <w:rPr>
+              <w:rFonts w:eastAsiaTheme="minorHAnsi"/>
+              <w:lang w:eastAsia="en-US"/>
+            </w:rPr>
+          </w:pPr>
+        </w:p>
         <w:p>
           <w:pPr>
             <w:pStyle w:val="Sinespaciado"/>
@@ -320,7 +391,7 @@
               </mc:Choice>
               <mc:Fallback>
                 <w:pict>
-                  <v:group w14:anchorId="2B2D1C72" id="Grupo 2" o:spid="_x0000_s1026" style="position:absolute;margin-left:0;margin-top:0;width:15.3pt;height:718.55pt;z-index:-251657216;mso-height-percent:950;mso-left-percent:40;mso-position-horizontal-relative:page;mso-position-vertical:center;mso-position-vertical-relative:page;mso-height-percent:950;mso-left-percent:40" coordsize="1945,91257" o:gfxdata="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">
+                  <v:group w14:anchorId="3E28DFC7" id="Grupo 2" o:spid="_x0000_s1026" style="position:absolute;margin-left:0;margin-top:0;width:15.3pt;height:718.55pt;z-index:-251657216;mso-height-percent:950;mso-left-percent:40;mso-position-horizontal-relative:page;mso-position-vertical:center;mso-position-vertical-relative:page;mso-height-percent:950;mso-left-percent:40" coordsize="1945,91257" o:gfxdata="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">
                     <v:rect id="Rectángulo 3" o:spid="_x0000_s1027" style="position:absolute;width:1945;height:91257;visibility:visible;mso-wrap-style:square;v-text-anchor:middle" o:gfxdata="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" fillcolor="#44546a [3215]" stroked="f" strokeweight="1pt"/>
                     <v:group id="Grupo 7" o:spid="_x0000_s1028" style="position:absolute;left:761;top:60245;width:1158;height:6229" coordorigin="806,50103" coordsize="492,2651" o:gfxdata="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">
                       <o:lock v:ext="edit" aspectratio="t"/>
@@ -341,69 +412,54 @@
               </mc:Fallback>
             </mc:AlternateContent>
           </w:r>
+          <w:r>
+            <w:t xml:space="preserve"> </w:t>
+          </w:r>
         </w:p>
         <w:p>
+          <w:pPr>
+            <w:pStyle w:val="Sinespaciado"/>
+          </w:pPr>
+        </w:p>
+        <w:p>
+          <w:pPr>
+            <w:pStyle w:val="Sinespaciado"/>
+          </w:pPr>
+        </w:p>
+        <w:p>
+          <w:pPr>
+            <w:ind w:left="851"/>
+            <w:jc w:val="center"/>
+          </w:pPr>
           <w:r>
             <w:rPr>
               <w:noProof/>
               <w:lang w:eastAsia="es-ES"/>
             </w:rPr>
-            <w:drawing>
-              <wp:anchor distT="0" distB="0" distL="114300" distR="114300" simplePos="0" relativeHeight="251662336" behindDoc="0" locked="0" layoutInCell="1" allowOverlap="1" wp14:anchorId="7D424518" wp14:editId="72619F6E">
-                <wp:simplePos x="0" y="0"/>
-                <wp:positionH relativeFrom="column">
-                  <wp:posOffset>1701165</wp:posOffset>
-                </wp:positionH>
-                <wp:positionV relativeFrom="paragraph">
-                  <wp:posOffset>1920240</wp:posOffset>
-                </wp:positionV>
-                <wp:extent cx="2705100" cy="3352800"/>
-                <wp:effectExtent l="0" t="0" r="0" b="0"/>
-                <wp:wrapNone/>
-                <wp:docPr id="11" name="Imagen 11" descr="C:\Users\Jaime\AppData\Local\Microsoft\Windows\INetCache\Content.Word\icono.png"/>
-                <wp:cNvGraphicFramePr>
-                  <a:graphicFrameLocks xmlns:a="http://schemas.openxmlformats.org/drawingml/2006/main" noChangeAspect="1"/>
-                </wp:cNvGraphicFramePr>
-                <a:graphic xmlns:a="http://schemas.openxmlformats.org/drawingml/2006/main">
-                  <a:graphicData uri="http://schemas.openxmlformats.org/drawingml/2006/picture">
-                    <pic:pic xmlns:pic="http://schemas.openxmlformats.org/drawingml/2006/picture">
-                      <pic:nvPicPr>
-                        <pic:cNvPr id="0" name="Picture 6" descr="C:\Users\Jaime\AppData\Local\Microsoft\Windows\INetCache\Content.Word\icono.png"/>
-                        <pic:cNvPicPr>
-                          <a:picLocks noChangeAspect="1" noChangeArrowheads="1"/>
-                        </pic:cNvPicPr>
-                      </pic:nvPicPr>
-                      <pic:blipFill>
-                        <a:blip r:embed="rId8">
-                          <a:extLst>
-                            <a:ext uri="{28A0092B-C50C-407E-A947-70E740481C1C}">
-                              <a14:useLocalDpi xmlns:a14="http://schemas.microsoft.com/office/drawing/2010/main" val="0"/>
-                            </a:ext>
-                          </a:extLst>
-                        </a:blip>
-                        <a:srcRect l="20428" t="8333" r="24319" b="23450"/>
-                        <a:stretch>
-                          <a:fillRect/>
-                        </a:stretch>
-                      </pic:blipFill>
-                      <pic:spPr bwMode="auto">
-                        <a:xfrm>
-                          <a:off x="0" y="0"/>
-                          <a:ext cx="2705100" cy="3352800"/>
-                        </a:xfrm>
-                        <a:prstGeom prst="rect">
-                          <a:avLst/>
-                        </a:prstGeom>
-                        <a:noFill/>
-                        <a:ln>
-                          <a:noFill/>
-                        </a:ln>
-                      </pic:spPr>
-                    </pic:pic>
-                  </a:graphicData>
-                </a:graphic>
-              </wp:anchor>
-            </w:drawing>
+            <w:pict>
+              <v:shapetype id="_x0000_t75" coordsize="21600,21600" o:spt="75" o:preferrelative="t" path="m@4@5l@4@11@9@11@9@5xe" filled="f" stroked="f">
+                <v:stroke joinstyle="miter"/>
+                <v:formulas>
+                  <v:f eqn="if lineDrawn pixelLineWidth 0"/>
+                  <v:f eqn="sum @0 1 0"/>
+                  <v:f eqn="sum 0 0 @1"/>
+                  <v:f eqn="prod @2 1 2"/>
+                  <v:f eqn="prod @3 21600 pixelWidth"/>
+                  <v:f eqn="prod @3 21600 pixelHeight"/>
+                  <v:f eqn="sum @0 0 1"/>
+                  <v:f eqn="prod @6 1 2"/>
+                  <v:f eqn="prod @7 21600 pixelWidth"/>
+                  <v:f eqn="sum @8 21600 0"/>
+                  <v:f eqn="prod @7 21600 pixelHeight"/>
+                  <v:f eqn="sum @10 21600 0"/>
+                </v:formulas>
+                <v:path o:extrusionok="f" gradientshapeok="t" o:connecttype="rect"/>
+                <o:lock v:ext="edit" aspectratio="t"/>
+              </v:shapetype>
+              <v:shape id="_x0000_i1025" type="#_x0000_t75" style="width:270.3pt;height:270.3pt">
+                <v:imagedata r:id="rId8" o:title="icono"/>
+              </v:shape>
+            </w:pict>
           </w:r>
           <w:r>
             <w:rPr>
@@ -504,7 +560,7 @@
                     <v:stroke joinstyle="miter"/>
                     <v:path gradientshapeok="t" o:connecttype="rect"/>
                   </v:shapetype>
-                  <v:shape id="Cuadro de texto 32" o:spid="_x0000_s1026" type="#_x0000_t202" style="position:absolute;margin-left:230.55pt;margin-top:780.85pt;width:4in;height:28.8pt;z-index:251661312;visibility:visible;mso-wrap-style:square;mso-width-percent:450;mso-height-percent:0;mso-wrap-distance-left:9pt;mso-wrap-distance-top:0;mso-wrap-distance-right:9pt;mso-wrap-distance-bottom:0;mso-position-horizontal:absolute;mso-position-horizontal-relative:page;mso-position-vertical:absolute;mso-position-vertical-relative:page;mso-width-percent:450;mso-height-percent:0;mso-width-relative:page;mso-height-relative:margin;v-text-anchor:bottom" o:gfxdata="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" filled="f" stroked="f" strokeweight=".5pt">
+                  <v:shape id="Cuadro de texto 32" o:spid="_x0000_s1026" type="#_x0000_t202" style="position:absolute;left:0;text-align:left;margin-left:230.55pt;margin-top:780.85pt;width:4in;height:28.8pt;z-index:251661312;visibility:visible;mso-wrap-style:square;mso-width-percent:450;mso-height-percent:0;mso-wrap-distance-left:9pt;mso-wrap-distance-top:0;mso-wrap-distance-right:9pt;mso-wrap-distance-bottom:0;mso-position-horizontal:absolute;mso-position-horizontal-relative:page;mso-position-vertical:absolute;mso-position-vertical-relative:page;mso-width-percent:450;mso-height-percent:0;mso-width-relative:page;mso-height-relative:margin;v-text-anchor:bottom" o:gfxdata="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" filled="f" stroked="f" strokeweight=".5pt">
                     <v:textbox style="mso-fit-shape-to-text:t" inset="0,0,0,0">
                       <w:txbxContent>
                         <w:p>
@@ -644,7 +700,6 @@
                                     <w:dataBinding w:prefixMappings="xmlns:ns0='http://purl.org/dc/elements/1.1/' xmlns:ns1='http://schemas.openxmlformats.org/package/2006/metadata/core-properties' " w:xpath="/ns1:coreProperties[1]/ns0:title[1]" w:storeItemID="{6C3C8BC8-F283-45AE-878A-BAB7291924A1}"/>
                                     <w:text/>
                                   </w:sdtPr>
-                                  <w:sdtEndPr/>
                                   <w:sdtContent>
                                     <w:r>
                                       <w:rPr>
@@ -696,7 +751,7 @@
               </mc:Choice>
               <mc:Fallback>
                 <w:pict>
-                  <v:shape w14:anchorId="05D2C10F" id="Cuadro de texto 1" o:spid="_x0000_s1027" type="#_x0000_t202" style="position:absolute;margin-left:210pt;margin-top:109.5pt;width:222pt;height:59.25pt;z-index:251660288;visibility:visible;mso-wrap-style:square;mso-width-percent:0;mso-height-percent:0;mso-wrap-distance-left:9pt;mso-wrap-distance-top:0;mso-wrap-distance-right:9pt;mso-wrap-distance-bottom:0;mso-position-horizontal:absolute;mso-position-horizontal-relative:page;mso-position-vertical:absolute;mso-position-vertical-relative:page;mso-width-percent:0;mso-height-percent:0;mso-width-relative:page;mso-height-relative:margin;v-text-anchor:top" o:gfxdata="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" filled="f" stroked="f" strokeweight=".5pt">
+                  <v:shape w14:anchorId="05D2C10F" id="Cuadro de texto 1" o:spid="_x0000_s1027" type="#_x0000_t202" style="position:absolute;left:0;text-align:left;margin-left:210pt;margin-top:109.5pt;width:222pt;height:59.25pt;z-index:251660288;visibility:visible;mso-wrap-style:square;mso-width-percent:0;mso-height-percent:0;mso-wrap-distance-left:9pt;mso-wrap-distance-top:0;mso-wrap-distance-right:9pt;mso-wrap-distance-bottom:0;mso-position-horizontal:absolute;mso-position-horizontal-relative:page;mso-position-vertical:absolute;mso-position-vertical-relative:page;mso-width-percent:0;mso-height-percent:0;mso-width-relative:page;mso-height-relative:margin;v-text-anchor:top" o:gfxdata="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" filled="f" stroked="f" strokeweight=".5pt">
                     <v:textbox inset="0,0,0,0">
                       <w:txbxContent>
                         <w:p>
@@ -755,7 +810,6 @@
                               <w:dataBinding w:prefixMappings="xmlns:ns0='http://purl.org/dc/elements/1.1/' xmlns:ns1='http://schemas.openxmlformats.org/package/2006/metadata/core-properties' " w:xpath="/ns1:coreProperties[1]/ns0:title[1]" w:storeItemID="{6C3C8BC8-F283-45AE-878A-BAB7291924A1}"/>
                               <w:text/>
                             </w:sdtPr>
-                            <w:sdtEndPr/>
                             <w:sdtContent>
                               <w:r>
                                 <w:rPr>
@@ -850,7 +904,7 @@
           <w:r>
             <w:fldChar w:fldCharType="separate"/>
           </w:r>
-          <w:hyperlink w:anchor="_Toc131430393" w:history="1">
+          <w:hyperlink w:anchor="_Toc134015500" w:history="1">
             <w:r>
               <w:rPr>
                 <w:rStyle w:val="Hipervnculo"/>
@@ -877,7 +931,7 @@
                 <w:noProof/>
                 <w:webHidden/>
               </w:rPr>
-              <w:instrText xml:space="preserve"> PAGEREF _Toc131430393 \h </w:instrText>
+              <w:instrText xml:space="preserve"> PAGEREF _Toc134015500 \h </w:instrText>
             </w:r>
             <w:r>
               <w:rPr>
@@ -920,7 +974,7 @@
               <w:lang w:eastAsia="es-ES"/>
             </w:rPr>
           </w:pPr>
-          <w:hyperlink w:anchor="_Toc131430394" w:history="1">
+          <w:hyperlink w:anchor="_Toc134015501" w:history="1">
             <w:r>
               <w:rPr>
                 <w:rStyle w:val="Hipervnculo"/>
@@ -947,7 +1001,7 @@
                 <w:noProof/>
                 <w:webHidden/>
               </w:rPr>
-              <w:instrText xml:space="preserve"> PAGEREF _Toc131430394 \h </w:instrText>
+              <w:instrText xml:space="preserve"> PAGEREF _Toc134015501 \h </w:instrText>
             </w:r>
             <w:r>
               <w:rPr>
@@ -990,7 +1044,7 @@
               <w:lang w:eastAsia="es-ES"/>
             </w:rPr>
           </w:pPr>
-          <w:hyperlink w:anchor="_Toc131430395" w:history="1">
+          <w:hyperlink w:anchor="_Toc134015502" w:history="1">
             <w:r>
               <w:rPr>
                 <w:rStyle w:val="Hipervnculo"/>
@@ -1017,7 +1071,7 @@
                 <w:noProof/>
                 <w:webHidden/>
               </w:rPr>
-              <w:instrText xml:space="preserve"> PAGEREF _Toc131430395 \h </w:instrText>
+              <w:instrText xml:space="preserve"> PAGEREF _Toc134015502 \h </w:instrText>
             </w:r>
             <w:r>
               <w:rPr>
@@ -1060,7 +1114,7 @@
               <w:lang w:eastAsia="es-ES"/>
             </w:rPr>
           </w:pPr>
-          <w:hyperlink w:anchor="_Toc131430396" w:history="1">
+          <w:hyperlink w:anchor="_Toc134015503" w:history="1">
             <w:r>
               <w:rPr>
                 <w:rStyle w:val="Hipervnculo"/>
@@ -1087,7 +1141,7 @@
                 <w:noProof/>
                 <w:webHidden/>
               </w:rPr>
-              <w:instrText xml:space="preserve"> PAGEREF _Toc131430396 \h </w:instrText>
+              <w:instrText xml:space="preserve"> PAGEREF _Toc134015503 \h </w:instrText>
             </w:r>
             <w:r>
               <w:rPr>
@@ -1130,7 +1184,7 @@
               <w:lang w:eastAsia="es-ES"/>
             </w:rPr>
           </w:pPr>
-          <w:hyperlink w:anchor="_Toc131430397" w:history="1">
+          <w:hyperlink w:anchor="_Toc134015504" w:history="1">
             <w:r>
               <w:rPr>
                 <w:rStyle w:val="Hipervnculo"/>
@@ -1157,7 +1211,7 @@
                 <w:noProof/>
                 <w:webHidden/>
               </w:rPr>
-              <w:instrText xml:space="preserve"> PAGEREF _Toc131430397 \h </w:instrText>
+              <w:instrText xml:space="preserve"> PAGEREF _Toc134015504 \h </w:instrText>
             </w:r>
             <w:r>
               <w:rPr>
@@ -1200,7 +1254,7 @@
               <w:lang w:eastAsia="es-ES"/>
             </w:rPr>
           </w:pPr>
-          <w:hyperlink w:anchor="_Toc131430398" w:history="1">
+          <w:hyperlink w:anchor="_Toc134015505" w:history="1">
             <w:r>
               <w:rPr>
                 <w:rStyle w:val="Hipervnculo"/>
@@ -1227,7 +1281,7 @@
                 <w:noProof/>
                 <w:webHidden/>
               </w:rPr>
-              <w:instrText xml:space="preserve"> PAGEREF _Toc131430398 \h </w:instrText>
+              <w:instrText xml:space="preserve"> PAGEREF _Toc134015505 \h </w:instrText>
             </w:r>
             <w:r>
               <w:rPr>
@@ -1270,7 +1324,7 @@
               <w:lang w:eastAsia="es-ES"/>
             </w:rPr>
           </w:pPr>
-          <w:hyperlink w:anchor="_Toc131430399" w:history="1">
+          <w:hyperlink w:anchor="_Toc134015506" w:history="1">
             <w:r>
               <w:rPr>
                 <w:rStyle w:val="Hipervnculo"/>
@@ -1297,7 +1351,7 @@
                 <w:noProof/>
                 <w:webHidden/>
               </w:rPr>
-              <w:instrText xml:space="preserve"> PAGEREF _Toc131430399 \h </w:instrText>
+              <w:instrText xml:space="preserve"> PAGEREF _Toc134015506 \h </w:instrText>
             </w:r>
             <w:r>
               <w:rPr>
@@ -1340,7 +1394,7 @@
               <w:lang w:eastAsia="es-ES"/>
             </w:rPr>
           </w:pPr>
-          <w:hyperlink w:anchor="_Toc131430400" w:history="1">
+          <w:hyperlink w:anchor="_Toc134015507" w:history="1">
             <w:r>
               <w:rPr>
                 <w:rStyle w:val="Hipervnculo"/>
@@ -1367,7 +1421,7 @@
                 <w:noProof/>
                 <w:webHidden/>
               </w:rPr>
-              <w:instrText xml:space="preserve"> PAGEREF _Toc131430400 \h </w:instrText>
+              <w:instrText xml:space="preserve"> PAGEREF _Toc134015507 \h </w:instrText>
             </w:r>
             <w:r>
               <w:rPr>
@@ -1410,7 +1464,7 @@
               <w:lang w:eastAsia="es-ES"/>
             </w:rPr>
           </w:pPr>
-          <w:hyperlink w:anchor="_Toc131430401" w:history="1">
+          <w:hyperlink w:anchor="_Toc134015508" w:history="1">
             <w:r>
               <w:rPr>
                 <w:rStyle w:val="Hipervnculo"/>
@@ -1437,7 +1491,7 @@
                 <w:noProof/>
                 <w:webHidden/>
               </w:rPr>
-              <w:instrText xml:space="preserve"> PAGEREF _Toc131430401 \h </w:instrText>
+              <w:instrText xml:space="preserve"> PAGEREF _Toc134015508 \h </w:instrText>
             </w:r>
             <w:r>
               <w:rPr>
@@ -1480,7 +1534,7 @@
               <w:lang w:eastAsia="es-ES"/>
             </w:rPr>
           </w:pPr>
-          <w:hyperlink w:anchor="_Toc131430402" w:history="1">
+          <w:hyperlink w:anchor="_Toc134015509" w:history="1">
             <w:r>
               <w:rPr>
                 <w:rStyle w:val="Hipervnculo"/>
@@ -1507,7 +1561,7 @@
                 <w:noProof/>
                 <w:webHidden/>
               </w:rPr>
-              <w:instrText xml:space="preserve"> PAGEREF _Toc131430402 \h </w:instrText>
+              <w:instrText xml:space="preserve"> PAGEREF _Toc134015509 \h </w:instrText>
             </w:r>
             <w:r>
               <w:rPr>
@@ -1550,7 +1604,7 @@
               <w:lang w:eastAsia="es-ES"/>
             </w:rPr>
           </w:pPr>
-          <w:hyperlink w:anchor="_Toc131430403" w:history="1">
+          <w:hyperlink w:anchor="_Toc134015510" w:history="1">
             <w:r>
               <w:rPr>
                 <w:rStyle w:val="Hipervnculo"/>
@@ -1577,7 +1631,7 @@
                 <w:noProof/>
                 <w:webHidden/>
               </w:rPr>
-              <w:instrText xml:space="preserve"> PAGEREF _Toc131430403 \h </w:instrText>
+              <w:instrText xml:space="preserve"> PAGEREF _Toc134015510 \h </w:instrText>
             </w:r>
             <w:r>
               <w:rPr>
@@ -1598,6 +1652,1266 @@
                 <w:webHidden/>
               </w:rPr>
               <w:t>7</w:t>
+            </w:r>
+            <w:r>
+              <w:rPr>
+                <w:noProof/>
+                <w:webHidden/>
+              </w:rPr>
+              <w:fldChar w:fldCharType="end"/>
+            </w:r>
+          </w:hyperlink>
+        </w:p>
+        <w:p>
+          <w:pPr>
+            <w:pStyle w:val="TDC1"/>
+            <w:tabs>
+              <w:tab w:val="right" w:leader="dot" w:pos="8494"/>
+            </w:tabs>
+            <w:rPr>
+              <w:rFonts w:eastAsiaTheme="minorEastAsia"/>
+              <w:noProof/>
+              <w:lang w:eastAsia="es-ES"/>
+            </w:rPr>
+          </w:pPr>
+          <w:hyperlink w:anchor="_Toc134015511" w:history="1">
+            <w:r>
+              <w:rPr>
+                <w:rStyle w:val="Hipervnculo"/>
+                <w:noProof/>
+              </w:rPr>
+              <w:t>Modelo de base de datos</w:t>
+            </w:r>
+            <w:r>
+              <w:rPr>
+                <w:noProof/>
+                <w:webHidden/>
+              </w:rPr>
+              <w:tab/>
+            </w:r>
+            <w:r>
+              <w:rPr>
+                <w:noProof/>
+                <w:webHidden/>
+              </w:rPr>
+              <w:fldChar w:fldCharType="begin"/>
+            </w:r>
+            <w:r>
+              <w:rPr>
+                <w:noProof/>
+                <w:webHidden/>
+              </w:rPr>
+              <w:instrText xml:space="preserve"> PAGEREF _Toc134015511 \h </w:instrText>
+            </w:r>
+            <w:r>
+              <w:rPr>
+                <w:noProof/>
+                <w:webHidden/>
+              </w:rPr>
+            </w:r>
+            <w:r>
+              <w:rPr>
+                <w:noProof/>
+                <w:webHidden/>
+              </w:rPr>
+              <w:fldChar w:fldCharType="separate"/>
+            </w:r>
+            <w:r>
+              <w:rPr>
+                <w:noProof/>
+                <w:webHidden/>
+              </w:rPr>
+              <w:t>11</w:t>
+            </w:r>
+            <w:r>
+              <w:rPr>
+                <w:noProof/>
+                <w:webHidden/>
+              </w:rPr>
+              <w:fldChar w:fldCharType="end"/>
+            </w:r>
+          </w:hyperlink>
+        </w:p>
+        <w:p>
+          <w:pPr>
+            <w:pStyle w:val="TDC1"/>
+            <w:tabs>
+              <w:tab w:val="right" w:leader="dot" w:pos="8494"/>
+            </w:tabs>
+            <w:rPr>
+              <w:rFonts w:eastAsiaTheme="minorEastAsia"/>
+              <w:noProof/>
+              <w:lang w:eastAsia="es-ES"/>
+            </w:rPr>
+          </w:pPr>
+          <w:hyperlink w:anchor="_Toc134015512" w:history="1">
+            <w:r>
+              <w:rPr>
+                <w:rStyle w:val="Hipervnculo"/>
+                <w:noProof/>
+              </w:rPr>
+              <w:t>Modelo entidad-relación</w:t>
+            </w:r>
+            <w:r>
+              <w:rPr>
+                <w:noProof/>
+                <w:webHidden/>
+              </w:rPr>
+              <w:tab/>
+            </w:r>
+            <w:r>
+              <w:rPr>
+                <w:noProof/>
+                <w:webHidden/>
+              </w:rPr>
+              <w:fldChar w:fldCharType="begin"/>
+            </w:r>
+            <w:r>
+              <w:rPr>
+                <w:noProof/>
+                <w:webHidden/>
+              </w:rPr>
+              <w:instrText xml:space="preserve"> PAGEREF _Toc134015512 \h </w:instrText>
+            </w:r>
+            <w:r>
+              <w:rPr>
+                <w:noProof/>
+                <w:webHidden/>
+              </w:rPr>
+            </w:r>
+            <w:r>
+              <w:rPr>
+                <w:noProof/>
+                <w:webHidden/>
+              </w:rPr>
+              <w:fldChar w:fldCharType="separate"/>
+            </w:r>
+            <w:r>
+              <w:rPr>
+                <w:noProof/>
+                <w:webHidden/>
+              </w:rPr>
+              <w:t>11</w:t>
+            </w:r>
+            <w:r>
+              <w:rPr>
+                <w:noProof/>
+                <w:webHidden/>
+              </w:rPr>
+              <w:fldChar w:fldCharType="end"/>
+            </w:r>
+          </w:hyperlink>
+        </w:p>
+        <w:p>
+          <w:pPr>
+            <w:pStyle w:val="TDC1"/>
+            <w:tabs>
+              <w:tab w:val="right" w:leader="dot" w:pos="8494"/>
+            </w:tabs>
+            <w:rPr>
+              <w:rFonts w:eastAsiaTheme="minorEastAsia"/>
+              <w:noProof/>
+              <w:lang w:eastAsia="es-ES"/>
+            </w:rPr>
+          </w:pPr>
+          <w:hyperlink w:anchor="_Toc134015513" w:history="1">
+            <w:r>
+              <w:rPr>
+                <w:rStyle w:val="Hipervnculo"/>
+                <w:noProof/>
+              </w:rPr>
+              <w:t>Hoja de estilos</w:t>
+            </w:r>
+            <w:r>
+              <w:rPr>
+                <w:noProof/>
+                <w:webHidden/>
+              </w:rPr>
+              <w:tab/>
+            </w:r>
+            <w:r>
+              <w:rPr>
+                <w:noProof/>
+                <w:webHidden/>
+              </w:rPr>
+              <w:fldChar w:fldCharType="begin"/>
+            </w:r>
+            <w:r>
+              <w:rPr>
+                <w:noProof/>
+                <w:webHidden/>
+              </w:rPr>
+              <w:instrText xml:space="preserve"> PAGEREF _Toc134015513 \h </w:instrText>
+            </w:r>
+            <w:r>
+              <w:rPr>
+                <w:noProof/>
+                <w:webHidden/>
+              </w:rPr>
+            </w:r>
+            <w:r>
+              <w:rPr>
+                <w:noProof/>
+                <w:webHidden/>
+              </w:rPr>
+              <w:fldChar w:fldCharType="separate"/>
+            </w:r>
+            <w:r>
+              <w:rPr>
+                <w:noProof/>
+                <w:webHidden/>
+              </w:rPr>
+              <w:t>12</w:t>
+            </w:r>
+            <w:r>
+              <w:rPr>
+                <w:noProof/>
+                <w:webHidden/>
+              </w:rPr>
+              <w:fldChar w:fldCharType="end"/>
+            </w:r>
+          </w:hyperlink>
+        </w:p>
+        <w:p>
+          <w:pPr>
+            <w:pStyle w:val="TDC1"/>
+            <w:tabs>
+              <w:tab w:val="right" w:leader="dot" w:pos="8494"/>
+            </w:tabs>
+            <w:rPr>
+              <w:rFonts w:eastAsiaTheme="minorEastAsia"/>
+              <w:noProof/>
+              <w:lang w:eastAsia="es-ES"/>
+            </w:rPr>
+          </w:pPr>
+          <w:hyperlink w:anchor="_Toc134015514" w:history="1">
+            <w:r>
+              <w:rPr>
+                <w:rStyle w:val="Hipervnculo"/>
+                <w:noProof/>
+              </w:rPr>
+              <w:t>Mapa de navegación</w:t>
+            </w:r>
+            <w:r>
+              <w:rPr>
+                <w:noProof/>
+                <w:webHidden/>
+              </w:rPr>
+              <w:tab/>
+            </w:r>
+            <w:r>
+              <w:rPr>
+                <w:noProof/>
+                <w:webHidden/>
+              </w:rPr>
+              <w:fldChar w:fldCharType="begin"/>
+            </w:r>
+            <w:r>
+              <w:rPr>
+                <w:noProof/>
+                <w:webHidden/>
+              </w:rPr>
+              <w:instrText xml:space="preserve"> PAGEREF _Toc134015514 \h </w:instrText>
+            </w:r>
+            <w:r>
+              <w:rPr>
+                <w:noProof/>
+                <w:webHidden/>
+              </w:rPr>
+            </w:r>
+            <w:r>
+              <w:rPr>
+                <w:noProof/>
+                <w:webHidden/>
+              </w:rPr>
+              <w:fldChar w:fldCharType="separate"/>
+            </w:r>
+            <w:r>
+              <w:rPr>
+                <w:noProof/>
+                <w:webHidden/>
+              </w:rPr>
+              <w:t>13</w:t>
+            </w:r>
+            <w:r>
+              <w:rPr>
+                <w:noProof/>
+                <w:webHidden/>
+              </w:rPr>
+              <w:fldChar w:fldCharType="end"/>
+            </w:r>
+          </w:hyperlink>
+        </w:p>
+        <w:p>
+          <w:pPr>
+            <w:pStyle w:val="TDC1"/>
+            <w:tabs>
+              <w:tab w:val="right" w:leader="dot" w:pos="8494"/>
+            </w:tabs>
+            <w:rPr>
+              <w:rFonts w:eastAsiaTheme="minorEastAsia"/>
+              <w:noProof/>
+              <w:lang w:eastAsia="es-ES"/>
+            </w:rPr>
+          </w:pPr>
+          <w:hyperlink w:anchor="_Toc134015515" w:history="1">
+            <w:r>
+              <w:rPr>
+                <w:rStyle w:val="Hipervnculo"/>
+                <w:noProof/>
+              </w:rPr>
+              <w:t>Diseño del prototipo</w:t>
+            </w:r>
+            <w:r>
+              <w:rPr>
+                <w:noProof/>
+                <w:webHidden/>
+              </w:rPr>
+              <w:tab/>
+            </w:r>
+            <w:r>
+              <w:rPr>
+                <w:noProof/>
+                <w:webHidden/>
+              </w:rPr>
+              <w:fldChar w:fldCharType="begin"/>
+            </w:r>
+            <w:r>
+              <w:rPr>
+                <w:noProof/>
+                <w:webHidden/>
+              </w:rPr>
+              <w:instrText xml:space="preserve"> PAGEREF _Toc134015515 \h </w:instrText>
+            </w:r>
+            <w:r>
+              <w:rPr>
+                <w:noProof/>
+                <w:webHidden/>
+              </w:rPr>
+            </w:r>
+            <w:r>
+              <w:rPr>
+                <w:noProof/>
+                <w:webHidden/>
+              </w:rPr>
+              <w:fldChar w:fldCharType="separate"/>
+            </w:r>
+            <w:r>
+              <w:rPr>
+                <w:noProof/>
+                <w:webHidden/>
+              </w:rPr>
+              <w:t>14</w:t>
+            </w:r>
+            <w:r>
+              <w:rPr>
+                <w:noProof/>
+                <w:webHidden/>
+              </w:rPr>
+              <w:fldChar w:fldCharType="end"/>
+            </w:r>
+          </w:hyperlink>
+        </w:p>
+        <w:p>
+          <w:pPr>
+            <w:pStyle w:val="TDC2"/>
+            <w:tabs>
+              <w:tab w:val="right" w:leader="dot" w:pos="8494"/>
+            </w:tabs>
+            <w:rPr>
+              <w:rFonts w:eastAsiaTheme="minorEastAsia"/>
+              <w:noProof/>
+              <w:lang w:eastAsia="es-ES"/>
+            </w:rPr>
+          </w:pPr>
+          <w:hyperlink w:anchor="_Toc134015516" w:history="1">
+            <w:r>
+              <w:rPr>
+                <w:rStyle w:val="Hipervnculo"/>
+                <w:noProof/>
+              </w:rPr>
+              <w:t>Ventana Login</w:t>
+            </w:r>
+            <w:r>
+              <w:rPr>
+                <w:noProof/>
+                <w:webHidden/>
+              </w:rPr>
+              <w:tab/>
+            </w:r>
+            <w:r>
+              <w:rPr>
+                <w:noProof/>
+                <w:webHidden/>
+              </w:rPr>
+              <w:fldChar w:fldCharType="begin"/>
+            </w:r>
+            <w:r>
+              <w:rPr>
+                <w:noProof/>
+                <w:webHidden/>
+              </w:rPr>
+              <w:instrText xml:space="preserve"> PAGEREF _Toc134015516 \h </w:instrText>
+            </w:r>
+            <w:r>
+              <w:rPr>
+                <w:noProof/>
+                <w:webHidden/>
+              </w:rPr>
+            </w:r>
+            <w:r>
+              <w:rPr>
+                <w:noProof/>
+                <w:webHidden/>
+              </w:rPr>
+              <w:fldChar w:fldCharType="separate"/>
+            </w:r>
+            <w:r>
+              <w:rPr>
+                <w:noProof/>
+                <w:webHidden/>
+              </w:rPr>
+              <w:t>14</w:t>
+            </w:r>
+            <w:r>
+              <w:rPr>
+                <w:noProof/>
+                <w:webHidden/>
+              </w:rPr>
+              <w:fldChar w:fldCharType="end"/>
+            </w:r>
+          </w:hyperlink>
+        </w:p>
+        <w:p>
+          <w:pPr>
+            <w:pStyle w:val="TDC2"/>
+            <w:tabs>
+              <w:tab w:val="right" w:leader="dot" w:pos="8494"/>
+            </w:tabs>
+            <w:rPr>
+              <w:rFonts w:eastAsiaTheme="minorEastAsia"/>
+              <w:noProof/>
+              <w:lang w:eastAsia="es-ES"/>
+            </w:rPr>
+          </w:pPr>
+          <w:hyperlink w:anchor="_Toc134015517" w:history="1">
+            <w:r>
+              <w:rPr>
+                <w:rStyle w:val="Hipervnculo"/>
+                <w:noProof/>
+              </w:rPr>
+              <w:t>Ventana Registro</w:t>
+            </w:r>
+            <w:r>
+              <w:rPr>
+                <w:noProof/>
+                <w:webHidden/>
+              </w:rPr>
+              <w:tab/>
+            </w:r>
+            <w:r>
+              <w:rPr>
+                <w:noProof/>
+                <w:webHidden/>
+              </w:rPr>
+              <w:fldChar w:fldCharType="begin"/>
+            </w:r>
+            <w:r>
+              <w:rPr>
+                <w:noProof/>
+                <w:webHidden/>
+              </w:rPr>
+              <w:instrText xml:space="preserve"> PAGEREF _Toc134015517 \h </w:instrText>
+            </w:r>
+            <w:r>
+              <w:rPr>
+                <w:noProof/>
+                <w:webHidden/>
+              </w:rPr>
+            </w:r>
+            <w:r>
+              <w:rPr>
+                <w:noProof/>
+                <w:webHidden/>
+              </w:rPr>
+              <w:fldChar w:fldCharType="separate"/>
+            </w:r>
+            <w:r>
+              <w:rPr>
+                <w:noProof/>
+                <w:webHidden/>
+              </w:rPr>
+              <w:t>15</w:t>
+            </w:r>
+            <w:r>
+              <w:rPr>
+                <w:noProof/>
+                <w:webHidden/>
+              </w:rPr>
+              <w:fldChar w:fldCharType="end"/>
+            </w:r>
+          </w:hyperlink>
+        </w:p>
+        <w:p>
+          <w:pPr>
+            <w:pStyle w:val="TDC2"/>
+            <w:tabs>
+              <w:tab w:val="right" w:leader="dot" w:pos="8494"/>
+            </w:tabs>
+            <w:rPr>
+              <w:rFonts w:eastAsiaTheme="minorEastAsia"/>
+              <w:noProof/>
+              <w:lang w:eastAsia="es-ES"/>
+            </w:rPr>
+          </w:pPr>
+          <w:hyperlink w:anchor="_Toc134015518" w:history="1">
+            <w:r>
+              <w:rPr>
+                <w:rStyle w:val="Hipervnculo"/>
+                <w:noProof/>
+              </w:rPr>
+              <w:t>Ventana Menú Principal</w:t>
+            </w:r>
+            <w:r>
+              <w:rPr>
+                <w:noProof/>
+                <w:webHidden/>
+              </w:rPr>
+              <w:tab/>
+            </w:r>
+            <w:r>
+              <w:rPr>
+                <w:noProof/>
+                <w:webHidden/>
+              </w:rPr>
+              <w:fldChar w:fldCharType="begin"/>
+            </w:r>
+            <w:r>
+              <w:rPr>
+                <w:noProof/>
+                <w:webHidden/>
+              </w:rPr>
+              <w:instrText xml:space="preserve"> PAGEREF _Toc134015518 \h </w:instrText>
+            </w:r>
+            <w:r>
+              <w:rPr>
+                <w:noProof/>
+                <w:webHidden/>
+              </w:rPr>
+            </w:r>
+            <w:r>
+              <w:rPr>
+                <w:noProof/>
+                <w:webHidden/>
+              </w:rPr>
+              <w:fldChar w:fldCharType="separate"/>
+            </w:r>
+            <w:r>
+              <w:rPr>
+                <w:noProof/>
+                <w:webHidden/>
+              </w:rPr>
+              <w:t>16</w:t>
+            </w:r>
+            <w:r>
+              <w:rPr>
+                <w:noProof/>
+                <w:webHidden/>
+              </w:rPr>
+              <w:fldChar w:fldCharType="end"/>
+            </w:r>
+          </w:hyperlink>
+        </w:p>
+        <w:p>
+          <w:pPr>
+            <w:pStyle w:val="TDC2"/>
+            <w:tabs>
+              <w:tab w:val="right" w:leader="dot" w:pos="8494"/>
+            </w:tabs>
+            <w:rPr>
+              <w:rFonts w:eastAsiaTheme="minorEastAsia"/>
+              <w:noProof/>
+              <w:lang w:eastAsia="es-ES"/>
+            </w:rPr>
+          </w:pPr>
+          <w:hyperlink w:anchor="_Toc134015519" w:history="1">
+            <w:r>
+              <w:rPr>
+                <w:rStyle w:val="Hipervnculo"/>
+                <w:noProof/>
+              </w:rPr>
+              <w:t>Ventana Menú nav</w:t>
+            </w:r>
+            <w:r>
+              <w:rPr>
+                <w:noProof/>
+                <w:webHidden/>
+              </w:rPr>
+              <w:tab/>
+            </w:r>
+            <w:r>
+              <w:rPr>
+                <w:noProof/>
+                <w:webHidden/>
+              </w:rPr>
+              <w:fldChar w:fldCharType="begin"/>
+            </w:r>
+            <w:r>
+              <w:rPr>
+                <w:noProof/>
+                <w:webHidden/>
+              </w:rPr>
+              <w:instrText xml:space="preserve"> PAGEREF _Toc134015519 \h </w:instrText>
+            </w:r>
+            <w:r>
+              <w:rPr>
+                <w:noProof/>
+                <w:webHidden/>
+              </w:rPr>
+            </w:r>
+            <w:r>
+              <w:rPr>
+                <w:noProof/>
+                <w:webHidden/>
+              </w:rPr>
+              <w:fldChar w:fldCharType="separate"/>
+            </w:r>
+            <w:r>
+              <w:rPr>
+                <w:noProof/>
+                <w:webHidden/>
+              </w:rPr>
+              <w:t>17</w:t>
+            </w:r>
+            <w:r>
+              <w:rPr>
+                <w:noProof/>
+                <w:webHidden/>
+              </w:rPr>
+              <w:fldChar w:fldCharType="end"/>
+            </w:r>
+          </w:hyperlink>
+        </w:p>
+        <w:p>
+          <w:pPr>
+            <w:pStyle w:val="TDC2"/>
+            <w:tabs>
+              <w:tab w:val="right" w:leader="dot" w:pos="8494"/>
+            </w:tabs>
+            <w:rPr>
+              <w:rFonts w:eastAsiaTheme="minorEastAsia"/>
+              <w:noProof/>
+              <w:lang w:eastAsia="es-ES"/>
+            </w:rPr>
+          </w:pPr>
+          <w:hyperlink w:anchor="_Toc134015520" w:history="1">
+            <w:r>
+              <w:rPr>
+                <w:rStyle w:val="Hipervnculo"/>
+                <w:noProof/>
+              </w:rPr>
+              <w:t>Ventana Lista</w:t>
+            </w:r>
+            <w:r>
+              <w:rPr>
+                <w:noProof/>
+                <w:webHidden/>
+              </w:rPr>
+              <w:tab/>
+            </w:r>
+            <w:r>
+              <w:rPr>
+                <w:noProof/>
+                <w:webHidden/>
+              </w:rPr>
+              <w:fldChar w:fldCharType="begin"/>
+            </w:r>
+            <w:r>
+              <w:rPr>
+                <w:noProof/>
+                <w:webHidden/>
+              </w:rPr>
+              <w:instrText xml:space="preserve"> PAGEREF _Toc134015520 \h </w:instrText>
+            </w:r>
+            <w:r>
+              <w:rPr>
+                <w:noProof/>
+                <w:webHidden/>
+              </w:rPr>
+            </w:r>
+            <w:r>
+              <w:rPr>
+                <w:noProof/>
+                <w:webHidden/>
+              </w:rPr>
+              <w:fldChar w:fldCharType="separate"/>
+            </w:r>
+            <w:r>
+              <w:rPr>
+                <w:noProof/>
+                <w:webHidden/>
+              </w:rPr>
+              <w:t>18</w:t>
+            </w:r>
+            <w:r>
+              <w:rPr>
+                <w:noProof/>
+                <w:webHidden/>
+              </w:rPr>
+              <w:fldChar w:fldCharType="end"/>
+            </w:r>
+          </w:hyperlink>
+        </w:p>
+        <w:p>
+          <w:pPr>
+            <w:pStyle w:val="TDC2"/>
+            <w:tabs>
+              <w:tab w:val="right" w:leader="dot" w:pos="8494"/>
+            </w:tabs>
+            <w:rPr>
+              <w:rFonts w:eastAsiaTheme="minorEastAsia"/>
+              <w:noProof/>
+              <w:lang w:eastAsia="es-ES"/>
+            </w:rPr>
+          </w:pPr>
+          <w:hyperlink w:anchor="_Toc134015521" w:history="1">
+            <w:r>
+              <w:rPr>
+                <w:rStyle w:val="Hipervnculo"/>
+                <w:noProof/>
+              </w:rPr>
+              <w:t>Ventana Mapa</w:t>
+            </w:r>
+            <w:r>
+              <w:rPr>
+                <w:noProof/>
+                <w:webHidden/>
+              </w:rPr>
+              <w:tab/>
+            </w:r>
+            <w:r>
+              <w:rPr>
+                <w:noProof/>
+                <w:webHidden/>
+              </w:rPr>
+              <w:fldChar w:fldCharType="begin"/>
+            </w:r>
+            <w:r>
+              <w:rPr>
+                <w:noProof/>
+                <w:webHidden/>
+              </w:rPr>
+              <w:instrText xml:space="preserve"> PAGEREF _Toc134015521 \h </w:instrText>
+            </w:r>
+            <w:r>
+              <w:rPr>
+                <w:noProof/>
+                <w:webHidden/>
+              </w:rPr>
+            </w:r>
+            <w:r>
+              <w:rPr>
+                <w:noProof/>
+                <w:webHidden/>
+              </w:rPr>
+              <w:fldChar w:fldCharType="separate"/>
+            </w:r>
+            <w:r>
+              <w:rPr>
+                <w:noProof/>
+                <w:webHidden/>
+              </w:rPr>
+              <w:t>19</w:t>
+            </w:r>
+            <w:r>
+              <w:rPr>
+                <w:noProof/>
+                <w:webHidden/>
+              </w:rPr>
+              <w:fldChar w:fldCharType="end"/>
+            </w:r>
+          </w:hyperlink>
+        </w:p>
+        <w:p>
+          <w:pPr>
+            <w:pStyle w:val="TDC2"/>
+            <w:tabs>
+              <w:tab w:val="right" w:leader="dot" w:pos="8494"/>
+            </w:tabs>
+            <w:rPr>
+              <w:rFonts w:eastAsiaTheme="minorEastAsia"/>
+              <w:noProof/>
+              <w:lang w:eastAsia="es-ES"/>
+            </w:rPr>
+          </w:pPr>
+          <w:hyperlink w:anchor="_Toc134015522" w:history="1">
+            <w:r>
+              <w:rPr>
+                <w:rStyle w:val="Hipervnculo"/>
+                <w:noProof/>
+              </w:rPr>
+              <w:t>Ventana Favoritos</w:t>
+            </w:r>
+            <w:r>
+              <w:rPr>
+                <w:noProof/>
+                <w:webHidden/>
+              </w:rPr>
+              <w:tab/>
+            </w:r>
+            <w:r>
+              <w:rPr>
+                <w:noProof/>
+                <w:webHidden/>
+              </w:rPr>
+              <w:fldChar w:fldCharType="begin"/>
+            </w:r>
+            <w:r>
+              <w:rPr>
+                <w:noProof/>
+                <w:webHidden/>
+              </w:rPr>
+              <w:instrText xml:space="preserve"> PAGEREF _Toc134015522 \h </w:instrText>
+            </w:r>
+            <w:r>
+              <w:rPr>
+                <w:noProof/>
+                <w:webHidden/>
+              </w:rPr>
+            </w:r>
+            <w:r>
+              <w:rPr>
+                <w:noProof/>
+                <w:webHidden/>
+              </w:rPr>
+              <w:fldChar w:fldCharType="separate"/>
+            </w:r>
+            <w:r>
+              <w:rPr>
+                <w:noProof/>
+                <w:webHidden/>
+              </w:rPr>
+              <w:t>20</w:t>
+            </w:r>
+            <w:r>
+              <w:rPr>
+                <w:noProof/>
+                <w:webHidden/>
+              </w:rPr>
+              <w:fldChar w:fldCharType="end"/>
+            </w:r>
+          </w:hyperlink>
+        </w:p>
+        <w:p>
+          <w:pPr>
+            <w:pStyle w:val="TDC2"/>
+            <w:tabs>
+              <w:tab w:val="right" w:leader="dot" w:pos="8494"/>
+            </w:tabs>
+            <w:rPr>
+              <w:rFonts w:eastAsiaTheme="minorEastAsia"/>
+              <w:noProof/>
+              <w:lang w:eastAsia="es-ES"/>
+            </w:rPr>
+          </w:pPr>
+          <w:hyperlink w:anchor="_Toc134015523" w:history="1">
+            <w:r>
+              <w:rPr>
+                <w:rStyle w:val="Hipervnculo"/>
+                <w:noProof/>
+              </w:rPr>
+              <w:t>Ventana Gráficas</w:t>
+            </w:r>
+            <w:r>
+              <w:rPr>
+                <w:noProof/>
+                <w:webHidden/>
+              </w:rPr>
+              <w:tab/>
+            </w:r>
+            <w:r>
+              <w:rPr>
+                <w:noProof/>
+                <w:webHidden/>
+              </w:rPr>
+              <w:fldChar w:fldCharType="begin"/>
+            </w:r>
+            <w:r>
+              <w:rPr>
+                <w:noProof/>
+                <w:webHidden/>
+              </w:rPr>
+              <w:instrText xml:space="preserve"> PAGEREF _Toc134015523 \h </w:instrText>
+            </w:r>
+            <w:r>
+              <w:rPr>
+                <w:noProof/>
+                <w:webHidden/>
+              </w:rPr>
+            </w:r>
+            <w:r>
+              <w:rPr>
+                <w:noProof/>
+                <w:webHidden/>
+              </w:rPr>
+              <w:fldChar w:fldCharType="separate"/>
+            </w:r>
+            <w:r>
+              <w:rPr>
+                <w:noProof/>
+                <w:webHidden/>
+              </w:rPr>
+              <w:t>21</w:t>
+            </w:r>
+            <w:r>
+              <w:rPr>
+                <w:noProof/>
+                <w:webHidden/>
+              </w:rPr>
+              <w:fldChar w:fldCharType="end"/>
+            </w:r>
+          </w:hyperlink>
+        </w:p>
+        <w:p>
+          <w:pPr>
+            <w:pStyle w:val="TDC2"/>
+            <w:tabs>
+              <w:tab w:val="right" w:leader="dot" w:pos="8494"/>
+            </w:tabs>
+            <w:rPr>
+              <w:rFonts w:eastAsiaTheme="minorEastAsia"/>
+              <w:noProof/>
+              <w:lang w:eastAsia="es-ES"/>
+            </w:rPr>
+          </w:pPr>
+          <w:hyperlink w:anchor="_Toc134015524" w:history="1">
+            <w:r>
+              <w:rPr>
+                <w:rStyle w:val="Hipervnculo"/>
+                <w:noProof/>
+              </w:rPr>
+              <w:t>Ventana Historial</w:t>
+            </w:r>
+            <w:r>
+              <w:rPr>
+                <w:noProof/>
+                <w:webHidden/>
+              </w:rPr>
+              <w:tab/>
+            </w:r>
+            <w:r>
+              <w:rPr>
+                <w:noProof/>
+                <w:webHidden/>
+              </w:rPr>
+              <w:fldChar w:fldCharType="begin"/>
+            </w:r>
+            <w:r>
+              <w:rPr>
+                <w:noProof/>
+                <w:webHidden/>
+              </w:rPr>
+              <w:instrText xml:space="preserve"> PAGEREF _Toc134015524 \h </w:instrText>
+            </w:r>
+            <w:r>
+              <w:rPr>
+                <w:noProof/>
+                <w:webHidden/>
+              </w:rPr>
+            </w:r>
+            <w:r>
+              <w:rPr>
+                <w:noProof/>
+                <w:webHidden/>
+              </w:rPr>
+              <w:fldChar w:fldCharType="separate"/>
+            </w:r>
+            <w:r>
+              <w:rPr>
+                <w:noProof/>
+                <w:webHidden/>
+              </w:rPr>
+              <w:t>22</w:t>
+            </w:r>
+            <w:r>
+              <w:rPr>
+                <w:noProof/>
+                <w:webHidden/>
+              </w:rPr>
+              <w:fldChar w:fldCharType="end"/>
+            </w:r>
+          </w:hyperlink>
+        </w:p>
+        <w:p>
+          <w:pPr>
+            <w:pStyle w:val="TDC1"/>
+            <w:tabs>
+              <w:tab w:val="right" w:leader="dot" w:pos="8494"/>
+            </w:tabs>
+            <w:rPr>
+              <w:rFonts w:eastAsiaTheme="minorEastAsia"/>
+              <w:noProof/>
+              <w:lang w:eastAsia="es-ES"/>
+            </w:rPr>
+          </w:pPr>
+          <w:hyperlink w:anchor="_Toc134015525" w:history="1">
+            <w:r>
+              <w:rPr>
+                <w:rStyle w:val="Hipervnculo"/>
+                <w:noProof/>
+              </w:rPr>
+              <w:t>Manual de Usuario</w:t>
+            </w:r>
+            <w:r>
+              <w:rPr>
+                <w:noProof/>
+                <w:webHidden/>
+              </w:rPr>
+              <w:tab/>
+            </w:r>
+            <w:r>
+              <w:rPr>
+                <w:noProof/>
+                <w:webHidden/>
+              </w:rPr>
+              <w:fldChar w:fldCharType="begin"/>
+            </w:r>
+            <w:r>
+              <w:rPr>
+                <w:noProof/>
+                <w:webHidden/>
+              </w:rPr>
+              <w:instrText xml:space="preserve"> PAGEREF _Toc134015525 \h </w:instrText>
+            </w:r>
+            <w:r>
+              <w:rPr>
+                <w:noProof/>
+                <w:webHidden/>
+              </w:rPr>
+            </w:r>
+            <w:r>
+              <w:rPr>
+                <w:noProof/>
+                <w:webHidden/>
+              </w:rPr>
+              <w:fldChar w:fldCharType="separate"/>
+            </w:r>
+            <w:r>
+              <w:rPr>
+                <w:noProof/>
+                <w:webHidden/>
+              </w:rPr>
+              <w:t>23</w:t>
+            </w:r>
+            <w:r>
+              <w:rPr>
+                <w:noProof/>
+                <w:webHidden/>
+              </w:rPr>
+              <w:fldChar w:fldCharType="end"/>
+            </w:r>
+          </w:hyperlink>
+        </w:p>
+        <w:p>
+          <w:pPr>
+            <w:pStyle w:val="TDC2"/>
+            <w:tabs>
+              <w:tab w:val="right" w:leader="dot" w:pos="8494"/>
+            </w:tabs>
+            <w:rPr>
+              <w:rFonts w:eastAsiaTheme="minorEastAsia"/>
+              <w:noProof/>
+              <w:lang w:eastAsia="es-ES"/>
+            </w:rPr>
+          </w:pPr>
+          <w:hyperlink w:anchor="_Toc134015526" w:history="1">
+            <w:r>
+              <w:rPr>
+                <w:rStyle w:val="Hipervnculo"/>
+                <w:noProof/>
+              </w:rPr>
+              <w:t>1- Objetivo</w:t>
+            </w:r>
+            <w:r>
+              <w:rPr>
+                <w:noProof/>
+                <w:webHidden/>
+              </w:rPr>
+              <w:tab/>
+            </w:r>
+            <w:r>
+              <w:rPr>
+                <w:noProof/>
+                <w:webHidden/>
+              </w:rPr>
+              <w:fldChar w:fldCharType="begin"/>
+            </w:r>
+            <w:r>
+              <w:rPr>
+                <w:noProof/>
+                <w:webHidden/>
+              </w:rPr>
+              <w:instrText xml:space="preserve"> PAGEREF _Toc134015526 \h </w:instrText>
+            </w:r>
+            <w:r>
+              <w:rPr>
+                <w:noProof/>
+                <w:webHidden/>
+              </w:rPr>
+            </w:r>
+            <w:r>
+              <w:rPr>
+                <w:noProof/>
+                <w:webHidden/>
+              </w:rPr>
+              <w:fldChar w:fldCharType="separate"/>
+            </w:r>
+            <w:r>
+              <w:rPr>
+                <w:noProof/>
+                <w:webHidden/>
+              </w:rPr>
+              <w:t>23</w:t>
+            </w:r>
+            <w:r>
+              <w:rPr>
+                <w:noProof/>
+                <w:webHidden/>
+              </w:rPr>
+              <w:fldChar w:fldCharType="end"/>
+            </w:r>
+          </w:hyperlink>
+        </w:p>
+        <w:p>
+          <w:pPr>
+            <w:pStyle w:val="TDC2"/>
+            <w:tabs>
+              <w:tab w:val="right" w:leader="dot" w:pos="8494"/>
+            </w:tabs>
+            <w:rPr>
+              <w:rFonts w:eastAsiaTheme="minorEastAsia"/>
+              <w:noProof/>
+              <w:lang w:eastAsia="es-ES"/>
+            </w:rPr>
+          </w:pPr>
+          <w:hyperlink w:anchor="_Toc134015527" w:history="1">
+            <w:r>
+              <w:rPr>
+                <w:rStyle w:val="Hipervnculo"/>
+                <w:noProof/>
+              </w:rPr>
+              <w:t>2- Requerimientos</w:t>
+            </w:r>
+            <w:r>
+              <w:rPr>
+                <w:noProof/>
+                <w:webHidden/>
+              </w:rPr>
+              <w:tab/>
+            </w:r>
+            <w:r>
+              <w:rPr>
+                <w:noProof/>
+                <w:webHidden/>
+              </w:rPr>
+              <w:fldChar w:fldCharType="begin"/>
+            </w:r>
+            <w:r>
+              <w:rPr>
+                <w:noProof/>
+                <w:webHidden/>
+              </w:rPr>
+              <w:instrText xml:space="preserve"> PAGEREF _Toc134015527 \h </w:instrText>
+            </w:r>
+            <w:r>
+              <w:rPr>
+                <w:noProof/>
+                <w:webHidden/>
+              </w:rPr>
+            </w:r>
+            <w:r>
+              <w:rPr>
+                <w:noProof/>
+                <w:webHidden/>
+              </w:rPr>
+              <w:fldChar w:fldCharType="separate"/>
+            </w:r>
+            <w:r>
+              <w:rPr>
+                <w:noProof/>
+                <w:webHidden/>
+              </w:rPr>
+              <w:t>23</w:t>
+            </w:r>
+            <w:r>
+              <w:rPr>
+                <w:noProof/>
+                <w:webHidden/>
+              </w:rPr>
+              <w:fldChar w:fldCharType="end"/>
+            </w:r>
+          </w:hyperlink>
+        </w:p>
+        <w:p>
+          <w:pPr>
+            <w:pStyle w:val="TDC2"/>
+            <w:tabs>
+              <w:tab w:val="right" w:leader="dot" w:pos="8494"/>
+            </w:tabs>
+            <w:rPr>
+              <w:rFonts w:eastAsiaTheme="minorEastAsia"/>
+              <w:noProof/>
+              <w:lang w:eastAsia="es-ES"/>
+            </w:rPr>
+          </w:pPr>
+          <w:hyperlink w:anchor="_Toc134015528" w:history="1">
+            <w:r>
+              <w:rPr>
+                <w:rStyle w:val="Hipervnculo"/>
+                <w:noProof/>
+              </w:rPr>
+              <w:t>3- Opciones del sistema</w:t>
+            </w:r>
+            <w:r>
+              <w:rPr>
+                <w:noProof/>
+                <w:webHidden/>
+              </w:rPr>
+              <w:tab/>
+            </w:r>
+            <w:r>
+              <w:rPr>
+                <w:noProof/>
+                <w:webHidden/>
+              </w:rPr>
+              <w:fldChar w:fldCharType="begin"/>
+            </w:r>
+            <w:r>
+              <w:rPr>
+                <w:noProof/>
+                <w:webHidden/>
+              </w:rPr>
+              <w:instrText xml:space="preserve"> PAGEREF _Toc134015528 \h </w:instrText>
+            </w:r>
+            <w:r>
+              <w:rPr>
+                <w:noProof/>
+                <w:webHidden/>
+              </w:rPr>
+            </w:r>
+            <w:r>
+              <w:rPr>
+                <w:noProof/>
+                <w:webHidden/>
+              </w:rPr>
+              <w:fldChar w:fldCharType="separate"/>
+            </w:r>
+            <w:r>
+              <w:rPr>
+                <w:noProof/>
+                <w:webHidden/>
+              </w:rPr>
+              <w:t>23</w:t>
             </w:r>
             <w:r>
               <w:rPr>
@@ -1633,7 +2947,7 @@
           <w:sz w:val="36"/>
         </w:rPr>
       </w:pPr>
-      <w:bookmarkStart w:id="0" w:name="_Toc131430393"/>
+      <w:bookmarkStart w:id="0" w:name="_Toc134015500"/>
       <w:r>
         <w:rPr>
           <w:sz w:val="36"/>
@@ -1968,7 +3282,7 @@
           <w:sz w:val="36"/>
         </w:rPr>
       </w:pPr>
-      <w:bookmarkStart w:id="1" w:name="_Toc131430394"/>
+      <w:bookmarkStart w:id="1" w:name="_Toc134015501"/>
       <w:r>
         <w:rPr>
           <w:sz w:val="36"/>
@@ -2003,7 +3317,7 @@
           <w:sz w:val="36"/>
         </w:rPr>
       </w:pPr>
-      <w:bookmarkStart w:id="2" w:name="_Toc131430395"/>
+      <w:bookmarkStart w:id="2" w:name="_Toc134015502"/>
       <w:r>
         <w:rPr>
           <w:sz w:val="36"/>
@@ -2038,7 +3352,7 @@
           <w:sz w:val="36"/>
         </w:rPr>
       </w:pPr>
-      <w:bookmarkStart w:id="3" w:name="_Toc131430396"/>
+      <w:bookmarkStart w:id="3" w:name="_Toc134015503"/>
       <w:r>
         <w:rPr>
           <w:sz w:val="36"/>
@@ -2210,7 +3524,7 @@
           <w:lang w:eastAsia="es-ES"/>
         </w:rPr>
         <w:drawing>
-          <wp:inline distT="0" distB="0" distL="0" distR="0" wp14:anchorId="5321C342" wp14:editId="514CAAC5">
+          <wp:inline distT="0" distB="0" distL="0" distR="0" wp14:anchorId="363BCDE5" wp14:editId="2F5695A5">
             <wp:extent cx="906449" cy="1513771"/>
             <wp:effectExtent l="0" t="0" r="8255" b="0"/>
             <wp:docPr id="5" name="Imagen 5"/>
@@ -2258,7 +3572,7 @@
           <w:lang w:eastAsia="es-ES"/>
         </w:rPr>
         <w:drawing>
-          <wp:inline distT="0" distB="0" distL="0" distR="0" wp14:anchorId="054021B6" wp14:editId="0859E3F1">
+          <wp:inline distT="0" distB="0" distL="0" distR="0" wp14:anchorId="27B7B169" wp14:editId="4D1DD426">
             <wp:extent cx="4103977" cy="1380490"/>
             <wp:effectExtent l="0" t="0" r="0" b="0"/>
             <wp:docPr id="6" name="Imagen 6"/>
@@ -2429,7 +3743,7 @@
         </w:rPr>
         <w:lastRenderedPageBreak/>
         <w:drawing>
-          <wp:inline distT="0" distB="0" distL="0" distR="0" wp14:anchorId="7B8A3717" wp14:editId="00706372">
+          <wp:inline distT="0" distB="0" distL="0" distR="0" wp14:anchorId="0C6088D4" wp14:editId="6E6DEA61">
             <wp:extent cx="1509905" cy="2401294"/>
             <wp:effectExtent l="0" t="0" r="0" b="0"/>
             <wp:docPr id="8" name="Imagen 8"/>
@@ -2484,7 +3798,7 @@
           <w:lang w:eastAsia="es-ES"/>
         </w:rPr>
         <w:drawing>
-          <wp:inline distT="0" distB="0" distL="0" distR="0" wp14:anchorId="72A3CA14" wp14:editId="108C4DEB">
+          <wp:inline distT="0" distB="0" distL="0" distR="0" wp14:anchorId="09C58261" wp14:editId="79276F85">
             <wp:extent cx="3759484" cy="1891665"/>
             <wp:effectExtent l="0" t="0" r="0" b="0"/>
             <wp:docPr id="12" name="Imagen 12"/>
@@ -2644,7 +3958,7 @@
           <w:sz w:val="36"/>
         </w:rPr>
       </w:pPr>
-      <w:bookmarkStart w:id="4" w:name="_Toc131430397"/>
+      <w:bookmarkStart w:id="4" w:name="_Toc134015504"/>
       <w:r>
         <w:rPr>
           <w:sz w:val="36"/>
@@ -2669,15 +3983,14 @@
         <w:rPr>
           <w:sz w:val="24"/>
         </w:rPr>
-        <w:t>facilitar la búsqueda de gasolineras y ahorrar en los precios de los combustibles a los usuarios, también permitirá mostrar una ruta entre la ubicación actual y la gasolinera seleccionada.</w:t>
-      </w:r>
-    </w:p>
-    <w:p>
-      <w:pPr>
+        <w:t xml:space="preserve">facilitar la búsqueda de gasolineras y ahorrar en los precios de los combustibles a los usuarios, también permitirá </w:t>
+      </w:r>
+      <w:r>
         <w:rPr>
           <w:sz w:val="24"/>
         </w:rPr>
-      </w:pPr>
+        <w:t>guardar un historial de repostaje de cada usuario.</w:t>
+      </w:r>
     </w:p>
     <w:p>
       <w:pPr>
@@ -2686,7 +3999,7 @@
           <w:sz w:val="36"/>
         </w:rPr>
       </w:pPr>
-      <w:bookmarkStart w:id="5" w:name="_Toc131430398"/>
+      <w:bookmarkStart w:id="5" w:name="_Toc134015505"/>
       <w:r>
         <w:rPr>
           <w:sz w:val="36"/>
@@ -2730,13 +4043,49 @@
       </w:r>
     </w:p>
     <w:p>
+      <w:r>
+        <w:t>● La</w:t>
+      </w:r>
+      <w:r>
+        <w:t xml:space="preserve"> aplicación mostrara un mensaje de error al fallar el intento de inicio de sesión.</w:t>
+      </w:r>
+    </w:p>
+    <w:p>
+      <w:r>
+        <w:t>● La aplicación mostrara un mensaje de error al realizar un registro incorrecto.</w:t>
+      </w:r>
+    </w:p>
+    <w:p>
+      <w:r>
+        <w:t>● La aplicación guardara una lista de marcadores favoritos de las gasolineras.</w:t>
+      </w:r>
+    </w:p>
+    <w:p>
+      <w:pPr>
+        <w:rPr>
+          <w:u w:val="single"/>
+        </w:rPr>
+      </w:pPr>
+      <w:r>
+        <w:t>● La aplicación permitirá filtrar el mapa.</w:t>
+      </w:r>
+    </w:p>
+    <w:p>
+      <w:r>
+        <w:t xml:space="preserve">● La aplicación deberá de tener los permisos de </w:t>
+      </w:r>
+      <w:r>
+        <w:t>ubicación permitidos.</w:t>
+      </w:r>
+    </w:p>
+    <w:p>
       <w:pPr>
         <w:pStyle w:val="Ttulo1"/>
         <w:rPr>
           <w:sz w:val="36"/>
         </w:rPr>
       </w:pPr>
-      <w:bookmarkStart w:id="6" w:name="_Toc131430399"/>
+      <w:bookmarkStart w:id="6" w:name="_Toc134015506"/>
       <w:r>
         <w:rPr>
           <w:sz w:val="36"/>
@@ -2747,14 +4096,69 @@
     </w:p>
     <w:p>
       <w:r>
+        <w:t>● Conexión a internet.</w:t>
+      </w:r>
+    </w:p>
+    <w:p>
+      <w:r>
+        <w:t>●</w:t>
+      </w:r>
+      <w:r>
+        <w:t xml:space="preserve"> </w:t>
+      </w:r>
+      <w:r>
+        <w:t>La aplicación se conecta correctamente a la API de las gasolineras.</w:t>
+      </w:r>
+    </w:p>
+    <w:p>
+      <w:proofErr w:type="gramStart"/>
+      <w:r>
         <w:t xml:space="preserve">● </w:t>
       </w:r>
       <w:r>
         <w:t xml:space="preserve"> </w:t>
       </w:r>
       <w:r>
-        <w:t>La aplicación mostrara un mensaje de error al fallar el intento de inicio de sesión.</w:t>
-      </w:r>
+        <w:t>La</w:t>
+      </w:r>
+      <w:proofErr w:type="gramEnd"/>
+      <w:r>
+        <w:t xml:space="preserve"> aplicación se conectará a la API de Google </w:t>
+      </w:r>
+      <w:proofErr w:type="spellStart"/>
+      <w:r>
+        <w:t>Maps</w:t>
+      </w:r>
+      <w:proofErr w:type="spellEnd"/>
+      <w:r>
+        <w:t xml:space="preserve"> para mostrar el mapa.</w:t>
+      </w:r>
+    </w:p>
+    <w:p>
+      <w:proofErr w:type="gramStart"/>
+      <w:r>
+        <w:t>●  El</w:t>
+      </w:r>
+      <w:proofErr w:type="gramEnd"/>
+      <w:r>
+        <w:t xml:space="preserve"> dispositivo necesitara tener el GPS/ubicación activado.</w:t>
+      </w:r>
+    </w:p>
+    <w:p>
+      <w:pPr>
+        <w:pStyle w:val="Ttulo1"/>
+        <w:rPr>
+          <w:sz w:val="36"/>
+        </w:rPr>
+      </w:pPr>
+      <w:bookmarkStart w:id="7" w:name="_Toc134015507"/>
+      <w:r>
+        <w:rPr>
+          <w:sz w:val="36"/>
+        </w:rPr>
+        <w:t>Requisitos de interfaz</w:t>
+      </w:r>
+      <w:bookmarkEnd w:id="7"/>
     </w:p>
     <w:p>
       <w:r>
@@ -2764,7 +4168,7 @@
         <w:t xml:space="preserve"> </w:t>
       </w:r>
       <w:r>
-        <w:t>La aplicación mostrara un mensaje de error al realizar un registro incorrecto.</w:t>
+        <w:t>La aplicación deberá de tener una ventana de registro para registrar nuevos usuarios.</w:t>
       </w:r>
     </w:p>
     <w:p>
@@ -2775,7 +4179,43 @@
         <w:t xml:space="preserve"> </w:t>
       </w:r>
       <w:r>
-        <w:t>La aplicación guardara una lista de marcadores favoritos de las gasolineras.</w:t>
+        <w:t>La aplicación deberá de tener una ventana de inicio de sesión.</w:t>
+      </w:r>
+    </w:p>
+    <w:p>
+      <w:r>
+        <w:t>●</w:t>
+      </w:r>
+      <w:r>
+        <w:t xml:space="preserve"> </w:t>
+      </w:r>
+      <w:r>
+        <w:t>La aplicación mostrara un mapa con todas las ubicaciones.</w:t>
+      </w:r>
+    </w:p>
+    <w:p>
+      <w:r>
+        <w:t>●</w:t>
+      </w:r>
+      <w:r>
+        <w:t xml:space="preserve"> </w:t>
+      </w:r>
+      <w:r>
+        <w:t>La aplicación dispondrá de varios iconos para mostrar listas</w:t>
+      </w:r>
+      <w:r>
+        <w:t>, el mapa y el menú de configuración.</w:t>
+      </w:r>
+    </w:p>
+    <w:p>
+      <w:r>
+        <w:t>●</w:t>
+      </w:r>
+      <w:r>
+        <w:t xml:space="preserve"> </w:t>
+      </w:r>
+      <w:r>
+        <w:t>La aplicación dispondrá de varios botones para navegar entre ventanas.</w:t>
       </w:r>
     </w:p>
     <w:p>
@@ -2791,10 +4231,7 @@
         <w:t xml:space="preserve"> </w:t>
       </w:r>
       <w:r>
-        <w:t xml:space="preserve">La aplicación permitirá </w:t>
-      </w:r>
-      <w:r>
-        <w:t>filtrar el mapa.</w:t>
+        <w:t>La aplicación tendrá un filtro para filtrar las gasolineras en el mapa.</w:t>
       </w:r>
     </w:p>
     <w:p>
@@ -2804,101 +4241,11 @@
           <w:sz w:val="36"/>
         </w:rPr>
       </w:pPr>
-      <w:bookmarkStart w:id="7" w:name="_Toc131430400"/>
+      <w:bookmarkStart w:id="8" w:name="_Toc134015508"/>
       <w:r>
         <w:rPr>
           <w:sz w:val="36"/>
         </w:rPr>
-        <w:t>Requisitos de interfaz</w:t>
-      </w:r>
-      <w:bookmarkEnd w:id="7"/>
-    </w:p>
-    <w:p>
-      <w:r>
-        <w:t>●</w:t>
-      </w:r>
-      <w:r>
-        <w:t xml:space="preserve"> </w:t>
-      </w:r>
-      <w:r>
-        <w:t>La aplicación deberá de tener una ventana de registro para registrar nuevos usuarios.</w:t>
-      </w:r>
-    </w:p>
-    <w:p>
-      <w:r>
-        <w:t>●</w:t>
-      </w:r>
-      <w:r>
-        <w:t xml:space="preserve"> </w:t>
-      </w:r>
-      <w:r>
-        <w:t>La aplicación deberá de tener una ventana de inicio de sesión.</w:t>
-      </w:r>
-    </w:p>
-    <w:p>
-      <w:r>
-        <w:t>●</w:t>
-      </w:r>
-      <w:r>
-        <w:t xml:space="preserve"> </w:t>
-      </w:r>
-      <w:r>
-        <w:t>La aplicación mostrara un mapa con todas las ubicaciones.</w:t>
-      </w:r>
-    </w:p>
-    <w:p>
-      <w:r>
-        <w:t>●</w:t>
-      </w:r>
-      <w:r>
-        <w:t xml:space="preserve"> </w:t>
-      </w:r>
-      <w:r>
-        <w:t>La aplicación dispondrá de varios iconos para mostrar listas</w:t>
-      </w:r>
-      <w:r>
-        <w:t>, el mapa y el menú de configuración.</w:t>
-      </w:r>
-    </w:p>
-    <w:p>
-      <w:r>
-        <w:t>●</w:t>
-      </w:r>
-      <w:r>
-        <w:t xml:space="preserve"> </w:t>
-      </w:r>
-      <w:r>
-        <w:t>La aplicación dispondrá de varios botones para navegar entre ventanas.</w:t>
-      </w:r>
-    </w:p>
-    <w:p>
-      <w:pPr>
-        <w:rPr>
-          <w:u w:val="single"/>
-        </w:rPr>
-      </w:pPr>
-      <w:r>
-        <w:t>●</w:t>
-      </w:r>
-      <w:r>
-        <w:t xml:space="preserve"> </w:t>
-      </w:r>
-      <w:r>
-        <w:t>La aplicación tendrá un filtro para filtrar las gasolineras en el mapa.</w:t>
-      </w:r>
-    </w:p>
-    <w:p>
-      <w:pPr>
-        <w:pStyle w:val="Ttulo1"/>
-        <w:rPr>
-          <w:sz w:val="36"/>
-        </w:rPr>
-      </w:pPr>
-      <w:bookmarkStart w:id="8" w:name="_Toc131430401"/>
-      <w:r>
-        <w:rPr>
-          <w:sz w:val="36"/>
-        </w:rPr>
         <w:t>Casos de uso</w:t>
       </w:r>
       <w:bookmarkEnd w:id="8"/>
@@ -2910,7 +4257,7 @@
           <w:sz w:val="28"/>
         </w:rPr>
       </w:pPr>
-      <w:bookmarkStart w:id="9" w:name="_Toc131430402"/>
+      <w:bookmarkStart w:id="9" w:name="_Toc134015509"/>
       <w:r>
         <w:rPr>
           <w:sz w:val="28"/>
@@ -2935,8 +4282,9 @@
           <w:szCs w:val="24"/>
           <w:lang w:eastAsia="es-ES"/>
         </w:rPr>
+        <w:lastRenderedPageBreak/>
         <w:drawing>
-          <wp:inline distT="0" distB="0" distL="0" distR="0" wp14:anchorId="7195D78E" wp14:editId="1C7B62B7">
+          <wp:inline distT="0" distB="0" distL="0" distR="0" wp14:anchorId="78EE2891" wp14:editId="63972834">
             <wp:extent cx="2604540" cy="3411110"/>
             <wp:effectExtent l="0" t="0" r="5715" b="0"/>
             <wp:docPr id="9" name="Imagen 9" descr="C:\Users\Jaime\Downloads\gasolAPP.drawio (1).png"/>
@@ -2984,19 +4332,16 @@
           </wp:inline>
         </w:drawing>
       </w:r>
-      <w:bookmarkStart w:id="10" w:name="_GoBack"/>
+    </w:p>
+    <w:p>
+      <w:pPr>
+        <w:pStyle w:val="Ttulo2"/>
+      </w:pPr>
+      <w:bookmarkStart w:id="10" w:name="_Toc134015510"/>
+      <w:r>
+        <w:t>Descripción de los casos de uso</w:t>
+      </w:r>
       <w:bookmarkEnd w:id="10"/>
-    </w:p>
-    <w:p>
-      <w:pPr>
-        <w:pStyle w:val="Ttulo2"/>
-      </w:pPr>
-      <w:bookmarkStart w:id="11" w:name="_Toc131430403"/>
-      <w:r>
-        <w:lastRenderedPageBreak/>
-        <w:t>Descripción de los casos de uso</w:t>
-      </w:r>
-      <w:bookmarkEnd w:id="11"/>
     </w:p>
     <w:p/>
     <w:tbl>
@@ -3096,16 +4441,6 @@
                 <w:color w:val="E8F0FE"/>
                 <w:lang w:eastAsia="es-ES"/>
               </w:rPr>
-              <w:t xml:space="preserve">Botón </w:t>
-            </w:r>
-            <w:r>
-              <w:rPr>
-                <w:rFonts w:ascii="Arial" w:eastAsia="Times New Roman" w:hAnsi="Arial" w:cs="Arial"/>
-                <w:b/>
-                <w:bCs/>
-                <w:color w:val="E8F0FE"/>
-                <w:lang w:eastAsia="es-ES"/>
-              </w:rPr>
               <w:t>Registrarse</w:t>
             </w:r>
           </w:p>
@@ -4185,6 +5520,7 @@
                 <w:color w:val="000000"/>
                 <w:lang w:eastAsia="es-ES"/>
               </w:rPr>
+              <w:lastRenderedPageBreak/>
               <w:t>Postcondición</w:t>
             </w:r>
             <w:proofErr w:type="spellEnd"/>
@@ -4345,6 +5681,29 @@
               <w:t>.</w:t>
             </w:r>
           </w:p>
+          <w:p>
+            <w:pPr>
+              <w:numPr>
+                <w:ilvl w:val="0"/>
+                <w:numId w:val="2"/>
+              </w:numPr>
+              <w:spacing w:after="0" w:line="240" w:lineRule="auto"/>
+              <w:textAlignment w:val="baseline"/>
+              <w:rPr>
+                <w:rFonts w:ascii="Arial" w:eastAsia="Times New Roman" w:hAnsi="Arial" w:cs="Arial"/>
+                <w:color w:val="000000"/>
+                <w:lang w:eastAsia="es-ES"/>
+              </w:rPr>
+            </w:pPr>
+            <w:r>
+              <w:rPr>
+                <w:rFonts w:ascii="Arial" w:eastAsia="Times New Roman" w:hAnsi="Arial" w:cs="Arial"/>
+                <w:color w:val="000000"/>
+                <w:lang w:eastAsia="es-ES"/>
+              </w:rPr>
+              <w:t>Sin cuenta de usuario no podrá acceder a la aplicación.</w:t>
+            </w:r>
+          </w:p>
         </w:tc>
       </w:tr>
       <w:tr>
@@ -4430,11 +5789,6 @@
         </w:tc>
       </w:tr>
     </w:tbl>
-    <w:p/>
-    <w:p/>
-    <w:p/>
-    <w:p/>
-    <w:p/>
     <w:p/>
     <w:p/>
     <w:tbl>
@@ -4493,7 +5847,6 @@
                 <w:color w:val="E8F0FE"/>
                 <w:lang w:eastAsia="es-ES"/>
               </w:rPr>
-              <w:lastRenderedPageBreak/>
               <w:t>CU-02</w:t>
             </w:r>
           </w:p>
@@ -4535,7 +5888,7 @@
                 <w:color w:val="E8F0FE"/>
                 <w:lang w:eastAsia="es-ES"/>
               </w:rPr>
-              <w:t xml:space="preserve">Botón </w:t>
+              <w:t>I</w:t>
             </w:r>
             <w:r>
               <w:rPr>
@@ -4545,7 +5898,7 @@
                 <w:color w:val="E8F0FE"/>
                 <w:lang w:eastAsia="es-ES"/>
               </w:rPr>
-              <w:t>iniciar sesión</w:t>
+              <w:t>niciar sesión</w:t>
             </w:r>
           </w:p>
         </w:tc>
@@ -5721,14 +7074,6 @@
         </w:tc>
       </w:tr>
     </w:tbl>
-    <w:p/>
-    <w:p/>
-    <w:p/>
-    <w:p/>
-    <w:p/>
-    <w:p/>
-    <w:p/>
-    <w:p/>
     <w:p/>
     <w:p/>
     <w:tbl>
@@ -5744,8 +7089,8 @@
       </w:tblPr>
       <w:tblGrid>
         <w:gridCol w:w="1716"/>
-        <w:gridCol w:w="914"/>
-        <w:gridCol w:w="5854"/>
+        <w:gridCol w:w="874"/>
+        <w:gridCol w:w="5894"/>
       </w:tblGrid>
       <w:tr>
         <w:trPr>
@@ -5829,7 +7174,7 @@
                 <w:color w:val="E8F0FE"/>
                 <w:lang w:eastAsia="es-ES"/>
               </w:rPr>
-              <w:t xml:space="preserve">Botón </w:t>
+              <w:t xml:space="preserve"> </w:t>
             </w:r>
             <w:r>
               <w:rPr>
@@ -5839,7 +7184,17 @@
                 <w:color w:val="E8F0FE"/>
                 <w:lang w:eastAsia="es-ES"/>
               </w:rPr>
-              <w:t>guardar gasolinera</w:t>
+              <w:t>G</w:t>
+            </w:r>
+            <w:r>
+              <w:rPr>
+                <w:rFonts w:ascii="Arial" w:eastAsia="Times New Roman" w:hAnsi="Arial" w:cs="Arial"/>
+                <w:b/>
+                <w:bCs/>
+                <w:color w:val="E8F0FE"/>
+                <w:lang w:eastAsia="es-ES"/>
+              </w:rPr>
+              <w:t>uardar gasolinera</w:t>
             </w:r>
           </w:p>
         </w:tc>
@@ -6126,7 +7481,31 @@
                 <w:color w:val="000000"/>
                 <w:lang w:eastAsia="es-ES"/>
               </w:rPr>
-              <w:t>estar en la ventana del mapa o de la lista de gasolineras.</w:t>
+              <w:t>esta</w:t>
+            </w:r>
+            <w:r>
+              <w:rPr>
+                <w:rFonts w:ascii="Arial" w:eastAsia="Times New Roman" w:hAnsi="Arial" w:cs="Arial"/>
+                <w:color w:val="000000"/>
+                <w:lang w:eastAsia="es-ES"/>
+              </w:rPr>
+              <w:t xml:space="preserve"> en</w:t>
+            </w:r>
+            <w:r>
+              <w:rPr>
+                <w:rFonts w:ascii="Arial" w:eastAsia="Times New Roman" w:hAnsi="Arial" w:cs="Arial"/>
+                <w:color w:val="000000"/>
+                <w:lang w:eastAsia="es-ES"/>
+              </w:rPr>
+              <w:t xml:space="preserve"> la</w:t>
+            </w:r>
+            <w:r>
+              <w:rPr>
+                <w:rFonts w:ascii="Arial" w:eastAsia="Times New Roman" w:hAnsi="Arial" w:cs="Arial"/>
+                <w:color w:val="000000"/>
+                <w:lang w:eastAsia="es-ES"/>
+              </w:rPr>
+              <w:t xml:space="preserve"> lista de gasolineras.</w:t>
             </w:r>
           </w:p>
         </w:tc>
@@ -6217,7 +7596,7 @@
                 <w:color w:val="000000"/>
                 <w:lang w:eastAsia="es-ES"/>
               </w:rPr>
-              <w:t>mostrar mapa o el botón de lista de gasolineras.</w:t>
+              <w:t>lista de gasolineras.</w:t>
             </w:r>
           </w:p>
         </w:tc>
@@ -7058,6 +8437,7 @@
         </w:tc>
       </w:tr>
     </w:tbl>
+    <w:p/>
     <w:p/>
     <w:tbl>
       <w:tblPr>
@@ -7072,8 +8452,8 @@
       </w:tblPr>
       <w:tblGrid>
         <w:gridCol w:w="1716"/>
-        <w:gridCol w:w="1246"/>
-        <w:gridCol w:w="5522"/>
+        <w:gridCol w:w="923"/>
+        <w:gridCol w:w="5845"/>
       </w:tblGrid>
       <w:tr>
         <w:trPr>
@@ -7156,14 +8536,24 @@
                 <w:color w:val="E8F0FE"/>
                 <w:lang w:eastAsia="es-ES"/>
               </w:rPr>
-              <w:t>Filtrar mapa gasolineras</w:t>
+              <w:t xml:space="preserve"> </w:t>
+            </w:r>
+            <w:r>
+              <w:rPr>
+                <w:rFonts w:ascii="Arial" w:eastAsia="Times New Roman" w:hAnsi="Arial" w:cs="Arial"/>
+                <w:b/>
+                <w:bCs/>
+                <w:color w:val="E8F0FE"/>
+                <w:lang w:eastAsia="es-ES"/>
+              </w:rPr>
+              <w:t>Eliminar gasolinera</w:t>
             </w:r>
           </w:p>
         </w:tc>
       </w:tr>
       <w:tr>
         <w:trPr>
-          <w:trHeight w:val="196"/>
+          <w:trHeight w:val="420"/>
         </w:trPr>
         <w:tc>
           <w:tcPr>
@@ -7245,7 +8635,7 @@
       </w:tr>
       <w:tr>
         <w:trPr>
-          <w:trHeight w:val="713"/>
+          <w:trHeight w:val="420"/>
         </w:trPr>
         <w:tc>
           <w:tcPr>
@@ -7360,7 +8750,7 @@
       </w:tr>
       <w:tr>
         <w:trPr>
-          <w:trHeight w:val="568"/>
+          <w:trHeight w:val="420"/>
         </w:trPr>
         <w:tc>
           <w:tcPr>
@@ -7443,7 +8833,7 @@
                 <w:color w:val="000000"/>
                 <w:lang w:eastAsia="es-ES"/>
               </w:rPr>
-              <w:t xml:space="preserve">pulsa el botón de mostrar mapa. </w:t>
+              <w:t>está en la lista de favoritos.</w:t>
             </w:r>
           </w:p>
         </w:tc>
@@ -7534,7 +8924,7 @@
                 <w:color w:val="000000"/>
                 <w:lang w:eastAsia="es-ES"/>
               </w:rPr>
-              <w:t>mostrar mapa o el botón de lista de gasolineras.</w:t>
+              <w:t>mostrar favoritos.</w:t>
             </w:r>
           </w:p>
         </w:tc>
@@ -7686,7 +9076,7 @@
       </w:tr>
       <w:tr>
         <w:trPr>
-          <w:trHeight w:val="239"/>
+          <w:trHeight w:val="420"/>
         </w:trPr>
         <w:tc>
           <w:tcPr>
@@ -7783,14 +9173,22 @@
                 <w:color w:val="000000"/>
                 <w:lang w:eastAsia="es-ES"/>
               </w:rPr>
-              <w:t>La aplicación muestra una ventana con un filtro.</w:t>
+              <w:t xml:space="preserve">El usuario </w:t>
+            </w:r>
+            <w:r>
+              <w:rPr>
+                <w:rFonts w:ascii="Arial" w:eastAsia="Times New Roman" w:hAnsi="Arial" w:cs="Arial"/>
+                <w:color w:val="000000"/>
+                <w:lang w:eastAsia="es-ES"/>
+              </w:rPr>
+              <w:t>hace clic sobre la gasolinera.</w:t>
             </w:r>
           </w:p>
         </w:tc>
       </w:tr>
       <w:tr>
         <w:trPr>
-          <w:trHeight w:val="189"/>
+          <w:trHeight w:val="420"/>
         </w:trPr>
         <w:tc>
           <w:tcPr>
@@ -7887,14 +9285,14 @@
                 <w:color w:val="000000"/>
                 <w:lang w:eastAsia="es-ES"/>
               </w:rPr>
-              <w:t>El usuario selecciona la opción del filtro.</w:t>
+              <w:t>La aplicación mostrara un cuadro de información de la gasolinera.</w:t>
             </w:r>
           </w:p>
         </w:tc>
       </w:tr>
       <w:tr>
         <w:trPr>
-          <w:trHeight w:val="212"/>
+          <w:trHeight w:val="420"/>
         </w:trPr>
         <w:tc>
           <w:tcPr>
@@ -7986,15 +9384,7 @@
                 <w:color w:val="000000"/>
                 <w:lang w:eastAsia="es-ES"/>
               </w:rPr>
-              <w:t>La aplicación muestra</w:t>
-            </w:r>
-            <w:r>
-              <w:rPr>
-                <w:rFonts w:ascii="Arial" w:eastAsia="Times New Roman" w:hAnsi="Arial" w:cs="Arial"/>
-                <w:color w:val="000000"/>
-                <w:lang w:eastAsia="es-ES"/>
-              </w:rPr>
-              <w:t xml:space="preserve"> el mapa filtrado.</w:t>
+              <w:t>El usuario hace clic al botón de eliminar de favoritos que se encuentra dentro del cuadro.</w:t>
             </w:r>
           </w:p>
         </w:tc>
@@ -8003,6 +9393,31 @@
         <w:trPr>
           <w:trHeight w:val="420"/>
         </w:trPr>
+        <w:tc>
+          <w:tcPr>
+            <w:tcW w:w="0" w:type="auto"/>
+            <w:vMerge/>
+            <w:tcBorders>
+              <w:top w:val="single" w:sz="8" w:space="0" w:color="6B9CA1"/>
+              <w:left w:val="single" w:sz="8" w:space="0" w:color="6B9CA1"/>
+              <w:bottom w:val="single" w:sz="8" w:space="0" w:color="6B9CA1"/>
+              <w:right w:val="single" w:sz="8" w:space="0" w:color="6B9CA1"/>
+            </w:tcBorders>
+            <w:vAlign w:val="center"/>
+            <w:hideMark/>
+          </w:tcPr>
+          <w:p>
+            <w:pPr>
+              <w:spacing w:after="0" w:line="240" w:lineRule="auto"/>
+              <w:rPr>
+                <w:rFonts w:ascii="Times New Roman" w:eastAsia="Times New Roman" w:hAnsi="Times New Roman" w:cs="Times New Roman"/>
+                <w:sz w:val="24"/>
+                <w:szCs w:val="24"/>
+                <w:lang w:eastAsia="es-ES"/>
+              </w:rPr>
+            </w:pPr>
+          </w:p>
+        </w:tc>
         <w:tc>
           <w:tcPr>
             <w:tcW w:w="0" w:type="auto"/>
@@ -8030,24 +9445,30 @@
                 <w:lang w:eastAsia="es-ES"/>
               </w:rPr>
             </w:pPr>
-            <w:proofErr w:type="spellStart"/>
-            <w:r>
-              <w:rPr>
-                <w:rFonts w:ascii="Arial" w:eastAsia="Times New Roman" w:hAnsi="Arial" w:cs="Arial"/>
-                <w:b/>
-                <w:bCs/>
-                <w:color w:val="000000"/>
-                <w:lang w:eastAsia="es-ES"/>
-              </w:rPr>
-              <w:t>Postcondición</w:t>
-            </w:r>
-            <w:proofErr w:type="spellEnd"/>
-          </w:p>
-        </w:tc>
-        <w:tc>
-          <w:tcPr>
-            <w:tcW w:w="0" w:type="auto"/>
-            <w:gridSpan w:val="2"/>
+            <w:r>
+              <w:rPr>
+                <w:rFonts w:ascii="Arial" w:eastAsia="Times New Roman" w:hAnsi="Arial" w:cs="Arial"/>
+                <w:color w:val="000000"/>
+                <w:lang w:eastAsia="es-ES"/>
+              </w:rPr>
+              <w:t>4</w:t>
+            </w:r>
+          </w:p>
+          <w:p>
+            <w:pPr>
+              <w:spacing w:after="0" w:line="240" w:lineRule="auto"/>
+              <w:rPr>
+                <w:rFonts w:ascii="Times New Roman" w:eastAsia="Times New Roman" w:hAnsi="Times New Roman" w:cs="Times New Roman"/>
+                <w:sz w:val="24"/>
+                <w:szCs w:val="24"/>
+                <w:lang w:eastAsia="es-ES"/>
+              </w:rPr>
+            </w:pPr>
+          </w:p>
+        </w:tc>
+        <w:tc>
+          <w:tcPr>
+            <w:tcW w:w="0" w:type="auto"/>
             <w:tcBorders>
               <w:top w:val="single" w:sz="8" w:space="0" w:color="6B9CA1"/>
               <w:left w:val="single" w:sz="8" w:space="0" w:color="6B9CA1"/>
@@ -8078,15 +9499,7 @@
                 <w:color w:val="000000"/>
                 <w:lang w:eastAsia="es-ES"/>
               </w:rPr>
-              <w:t xml:space="preserve">La aplicación </w:t>
-            </w:r>
-            <w:r>
-              <w:rPr>
-                <w:rFonts w:ascii="Arial" w:eastAsia="Times New Roman" w:hAnsi="Arial" w:cs="Arial"/>
-                <w:color w:val="000000"/>
-                <w:lang w:eastAsia="es-ES"/>
-              </w:rPr>
-              <w:t>muestra el mapa con el filtro seleccionado.</w:t>
+              <w:t>La aplicación eliminara esa gasolinera en la lista de favoritos del usuario.</w:t>
             </w:r>
           </w:p>
         </w:tc>
@@ -8122,6 +9535,7 @@
                 <w:lang w:eastAsia="es-ES"/>
               </w:rPr>
             </w:pPr>
+            <w:proofErr w:type="spellStart"/>
             <w:r>
               <w:rPr>
                 <w:rFonts w:ascii="Arial" w:eastAsia="Times New Roman" w:hAnsi="Arial" w:cs="Arial"/>
@@ -8130,8 +9544,9 @@
                 <w:color w:val="000000"/>
                 <w:lang w:eastAsia="es-ES"/>
               </w:rPr>
-              <w:t>Excepciones</w:t>
-            </w:r>
+              <w:t>Postcondición</w:t>
+            </w:r>
+            <w:proofErr w:type="spellEnd"/>
           </w:p>
         </w:tc>
         <w:tc>
@@ -8154,40 +9569,36 @@
           </w:tcPr>
           <w:p>
             <w:pPr>
-              <w:numPr>
-                <w:ilvl w:val="0"/>
-                <w:numId w:val="4"/>
-              </w:numPr>
-              <w:spacing w:after="0" w:line="240" w:lineRule="auto"/>
-              <w:textAlignment w:val="baseline"/>
-              <w:rPr>
-                <w:rFonts w:ascii="Arial" w:eastAsia="Times New Roman" w:hAnsi="Arial" w:cs="Arial"/>
-                <w:color w:val="000000"/>
-                <w:lang w:eastAsia="es-ES"/>
-              </w:rPr>
-            </w:pPr>
-            <w:r>
-              <w:rPr>
-                <w:rFonts w:ascii="Arial" w:eastAsia="Times New Roman" w:hAnsi="Arial" w:cs="Arial"/>
-                <w:color w:val="000000"/>
-                <w:lang w:eastAsia="es-ES"/>
-              </w:rPr>
-              <w:t xml:space="preserve">Si </w:t>
-            </w:r>
-            <w:r>
-              <w:rPr>
-                <w:rFonts w:ascii="Arial" w:eastAsia="Times New Roman" w:hAnsi="Arial" w:cs="Arial"/>
-                <w:color w:val="000000"/>
-                <w:lang w:eastAsia="es-ES"/>
-              </w:rPr>
-              <w:t>no se selecciona una opción del filtro aparecerá todas las gasolineras de forma predeterminada.</w:t>
+              <w:spacing w:after="0" w:line="240" w:lineRule="auto"/>
+              <w:rPr>
+                <w:rFonts w:ascii="Times New Roman" w:eastAsia="Times New Roman" w:hAnsi="Times New Roman" w:cs="Times New Roman"/>
+                <w:sz w:val="24"/>
+                <w:szCs w:val="24"/>
+                <w:lang w:eastAsia="es-ES"/>
+              </w:rPr>
+            </w:pPr>
+            <w:r>
+              <w:rPr>
+                <w:rFonts w:ascii="Arial" w:eastAsia="Times New Roman" w:hAnsi="Arial" w:cs="Arial"/>
+                <w:color w:val="000000"/>
+                <w:lang w:eastAsia="es-ES"/>
+              </w:rPr>
+              <w:t xml:space="preserve">La aplicación </w:t>
+            </w:r>
+            <w:r>
+              <w:rPr>
+                <w:rFonts w:ascii="Arial" w:eastAsia="Times New Roman" w:hAnsi="Arial" w:cs="Arial"/>
+                <w:color w:val="000000"/>
+                <w:lang w:eastAsia="es-ES"/>
+              </w:rPr>
+              <w:t>elimina la gasolinera seleccionada en la base de datos.</w:t>
             </w:r>
           </w:p>
         </w:tc>
       </w:tr>
       <w:tr>
         <w:trPr>
-          <w:trHeight w:val="25"/>
+          <w:trHeight w:val="420"/>
         </w:trPr>
         <w:tc>
           <w:tcPr>
@@ -8224,7 +9635,7 @@
                 <w:color w:val="000000"/>
                 <w:lang w:eastAsia="es-ES"/>
               </w:rPr>
-              <w:t>Comentarios</w:t>
+              <w:t>Excepciones</w:t>
             </w:r>
           </w:p>
         </w:tc>
@@ -8248,6 +9659,110 @@
           </w:tcPr>
           <w:p>
             <w:pPr>
+              <w:numPr>
+                <w:ilvl w:val="0"/>
+                <w:numId w:val="4"/>
+              </w:numPr>
+              <w:spacing w:after="0" w:line="240" w:lineRule="auto"/>
+              <w:textAlignment w:val="baseline"/>
+              <w:rPr>
+                <w:rFonts w:ascii="Arial" w:eastAsia="Times New Roman" w:hAnsi="Arial" w:cs="Arial"/>
+                <w:color w:val="000000"/>
+                <w:lang w:eastAsia="es-ES"/>
+              </w:rPr>
+            </w:pPr>
+            <w:r>
+              <w:rPr>
+                <w:rFonts w:ascii="Arial" w:eastAsia="Times New Roman" w:hAnsi="Arial" w:cs="Arial"/>
+                <w:color w:val="000000"/>
+                <w:lang w:eastAsia="es-ES"/>
+              </w:rPr>
+              <w:t xml:space="preserve">Si la gasolinera ya se encuentra eliminada de favoritos pero se sigue mostrando en la lista es por un problema de conexión con la </w:t>
+            </w:r>
+            <w:proofErr w:type="spellStart"/>
+            <w:r>
+              <w:rPr>
+                <w:rFonts w:ascii="Arial" w:eastAsia="Times New Roman" w:hAnsi="Arial" w:cs="Arial"/>
+                <w:color w:val="000000"/>
+                <w:lang w:eastAsia="es-ES"/>
+              </w:rPr>
+              <w:t>bd</w:t>
+            </w:r>
+            <w:proofErr w:type="spellEnd"/>
+            <w:r>
+              <w:rPr>
+                <w:rFonts w:ascii="Arial" w:eastAsia="Times New Roman" w:hAnsi="Arial" w:cs="Arial"/>
+                <w:color w:val="000000"/>
+                <w:lang w:eastAsia="es-ES"/>
+              </w:rPr>
+              <w:t xml:space="preserve"> y si intentamos eliminarla de nuevo nos dará error.</w:t>
+            </w:r>
+          </w:p>
+        </w:tc>
+      </w:tr>
+      <w:tr>
+        <w:trPr>
+          <w:trHeight w:val="420"/>
+        </w:trPr>
+        <w:tc>
+          <w:tcPr>
+            <w:tcW w:w="0" w:type="auto"/>
+            <w:tcBorders>
+              <w:top w:val="single" w:sz="8" w:space="0" w:color="6B9CA1"/>
+              <w:left w:val="single" w:sz="8" w:space="0" w:color="6B9CA1"/>
+              <w:bottom w:val="single" w:sz="8" w:space="0" w:color="6B9CA1"/>
+              <w:right w:val="single" w:sz="8" w:space="0" w:color="6B9CA1"/>
+            </w:tcBorders>
+            <w:tcMar>
+              <w:top w:w="100" w:type="dxa"/>
+              <w:left w:w="100" w:type="dxa"/>
+              <w:bottom w:w="100" w:type="dxa"/>
+              <w:right w:w="100" w:type="dxa"/>
+            </w:tcMar>
+            <w:hideMark/>
+          </w:tcPr>
+          <w:p>
+            <w:pPr>
+              <w:spacing w:after="0" w:line="240" w:lineRule="auto"/>
+              <w:rPr>
+                <w:rFonts w:ascii="Times New Roman" w:eastAsia="Times New Roman" w:hAnsi="Times New Roman" w:cs="Times New Roman"/>
+                <w:sz w:val="24"/>
+                <w:szCs w:val="24"/>
+                <w:lang w:eastAsia="es-ES"/>
+              </w:rPr>
+            </w:pPr>
+            <w:r>
+              <w:rPr>
+                <w:rFonts w:ascii="Arial" w:eastAsia="Times New Roman" w:hAnsi="Arial" w:cs="Arial"/>
+                <w:b/>
+                <w:bCs/>
+                <w:color w:val="000000"/>
+                <w:lang w:eastAsia="es-ES"/>
+              </w:rPr>
+              <w:t>Comentarios</w:t>
+            </w:r>
+          </w:p>
+        </w:tc>
+        <w:tc>
+          <w:tcPr>
+            <w:tcW w:w="0" w:type="auto"/>
+            <w:gridSpan w:val="2"/>
+            <w:tcBorders>
+              <w:top w:val="single" w:sz="8" w:space="0" w:color="6B9CA1"/>
+              <w:left w:val="single" w:sz="8" w:space="0" w:color="6B9CA1"/>
+              <w:bottom w:val="single" w:sz="8" w:space="0" w:color="6B9CA1"/>
+              <w:right w:val="single" w:sz="8" w:space="0" w:color="6B9CA1"/>
+            </w:tcBorders>
+            <w:tcMar>
+              <w:top w:w="100" w:type="dxa"/>
+              <w:left w:w="100" w:type="dxa"/>
+              <w:bottom w:w="100" w:type="dxa"/>
+              <w:right w:w="100" w:type="dxa"/>
+            </w:tcMar>
+            <w:hideMark/>
+          </w:tcPr>
+          <w:p>
+            <w:pPr>
               <w:spacing w:after="0" w:line="240" w:lineRule="auto"/>
               <w:rPr>
                 <w:rFonts w:ascii="Times New Roman" w:eastAsia="Times New Roman" w:hAnsi="Times New Roman" w:cs="Times New Roman"/>
@@ -8263,7 +9778,1307 @@
                 <w:color w:val="000000"/>
                 <w:lang w:eastAsia="es-ES"/>
               </w:rPr>
-              <w:t>Para cambiar el filtro deberemos de volver a abrir el mapa.</w:t>
+              <w:t>Se podrá eliminar las gasolineras favoritas un número ilimitado de veces.</w:t>
+            </w:r>
+          </w:p>
+        </w:tc>
+      </w:tr>
+    </w:tbl>
+    <w:p/>
+    <w:p/>
+    <w:tbl>
+      <w:tblPr>
+        <w:tblW w:w="0" w:type="auto"/>
+        <w:tblCellMar>
+          <w:top w:w="15" w:type="dxa"/>
+          <w:left w:w="15" w:type="dxa"/>
+          <w:bottom w:w="15" w:type="dxa"/>
+          <w:right w:w="15" w:type="dxa"/>
+        </w:tblCellMar>
+        <w:tblLook w:val="04A0" w:firstRow="1" w:lastRow="0" w:firstColumn="1" w:lastColumn="0" w:noHBand="0" w:noVBand="1"/>
+      </w:tblPr>
+      <w:tblGrid>
+        <w:gridCol w:w="1716"/>
+        <w:gridCol w:w="1005"/>
+        <w:gridCol w:w="5763"/>
+      </w:tblGrid>
+      <w:tr>
+        <w:trPr>
+          <w:trHeight w:val="478"/>
+        </w:trPr>
+        <w:tc>
+          <w:tcPr>
+            <w:tcW w:w="0" w:type="auto"/>
+            <w:tcBorders>
+              <w:top w:val="single" w:sz="8" w:space="0" w:color="6B9CA1"/>
+              <w:left w:val="single" w:sz="8" w:space="0" w:color="6B9CA1"/>
+              <w:bottom w:val="single" w:sz="8" w:space="0" w:color="6B9CA1"/>
+              <w:right w:val="single" w:sz="8" w:space="0" w:color="6B9CA1"/>
+            </w:tcBorders>
+            <w:shd w:val="clear" w:color="auto" w:fill="4BACC6"/>
+            <w:tcMar>
+              <w:top w:w="100" w:type="dxa"/>
+              <w:left w:w="100" w:type="dxa"/>
+              <w:bottom w:w="100" w:type="dxa"/>
+              <w:right w:w="100" w:type="dxa"/>
+            </w:tcMar>
+            <w:hideMark/>
+          </w:tcPr>
+          <w:p>
+            <w:pPr>
+              <w:spacing w:after="0" w:line="240" w:lineRule="auto"/>
+              <w:rPr>
+                <w:rFonts w:ascii="Times New Roman" w:eastAsia="Times New Roman" w:hAnsi="Times New Roman" w:cs="Times New Roman"/>
+                <w:sz w:val="24"/>
+                <w:szCs w:val="24"/>
+                <w:lang w:eastAsia="es-ES"/>
+              </w:rPr>
+            </w:pPr>
+            <w:r>
+              <w:rPr>
+                <w:rFonts w:ascii="Arial" w:eastAsia="Times New Roman" w:hAnsi="Arial" w:cs="Arial"/>
+                <w:b/>
+                <w:bCs/>
+                <w:color w:val="E8F0FE"/>
+                <w:lang w:eastAsia="es-ES"/>
+              </w:rPr>
+              <w:t>CU-05</w:t>
+            </w:r>
+          </w:p>
+        </w:tc>
+        <w:tc>
+          <w:tcPr>
+            <w:tcW w:w="0" w:type="auto"/>
+            <w:gridSpan w:val="2"/>
+            <w:tcBorders>
+              <w:top w:val="single" w:sz="8" w:space="0" w:color="6B9CA1"/>
+              <w:left w:val="single" w:sz="8" w:space="0" w:color="6B9CA1"/>
+              <w:bottom w:val="single" w:sz="8" w:space="0" w:color="6B9CA1"/>
+              <w:right w:val="single" w:sz="8" w:space="0" w:color="6B9CA1"/>
+            </w:tcBorders>
+            <w:shd w:val="clear" w:color="auto" w:fill="4BACC6"/>
+            <w:tcMar>
+              <w:top w:w="100" w:type="dxa"/>
+              <w:left w:w="100" w:type="dxa"/>
+              <w:bottom w:w="100" w:type="dxa"/>
+              <w:right w:w="100" w:type="dxa"/>
+            </w:tcMar>
+            <w:hideMark/>
+          </w:tcPr>
+          <w:p>
+            <w:pPr>
+              <w:spacing w:after="0" w:line="240" w:lineRule="auto"/>
+              <w:rPr>
+                <w:rFonts w:ascii="Times New Roman" w:eastAsia="Times New Roman" w:hAnsi="Times New Roman" w:cs="Times New Roman"/>
+                <w:sz w:val="24"/>
+                <w:szCs w:val="24"/>
+                <w:lang w:eastAsia="es-ES"/>
+              </w:rPr>
+            </w:pPr>
+            <w:r>
+              <w:rPr>
+                <w:rFonts w:ascii="Arial" w:eastAsia="Times New Roman" w:hAnsi="Arial" w:cs="Arial"/>
+                <w:b/>
+                <w:bCs/>
+                <w:color w:val="E8F0FE"/>
+                <w:lang w:eastAsia="es-ES"/>
+              </w:rPr>
+              <w:t>Filtrar mapa gasolineras</w:t>
+            </w:r>
+          </w:p>
+        </w:tc>
+      </w:tr>
+      <w:tr>
+        <w:trPr>
+          <w:trHeight w:val="196"/>
+        </w:trPr>
+        <w:tc>
+          <w:tcPr>
+            <w:tcW w:w="0" w:type="auto"/>
+            <w:tcBorders>
+              <w:top w:val="single" w:sz="8" w:space="0" w:color="6B9CA1"/>
+              <w:left w:val="single" w:sz="8" w:space="0" w:color="6B9CA1"/>
+              <w:bottom w:val="single" w:sz="8" w:space="0" w:color="6B9CA1"/>
+              <w:right w:val="single" w:sz="8" w:space="0" w:color="6B9CA1"/>
+            </w:tcBorders>
+            <w:tcMar>
+              <w:top w:w="100" w:type="dxa"/>
+              <w:left w:w="100" w:type="dxa"/>
+              <w:bottom w:w="100" w:type="dxa"/>
+              <w:right w:w="100" w:type="dxa"/>
+            </w:tcMar>
+            <w:hideMark/>
+          </w:tcPr>
+          <w:p>
+            <w:pPr>
+              <w:spacing w:after="0" w:line="240" w:lineRule="auto"/>
+              <w:rPr>
+                <w:rFonts w:ascii="Times New Roman" w:eastAsia="Times New Roman" w:hAnsi="Times New Roman" w:cs="Times New Roman"/>
+                <w:sz w:val="24"/>
+                <w:szCs w:val="24"/>
+                <w:lang w:eastAsia="es-ES"/>
+              </w:rPr>
+            </w:pPr>
+            <w:r>
+              <w:rPr>
+                <w:rFonts w:ascii="Arial" w:eastAsia="Times New Roman" w:hAnsi="Arial" w:cs="Arial"/>
+                <w:b/>
+                <w:bCs/>
+                <w:color w:val="000000"/>
+                <w:lang w:eastAsia="es-ES"/>
+              </w:rPr>
+              <w:t>Versión</w:t>
+            </w:r>
+          </w:p>
+        </w:tc>
+        <w:tc>
+          <w:tcPr>
+            <w:tcW w:w="0" w:type="auto"/>
+            <w:gridSpan w:val="2"/>
+            <w:tcBorders>
+              <w:top w:val="single" w:sz="8" w:space="0" w:color="6B9CA1"/>
+              <w:left w:val="single" w:sz="8" w:space="0" w:color="6B9CA1"/>
+              <w:bottom w:val="single" w:sz="8" w:space="0" w:color="6B9CA1"/>
+              <w:right w:val="single" w:sz="8" w:space="0" w:color="6B9CA1"/>
+            </w:tcBorders>
+            <w:tcMar>
+              <w:top w:w="100" w:type="dxa"/>
+              <w:left w:w="100" w:type="dxa"/>
+              <w:bottom w:w="100" w:type="dxa"/>
+              <w:right w:w="100" w:type="dxa"/>
+            </w:tcMar>
+            <w:hideMark/>
+          </w:tcPr>
+          <w:p>
+            <w:pPr>
+              <w:spacing w:after="0" w:line="240" w:lineRule="auto"/>
+              <w:rPr>
+                <w:rFonts w:ascii="Times New Roman" w:eastAsia="Times New Roman" w:hAnsi="Times New Roman" w:cs="Times New Roman"/>
+                <w:sz w:val="24"/>
+                <w:szCs w:val="24"/>
+                <w:lang w:eastAsia="es-ES"/>
+              </w:rPr>
+            </w:pPr>
+            <w:r>
+              <w:rPr>
+                <w:rFonts w:ascii="Arial" w:eastAsia="Times New Roman" w:hAnsi="Arial" w:cs="Arial"/>
+                <w:color w:val="000000"/>
+                <w:lang w:eastAsia="es-ES"/>
+              </w:rPr>
+              <w:t>1.0</w:t>
+            </w:r>
+          </w:p>
+        </w:tc>
+      </w:tr>
+      <w:tr>
+        <w:trPr>
+          <w:trHeight w:val="713"/>
+        </w:trPr>
+        <w:tc>
+          <w:tcPr>
+            <w:tcW w:w="0" w:type="auto"/>
+            <w:tcBorders>
+              <w:top w:val="single" w:sz="8" w:space="0" w:color="6B9CA1"/>
+              <w:left w:val="single" w:sz="8" w:space="0" w:color="6B9CA1"/>
+              <w:bottom w:val="single" w:sz="8" w:space="0" w:color="6B9CA1"/>
+              <w:right w:val="single" w:sz="8" w:space="0" w:color="6B9CA1"/>
+            </w:tcBorders>
+            <w:tcMar>
+              <w:top w:w="100" w:type="dxa"/>
+              <w:left w:w="100" w:type="dxa"/>
+              <w:bottom w:w="100" w:type="dxa"/>
+              <w:right w:w="100" w:type="dxa"/>
+            </w:tcMar>
+            <w:hideMark/>
+          </w:tcPr>
+          <w:p>
+            <w:pPr>
+              <w:spacing w:after="0" w:line="240" w:lineRule="auto"/>
+              <w:rPr>
+                <w:rFonts w:ascii="Times New Roman" w:eastAsia="Times New Roman" w:hAnsi="Times New Roman" w:cs="Times New Roman"/>
+                <w:sz w:val="24"/>
+                <w:szCs w:val="24"/>
+                <w:lang w:eastAsia="es-ES"/>
+              </w:rPr>
+            </w:pPr>
+            <w:r>
+              <w:rPr>
+                <w:rFonts w:ascii="Arial" w:eastAsia="Times New Roman" w:hAnsi="Arial" w:cs="Arial"/>
+                <w:b/>
+                <w:bCs/>
+                <w:color w:val="000000"/>
+                <w:lang w:eastAsia="es-ES"/>
+              </w:rPr>
+              <w:t>Dependencias</w:t>
+            </w:r>
+          </w:p>
+        </w:tc>
+        <w:tc>
+          <w:tcPr>
+            <w:tcW w:w="0" w:type="auto"/>
+            <w:gridSpan w:val="2"/>
+            <w:tcBorders>
+              <w:top w:val="single" w:sz="8" w:space="0" w:color="6B9CA1"/>
+              <w:left w:val="single" w:sz="8" w:space="0" w:color="6B9CA1"/>
+              <w:bottom w:val="single" w:sz="8" w:space="0" w:color="6B9CA1"/>
+              <w:right w:val="single" w:sz="8" w:space="0" w:color="6B9CA1"/>
+            </w:tcBorders>
+            <w:tcMar>
+              <w:top w:w="100" w:type="dxa"/>
+              <w:left w:w="100" w:type="dxa"/>
+              <w:bottom w:w="100" w:type="dxa"/>
+              <w:right w:w="100" w:type="dxa"/>
+            </w:tcMar>
+            <w:hideMark/>
+          </w:tcPr>
+          <w:p>
+            <w:pPr>
+              <w:numPr>
+                <w:ilvl w:val="0"/>
+                <w:numId w:val="3"/>
+              </w:numPr>
+              <w:spacing w:after="0" w:line="240" w:lineRule="auto"/>
+              <w:ind w:left="425"/>
+              <w:textAlignment w:val="baseline"/>
+              <w:rPr>
+                <w:rFonts w:ascii="Arial" w:eastAsia="Times New Roman" w:hAnsi="Arial" w:cs="Arial"/>
+                <w:color w:val="000000"/>
+                <w:sz w:val="20"/>
+                <w:szCs w:val="20"/>
+                <w:lang w:eastAsia="es-ES"/>
+              </w:rPr>
+            </w:pPr>
+            <w:r>
+              <w:rPr>
+                <w:rFonts w:ascii="Arial" w:eastAsia="Times New Roman" w:hAnsi="Arial" w:cs="Arial"/>
+                <w:color w:val="000000"/>
+                <w:lang w:eastAsia="es-ES"/>
+              </w:rPr>
+              <w:t>Tener conexión a internet.</w:t>
+            </w:r>
+          </w:p>
+          <w:p>
+            <w:pPr>
+              <w:numPr>
+                <w:ilvl w:val="0"/>
+                <w:numId w:val="3"/>
+              </w:numPr>
+              <w:spacing w:after="0" w:line="240" w:lineRule="auto"/>
+              <w:ind w:left="425"/>
+              <w:textAlignment w:val="baseline"/>
+              <w:rPr>
+                <w:rFonts w:ascii="Arial" w:eastAsia="Times New Roman" w:hAnsi="Arial" w:cs="Arial"/>
+                <w:color w:val="000000"/>
+                <w:sz w:val="20"/>
+                <w:szCs w:val="20"/>
+                <w:lang w:eastAsia="es-ES"/>
+              </w:rPr>
+            </w:pPr>
+            <w:r>
+              <w:rPr>
+                <w:rFonts w:ascii="Arial" w:eastAsia="Times New Roman" w:hAnsi="Arial" w:cs="Arial"/>
+                <w:color w:val="000000"/>
+                <w:lang w:eastAsia="es-ES"/>
+              </w:rPr>
+              <w:t>Iniciar sesión.</w:t>
+            </w:r>
+          </w:p>
+        </w:tc>
+      </w:tr>
+      <w:tr>
+        <w:trPr>
+          <w:trHeight w:val="568"/>
+        </w:trPr>
+        <w:tc>
+          <w:tcPr>
+            <w:tcW w:w="0" w:type="auto"/>
+            <w:tcBorders>
+              <w:top w:val="single" w:sz="8" w:space="0" w:color="6B9CA1"/>
+              <w:left w:val="single" w:sz="8" w:space="0" w:color="6B9CA1"/>
+              <w:bottom w:val="single" w:sz="8" w:space="0" w:color="6B9CA1"/>
+              <w:right w:val="single" w:sz="8" w:space="0" w:color="6B9CA1"/>
+            </w:tcBorders>
+            <w:tcMar>
+              <w:top w:w="100" w:type="dxa"/>
+              <w:left w:w="100" w:type="dxa"/>
+              <w:bottom w:w="100" w:type="dxa"/>
+              <w:right w:w="100" w:type="dxa"/>
+            </w:tcMar>
+            <w:hideMark/>
+          </w:tcPr>
+          <w:p>
+            <w:pPr>
+              <w:spacing w:after="0" w:line="240" w:lineRule="auto"/>
+              <w:rPr>
+                <w:rFonts w:ascii="Times New Roman" w:eastAsia="Times New Roman" w:hAnsi="Times New Roman" w:cs="Times New Roman"/>
+                <w:sz w:val="24"/>
+                <w:szCs w:val="24"/>
+                <w:lang w:eastAsia="es-ES"/>
+              </w:rPr>
+            </w:pPr>
+            <w:r>
+              <w:rPr>
+                <w:rFonts w:ascii="Arial" w:eastAsia="Times New Roman" w:hAnsi="Arial" w:cs="Arial"/>
+                <w:b/>
+                <w:bCs/>
+                <w:color w:val="000000"/>
+                <w:lang w:eastAsia="es-ES"/>
+              </w:rPr>
+              <w:t>Precondición</w:t>
+            </w:r>
+          </w:p>
+        </w:tc>
+        <w:tc>
+          <w:tcPr>
+            <w:tcW w:w="0" w:type="auto"/>
+            <w:gridSpan w:val="2"/>
+            <w:tcBorders>
+              <w:top w:val="single" w:sz="8" w:space="0" w:color="6B9CA1"/>
+              <w:left w:val="single" w:sz="8" w:space="0" w:color="6B9CA1"/>
+              <w:bottom w:val="single" w:sz="8" w:space="0" w:color="6B9CA1"/>
+              <w:right w:val="single" w:sz="8" w:space="0" w:color="6B9CA1"/>
+            </w:tcBorders>
+            <w:tcMar>
+              <w:top w:w="100" w:type="dxa"/>
+              <w:left w:w="100" w:type="dxa"/>
+              <w:bottom w:w="100" w:type="dxa"/>
+              <w:right w:w="100" w:type="dxa"/>
+            </w:tcMar>
+            <w:hideMark/>
+          </w:tcPr>
+          <w:p>
+            <w:pPr>
+              <w:spacing w:after="0" w:line="240" w:lineRule="auto"/>
+              <w:rPr>
+                <w:rFonts w:ascii="Times New Roman" w:eastAsia="Times New Roman" w:hAnsi="Times New Roman" w:cs="Times New Roman"/>
+                <w:sz w:val="24"/>
+                <w:szCs w:val="24"/>
+                <w:lang w:eastAsia="es-ES"/>
+              </w:rPr>
+            </w:pPr>
+            <w:r>
+              <w:rPr>
+                <w:rFonts w:ascii="Arial" w:eastAsia="Times New Roman" w:hAnsi="Arial" w:cs="Arial"/>
+                <w:color w:val="000000"/>
+                <w:lang w:eastAsia="es-ES"/>
+              </w:rPr>
+              <w:t xml:space="preserve">El usuario </w:t>
+            </w:r>
+            <w:r>
+              <w:rPr>
+                <w:rFonts w:ascii="Arial" w:eastAsia="Times New Roman" w:hAnsi="Arial" w:cs="Arial"/>
+                <w:color w:val="000000"/>
+                <w:lang w:eastAsia="es-ES"/>
+              </w:rPr>
+              <w:t xml:space="preserve">pulsa el botón de mostrar mapa. </w:t>
+            </w:r>
+          </w:p>
+        </w:tc>
+      </w:tr>
+      <w:tr>
+        <w:trPr>
+          <w:trHeight w:val="420"/>
+        </w:trPr>
+        <w:tc>
+          <w:tcPr>
+            <w:tcW w:w="0" w:type="auto"/>
+            <w:tcBorders>
+              <w:top w:val="single" w:sz="8" w:space="0" w:color="6B9CA1"/>
+              <w:left w:val="single" w:sz="8" w:space="0" w:color="6B9CA1"/>
+              <w:bottom w:val="single" w:sz="8" w:space="0" w:color="6B9CA1"/>
+              <w:right w:val="single" w:sz="8" w:space="0" w:color="6B9CA1"/>
+            </w:tcBorders>
+            <w:tcMar>
+              <w:top w:w="100" w:type="dxa"/>
+              <w:left w:w="100" w:type="dxa"/>
+              <w:bottom w:w="100" w:type="dxa"/>
+              <w:right w:w="100" w:type="dxa"/>
+            </w:tcMar>
+            <w:hideMark/>
+          </w:tcPr>
+          <w:p>
+            <w:pPr>
+              <w:spacing w:after="0" w:line="240" w:lineRule="auto"/>
+              <w:rPr>
+                <w:rFonts w:ascii="Times New Roman" w:eastAsia="Times New Roman" w:hAnsi="Times New Roman" w:cs="Times New Roman"/>
+                <w:sz w:val="24"/>
+                <w:szCs w:val="24"/>
+                <w:lang w:eastAsia="es-ES"/>
+              </w:rPr>
+            </w:pPr>
+            <w:r>
+              <w:rPr>
+                <w:rFonts w:ascii="Arial" w:eastAsia="Times New Roman" w:hAnsi="Arial" w:cs="Arial"/>
+                <w:b/>
+                <w:bCs/>
+                <w:color w:val="000000"/>
+                <w:lang w:eastAsia="es-ES"/>
+              </w:rPr>
+              <w:t>Descripción</w:t>
+            </w:r>
+          </w:p>
+        </w:tc>
+        <w:tc>
+          <w:tcPr>
+            <w:tcW w:w="0" w:type="auto"/>
+            <w:gridSpan w:val="2"/>
+            <w:tcBorders>
+              <w:top w:val="single" w:sz="8" w:space="0" w:color="6B9CA1"/>
+              <w:left w:val="single" w:sz="8" w:space="0" w:color="6B9CA1"/>
+              <w:bottom w:val="single" w:sz="8" w:space="0" w:color="6B9CA1"/>
+              <w:right w:val="single" w:sz="8" w:space="0" w:color="6B9CA1"/>
+            </w:tcBorders>
+            <w:tcMar>
+              <w:top w:w="100" w:type="dxa"/>
+              <w:left w:w="100" w:type="dxa"/>
+              <w:bottom w:w="100" w:type="dxa"/>
+              <w:right w:w="100" w:type="dxa"/>
+            </w:tcMar>
+            <w:hideMark/>
+          </w:tcPr>
+          <w:p>
+            <w:pPr>
+              <w:spacing w:after="0" w:line="240" w:lineRule="auto"/>
+              <w:rPr>
+                <w:rFonts w:ascii="Times New Roman" w:eastAsia="Times New Roman" w:hAnsi="Times New Roman" w:cs="Times New Roman"/>
+                <w:sz w:val="24"/>
+                <w:szCs w:val="24"/>
+                <w:u w:val="single"/>
+                <w:lang w:eastAsia="es-ES"/>
+              </w:rPr>
+            </w:pPr>
+            <w:r>
+              <w:rPr>
+                <w:rFonts w:ascii="Arial" w:eastAsia="Times New Roman" w:hAnsi="Arial" w:cs="Arial"/>
+                <w:color w:val="000000"/>
+                <w:lang w:eastAsia="es-ES"/>
+              </w:rPr>
+              <w:t xml:space="preserve">La aplicación deberá comportarse como se describe en el siguiente caso de uso cuando el usuario haga clic en el botón de </w:t>
+            </w:r>
+            <w:r>
+              <w:rPr>
+                <w:rFonts w:ascii="Arial" w:eastAsia="Times New Roman" w:hAnsi="Arial" w:cs="Arial"/>
+                <w:color w:val="000000"/>
+                <w:lang w:eastAsia="es-ES"/>
+              </w:rPr>
+              <w:t>mostrar mapa o el botón de lista de gasolineras.</w:t>
+            </w:r>
+          </w:p>
+        </w:tc>
+      </w:tr>
+      <w:tr>
+        <w:trPr>
+          <w:trHeight w:val="420"/>
+        </w:trPr>
+        <w:tc>
+          <w:tcPr>
+            <w:tcW w:w="0" w:type="auto"/>
+            <w:vMerge w:val="restart"/>
+            <w:tcBorders>
+              <w:top w:val="single" w:sz="8" w:space="0" w:color="6B9CA1"/>
+              <w:left w:val="single" w:sz="8" w:space="0" w:color="6B9CA1"/>
+              <w:bottom w:val="single" w:sz="8" w:space="0" w:color="6B9CA1"/>
+              <w:right w:val="single" w:sz="8" w:space="0" w:color="6B9CA1"/>
+            </w:tcBorders>
+            <w:tcMar>
+              <w:top w:w="100" w:type="dxa"/>
+              <w:left w:w="100" w:type="dxa"/>
+              <w:bottom w:w="100" w:type="dxa"/>
+              <w:right w:w="100" w:type="dxa"/>
+            </w:tcMar>
+            <w:hideMark/>
+          </w:tcPr>
+          <w:p>
+            <w:pPr>
+              <w:spacing w:after="0" w:line="240" w:lineRule="auto"/>
+              <w:rPr>
+                <w:rFonts w:ascii="Times New Roman" w:eastAsia="Times New Roman" w:hAnsi="Times New Roman" w:cs="Times New Roman"/>
+                <w:sz w:val="24"/>
+                <w:szCs w:val="24"/>
+                <w:lang w:eastAsia="es-ES"/>
+              </w:rPr>
+            </w:pPr>
+            <w:r>
+              <w:rPr>
+                <w:rFonts w:ascii="Arial" w:eastAsia="Times New Roman" w:hAnsi="Arial" w:cs="Arial"/>
+                <w:b/>
+                <w:bCs/>
+                <w:color w:val="000000"/>
+                <w:lang w:eastAsia="es-ES"/>
+              </w:rPr>
+              <w:t>Secuencia </w:t>
+            </w:r>
+          </w:p>
+          <w:p>
+            <w:pPr>
+              <w:spacing w:after="0" w:line="240" w:lineRule="auto"/>
+              <w:rPr>
+                <w:rFonts w:ascii="Times New Roman" w:eastAsia="Times New Roman" w:hAnsi="Times New Roman" w:cs="Times New Roman"/>
+                <w:sz w:val="24"/>
+                <w:szCs w:val="24"/>
+                <w:lang w:eastAsia="es-ES"/>
+              </w:rPr>
+            </w:pPr>
+            <w:r>
+              <w:rPr>
+                <w:rFonts w:ascii="Arial" w:eastAsia="Times New Roman" w:hAnsi="Arial" w:cs="Arial"/>
+                <w:b/>
+                <w:bCs/>
+                <w:color w:val="000000"/>
+                <w:lang w:eastAsia="es-ES"/>
+              </w:rPr>
+              <w:t>normal</w:t>
+            </w:r>
+          </w:p>
+        </w:tc>
+        <w:tc>
+          <w:tcPr>
+            <w:tcW w:w="0" w:type="auto"/>
+            <w:tcBorders>
+              <w:top w:val="single" w:sz="8" w:space="0" w:color="6B9CA1"/>
+              <w:left w:val="single" w:sz="8" w:space="0" w:color="6B9CA1"/>
+              <w:bottom w:val="single" w:sz="8" w:space="0" w:color="6B9CA1"/>
+              <w:right w:val="single" w:sz="8" w:space="0" w:color="6B9CA1"/>
+            </w:tcBorders>
+            <w:tcMar>
+              <w:top w:w="100" w:type="dxa"/>
+              <w:left w:w="100" w:type="dxa"/>
+              <w:bottom w:w="100" w:type="dxa"/>
+              <w:right w:w="100" w:type="dxa"/>
+            </w:tcMar>
+            <w:hideMark/>
+          </w:tcPr>
+          <w:p>
+            <w:pPr>
+              <w:spacing w:after="0" w:line="240" w:lineRule="auto"/>
+              <w:rPr>
+                <w:rFonts w:ascii="Times New Roman" w:eastAsia="Times New Roman" w:hAnsi="Times New Roman" w:cs="Times New Roman"/>
+                <w:sz w:val="24"/>
+                <w:szCs w:val="24"/>
+                <w:lang w:eastAsia="es-ES"/>
+              </w:rPr>
+            </w:pPr>
+            <w:r>
+              <w:rPr>
+                <w:rFonts w:ascii="Arial" w:eastAsia="Times New Roman" w:hAnsi="Arial" w:cs="Arial"/>
+                <w:b/>
+                <w:bCs/>
+                <w:color w:val="000000"/>
+                <w:lang w:eastAsia="es-ES"/>
+              </w:rPr>
+              <w:t>Paso</w:t>
+            </w:r>
+          </w:p>
+        </w:tc>
+        <w:tc>
+          <w:tcPr>
+            <w:tcW w:w="0" w:type="auto"/>
+            <w:tcBorders>
+              <w:top w:val="single" w:sz="8" w:space="0" w:color="6B9CA1"/>
+              <w:left w:val="single" w:sz="8" w:space="0" w:color="6B9CA1"/>
+              <w:bottom w:val="single" w:sz="8" w:space="0" w:color="6B9CA1"/>
+              <w:right w:val="single" w:sz="8" w:space="0" w:color="6B9CA1"/>
+            </w:tcBorders>
+            <w:tcMar>
+              <w:top w:w="100" w:type="dxa"/>
+              <w:left w:w="100" w:type="dxa"/>
+              <w:bottom w:w="100" w:type="dxa"/>
+              <w:right w:w="100" w:type="dxa"/>
+            </w:tcMar>
+            <w:hideMark/>
+          </w:tcPr>
+          <w:p>
+            <w:pPr>
+              <w:spacing w:after="0" w:line="240" w:lineRule="auto"/>
+              <w:rPr>
+                <w:rFonts w:ascii="Times New Roman" w:eastAsia="Times New Roman" w:hAnsi="Times New Roman" w:cs="Times New Roman"/>
+                <w:sz w:val="24"/>
+                <w:szCs w:val="24"/>
+                <w:lang w:eastAsia="es-ES"/>
+              </w:rPr>
+            </w:pPr>
+            <w:r>
+              <w:rPr>
+                <w:rFonts w:ascii="Arial" w:eastAsia="Times New Roman" w:hAnsi="Arial" w:cs="Arial"/>
+                <w:b/>
+                <w:bCs/>
+                <w:color w:val="000000"/>
+                <w:lang w:eastAsia="es-ES"/>
+              </w:rPr>
+              <w:t>Acción</w:t>
+            </w:r>
+          </w:p>
+        </w:tc>
+      </w:tr>
+      <w:tr>
+        <w:trPr>
+          <w:trHeight w:val="239"/>
+        </w:trPr>
+        <w:tc>
+          <w:tcPr>
+            <w:tcW w:w="0" w:type="auto"/>
+            <w:vMerge/>
+            <w:tcBorders>
+              <w:top w:val="single" w:sz="8" w:space="0" w:color="6B9CA1"/>
+              <w:left w:val="single" w:sz="8" w:space="0" w:color="6B9CA1"/>
+              <w:bottom w:val="single" w:sz="8" w:space="0" w:color="6B9CA1"/>
+              <w:right w:val="single" w:sz="8" w:space="0" w:color="6B9CA1"/>
+            </w:tcBorders>
+            <w:vAlign w:val="center"/>
+            <w:hideMark/>
+          </w:tcPr>
+          <w:p>
+            <w:pPr>
+              <w:spacing w:after="0" w:line="240" w:lineRule="auto"/>
+              <w:rPr>
+                <w:rFonts w:ascii="Times New Roman" w:eastAsia="Times New Roman" w:hAnsi="Times New Roman" w:cs="Times New Roman"/>
+                <w:sz w:val="24"/>
+                <w:szCs w:val="24"/>
+                <w:lang w:eastAsia="es-ES"/>
+              </w:rPr>
+            </w:pPr>
+          </w:p>
+        </w:tc>
+        <w:tc>
+          <w:tcPr>
+            <w:tcW w:w="0" w:type="auto"/>
+            <w:tcBorders>
+              <w:top w:val="single" w:sz="8" w:space="0" w:color="6B9CA1"/>
+              <w:left w:val="single" w:sz="8" w:space="0" w:color="6B9CA1"/>
+              <w:bottom w:val="single" w:sz="8" w:space="0" w:color="6B9CA1"/>
+              <w:right w:val="single" w:sz="8" w:space="0" w:color="6B9CA1"/>
+            </w:tcBorders>
+            <w:tcMar>
+              <w:top w:w="100" w:type="dxa"/>
+              <w:left w:w="100" w:type="dxa"/>
+              <w:bottom w:w="100" w:type="dxa"/>
+              <w:right w:w="100" w:type="dxa"/>
+            </w:tcMar>
+            <w:hideMark/>
+          </w:tcPr>
+          <w:p>
+            <w:pPr>
+              <w:spacing w:after="0" w:line="240" w:lineRule="auto"/>
+              <w:rPr>
+                <w:rFonts w:ascii="Times New Roman" w:eastAsia="Times New Roman" w:hAnsi="Times New Roman" w:cs="Times New Roman"/>
+                <w:sz w:val="24"/>
+                <w:szCs w:val="24"/>
+                <w:lang w:eastAsia="es-ES"/>
+              </w:rPr>
+            </w:pPr>
+            <w:r>
+              <w:rPr>
+                <w:rFonts w:ascii="Arial" w:eastAsia="Times New Roman" w:hAnsi="Arial" w:cs="Arial"/>
+                <w:color w:val="000000"/>
+                <w:lang w:eastAsia="es-ES"/>
+              </w:rPr>
+              <w:t>1</w:t>
+            </w:r>
+          </w:p>
+        </w:tc>
+        <w:tc>
+          <w:tcPr>
+            <w:tcW w:w="0" w:type="auto"/>
+            <w:tcBorders>
+              <w:top w:val="single" w:sz="8" w:space="0" w:color="6B9CA1"/>
+              <w:left w:val="single" w:sz="8" w:space="0" w:color="6B9CA1"/>
+              <w:bottom w:val="single" w:sz="8" w:space="0" w:color="6B9CA1"/>
+              <w:right w:val="single" w:sz="8" w:space="0" w:color="6B9CA1"/>
+            </w:tcBorders>
+            <w:tcMar>
+              <w:top w:w="100" w:type="dxa"/>
+              <w:left w:w="100" w:type="dxa"/>
+              <w:bottom w:w="100" w:type="dxa"/>
+              <w:right w:w="100" w:type="dxa"/>
+            </w:tcMar>
+            <w:hideMark/>
+          </w:tcPr>
+          <w:p>
+            <w:pPr>
+              <w:spacing w:after="0" w:line="240" w:lineRule="auto"/>
+              <w:rPr>
+                <w:rFonts w:ascii="Times New Roman" w:eastAsia="Times New Roman" w:hAnsi="Times New Roman" w:cs="Times New Roman"/>
+                <w:sz w:val="24"/>
+                <w:szCs w:val="24"/>
+                <w:lang w:eastAsia="es-ES"/>
+              </w:rPr>
+            </w:pPr>
+            <w:r>
+              <w:rPr>
+                <w:rFonts w:ascii="Arial" w:eastAsia="Times New Roman" w:hAnsi="Arial" w:cs="Arial"/>
+                <w:color w:val="000000"/>
+                <w:lang w:eastAsia="es-ES"/>
+              </w:rPr>
+              <w:t xml:space="preserve">La aplicación muestra </w:t>
+            </w:r>
+            <w:r>
+              <w:rPr>
+                <w:rFonts w:ascii="Arial" w:eastAsia="Times New Roman" w:hAnsi="Arial" w:cs="Arial"/>
+                <w:color w:val="000000"/>
+                <w:lang w:eastAsia="es-ES"/>
+              </w:rPr>
+              <w:t>la ubicación del usuario y centra el mapa en ella.</w:t>
+            </w:r>
+          </w:p>
+        </w:tc>
+      </w:tr>
+      <w:tr>
+        <w:trPr>
+          <w:trHeight w:val="189"/>
+        </w:trPr>
+        <w:tc>
+          <w:tcPr>
+            <w:tcW w:w="0" w:type="auto"/>
+            <w:vMerge/>
+            <w:tcBorders>
+              <w:top w:val="single" w:sz="8" w:space="0" w:color="6B9CA1"/>
+              <w:left w:val="single" w:sz="8" w:space="0" w:color="6B9CA1"/>
+              <w:bottom w:val="single" w:sz="8" w:space="0" w:color="6B9CA1"/>
+              <w:right w:val="single" w:sz="8" w:space="0" w:color="6B9CA1"/>
+            </w:tcBorders>
+            <w:vAlign w:val="center"/>
+            <w:hideMark/>
+          </w:tcPr>
+          <w:p>
+            <w:pPr>
+              <w:spacing w:after="0" w:line="240" w:lineRule="auto"/>
+              <w:rPr>
+                <w:rFonts w:ascii="Times New Roman" w:eastAsia="Times New Roman" w:hAnsi="Times New Roman" w:cs="Times New Roman"/>
+                <w:sz w:val="24"/>
+                <w:szCs w:val="24"/>
+                <w:lang w:eastAsia="es-ES"/>
+              </w:rPr>
+            </w:pPr>
+          </w:p>
+        </w:tc>
+        <w:tc>
+          <w:tcPr>
+            <w:tcW w:w="0" w:type="auto"/>
+            <w:tcBorders>
+              <w:top w:val="single" w:sz="8" w:space="0" w:color="6B9CA1"/>
+              <w:left w:val="single" w:sz="8" w:space="0" w:color="6B9CA1"/>
+              <w:bottom w:val="single" w:sz="8" w:space="0" w:color="6B9CA1"/>
+              <w:right w:val="single" w:sz="8" w:space="0" w:color="6B9CA1"/>
+            </w:tcBorders>
+            <w:tcMar>
+              <w:top w:w="100" w:type="dxa"/>
+              <w:left w:w="100" w:type="dxa"/>
+              <w:bottom w:w="100" w:type="dxa"/>
+              <w:right w:w="100" w:type="dxa"/>
+            </w:tcMar>
+            <w:hideMark/>
+          </w:tcPr>
+          <w:p>
+            <w:pPr>
+              <w:spacing w:after="0" w:line="240" w:lineRule="auto"/>
+              <w:rPr>
+                <w:rFonts w:ascii="Times New Roman" w:eastAsia="Times New Roman" w:hAnsi="Times New Roman" w:cs="Times New Roman"/>
+                <w:sz w:val="24"/>
+                <w:szCs w:val="24"/>
+                <w:lang w:eastAsia="es-ES"/>
+              </w:rPr>
+            </w:pPr>
+            <w:r>
+              <w:rPr>
+                <w:rFonts w:ascii="Arial" w:eastAsia="Times New Roman" w:hAnsi="Arial" w:cs="Arial"/>
+                <w:color w:val="000000"/>
+                <w:lang w:eastAsia="es-ES"/>
+              </w:rPr>
+              <w:t>2</w:t>
+            </w:r>
+          </w:p>
+        </w:tc>
+        <w:tc>
+          <w:tcPr>
+            <w:tcW w:w="0" w:type="auto"/>
+            <w:tcBorders>
+              <w:top w:val="single" w:sz="8" w:space="0" w:color="6B9CA1"/>
+              <w:left w:val="single" w:sz="8" w:space="0" w:color="6B9CA1"/>
+              <w:bottom w:val="single" w:sz="8" w:space="0" w:color="6B9CA1"/>
+              <w:right w:val="single" w:sz="8" w:space="0" w:color="6B9CA1"/>
+            </w:tcBorders>
+            <w:tcMar>
+              <w:top w:w="100" w:type="dxa"/>
+              <w:left w:w="100" w:type="dxa"/>
+              <w:bottom w:w="100" w:type="dxa"/>
+              <w:right w:w="100" w:type="dxa"/>
+            </w:tcMar>
+            <w:hideMark/>
+          </w:tcPr>
+          <w:p>
+            <w:pPr>
+              <w:spacing w:after="0" w:line="240" w:lineRule="auto"/>
+              <w:rPr>
+                <w:rFonts w:ascii="Times New Roman" w:eastAsia="Times New Roman" w:hAnsi="Times New Roman" w:cs="Times New Roman"/>
+                <w:sz w:val="24"/>
+                <w:szCs w:val="24"/>
+                <w:lang w:eastAsia="es-ES"/>
+              </w:rPr>
+            </w:pPr>
+            <w:r>
+              <w:rPr>
+                <w:rFonts w:ascii="Arial" w:eastAsia="Times New Roman" w:hAnsi="Arial" w:cs="Arial"/>
+                <w:color w:val="000000"/>
+                <w:lang w:eastAsia="es-ES"/>
+              </w:rPr>
+              <w:t>El usuario</w:t>
+            </w:r>
+            <w:r>
+              <w:rPr>
+                <w:rFonts w:ascii="Arial" w:eastAsia="Times New Roman" w:hAnsi="Arial" w:cs="Arial"/>
+                <w:color w:val="000000"/>
+                <w:lang w:eastAsia="es-ES"/>
+              </w:rPr>
+              <w:t xml:space="preserve"> selecciona aplica uno de los dos filtros</w:t>
+            </w:r>
+            <w:r>
+              <w:rPr>
+                <w:rFonts w:ascii="Arial" w:eastAsia="Times New Roman" w:hAnsi="Arial" w:cs="Arial"/>
+                <w:color w:val="000000"/>
+                <w:lang w:eastAsia="es-ES"/>
+              </w:rPr>
+              <w:t>.</w:t>
+            </w:r>
+          </w:p>
+        </w:tc>
+      </w:tr>
+      <w:tr>
+        <w:trPr>
+          <w:trHeight w:val="212"/>
+        </w:trPr>
+        <w:tc>
+          <w:tcPr>
+            <w:tcW w:w="0" w:type="auto"/>
+            <w:vMerge/>
+            <w:tcBorders>
+              <w:top w:val="single" w:sz="8" w:space="0" w:color="6B9CA1"/>
+              <w:left w:val="single" w:sz="8" w:space="0" w:color="6B9CA1"/>
+              <w:bottom w:val="single" w:sz="8" w:space="0" w:color="6B9CA1"/>
+              <w:right w:val="single" w:sz="8" w:space="0" w:color="6B9CA1"/>
+            </w:tcBorders>
+            <w:vAlign w:val="center"/>
+          </w:tcPr>
+          <w:p>
+            <w:pPr>
+              <w:spacing w:after="0" w:line="240" w:lineRule="auto"/>
+              <w:rPr>
+                <w:rFonts w:ascii="Times New Roman" w:eastAsia="Times New Roman" w:hAnsi="Times New Roman" w:cs="Times New Roman"/>
+                <w:sz w:val="24"/>
+                <w:szCs w:val="24"/>
+                <w:lang w:eastAsia="es-ES"/>
+              </w:rPr>
+            </w:pPr>
+          </w:p>
+        </w:tc>
+        <w:tc>
+          <w:tcPr>
+            <w:tcW w:w="0" w:type="auto"/>
+            <w:tcBorders>
+              <w:top w:val="single" w:sz="8" w:space="0" w:color="6B9CA1"/>
+              <w:left w:val="single" w:sz="8" w:space="0" w:color="6B9CA1"/>
+              <w:bottom w:val="single" w:sz="8" w:space="0" w:color="6B9CA1"/>
+              <w:right w:val="single" w:sz="8" w:space="0" w:color="6B9CA1"/>
+            </w:tcBorders>
+            <w:tcMar>
+              <w:top w:w="100" w:type="dxa"/>
+              <w:left w:w="100" w:type="dxa"/>
+              <w:bottom w:w="100" w:type="dxa"/>
+              <w:right w:w="100" w:type="dxa"/>
+            </w:tcMar>
+          </w:tcPr>
+          <w:p>
+            <w:pPr>
+              <w:spacing w:after="0" w:line="240" w:lineRule="auto"/>
+              <w:rPr>
+                <w:rFonts w:ascii="Arial" w:eastAsia="Times New Roman" w:hAnsi="Arial" w:cs="Arial"/>
+                <w:color w:val="000000"/>
+                <w:lang w:eastAsia="es-ES"/>
+              </w:rPr>
+            </w:pPr>
+            <w:r>
+              <w:rPr>
+                <w:rFonts w:ascii="Arial" w:eastAsia="Times New Roman" w:hAnsi="Arial" w:cs="Arial"/>
+                <w:color w:val="000000"/>
+                <w:lang w:eastAsia="es-ES"/>
+              </w:rPr>
+              <w:t>3</w:t>
+            </w:r>
+          </w:p>
+        </w:tc>
+        <w:tc>
+          <w:tcPr>
+            <w:tcW w:w="0" w:type="auto"/>
+            <w:tcBorders>
+              <w:top w:val="single" w:sz="8" w:space="0" w:color="6B9CA1"/>
+              <w:left w:val="single" w:sz="8" w:space="0" w:color="6B9CA1"/>
+              <w:bottom w:val="single" w:sz="8" w:space="0" w:color="6B9CA1"/>
+              <w:right w:val="single" w:sz="8" w:space="0" w:color="6B9CA1"/>
+            </w:tcBorders>
+            <w:tcMar>
+              <w:top w:w="100" w:type="dxa"/>
+              <w:left w:w="100" w:type="dxa"/>
+              <w:bottom w:w="100" w:type="dxa"/>
+              <w:right w:w="100" w:type="dxa"/>
+            </w:tcMar>
+          </w:tcPr>
+          <w:p>
+            <w:pPr>
+              <w:spacing w:after="0" w:line="240" w:lineRule="auto"/>
+              <w:rPr>
+                <w:rFonts w:ascii="Arial" w:eastAsia="Times New Roman" w:hAnsi="Arial" w:cs="Arial"/>
+                <w:color w:val="000000"/>
+                <w:lang w:eastAsia="es-ES"/>
+              </w:rPr>
+            </w:pPr>
+            <w:r>
+              <w:rPr>
+                <w:rFonts w:ascii="Arial" w:eastAsia="Times New Roman" w:hAnsi="Arial" w:cs="Arial"/>
+                <w:color w:val="000000"/>
+                <w:lang w:eastAsia="es-ES"/>
+              </w:rPr>
+              <w:t>La aplicación muestra</w:t>
+            </w:r>
+            <w:r>
+              <w:rPr>
+                <w:rFonts w:ascii="Arial" w:eastAsia="Times New Roman" w:hAnsi="Arial" w:cs="Arial"/>
+                <w:color w:val="000000"/>
+                <w:lang w:eastAsia="es-ES"/>
+              </w:rPr>
+              <w:t xml:space="preserve"> el mapa filtrado.</w:t>
+            </w:r>
+          </w:p>
+        </w:tc>
+      </w:tr>
+      <w:tr>
+        <w:trPr>
+          <w:trHeight w:val="420"/>
+        </w:trPr>
+        <w:tc>
+          <w:tcPr>
+            <w:tcW w:w="0" w:type="auto"/>
+            <w:tcBorders>
+              <w:top w:val="single" w:sz="8" w:space="0" w:color="6B9CA1"/>
+              <w:left w:val="single" w:sz="8" w:space="0" w:color="6B9CA1"/>
+              <w:bottom w:val="single" w:sz="8" w:space="0" w:color="6B9CA1"/>
+              <w:right w:val="single" w:sz="8" w:space="0" w:color="6B9CA1"/>
+            </w:tcBorders>
+            <w:tcMar>
+              <w:top w:w="100" w:type="dxa"/>
+              <w:left w:w="100" w:type="dxa"/>
+              <w:bottom w:w="100" w:type="dxa"/>
+              <w:right w:w="100" w:type="dxa"/>
+            </w:tcMar>
+            <w:hideMark/>
+          </w:tcPr>
+          <w:p>
+            <w:pPr>
+              <w:spacing w:after="0" w:line="240" w:lineRule="auto"/>
+              <w:rPr>
+                <w:rFonts w:ascii="Times New Roman" w:eastAsia="Times New Roman" w:hAnsi="Times New Roman" w:cs="Times New Roman"/>
+                <w:sz w:val="24"/>
+                <w:szCs w:val="24"/>
+                <w:lang w:eastAsia="es-ES"/>
+              </w:rPr>
+            </w:pPr>
+            <w:proofErr w:type="spellStart"/>
+            <w:r>
+              <w:rPr>
+                <w:rFonts w:ascii="Arial" w:eastAsia="Times New Roman" w:hAnsi="Arial" w:cs="Arial"/>
+                <w:b/>
+                <w:bCs/>
+                <w:color w:val="000000"/>
+                <w:lang w:eastAsia="es-ES"/>
+              </w:rPr>
+              <w:t>Postcondición</w:t>
+            </w:r>
+            <w:proofErr w:type="spellEnd"/>
+          </w:p>
+        </w:tc>
+        <w:tc>
+          <w:tcPr>
+            <w:tcW w:w="0" w:type="auto"/>
+            <w:gridSpan w:val="2"/>
+            <w:tcBorders>
+              <w:top w:val="single" w:sz="8" w:space="0" w:color="6B9CA1"/>
+              <w:left w:val="single" w:sz="8" w:space="0" w:color="6B9CA1"/>
+              <w:bottom w:val="single" w:sz="8" w:space="0" w:color="6B9CA1"/>
+              <w:right w:val="single" w:sz="8" w:space="0" w:color="6B9CA1"/>
+            </w:tcBorders>
+            <w:tcMar>
+              <w:top w:w="100" w:type="dxa"/>
+              <w:left w:w="100" w:type="dxa"/>
+              <w:bottom w:w="100" w:type="dxa"/>
+              <w:right w:w="100" w:type="dxa"/>
+            </w:tcMar>
+            <w:hideMark/>
+          </w:tcPr>
+          <w:p>
+            <w:pPr>
+              <w:spacing w:after="0" w:line="240" w:lineRule="auto"/>
+              <w:rPr>
+                <w:rFonts w:ascii="Times New Roman" w:eastAsia="Times New Roman" w:hAnsi="Times New Roman" w:cs="Times New Roman"/>
+                <w:sz w:val="24"/>
+                <w:szCs w:val="24"/>
+                <w:lang w:eastAsia="es-ES"/>
+              </w:rPr>
+            </w:pPr>
+            <w:r>
+              <w:rPr>
+                <w:rFonts w:ascii="Arial" w:eastAsia="Times New Roman" w:hAnsi="Arial" w:cs="Arial"/>
+                <w:color w:val="000000"/>
+                <w:lang w:eastAsia="es-ES"/>
+              </w:rPr>
+              <w:t xml:space="preserve">La aplicación </w:t>
+            </w:r>
+            <w:r>
+              <w:rPr>
+                <w:rFonts w:ascii="Arial" w:eastAsia="Times New Roman" w:hAnsi="Arial" w:cs="Arial"/>
+                <w:color w:val="000000"/>
+                <w:lang w:eastAsia="es-ES"/>
+              </w:rPr>
+              <w:t>muestra el mapa con el filtro seleccionado.</w:t>
+            </w:r>
+          </w:p>
+        </w:tc>
+      </w:tr>
+      <w:tr>
+        <w:trPr>
+          <w:trHeight w:val="420"/>
+        </w:trPr>
+        <w:tc>
+          <w:tcPr>
+            <w:tcW w:w="0" w:type="auto"/>
+            <w:tcBorders>
+              <w:top w:val="single" w:sz="8" w:space="0" w:color="6B9CA1"/>
+              <w:left w:val="single" w:sz="8" w:space="0" w:color="6B9CA1"/>
+              <w:bottom w:val="single" w:sz="8" w:space="0" w:color="6B9CA1"/>
+              <w:right w:val="single" w:sz="8" w:space="0" w:color="6B9CA1"/>
+            </w:tcBorders>
+            <w:tcMar>
+              <w:top w:w="100" w:type="dxa"/>
+              <w:left w:w="100" w:type="dxa"/>
+              <w:bottom w:w="100" w:type="dxa"/>
+              <w:right w:w="100" w:type="dxa"/>
+            </w:tcMar>
+            <w:hideMark/>
+          </w:tcPr>
+          <w:p>
+            <w:pPr>
+              <w:spacing w:after="0" w:line="240" w:lineRule="auto"/>
+              <w:rPr>
+                <w:rFonts w:ascii="Times New Roman" w:eastAsia="Times New Roman" w:hAnsi="Times New Roman" w:cs="Times New Roman"/>
+                <w:sz w:val="24"/>
+                <w:szCs w:val="24"/>
+                <w:lang w:eastAsia="es-ES"/>
+              </w:rPr>
+            </w:pPr>
+            <w:r>
+              <w:rPr>
+                <w:rFonts w:ascii="Arial" w:eastAsia="Times New Roman" w:hAnsi="Arial" w:cs="Arial"/>
+                <w:b/>
+                <w:bCs/>
+                <w:color w:val="000000"/>
+                <w:lang w:eastAsia="es-ES"/>
+              </w:rPr>
+              <w:lastRenderedPageBreak/>
+              <w:t>Excepciones</w:t>
+            </w:r>
+          </w:p>
+        </w:tc>
+        <w:tc>
+          <w:tcPr>
+            <w:tcW w:w="0" w:type="auto"/>
+            <w:gridSpan w:val="2"/>
+            <w:tcBorders>
+              <w:top w:val="single" w:sz="8" w:space="0" w:color="6B9CA1"/>
+              <w:left w:val="single" w:sz="8" w:space="0" w:color="6B9CA1"/>
+              <w:bottom w:val="single" w:sz="8" w:space="0" w:color="6B9CA1"/>
+              <w:right w:val="single" w:sz="8" w:space="0" w:color="6B9CA1"/>
+            </w:tcBorders>
+            <w:tcMar>
+              <w:top w:w="100" w:type="dxa"/>
+              <w:left w:w="100" w:type="dxa"/>
+              <w:bottom w:w="100" w:type="dxa"/>
+              <w:right w:w="100" w:type="dxa"/>
+            </w:tcMar>
+            <w:hideMark/>
+          </w:tcPr>
+          <w:p>
+            <w:pPr>
+              <w:numPr>
+                <w:ilvl w:val="0"/>
+                <w:numId w:val="4"/>
+              </w:numPr>
+              <w:spacing w:after="0" w:line="240" w:lineRule="auto"/>
+              <w:textAlignment w:val="baseline"/>
+              <w:rPr>
+                <w:rFonts w:ascii="Arial" w:eastAsia="Times New Roman" w:hAnsi="Arial" w:cs="Arial"/>
+                <w:color w:val="000000"/>
+                <w:lang w:eastAsia="es-ES"/>
+              </w:rPr>
+            </w:pPr>
+            <w:r>
+              <w:rPr>
+                <w:rFonts w:ascii="Arial" w:eastAsia="Times New Roman" w:hAnsi="Arial" w:cs="Arial"/>
+                <w:color w:val="000000"/>
+                <w:lang w:eastAsia="es-ES"/>
+              </w:rPr>
+              <w:t xml:space="preserve">Si </w:t>
+            </w:r>
+            <w:r>
+              <w:rPr>
+                <w:rFonts w:ascii="Arial" w:eastAsia="Times New Roman" w:hAnsi="Arial" w:cs="Arial"/>
+                <w:color w:val="000000"/>
+                <w:lang w:eastAsia="es-ES"/>
+              </w:rPr>
+              <w:t xml:space="preserve">no se </w:t>
+            </w:r>
+            <w:r>
+              <w:rPr>
+                <w:rFonts w:ascii="Arial" w:eastAsia="Times New Roman" w:hAnsi="Arial" w:cs="Arial"/>
+                <w:color w:val="000000"/>
+                <w:lang w:eastAsia="es-ES"/>
+              </w:rPr>
+              <w:t>aplica</w:t>
+            </w:r>
+            <w:r>
+              <w:rPr>
+                <w:rFonts w:ascii="Arial" w:eastAsia="Times New Roman" w:hAnsi="Arial" w:cs="Arial"/>
+                <w:color w:val="000000"/>
+                <w:lang w:eastAsia="es-ES"/>
+              </w:rPr>
+              <w:t xml:space="preserve"> una opción del filtro</w:t>
+            </w:r>
+            <w:r>
+              <w:rPr>
+                <w:rFonts w:ascii="Arial" w:eastAsia="Times New Roman" w:hAnsi="Arial" w:cs="Arial"/>
+                <w:color w:val="000000"/>
+                <w:lang w:eastAsia="es-ES"/>
+              </w:rPr>
+              <w:t xml:space="preserve"> no</w:t>
+            </w:r>
+            <w:r>
+              <w:rPr>
+                <w:rFonts w:ascii="Arial" w:eastAsia="Times New Roman" w:hAnsi="Arial" w:cs="Arial"/>
+                <w:color w:val="000000"/>
+                <w:lang w:eastAsia="es-ES"/>
+              </w:rPr>
+              <w:t xml:space="preserve"> aparecerá </w:t>
+            </w:r>
+            <w:r>
+              <w:rPr>
+                <w:rFonts w:ascii="Arial" w:eastAsia="Times New Roman" w:hAnsi="Arial" w:cs="Arial"/>
+                <w:color w:val="000000"/>
+                <w:lang w:eastAsia="es-ES"/>
+              </w:rPr>
+              <w:t>ninguna de las gasolineras</w:t>
+            </w:r>
+            <w:r>
+              <w:rPr>
+                <w:rFonts w:ascii="Arial" w:eastAsia="Times New Roman" w:hAnsi="Arial" w:cs="Arial"/>
+                <w:color w:val="000000"/>
+                <w:lang w:eastAsia="es-ES"/>
+              </w:rPr>
+              <w:t>.</w:t>
+            </w:r>
+          </w:p>
+        </w:tc>
+      </w:tr>
+      <w:tr>
+        <w:trPr>
+          <w:trHeight w:val="25"/>
+        </w:trPr>
+        <w:tc>
+          <w:tcPr>
+            <w:tcW w:w="0" w:type="auto"/>
+            <w:tcBorders>
+              <w:top w:val="single" w:sz="8" w:space="0" w:color="6B9CA1"/>
+              <w:left w:val="single" w:sz="8" w:space="0" w:color="6B9CA1"/>
+              <w:bottom w:val="single" w:sz="8" w:space="0" w:color="6B9CA1"/>
+              <w:right w:val="single" w:sz="8" w:space="0" w:color="6B9CA1"/>
+            </w:tcBorders>
+            <w:tcMar>
+              <w:top w:w="100" w:type="dxa"/>
+              <w:left w:w="100" w:type="dxa"/>
+              <w:bottom w:w="100" w:type="dxa"/>
+              <w:right w:w="100" w:type="dxa"/>
+            </w:tcMar>
+            <w:hideMark/>
+          </w:tcPr>
+          <w:p>
+            <w:pPr>
+              <w:spacing w:after="0" w:line="240" w:lineRule="auto"/>
+              <w:rPr>
+                <w:rFonts w:ascii="Times New Roman" w:eastAsia="Times New Roman" w:hAnsi="Times New Roman" w:cs="Times New Roman"/>
+                <w:sz w:val="24"/>
+                <w:szCs w:val="24"/>
+                <w:lang w:eastAsia="es-ES"/>
+              </w:rPr>
+            </w:pPr>
+            <w:r>
+              <w:rPr>
+                <w:rFonts w:ascii="Arial" w:eastAsia="Times New Roman" w:hAnsi="Arial" w:cs="Arial"/>
+                <w:b/>
+                <w:bCs/>
+                <w:color w:val="000000"/>
+                <w:lang w:eastAsia="es-ES"/>
+              </w:rPr>
+              <w:t>Comentarios</w:t>
+            </w:r>
+          </w:p>
+        </w:tc>
+        <w:tc>
+          <w:tcPr>
+            <w:tcW w:w="0" w:type="auto"/>
+            <w:gridSpan w:val="2"/>
+            <w:tcBorders>
+              <w:top w:val="single" w:sz="8" w:space="0" w:color="6B9CA1"/>
+              <w:left w:val="single" w:sz="8" w:space="0" w:color="6B9CA1"/>
+              <w:bottom w:val="single" w:sz="8" w:space="0" w:color="6B9CA1"/>
+              <w:right w:val="single" w:sz="8" w:space="0" w:color="6B9CA1"/>
+            </w:tcBorders>
+            <w:tcMar>
+              <w:top w:w="100" w:type="dxa"/>
+              <w:left w:w="100" w:type="dxa"/>
+              <w:bottom w:w="100" w:type="dxa"/>
+              <w:right w:w="100" w:type="dxa"/>
+            </w:tcMar>
+            <w:hideMark/>
+          </w:tcPr>
+          <w:p>
+            <w:pPr>
+              <w:spacing w:after="0" w:line="240" w:lineRule="auto"/>
+              <w:rPr>
+                <w:rFonts w:ascii="Times New Roman" w:eastAsia="Times New Roman" w:hAnsi="Times New Roman" w:cs="Times New Roman"/>
+                <w:sz w:val="24"/>
+                <w:szCs w:val="24"/>
+                <w:u w:val="single"/>
+                <w:lang w:eastAsia="es-ES"/>
+              </w:rPr>
+            </w:pPr>
+            <w:r>
+              <w:rPr>
+                <w:rFonts w:ascii="Arial" w:eastAsia="Times New Roman" w:hAnsi="Arial" w:cs="Arial"/>
+                <w:color w:val="000000"/>
+                <w:lang w:eastAsia="es-ES"/>
+              </w:rPr>
+              <w:t xml:space="preserve">Para cambiar el filtro deberemos </w:t>
+            </w:r>
+            <w:r>
+              <w:rPr>
+                <w:rFonts w:ascii="Arial" w:eastAsia="Times New Roman" w:hAnsi="Arial" w:cs="Arial"/>
+                <w:color w:val="000000"/>
+                <w:lang w:eastAsia="es-ES"/>
+              </w:rPr>
+              <w:t>de escribir en el filtro y darle al botón otra vez</w:t>
+            </w:r>
+            <w:r>
+              <w:rPr>
+                <w:rFonts w:ascii="Arial" w:eastAsia="Times New Roman" w:hAnsi="Arial" w:cs="Arial"/>
+                <w:color w:val="000000"/>
+                <w:lang w:eastAsia="es-ES"/>
+              </w:rPr>
+              <w:t>.</w:t>
             </w:r>
           </w:p>
         </w:tc>
@@ -8326,7 +11141,7 @@
                 <w:color w:val="E8F0FE"/>
                 <w:lang w:eastAsia="es-ES"/>
               </w:rPr>
-              <w:t>CU-05</w:t>
+              <w:t>CU-06</w:t>
             </w:r>
           </w:p>
         </w:tc>
@@ -8655,7 +11470,17 @@
                 <w:color w:val="000000"/>
                 <w:lang w:eastAsia="es-ES"/>
               </w:rPr>
-              <w:t>admin</w:t>
+              <w:t>ad</w:t>
+            </w:r>
+            <w:bookmarkStart w:id="11" w:name="_GoBack"/>
+            <w:bookmarkEnd w:id="11"/>
+            <w:r>
+              <w:rPr>
+                <w:rFonts w:ascii="Arial" w:eastAsia="Times New Roman" w:hAnsi="Arial" w:cs="Arial"/>
+                <w:color w:val="000000"/>
+                <w:lang w:eastAsia="es-ES"/>
+              </w:rPr>
+              <w:t>min</w:t>
             </w:r>
             <w:proofErr w:type="spellEnd"/>
             <w:r>
@@ -9508,8 +12333,2336 @@
       </w:tr>
     </w:tbl>
     <w:p/>
+    <w:p/>
+    <w:p/>
+    <w:p>
+      <w:pPr>
+        <w:pStyle w:val="Ttulo1"/>
+        <w:rPr>
+          <w:sz w:val="36"/>
+          <w:u w:val="single"/>
+        </w:rPr>
+      </w:pPr>
+      <w:bookmarkStart w:id="12" w:name="_Toc134015511"/>
+      <w:r>
+        <w:rPr>
+          <w:sz w:val="36"/>
+        </w:rPr>
+        <w:lastRenderedPageBreak/>
+        <w:t>Modelo de base de datos</w:t>
+      </w:r>
+      <w:bookmarkEnd w:id="12"/>
+    </w:p>
+    <w:p>
+      <w:pPr>
+        <w:rPr>
+          <w:u w:val="single"/>
+        </w:rPr>
+      </w:pPr>
+      <w:r>
+        <w:rPr>
+          <w:noProof/>
+          <w:lang w:eastAsia="es-ES"/>
+        </w:rPr>
+        <w:drawing>
+          <wp:inline distT="0" distB="0" distL="0" distR="0" wp14:anchorId="38EE3187" wp14:editId="24EECB55">
+            <wp:extent cx="5400040" cy="4117340"/>
+            <wp:effectExtent l="0" t="0" r="0" b="0"/>
+            <wp:docPr id="4" name="Imagen 4"/>
+            <wp:cNvGraphicFramePr>
+              <a:graphicFrameLocks xmlns:a="http://schemas.openxmlformats.org/drawingml/2006/main" noChangeAspect="1"/>
+            </wp:cNvGraphicFramePr>
+            <a:graphic xmlns:a="http://schemas.openxmlformats.org/drawingml/2006/main">
+              <a:graphicData uri="http://schemas.openxmlformats.org/drawingml/2006/picture">
+                <pic:pic xmlns:pic="http://schemas.openxmlformats.org/drawingml/2006/picture">
+                  <pic:nvPicPr>
+                    <pic:cNvPr id="1" name=""/>
+                    <pic:cNvPicPr/>
+                  </pic:nvPicPr>
+                  <pic:blipFill>
+                    <a:blip r:embed="rId14"/>
+                    <a:stretch>
+                      <a:fillRect/>
+                    </a:stretch>
+                  </pic:blipFill>
+                  <pic:spPr>
+                    <a:xfrm>
+                      <a:off x="0" y="0"/>
+                      <a:ext cx="5400040" cy="4117340"/>
+                    </a:xfrm>
+                    <a:prstGeom prst="rect">
+                      <a:avLst/>
+                    </a:prstGeom>
+                  </pic:spPr>
+                </pic:pic>
+              </a:graphicData>
+            </a:graphic>
+          </wp:inline>
+        </w:drawing>
+      </w:r>
+    </w:p>
+    <w:p>
+      <w:pPr>
+        <w:pStyle w:val="Ttulo1"/>
+        <w:rPr>
+          <w:sz w:val="36"/>
+        </w:rPr>
+      </w:pPr>
+      <w:bookmarkStart w:id="13" w:name="_Toc134015512"/>
+      <w:r>
+        <w:rPr>
+          <w:sz w:val="36"/>
+        </w:rPr>
+        <w:t>Modelo entidad-relación</w:t>
+      </w:r>
+      <w:bookmarkEnd w:id="13"/>
+    </w:p>
+    <w:p>
+      <w:pPr>
+        <w:rPr>
+          <w:noProof/>
+          <w:lang w:eastAsia="es-ES"/>
+        </w:rPr>
+      </w:pPr>
+    </w:p>
+    <w:p>
+      <w:pPr>
+        <w:rPr>
+          <w:noProof/>
+          <w:lang w:eastAsia="es-ES"/>
+        </w:rPr>
+      </w:pPr>
+      <w:r>
+        <w:rPr>
+          <w:noProof/>
+          <w:lang w:eastAsia="es-ES"/>
+        </w:rPr>
+        <w:drawing>
+          <wp:inline distT="0" distB="0" distL="0" distR="0" wp14:anchorId="77FB33B3" wp14:editId="7AFB403A">
+            <wp:extent cx="4465674" cy="3672910"/>
+            <wp:effectExtent l="0" t="0" r="0" b="3810"/>
+            <wp:docPr id="13" name="Imagen 13" descr="C:\Users\Jaime\Downloads\ModeloBD_Gasolapp.drawio (2).png"/>
+            <wp:cNvGraphicFramePr>
+              <a:graphicFrameLocks xmlns:a="http://schemas.openxmlformats.org/drawingml/2006/main" noChangeAspect="1"/>
+            </wp:cNvGraphicFramePr>
+            <a:graphic xmlns:a="http://schemas.openxmlformats.org/drawingml/2006/main">
+              <a:graphicData uri="http://schemas.openxmlformats.org/drawingml/2006/picture">
+                <pic:pic xmlns:pic="http://schemas.openxmlformats.org/drawingml/2006/picture">
+                  <pic:nvPicPr>
+                    <pic:cNvPr id="0" name="Picture 3" descr="C:\Users\Jaime\Downloads\ModeloBD_Gasolapp.drawio (2).png"/>
+                    <pic:cNvPicPr>
+                      <a:picLocks noChangeAspect="1" noChangeArrowheads="1"/>
+                    </pic:cNvPicPr>
+                  </pic:nvPicPr>
+                  <pic:blipFill>
+                    <a:blip r:embed="rId15" cstate="print">
+                      <a:extLst>
+                        <a:ext uri="{28A0092B-C50C-407E-A947-70E740481C1C}">
+                          <a14:useLocalDpi xmlns:a14="http://schemas.microsoft.com/office/drawing/2010/main" val="0"/>
+                        </a:ext>
+                      </a:extLst>
+                    </a:blip>
+                    <a:srcRect/>
+                    <a:stretch>
+                      <a:fillRect/>
+                    </a:stretch>
+                  </pic:blipFill>
+                  <pic:spPr bwMode="auto">
+                    <a:xfrm>
+                      <a:off x="0" y="0"/>
+                      <a:ext cx="4491983" cy="3694549"/>
+                    </a:xfrm>
+                    <a:prstGeom prst="rect">
+                      <a:avLst/>
+                    </a:prstGeom>
+                    <a:noFill/>
+                    <a:ln>
+                      <a:noFill/>
+                    </a:ln>
+                  </pic:spPr>
+                </pic:pic>
+              </a:graphicData>
+            </a:graphic>
+          </wp:inline>
+        </w:drawing>
+      </w:r>
+    </w:p>
+    <w:p>
+      <w:pPr>
+        <w:pStyle w:val="Ttulo1"/>
+        <w:rPr>
+          <w:sz w:val="36"/>
+        </w:rPr>
+      </w:pPr>
+      <w:bookmarkStart w:id="14" w:name="_Toc134015513"/>
+      <w:r>
+        <w:rPr>
+          <w:sz w:val="36"/>
+        </w:rPr>
+        <w:lastRenderedPageBreak/>
+        <w:t>Hoja de estilos</w:t>
+      </w:r>
+      <w:bookmarkEnd w:id="14"/>
+    </w:p>
+    <w:p>
+      <w:pPr>
+        <w:rPr>
+          <w:noProof/>
+          <w:lang w:eastAsia="es-ES"/>
+        </w:rPr>
+      </w:pPr>
+      <w:r>
+        <w:rPr>
+          <w:noProof/>
+          <w:lang w:eastAsia="es-ES"/>
+        </w:rPr>
+        <w:drawing>
+          <wp:inline distT="0" distB="0" distL="0" distR="0" wp14:anchorId="13DBE7FC" wp14:editId="765F6C36">
+            <wp:extent cx="5536244" cy="8372723"/>
+            <wp:effectExtent l="0" t="0" r="7620" b="0"/>
+            <wp:docPr id="17" name="Imagen 17"/>
+            <wp:cNvGraphicFramePr>
+              <a:graphicFrameLocks xmlns:a="http://schemas.openxmlformats.org/drawingml/2006/main" noChangeAspect="1"/>
+            </wp:cNvGraphicFramePr>
+            <a:graphic xmlns:a="http://schemas.openxmlformats.org/drawingml/2006/main">
+              <a:graphicData uri="http://schemas.openxmlformats.org/drawingml/2006/picture">
+                <pic:pic xmlns:pic="http://schemas.openxmlformats.org/drawingml/2006/picture">
+                  <pic:nvPicPr>
+                    <pic:cNvPr id="1" name=""/>
+                    <pic:cNvPicPr/>
+                  </pic:nvPicPr>
+                  <pic:blipFill>
+                    <a:blip r:embed="rId16"/>
+                    <a:stretch>
+                      <a:fillRect/>
+                    </a:stretch>
+                  </pic:blipFill>
+                  <pic:spPr>
+                    <a:xfrm>
+                      <a:off x="0" y="0"/>
+                      <a:ext cx="5543906" cy="8384311"/>
+                    </a:xfrm>
+                    <a:prstGeom prst="rect">
+                      <a:avLst/>
+                    </a:prstGeom>
+                  </pic:spPr>
+                </pic:pic>
+              </a:graphicData>
+            </a:graphic>
+          </wp:inline>
+        </w:drawing>
+      </w:r>
+    </w:p>
+    <w:p>
+      <w:pPr>
+        <w:pStyle w:val="Ttulo1"/>
+        <w:rPr>
+          <w:sz w:val="36"/>
+        </w:rPr>
+      </w:pPr>
+      <w:bookmarkStart w:id="15" w:name="_Toc134015514"/>
+      <w:r>
+        <w:rPr>
+          <w:sz w:val="36"/>
+        </w:rPr>
+        <w:lastRenderedPageBreak/>
+        <w:t>Mapa de navegación</w:t>
+      </w:r>
+      <w:bookmarkEnd w:id="15"/>
+    </w:p>
+    <w:p>
+      <w:r>
+        <w:rPr>
+          <w:noProof/>
+          <w:lang w:eastAsia="es-ES"/>
+        </w:rPr>
+        <w:drawing>
+          <wp:inline distT="0" distB="0" distL="0" distR="0" wp14:anchorId="45C74043" wp14:editId="07F932DE">
+            <wp:extent cx="5400040" cy="4685030"/>
+            <wp:effectExtent l="0" t="0" r="0" b="1270"/>
+            <wp:docPr id="16" name="Imagen 16"/>
+            <wp:cNvGraphicFramePr>
+              <a:graphicFrameLocks xmlns:a="http://schemas.openxmlformats.org/drawingml/2006/main" noChangeAspect="1"/>
+            </wp:cNvGraphicFramePr>
+            <a:graphic xmlns:a="http://schemas.openxmlformats.org/drawingml/2006/main">
+              <a:graphicData uri="http://schemas.openxmlformats.org/drawingml/2006/picture">
+                <pic:pic xmlns:pic="http://schemas.openxmlformats.org/drawingml/2006/picture">
+                  <pic:nvPicPr>
+                    <pic:cNvPr id="1" name=""/>
+                    <pic:cNvPicPr/>
+                  </pic:nvPicPr>
+                  <pic:blipFill>
+                    <a:blip r:embed="rId17"/>
+                    <a:stretch>
+                      <a:fillRect/>
+                    </a:stretch>
+                  </pic:blipFill>
+                  <pic:spPr>
+                    <a:xfrm>
+                      <a:off x="0" y="0"/>
+                      <a:ext cx="5400040" cy="4685030"/>
+                    </a:xfrm>
+                    <a:prstGeom prst="rect">
+                      <a:avLst/>
+                    </a:prstGeom>
+                  </pic:spPr>
+                </pic:pic>
+              </a:graphicData>
+            </a:graphic>
+          </wp:inline>
+        </w:drawing>
+      </w:r>
+    </w:p>
+    <w:p/>
+    <w:p>
+      <w:pPr>
+        <w:rPr>
+          <w:noProof/>
+          <w:lang w:eastAsia="es-ES"/>
+        </w:rPr>
+      </w:pPr>
+    </w:p>
+    <w:p>
+      <w:pPr>
+        <w:rPr>
+          <w:noProof/>
+          <w:lang w:eastAsia="es-ES"/>
+        </w:rPr>
+      </w:pPr>
+    </w:p>
+    <w:p>
+      <w:pPr>
+        <w:rPr>
+          <w:noProof/>
+          <w:lang w:eastAsia="es-ES"/>
+        </w:rPr>
+      </w:pPr>
+    </w:p>
+    <w:p>
+      <w:pPr>
+        <w:rPr>
+          <w:noProof/>
+          <w:lang w:eastAsia="es-ES"/>
+        </w:rPr>
+      </w:pPr>
+    </w:p>
+    <w:p>
+      <w:pPr>
+        <w:rPr>
+          <w:noProof/>
+          <w:lang w:eastAsia="es-ES"/>
+        </w:rPr>
+      </w:pPr>
+    </w:p>
+    <w:p>
+      <w:pPr>
+        <w:rPr>
+          <w:noProof/>
+          <w:lang w:eastAsia="es-ES"/>
+        </w:rPr>
+      </w:pPr>
+    </w:p>
+    <w:p>
+      <w:pPr>
+        <w:rPr>
+          <w:noProof/>
+          <w:lang w:eastAsia="es-ES"/>
+        </w:rPr>
+      </w:pPr>
+    </w:p>
+    <w:p>
+      <w:pPr>
+        <w:rPr>
+          <w:noProof/>
+          <w:lang w:eastAsia="es-ES"/>
+        </w:rPr>
+      </w:pPr>
+    </w:p>
+    <w:p>
+      <w:pPr>
+        <w:rPr>
+          <w:noProof/>
+          <w:lang w:eastAsia="es-ES"/>
+        </w:rPr>
+      </w:pPr>
+    </w:p>
+    <w:p>
+      <w:pPr>
+        <w:rPr>
+          <w:noProof/>
+          <w:lang w:eastAsia="es-ES"/>
+        </w:rPr>
+      </w:pPr>
+    </w:p>
+    <w:p>
+      <w:pPr>
+        <w:rPr>
+          <w:noProof/>
+          <w:lang w:eastAsia="es-ES"/>
+        </w:rPr>
+      </w:pPr>
+    </w:p>
+    <w:p>
+      <w:pPr>
+        <w:pStyle w:val="Ttulo1"/>
+        <w:rPr>
+          <w:sz w:val="36"/>
+        </w:rPr>
+      </w:pPr>
+      <w:bookmarkStart w:id="16" w:name="_Toc134015515"/>
+      <w:r>
+        <w:rPr>
+          <w:sz w:val="36"/>
+        </w:rPr>
+        <w:lastRenderedPageBreak/>
+        <w:t>Diseño del prototipo</w:t>
+      </w:r>
+      <w:bookmarkEnd w:id="16"/>
+    </w:p>
+    <w:p>
+      <w:pPr>
+        <w:pStyle w:val="Ttulo2"/>
+        <w:rPr>
+          <w:sz w:val="28"/>
+        </w:rPr>
+      </w:pPr>
+      <w:bookmarkStart w:id="17" w:name="_Toc134015516"/>
+      <w:r>
+        <w:rPr>
+          <w:sz w:val="28"/>
+        </w:rPr>
+        <w:t xml:space="preserve">Ventana </w:t>
+      </w:r>
+      <w:proofErr w:type="spellStart"/>
+      <w:r>
+        <w:rPr>
+          <w:sz w:val="28"/>
+        </w:rPr>
+        <w:t>Login</w:t>
+      </w:r>
+      <w:bookmarkEnd w:id="17"/>
+      <w:proofErr w:type="spellEnd"/>
+    </w:p>
+    <w:p>
+      <w:pPr>
+        <w:rPr>
+          <w:noProof/>
+          <w:lang w:eastAsia="es-ES"/>
+        </w:rPr>
+      </w:pPr>
+    </w:p>
+    <w:p>
+      <w:pPr>
+        <w:rPr>
+          <w:noProof/>
+          <w:lang w:eastAsia="es-ES"/>
+        </w:rPr>
+      </w:pPr>
+      <w:r>
+        <w:rPr>
+          <w:noProof/>
+          <w:lang w:eastAsia="es-ES"/>
+        </w:rPr>
+        <w:t>La primera ventana que tendra la aplicación sera la ventana de login, donde tendremos dos campos para rellenar con nuestro nombre de usuario y contraseña.</w:t>
+      </w:r>
+    </w:p>
+    <w:p>
+      <w:pPr>
+        <w:jc w:val="center"/>
+      </w:pPr>
+      <w:r>
+        <w:rPr>
+          <w:noProof/>
+          <w:lang w:eastAsia="es-ES"/>
+        </w:rPr>
+        <w:drawing>
+          <wp:inline distT="0" distB="0" distL="0" distR="0" wp14:anchorId="7E213108" wp14:editId="5A62FD8F">
+            <wp:extent cx="2099462" cy="4659914"/>
+            <wp:effectExtent l="0" t="0" r="0" b="7620"/>
+            <wp:docPr id="18" name="Imagen 18"/>
+            <wp:cNvGraphicFramePr>
+              <a:graphicFrameLocks xmlns:a="http://schemas.openxmlformats.org/drawingml/2006/main" noChangeAspect="1"/>
+            </wp:cNvGraphicFramePr>
+            <a:graphic xmlns:a="http://schemas.openxmlformats.org/drawingml/2006/main">
+              <a:graphicData uri="http://schemas.openxmlformats.org/drawingml/2006/picture">
+                <pic:pic xmlns:pic="http://schemas.openxmlformats.org/drawingml/2006/picture">
+                  <pic:nvPicPr>
+                    <pic:cNvPr id="1" name=""/>
+                    <pic:cNvPicPr/>
+                  </pic:nvPicPr>
+                  <pic:blipFill>
+                    <a:blip r:embed="rId18"/>
+                    <a:stretch>
+                      <a:fillRect/>
+                    </a:stretch>
+                  </pic:blipFill>
+                  <pic:spPr>
+                    <a:xfrm>
+                      <a:off x="0" y="0"/>
+                      <a:ext cx="2136830" cy="4742854"/>
+                    </a:xfrm>
+                    <a:prstGeom prst="rect">
+                      <a:avLst/>
+                    </a:prstGeom>
+                  </pic:spPr>
+                </pic:pic>
+              </a:graphicData>
+            </a:graphic>
+          </wp:inline>
+        </w:drawing>
+      </w:r>
+    </w:p>
+    <w:p>
+      <w:r>
+        <w:t xml:space="preserve">Después tenemos dos botones una para iniciar sesión que comprobara si los datos introducidos en los campos anteriores son correctos redirigirá al menú principal, y otro botón que envía al usuario al formulario de registro. </w:t>
+      </w:r>
+    </w:p>
+    <w:p/>
+    <w:p/>
+    <w:p/>
+    <w:p/>
+    <w:p/>
+    <w:p/>
+    <w:p/>
+    <w:p>
+      <w:pPr>
+        <w:pStyle w:val="Ttulo2"/>
+        <w:rPr>
+          <w:sz w:val="28"/>
+        </w:rPr>
+      </w:pPr>
+      <w:bookmarkStart w:id="18" w:name="_Toc134015517"/>
+      <w:r>
+        <w:rPr>
+          <w:sz w:val="28"/>
+        </w:rPr>
+        <w:lastRenderedPageBreak/>
+        <w:t>Ventana Registro</w:t>
+      </w:r>
+      <w:bookmarkEnd w:id="18"/>
+    </w:p>
+    <w:p/>
+    <w:p>
+      <w:r>
+        <w:t xml:space="preserve">Para acceder a esta ventana tendremos que darle al botón de registrarse en la ventana de </w:t>
+      </w:r>
+      <w:proofErr w:type="spellStart"/>
+      <w:r>
+        <w:t>login</w:t>
+      </w:r>
+      <w:proofErr w:type="spellEnd"/>
+      <w:r>
+        <w:t>, en esta ventana el usuario tendrá que rellenar los campos del formulario y pulsar el botón de registrarse, cuando puse el botón de registrarse se almacenaran el usuario en la base de datos, si los datos introducidos en los campos no coinciden con el tipo del campo dará error y no guardara dicho usuario.</w:t>
+      </w:r>
+    </w:p>
+    <w:p>
+      <w:pPr>
+        <w:jc w:val="center"/>
+      </w:pPr>
+      <w:r>
+        <w:rPr>
+          <w:noProof/>
+          <w:lang w:eastAsia="es-ES"/>
+        </w:rPr>
+        <w:drawing>
+          <wp:inline distT="0" distB="0" distL="0" distR="0" wp14:anchorId="22A64851" wp14:editId="60311E72">
+            <wp:extent cx="2373257" cy="5308270"/>
+            <wp:effectExtent l="0" t="0" r="8255" b="6985"/>
+            <wp:docPr id="19" name="Imagen 19"/>
+            <wp:cNvGraphicFramePr>
+              <a:graphicFrameLocks xmlns:a="http://schemas.openxmlformats.org/drawingml/2006/main" noChangeAspect="1"/>
+            </wp:cNvGraphicFramePr>
+            <a:graphic xmlns:a="http://schemas.openxmlformats.org/drawingml/2006/main">
+              <a:graphicData uri="http://schemas.openxmlformats.org/drawingml/2006/picture">
+                <pic:pic xmlns:pic="http://schemas.openxmlformats.org/drawingml/2006/picture">
+                  <pic:nvPicPr>
+                    <pic:cNvPr id="1" name=""/>
+                    <pic:cNvPicPr/>
+                  </pic:nvPicPr>
+                  <pic:blipFill>
+                    <a:blip r:embed="rId19"/>
+                    <a:stretch>
+                      <a:fillRect/>
+                    </a:stretch>
+                  </pic:blipFill>
+                  <pic:spPr>
+                    <a:xfrm>
+                      <a:off x="0" y="0"/>
+                      <a:ext cx="2390515" cy="5346871"/>
+                    </a:xfrm>
+                    <a:prstGeom prst="rect">
+                      <a:avLst/>
+                    </a:prstGeom>
+                  </pic:spPr>
+                </pic:pic>
+              </a:graphicData>
+            </a:graphic>
+          </wp:inline>
+        </w:drawing>
+      </w:r>
+    </w:p>
+    <w:p>
+      <w:r>
+        <w:t xml:space="preserve">Por si el usuario se confunde y le da por error al botón de registrarse, tendrá un botón de volver para retroceder a la ventana de </w:t>
+      </w:r>
+      <w:proofErr w:type="spellStart"/>
+      <w:r>
+        <w:t>login</w:t>
+      </w:r>
+      <w:proofErr w:type="spellEnd"/>
+      <w:r>
+        <w:t>.</w:t>
+      </w:r>
+    </w:p>
+    <w:p/>
+    <w:p/>
+    <w:p/>
+    <w:p/>
+    <w:p/>
+    <w:p>
+      <w:pPr>
+        <w:pStyle w:val="Ttulo2"/>
+        <w:rPr>
+          <w:sz w:val="28"/>
+        </w:rPr>
+      </w:pPr>
+      <w:bookmarkStart w:id="19" w:name="_Toc134015518"/>
+      <w:r>
+        <w:rPr>
+          <w:sz w:val="28"/>
+        </w:rPr>
+        <w:lastRenderedPageBreak/>
+        <w:t>Ventana Menú Principal</w:t>
+      </w:r>
+      <w:bookmarkEnd w:id="19"/>
+    </w:p>
+    <w:p/>
+    <w:p>
+      <w:r>
+        <w:t xml:space="preserve">Una vez que el usuario ingrese </w:t>
+      </w:r>
+      <w:r>
+        <w:t xml:space="preserve">a la aplicación se le mostrará la ventana del menú principal, donde se indicará el nombre del usuario </w:t>
+      </w:r>
+      <w:proofErr w:type="spellStart"/>
+      <w:r>
+        <w:t>logueado</w:t>
+      </w:r>
+      <w:proofErr w:type="spellEnd"/>
+      <w:r>
+        <w:t xml:space="preserve"> y varios botones para acceder a las distintas ventanas de la app, además tendrá una </w:t>
+      </w:r>
+      <w:proofErr w:type="spellStart"/>
+      <w:r>
+        <w:t>toolbar</w:t>
+      </w:r>
+      <w:proofErr w:type="spellEnd"/>
+      <w:r>
+        <w:t>, donde tendrá el mismo menú navegable y un icono de usuario para cambiar sus datos personales.</w:t>
+      </w:r>
+    </w:p>
+    <w:p>
+      <w:pPr>
+        <w:jc w:val="center"/>
+      </w:pPr>
+      <w:r>
+        <w:rPr>
+          <w:noProof/>
+          <w:lang w:eastAsia="es-ES"/>
+        </w:rPr>
+        <w:drawing>
+          <wp:inline distT="0" distB="0" distL="0" distR="0" wp14:anchorId="5769DF24" wp14:editId="13A25F38">
+            <wp:extent cx="2686050" cy="5943600"/>
+            <wp:effectExtent l="0" t="0" r="0" b="0"/>
+            <wp:docPr id="21" name="Imagen 21"/>
+            <wp:cNvGraphicFramePr>
+              <a:graphicFrameLocks xmlns:a="http://schemas.openxmlformats.org/drawingml/2006/main" noChangeAspect="1"/>
+            </wp:cNvGraphicFramePr>
+            <a:graphic xmlns:a="http://schemas.openxmlformats.org/drawingml/2006/main">
+              <a:graphicData uri="http://schemas.openxmlformats.org/drawingml/2006/picture">
+                <pic:pic xmlns:pic="http://schemas.openxmlformats.org/drawingml/2006/picture">
+                  <pic:nvPicPr>
+                    <pic:cNvPr id="1" name=""/>
+                    <pic:cNvPicPr/>
+                  </pic:nvPicPr>
+                  <pic:blipFill>
+                    <a:blip r:embed="rId20"/>
+                    <a:stretch>
+                      <a:fillRect/>
+                    </a:stretch>
+                  </pic:blipFill>
+                  <pic:spPr>
+                    <a:xfrm>
+                      <a:off x="0" y="0"/>
+                      <a:ext cx="2686050" cy="5943600"/>
+                    </a:xfrm>
+                    <a:prstGeom prst="rect">
+                      <a:avLst/>
+                    </a:prstGeom>
+                  </pic:spPr>
+                </pic:pic>
+              </a:graphicData>
+            </a:graphic>
+          </wp:inline>
+        </w:drawing>
+      </w:r>
+    </w:p>
+    <w:p>
+      <w:r>
+        <w:t>Si pulsamos uno de los botones se redirigirá al usuario a la ventana del botón seleccionado.</w:t>
+      </w:r>
+    </w:p>
+    <w:p/>
+    <w:p/>
+    <w:p/>
+    <w:p/>
+    <w:p>
+      <w:pPr>
+        <w:pStyle w:val="Ttulo2"/>
+        <w:rPr>
+          <w:sz w:val="28"/>
+        </w:rPr>
+      </w:pPr>
+      <w:bookmarkStart w:id="20" w:name="_Toc134015519"/>
+      <w:r>
+        <w:rPr>
+          <w:sz w:val="28"/>
+        </w:rPr>
+        <w:lastRenderedPageBreak/>
+        <w:t xml:space="preserve">Ventana Menú </w:t>
+      </w:r>
+      <w:proofErr w:type="spellStart"/>
+      <w:r>
+        <w:rPr>
+          <w:sz w:val="28"/>
+        </w:rPr>
+        <w:t>nav</w:t>
+      </w:r>
+      <w:bookmarkEnd w:id="20"/>
+      <w:proofErr w:type="spellEnd"/>
+    </w:p>
+    <w:p>
+      <w:r>
+        <w:t xml:space="preserve">Si pulsamos el icono del menú en la </w:t>
+      </w:r>
+      <w:proofErr w:type="spellStart"/>
+      <w:r>
+        <w:t>toolbar</w:t>
+      </w:r>
+      <w:proofErr w:type="spellEnd"/>
+      <w:r>
+        <w:t xml:space="preserve"> se nos </w:t>
+      </w:r>
+      <w:r>
+        <w:t>mostrará</w:t>
+      </w:r>
+      <w:r>
+        <w:t xml:space="preserve"> el mismo menú que en la ventana principal y también tendrá la opción de cerrar sesión que redirección al usuario a la ventana de </w:t>
+      </w:r>
+      <w:proofErr w:type="spellStart"/>
+      <w:r>
+        <w:t>login</w:t>
+      </w:r>
+      <w:proofErr w:type="spellEnd"/>
+      <w:r>
+        <w:t>.</w:t>
+      </w:r>
+    </w:p>
+    <w:p>
+      <w:pPr>
+        <w:jc w:val="center"/>
+      </w:pPr>
+      <w:r>
+        <w:rPr>
+          <w:noProof/>
+          <w:lang w:eastAsia="es-ES"/>
+        </w:rPr>
+        <w:drawing>
+          <wp:inline distT="0" distB="0" distL="0" distR="0" wp14:anchorId="572B937A" wp14:editId="3DC588A3">
+            <wp:extent cx="2676525" cy="5962650"/>
+            <wp:effectExtent l="0" t="0" r="9525" b="0"/>
+            <wp:docPr id="23" name="Imagen 23"/>
+            <wp:cNvGraphicFramePr>
+              <a:graphicFrameLocks xmlns:a="http://schemas.openxmlformats.org/drawingml/2006/main" noChangeAspect="1"/>
+            </wp:cNvGraphicFramePr>
+            <a:graphic xmlns:a="http://schemas.openxmlformats.org/drawingml/2006/main">
+              <a:graphicData uri="http://schemas.openxmlformats.org/drawingml/2006/picture">
+                <pic:pic xmlns:pic="http://schemas.openxmlformats.org/drawingml/2006/picture">
+                  <pic:nvPicPr>
+                    <pic:cNvPr id="1" name=""/>
+                    <pic:cNvPicPr/>
+                  </pic:nvPicPr>
+                  <pic:blipFill>
+                    <a:blip r:embed="rId21"/>
+                    <a:stretch>
+                      <a:fillRect/>
+                    </a:stretch>
+                  </pic:blipFill>
+                  <pic:spPr>
+                    <a:xfrm>
+                      <a:off x="0" y="0"/>
+                      <a:ext cx="2676525" cy="5962650"/>
+                    </a:xfrm>
+                    <a:prstGeom prst="rect">
+                      <a:avLst/>
+                    </a:prstGeom>
+                  </pic:spPr>
+                </pic:pic>
+              </a:graphicData>
+            </a:graphic>
+          </wp:inline>
+        </w:drawing>
+      </w:r>
+    </w:p>
+    <w:p>
+      <w:r>
+        <w:t>Si se pulsa alguna de las opciones del menú redirigirá al usuario a dicha ventana de la app.</w:t>
+      </w:r>
+    </w:p>
+    <w:p/>
+    <w:p/>
+    <w:p/>
+    <w:p/>
+    <w:p/>
+    <w:p/>
+    <w:p>
+      <w:pPr>
+        <w:pStyle w:val="Ttulo2"/>
+        <w:rPr>
+          <w:sz w:val="28"/>
+        </w:rPr>
+      </w:pPr>
+      <w:bookmarkStart w:id="21" w:name="_Toc134015520"/>
+      <w:r>
+        <w:rPr>
+          <w:sz w:val="28"/>
+        </w:rPr>
+        <w:lastRenderedPageBreak/>
+        <w:t>Ventana Lista</w:t>
+      </w:r>
+      <w:bookmarkEnd w:id="21"/>
+    </w:p>
+    <w:p>
+      <w:r>
+        <w:t>En esta ventana tendremos un listado de todas las gasolineras de E</w:t>
+      </w:r>
+      <w:r>
+        <w:t>spaña con sus respectivos datos, el usuario podrá filtrar las gasolineras según la provincia o por municipio, al cambiar o realizar otra búsqueda se refrescarán los cambios realizados en la búsqueda.</w:t>
+      </w:r>
+    </w:p>
+    <w:p>
+      <w:pPr>
+        <w:jc w:val="center"/>
+      </w:pPr>
+      <w:r>
+        <w:rPr>
+          <w:noProof/>
+          <w:lang w:eastAsia="es-ES"/>
+        </w:rPr>
+        <w:drawing>
+          <wp:inline distT="0" distB="0" distL="0" distR="0" wp14:anchorId="5E179C78" wp14:editId="4ADA9DD5">
+            <wp:extent cx="3133725" cy="6972300"/>
+            <wp:effectExtent l="0" t="0" r="9525" b="0"/>
+            <wp:docPr id="22" name="Imagen 22"/>
+            <wp:cNvGraphicFramePr>
+              <a:graphicFrameLocks xmlns:a="http://schemas.openxmlformats.org/drawingml/2006/main" noChangeAspect="1"/>
+            </wp:cNvGraphicFramePr>
+            <a:graphic xmlns:a="http://schemas.openxmlformats.org/drawingml/2006/main">
+              <a:graphicData uri="http://schemas.openxmlformats.org/drawingml/2006/picture">
+                <pic:pic xmlns:pic="http://schemas.openxmlformats.org/drawingml/2006/picture">
+                  <pic:nvPicPr>
+                    <pic:cNvPr id="1" name=""/>
+                    <pic:cNvPicPr/>
+                  </pic:nvPicPr>
+                  <pic:blipFill>
+                    <a:blip r:embed="rId22"/>
+                    <a:stretch>
+                      <a:fillRect/>
+                    </a:stretch>
+                  </pic:blipFill>
+                  <pic:spPr>
+                    <a:xfrm>
+                      <a:off x="0" y="0"/>
+                      <a:ext cx="3133725" cy="6972300"/>
+                    </a:xfrm>
+                    <a:prstGeom prst="rect">
+                      <a:avLst/>
+                    </a:prstGeom>
+                  </pic:spPr>
+                </pic:pic>
+              </a:graphicData>
+            </a:graphic>
+          </wp:inline>
+        </w:drawing>
+      </w:r>
+    </w:p>
+    <w:p/>
+    <w:p/>
+    <w:p/>
+    <w:p>
+      <w:pPr>
+        <w:pStyle w:val="Ttulo2"/>
+        <w:rPr>
+          <w:sz w:val="28"/>
+        </w:rPr>
+      </w:pPr>
+      <w:bookmarkStart w:id="22" w:name="_Toc134015521"/>
+      <w:r>
+        <w:rPr>
+          <w:sz w:val="28"/>
+        </w:rPr>
+        <w:lastRenderedPageBreak/>
+        <w:t>Ventana Mapa</w:t>
+      </w:r>
+      <w:bookmarkEnd w:id="22"/>
+    </w:p>
+    <w:p>
+      <w:r>
+        <w:t xml:space="preserve">En esta ventana tendremos el mapa de la Api de Google </w:t>
+      </w:r>
+      <w:proofErr w:type="spellStart"/>
+      <w:r>
+        <w:t>maps</w:t>
+      </w:r>
+      <w:proofErr w:type="spellEnd"/>
+      <w:r>
+        <w:t xml:space="preserve">, donde nos mostrará las gasolineras marcadas en el mapa, </w:t>
+      </w:r>
+      <w:r>
+        <w:t xml:space="preserve">tiene </w:t>
+      </w:r>
+      <w:r>
+        <w:t>un filtro para que el usuario puede sele</w:t>
+      </w:r>
+      <w:r>
+        <w:t>ccionar que gasolineras mostrar según la provincia que desea buscar, además se mostrara en el mapa su posición donde se encuentra actualmente y si aleja el mapa de su posición cuando deje de tocar la pantalla volverá a los 10 segundos a su posición, cuando el usuario pulse sobre una gasolinera aparecerá un cuadro con los datos de dicha gasolinera seleccionada.</w:t>
+      </w:r>
+    </w:p>
+    <w:p>
+      <w:pPr>
+        <w:jc w:val="center"/>
+      </w:pPr>
+      <w:r>
+        <w:rPr>
+          <w:noProof/>
+          <w:lang w:eastAsia="es-ES"/>
+        </w:rPr>
+        <w:drawing>
+          <wp:inline distT="0" distB="0" distL="0" distR="0" wp14:anchorId="3FE5BFFB" wp14:editId="6C02E496">
+            <wp:extent cx="3152775" cy="6972300"/>
+            <wp:effectExtent l="0" t="0" r="9525" b="0"/>
+            <wp:docPr id="29" name="Imagen 29"/>
+            <wp:cNvGraphicFramePr>
+              <a:graphicFrameLocks xmlns:a="http://schemas.openxmlformats.org/drawingml/2006/main" noChangeAspect="1"/>
+            </wp:cNvGraphicFramePr>
+            <a:graphic xmlns:a="http://schemas.openxmlformats.org/drawingml/2006/main">
+              <a:graphicData uri="http://schemas.openxmlformats.org/drawingml/2006/picture">
+                <pic:pic xmlns:pic="http://schemas.openxmlformats.org/drawingml/2006/picture">
+                  <pic:nvPicPr>
+                    <pic:cNvPr id="1" name=""/>
+                    <pic:cNvPicPr/>
+                  </pic:nvPicPr>
+                  <pic:blipFill>
+                    <a:blip r:embed="rId23"/>
+                    <a:stretch>
+                      <a:fillRect/>
+                    </a:stretch>
+                  </pic:blipFill>
+                  <pic:spPr>
+                    <a:xfrm>
+                      <a:off x="0" y="0"/>
+                      <a:ext cx="3152775" cy="6972300"/>
+                    </a:xfrm>
+                    <a:prstGeom prst="rect">
+                      <a:avLst/>
+                    </a:prstGeom>
+                  </pic:spPr>
+                </pic:pic>
+              </a:graphicData>
+            </a:graphic>
+          </wp:inline>
+        </w:drawing>
+      </w:r>
+    </w:p>
+    <w:p/>
+    <w:p>
+      <w:pPr>
+        <w:pStyle w:val="Ttulo2"/>
+        <w:rPr>
+          <w:sz w:val="28"/>
+        </w:rPr>
+      </w:pPr>
+      <w:bookmarkStart w:id="23" w:name="_Toc134015522"/>
+      <w:r>
+        <w:rPr>
+          <w:sz w:val="28"/>
+        </w:rPr>
+        <w:lastRenderedPageBreak/>
+        <w:t xml:space="preserve">Ventana </w:t>
+      </w:r>
+      <w:r>
+        <w:rPr>
+          <w:sz w:val="28"/>
+        </w:rPr>
+        <w:t>Favoritos</w:t>
+      </w:r>
+      <w:bookmarkEnd w:id="23"/>
+    </w:p>
+    <w:p>
+      <w:r>
+        <w:t>En esta ventana se mostrará un listado de las gasolineras guardadas por el usuario y sus respectivos datos.</w:t>
+      </w:r>
+    </w:p>
+    <w:p>
+      <w:pPr>
+        <w:jc w:val="center"/>
+      </w:pPr>
+      <w:r>
+        <w:rPr>
+          <w:noProof/>
+          <w:lang w:eastAsia="es-ES"/>
+        </w:rPr>
+        <w:drawing>
+          <wp:inline distT="0" distB="0" distL="0" distR="0" wp14:anchorId="4608379E" wp14:editId="444A7C3E">
+            <wp:extent cx="2667000" cy="5953125"/>
+            <wp:effectExtent l="0" t="0" r="0" b="9525"/>
+            <wp:docPr id="26" name="Imagen 26"/>
+            <wp:cNvGraphicFramePr>
+              <a:graphicFrameLocks xmlns:a="http://schemas.openxmlformats.org/drawingml/2006/main" noChangeAspect="1"/>
+            </wp:cNvGraphicFramePr>
+            <a:graphic xmlns:a="http://schemas.openxmlformats.org/drawingml/2006/main">
+              <a:graphicData uri="http://schemas.openxmlformats.org/drawingml/2006/picture">
+                <pic:pic xmlns:pic="http://schemas.openxmlformats.org/drawingml/2006/picture">
+                  <pic:nvPicPr>
+                    <pic:cNvPr id="1" name=""/>
+                    <pic:cNvPicPr/>
+                  </pic:nvPicPr>
+                  <pic:blipFill>
+                    <a:blip r:embed="rId24"/>
+                    <a:stretch>
+                      <a:fillRect/>
+                    </a:stretch>
+                  </pic:blipFill>
+                  <pic:spPr>
+                    <a:xfrm>
+                      <a:off x="0" y="0"/>
+                      <a:ext cx="2667000" cy="5953125"/>
+                    </a:xfrm>
+                    <a:prstGeom prst="rect">
+                      <a:avLst/>
+                    </a:prstGeom>
+                  </pic:spPr>
+                </pic:pic>
+              </a:graphicData>
+            </a:graphic>
+          </wp:inline>
+        </w:drawing>
+      </w:r>
+    </w:p>
+    <w:p/>
+    <w:p/>
+    <w:p/>
+    <w:p/>
+    <w:p/>
+    <w:p/>
+    <w:p/>
+    <w:p>
+      <w:pPr>
+        <w:pStyle w:val="Ttulo2"/>
+        <w:rPr>
+          <w:sz w:val="28"/>
+        </w:rPr>
+      </w:pPr>
+      <w:bookmarkStart w:id="24" w:name="_Toc134015523"/>
+      <w:r>
+        <w:rPr>
+          <w:sz w:val="28"/>
+        </w:rPr>
+        <w:lastRenderedPageBreak/>
+        <w:t>Ventana Gráficas</w:t>
+      </w:r>
+      <w:bookmarkEnd w:id="24"/>
+    </w:p>
+    <w:p>
+      <w:r>
+        <w:t xml:space="preserve">En esta ventana se </w:t>
+      </w:r>
+      <w:r>
+        <w:t>mostrarán</w:t>
+      </w:r>
+      <w:r>
+        <w:t xml:space="preserve"> datos sobre los carburantes, sus precios…, además el usuario tendrá como una calculadora para saber cuánto le costaría llenar su depósito con el precio medio del carburante para después poder compararlo con el precio de cada gasolinera.</w:t>
+      </w:r>
+    </w:p>
+    <w:p>
+      <w:pPr>
+        <w:jc w:val="center"/>
+      </w:pPr>
+      <w:r>
+        <w:rPr>
+          <w:noProof/>
+          <w:lang w:eastAsia="es-ES"/>
+        </w:rPr>
+        <w:drawing>
+          <wp:inline distT="0" distB="0" distL="0" distR="0" wp14:anchorId="788D3A2D" wp14:editId="5CFDC084">
+            <wp:extent cx="2676525" cy="5962650"/>
+            <wp:effectExtent l="0" t="0" r="9525" b="0"/>
+            <wp:docPr id="27" name="Imagen 27"/>
+            <wp:cNvGraphicFramePr>
+              <a:graphicFrameLocks xmlns:a="http://schemas.openxmlformats.org/drawingml/2006/main" noChangeAspect="1"/>
+            </wp:cNvGraphicFramePr>
+            <a:graphic xmlns:a="http://schemas.openxmlformats.org/drawingml/2006/main">
+              <a:graphicData uri="http://schemas.openxmlformats.org/drawingml/2006/picture">
+                <pic:pic xmlns:pic="http://schemas.openxmlformats.org/drawingml/2006/picture">
+                  <pic:nvPicPr>
+                    <pic:cNvPr id="1" name=""/>
+                    <pic:cNvPicPr/>
+                  </pic:nvPicPr>
+                  <pic:blipFill>
+                    <a:blip r:embed="rId25"/>
+                    <a:stretch>
+                      <a:fillRect/>
+                    </a:stretch>
+                  </pic:blipFill>
+                  <pic:spPr>
+                    <a:xfrm>
+                      <a:off x="0" y="0"/>
+                      <a:ext cx="2676525" cy="5962650"/>
+                    </a:xfrm>
+                    <a:prstGeom prst="rect">
+                      <a:avLst/>
+                    </a:prstGeom>
+                  </pic:spPr>
+                </pic:pic>
+              </a:graphicData>
+            </a:graphic>
+          </wp:inline>
+        </w:drawing>
+      </w:r>
+    </w:p>
+    <w:p/>
+    <w:p/>
+    <w:p/>
+    <w:p/>
+    <w:p/>
+    <w:p/>
+    <w:p/>
+    <w:p>
+      <w:pPr>
+        <w:pStyle w:val="Ttulo2"/>
+        <w:rPr>
+          <w:sz w:val="28"/>
+        </w:rPr>
+      </w:pPr>
+      <w:bookmarkStart w:id="25" w:name="_Toc134015524"/>
+      <w:r>
+        <w:rPr>
+          <w:sz w:val="28"/>
+        </w:rPr>
+        <w:lastRenderedPageBreak/>
+        <w:t>Ventana Historial</w:t>
+      </w:r>
+      <w:bookmarkEnd w:id="25"/>
+    </w:p>
+    <w:p>
+      <w:r>
+        <w:t xml:space="preserve">En </w:t>
+      </w:r>
+      <w:r>
+        <w:t>esta</w:t>
+      </w:r>
+      <w:r>
+        <w:t xml:space="preserve"> ventana tendremos un historial donde se </w:t>
+      </w:r>
+      <w:r>
+        <w:t>guardarán</w:t>
+      </w:r>
+      <w:r>
+        <w:t xml:space="preserve"> </w:t>
+      </w:r>
+      <w:r>
+        <w:t>las gasolineras donde el usuario a repostado.</w:t>
+      </w:r>
+    </w:p>
+    <w:p>
+      <w:pPr>
+        <w:jc w:val="center"/>
+      </w:pPr>
+      <w:r>
+        <w:rPr>
+          <w:noProof/>
+          <w:lang w:eastAsia="es-ES"/>
+        </w:rPr>
+        <w:drawing>
+          <wp:inline distT="0" distB="0" distL="0" distR="0" wp14:anchorId="0DCF5EA6" wp14:editId="676EBFD9">
+            <wp:extent cx="2686050" cy="5981700"/>
+            <wp:effectExtent l="0" t="0" r="0" b="0"/>
+            <wp:docPr id="28" name="Imagen 28"/>
+            <wp:cNvGraphicFramePr>
+              <a:graphicFrameLocks xmlns:a="http://schemas.openxmlformats.org/drawingml/2006/main" noChangeAspect="1"/>
+            </wp:cNvGraphicFramePr>
+            <a:graphic xmlns:a="http://schemas.openxmlformats.org/drawingml/2006/main">
+              <a:graphicData uri="http://schemas.openxmlformats.org/drawingml/2006/picture">
+                <pic:pic xmlns:pic="http://schemas.openxmlformats.org/drawingml/2006/picture">
+                  <pic:nvPicPr>
+                    <pic:cNvPr id="1" name=""/>
+                    <pic:cNvPicPr/>
+                  </pic:nvPicPr>
+                  <pic:blipFill>
+                    <a:blip r:embed="rId26"/>
+                    <a:stretch>
+                      <a:fillRect/>
+                    </a:stretch>
+                  </pic:blipFill>
+                  <pic:spPr>
+                    <a:xfrm>
+                      <a:off x="0" y="0"/>
+                      <a:ext cx="2686050" cy="5981700"/>
+                    </a:xfrm>
+                    <a:prstGeom prst="rect">
+                      <a:avLst/>
+                    </a:prstGeom>
+                  </pic:spPr>
+                </pic:pic>
+              </a:graphicData>
+            </a:graphic>
+          </wp:inline>
+        </w:drawing>
+      </w:r>
+    </w:p>
+    <w:p>
+      <w:pPr>
+        <w:jc w:val="center"/>
+      </w:pPr>
+    </w:p>
+    <w:p>
+      <w:pPr>
+        <w:jc w:val="center"/>
+      </w:pPr>
+    </w:p>
+    <w:p>
+      <w:pPr>
+        <w:jc w:val="center"/>
+      </w:pPr>
+    </w:p>
+    <w:p>
+      <w:pPr>
+        <w:jc w:val="center"/>
+      </w:pPr>
+    </w:p>
+    <w:p>
+      <w:pPr>
+        <w:jc w:val="center"/>
+      </w:pPr>
+    </w:p>
+    <w:p>
+      <w:pPr>
+        <w:jc w:val="center"/>
+      </w:pPr>
+    </w:p>
+    <w:p>
+      <w:pPr>
+        <w:jc w:val="center"/>
+      </w:pPr>
+    </w:p>
+    <w:p>
+      <w:pPr>
+        <w:pStyle w:val="Ttulo1"/>
+        <w:rPr>
+          <w:sz w:val="36"/>
+        </w:rPr>
+      </w:pPr>
+      <w:bookmarkStart w:id="26" w:name="_Toc134015525"/>
+      <w:r>
+        <w:rPr>
+          <w:sz w:val="36"/>
+        </w:rPr>
+        <w:lastRenderedPageBreak/>
+        <w:t>Manual de Usuario</w:t>
+      </w:r>
+      <w:bookmarkEnd w:id="26"/>
+    </w:p>
+    <w:p>
+      <w:pPr>
+        <w:pStyle w:val="Ttulo2"/>
+        <w:rPr>
+          <w:sz w:val="28"/>
+        </w:rPr>
+      </w:pPr>
+      <w:bookmarkStart w:id="27" w:name="_Toc134015526"/>
+      <w:r>
+        <w:rPr>
+          <w:sz w:val="28"/>
+        </w:rPr>
+        <w:t>1- Objetivo</w:t>
+      </w:r>
+      <w:bookmarkEnd w:id="27"/>
+    </w:p>
+    <w:p/>
+    <w:p>
+      <w:r>
+        <w:t>El objetivo de este manual es otorgar ayuda a los usuarios para que puedan usar correctamente la aplicación y puedan consultar las ubicaciones de las gasolineras de Españas con sus respectivas informaciones.</w:t>
+      </w:r>
+    </w:p>
+    <w:p/>
+    <w:p>
+      <w:pPr>
+        <w:pStyle w:val="Ttulo2"/>
+        <w:rPr>
+          <w:sz w:val="28"/>
+        </w:rPr>
+      </w:pPr>
+      <w:bookmarkStart w:id="28" w:name="_Toc134015527"/>
+      <w:r>
+        <w:rPr>
+          <w:sz w:val="28"/>
+        </w:rPr>
+        <w:t>2- Requerimientos</w:t>
+      </w:r>
+      <w:bookmarkEnd w:id="28"/>
+    </w:p>
+    <w:p/>
+    <w:p>
+      <w:r>
+        <w:t>- Tener acceso a internet.</w:t>
+      </w:r>
+    </w:p>
+    <w:p>
+      <w:r>
+        <w:t>- Sistema operativo Android.</w:t>
+      </w:r>
+    </w:p>
+    <w:p/>
+    <w:p>
+      <w:pPr>
+        <w:pStyle w:val="Ttulo2"/>
+        <w:rPr>
+          <w:sz w:val="28"/>
+        </w:rPr>
+      </w:pPr>
+      <w:bookmarkStart w:id="29" w:name="_Toc134015528"/>
+      <w:r>
+        <w:rPr>
+          <w:sz w:val="28"/>
+        </w:rPr>
+        <w:t>3- Opciones del sistema</w:t>
+      </w:r>
+      <w:bookmarkEnd w:id="29"/>
+    </w:p>
+    <w:p/>
+    <w:p>
+      <w:r>
+        <w:t>- Registrarse en la aplicación.</w:t>
+      </w:r>
+    </w:p>
+    <w:p>
+      <w:r>
+        <w:t>- Iniciar Sesión.</w:t>
+      </w:r>
+    </w:p>
+    <w:p>
+      <w:r>
+        <w:t>- Listar las gasolineras.</w:t>
+      </w:r>
+    </w:p>
+    <w:p>
+      <w:r>
+        <w:t>- Mostrar mapa.</w:t>
+      </w:r>
+    </w:p>
+    <w:p>
+      <w:r>
+        <w:t>- Lista de favoritos.</w:t>
+      </w:r>
+    </w:p>
+    <w:p>
+      <w:r>
+        <w:t>- Graficas.</w:t>
+      </w:r>
+    </w:p>
+    <w:p>
+      <w:r>
+        <w:t>- Cerrar Sesión.</w:t>
+      </w:r>
+    </w:p>
+    <w:p>
+      <w:pPr>
+        <w:rPr>
+          <w:b/>
+        </w:rPr>
+      </w:pPr>
+    </w:p>
+    <w:p>
+      <w:pPr>
+        <w:rPr>
+          <w:b/>
+        </w:rPr>
+      </w:pPr>
+    </w:p>
+    <w:p>
+      <w:pPr>
+        <w:rPr>
+          <w:b/>
+        </w:rPr>
+      </w:pPr>
+    </w:p>
+    <w:p>
+      <w:pPr>
+        <w:rPr>
+          <w:b/>
+        </w:rPr>
+      </w:pPr>
+    </w:p>
+    <w:p>
+      <w:pPr>
+        <w:rPr>
+          <w:b/>
+        </w:rPr>
+      </w:pPr>
+    </w:p>
+    <w:p>
+      <w:pPr>
+        <w:rPr>
+          <w:b/>
+        </w:rPr>
+      </w:pPr>
+    </w:p>
+    <w:p>
+      <w:pPr>
+        <w:rPr>
+          <w:b/>
+        </w:rPr>
+      </w:pPr>
+    </w:p>
+    <w:p>
+      <w:pPr>
+        <w:rPr>
+          <w:b/>
+        </w:rPr>
+      </w:pPr>
+    </w:p>
+    <w:p>
+      <w:pPr>
+        <w:rPr>
+          <w:b/>
+        </w:rPr>
+      </w:pPr>
+    </w:p>
+    <w:p>
+      <w:pPr>
+        <w:rPr>
+          <w:b/>
+        </w:rPr>
+      </w:pPr>
+    </w:p>
+    <w:p>
+      <w:pPr>
+        <w:rPr>
+          <w:b/>
+        </w:rPr>
+      </w:pPr>
+    </w:p>
+    <w:p>
+      <w:pPr>
+        <w:rPr>
+          <w:b/>
+          <w:sz w:val="28"/>
+        </w:rPr>
+      </w:pPr>
+      <w:r>
+        <w:rPr>
+          <w:b/>
+          <w:sz w:val="28"/>
+        </w:rPr>
+        <w:lastRenderedPageBreak/>
+        <w:t>Registrarse en la aplicación</w:t>
+      </w:r>
+    </w:p>
+    <w:p>
+      <w:r>
+        <w:t>Una vez accedido a la aplicación nos mostrará la siguiente ventana de inicio de sesión.</w:t>
+      </w:r>
+    </w:p>
+    <w:p>
+      <w:pPr>
+        <w:jc w:val="center"/>
+      </w:pPr>
+      <w:r>
+        <w:rPr>
+          <w:noProof/>
+          <w:lang w:eastAsia="es-ES"/>
+        </w:rPr>
+        <w:drawing>
+          <wp:inline distT="0" distB="0" distL="0" distR="0" wp14:anchorId="2EFD0DEA" wp14:editId="3D0B8F64">
+            <wp:extent cx="1716351" cy="3578087"/>
+            <wp:effectExtent l="0" t="0" r="0" b="3810"/>
+            <wp:docPr id="11" name="Imagen 11"/>
+            <wp:cNvGraphicFramePr>
+              <a:graphicFrameLocks xmlns:a="http://schemas.openxmlformats.org/drawingml/2006/main" noChangeAspect="1"/>
+            </wp:cNvGraphicFramePr>
+            <a:graphic xmlns:a="http://schemas.openxmlformats.org/drawingml/2006/main">
+              <a:graphicData uri="http://schemas.openxmlformats.org/drawingml/2006/picture">
+                <pic:pic xmlns:pic="http://schemas.openxmlformats.org/drawingml/2006/picture">
+                  <pic:nvPicPr>
+                    <pic:cNvPr id="1" name=""/>
+                    <pic:cNvPicPr/>
+                  </pic:nvPicPr>
+                  <pic:blipFill>
+                    <a:blip r:embed="rId27"/>
+                    <a:stretch>
+                      <a:fillRect/>
+                    </a:stretch>
+                  </pic:blipFill>
+                  <pic:spPr>
+                    <a:xfrm>
+                      <a:off x="0" y="0"/>
+                      <a:ext cx="1760834" cy="3670821"/>
+                    </a:xfrm>
+                    <a:prstGeom prst="rect">
+                      <a:avLst/>
+                    </a:prstGeom>
+                  </pic:spPr>
+                </pic:pic>
+              </a:graphicData>
+            </a:graphic>
+          </wp:inline>
+        </w:drawing>
+      </w:r>
+    </w:p>
+    <w:p>
+      <w:r>
+        <w:t>Podemos registrarnos pulsando el botón de registrarse</w:t>
+      </w:r>
+      <w:r>
+        <w:rPr>
+          <w:noProof/>
+          <w:lang w:eastAsia="es-ES"/>
+        </w:rPr>
+        <w:t xml:space="preserve"> </w:t>
+      </w:r>
+      <w:r>
+        <w:rPr>
+          <w:noProof/>
+          <w:lang w:eastAsia="es-ES"/>
+        </w:rPr>
+        <w:drawing>
+          <wp:inline distT="0" distB="0" distL="0" distR="0" wp14:anchorId="0B46CAC8" wp14:editId="35DE1301">
+            <wp:extent cx="588396" cy="193584"/>
+            <wp:effectExtent l="0" t="0" r="2540" b="0"/>
+            <wp:docPr id="15" name="Imagen 15"/>
+            <wp:cNvGraphicFramePr>
+              <a:graphicFrameLocks xmlns:a="http://schemas.openxmlformats.org/drawingml/2006/main" noChangeAspect="1"/>
+            </wp:cNvGraphicFramePr>
+            <a:graphic xmlns:a="http://schemas.openxmlformats.org/drawingml/2006/main">
+              <a:graphicData uri="http://schemas.openxmlformats.org/drawingml/2006/picture">
+                <pic:pic xmlns:pic="http://schemas.openxmlformats.org/drawingml/2006/picture">
+                  <pic:nvPicPr>
+                    <pic:cNvPr id="1" name=""/>
+                    <pic:cNvPicPr/>
+                  </pic:nvPicPr>
+                  <pic:blipFill>
+                    <a:blip r:embed="rId28"/>
+                    <a:stretch>
+                      <a:fillRect/>
+                    </a:stretch>
+                  </pic:blipFill>
+                  <pic:spPr>
+                    <a:xfrm>
+                      <a:off x="0" y="0"/>
+                      <a:ext cx="787547" cy="259105"/>
+                    </a:xfrm>
+                    <a:prstGeom prst="rect">
+                      <a:avLst/>
+                    </a:prstGeom>
+                  </pic:spPr>
+                </pic:pic>
+              </a:graphicData>
+            </a:graphic>
+          </wp:inline>
+        </w:drawing>
+      </w:r>
+      <w:r>
+        <w:t>, esto nos mostrará una ventana que contiene un formulario donde el usuario podrá insertar sus datos personales y crear su cuenta.</w:t>
+      </w:r>
+    </w:p>
+    <w:p>
+      <w:pPr>
+        <w:jc w:val="center"/>
+      </w:pPr>
+      <w:r>
+        <w:rPr>
+          <w:noProof/>
+          <w:lang w:eastAsia="es-ES"/>
+        </w:rPr>
+        <w:drawing>
+          <wp:inline distT="0" distB="0" distL="0" distR="0" wp14:anchorId="4103E943" wp14:editId="4E1880B6">
+            <wp:extent cx="1773141" cy="3666424"/>
+            <wp:effectExtent l="0" t="0" r="0" b="0"/>
+            <wp:docPr id="20" name="Imagen 20"/>
+            <wp:cNvGraphicFramePr>
+              <a:graphicFrameLocks xmlns:a="http://schemas.openxmlformats.org/drawingml/2006/main" noChangeAspect="1"/>
+            </wp:cNvGraphicFramePr>
+            <a:graphic xmlns:a="http://schemas.openxmlformats.org/drawingml/2006/main">
+              <a:graphicData uri="http://schemas.openxmlformats.org/drawingml/2006/picture">
+                <pic:pic xmlns:pic="http://schemas.openxmlformats.org/drawingml/2006/picture">
+                  <pic:nvPicPr>
+                    <pic:cNvPr id="1" name=""/>
+                    <pic:cNvPicPr/>
+                  </pic:nvPicPr>
+                  <pic:blipFill>
+                    <a:blip r:embed="rId29"/>
+                    <a:stretch>
+                      <a:fillRect/>
+                    </a:stretch>
+                  </pic:blipFill>
+                  <pic:spPr>
+                    <a:xfrm>
+                      <a:off x="0" y="0"/>
+                      <a:ext cx="1827767" cy="3779377"/>
+                    </a:xfrm>
+                    <a:prstGeom prst="rect">
+                      <a:avLst/>
+                    </a:prstGeom>
+                  </pic:spPr>
+                </pic:pic>
+              </a:graphicData>
+            </a:graphic>
+          </wp:inline>
+        </w:drawing>
+      </w:r>
+    </w:p>
+    <w:p>
+      <w:pPr>
+        <w:rPr>
+          <w:b/>
+          <w:sz w:val="28"/>
+        </w:rPr>
+      </w:pPr>
+      <w:r>
+        <w:rPr>
+          <w:b/>
+          <w:sz w:val="28"/>
+        </w:rPr>
+        <w:lastRenderedPageBreak/>
+        <w:t>Iniciar sesión</w:t>
+      </w:r>
+    </w:p>
+    <w:p>
+      <w:pPr>
+        <w:rPr>
+          <w:b/>
+          <w:sz w:val="28"/>
+        </w:rPr>
+      </w:pPr>
+      <w:r>
+        <w:t>Una vez accedido a la aplicación nos aparecerá la siguiente ventana de inicio de sesión donde tendremos que insertar nuestro usuario y contraseña.</w:t>
+      </w:r>
+    </w:p>
+    <w:p>
+      <w:pPr>
+        <w:jc w:val="center"/>
+      </w:pPr>
+      <w:r>
+        <w:rPr>
+          <w:noProof/>
+          <w:lang w:eastAsia="es-ES"/>
+        </w:rPr>
+        <w:drawing>
+          <wp:inline distT="0" distB="0" distL="0" distR="0" wp14:anchorId="41346B33" wp14:editId="13015E6B">
+            <wp:extent cx="1334940" cy="2782957"/>
+            <wp:effectExtent l="0" t="0" r="0" b="0"/>
+            <wp:docPr id="25" name="Imagen 25"/>
+            <wp:cNvGraphicFramePr>
+              <a:graphicFrameLocks xmlns:a="http://schemas.openxmlformats.org/drawingml/2006/main" noChangeAspect="1"/>
+            </wp:cNvGraphicFramePr>
+            <a:graphic xmlns:a="http://schemas.openxmlformats.org/drawingml/2006/main">
+              <a:graphicData uri="http://schemas.openxmlformats.org/drawingml/2006/picture">
+                <pic:pic xmlns:pic="http://schemas.openxmlformats.org/drawingml/2006/picture">
+                  <pic:nvPicPr>
+                    <pic:cNvPr id="1" name=""/>
+                    <pic:cNvPicPr/>
+                  </pic:nvPicPr>
+                  <pic:blipFill>
+                    <a:blip r:embed="rId27"/>
+                    <a:stretch>
+                      <a:fillRect/>
+                    </a:stretch>
+                  </pic:blipFill>
+                  <pic:spPr>
+                    <a:xfrm>
+                      <a:off x="0" y="0"/>
+                      <a:ext cx="1391402" cy="2900663"/>
+                    </a:xfrm>
+                    <a:prstGeom prst="rect">
+                      <a:avLst/>
+                    </a:prstGeom>
+                  </pic:spPr>
+                </pic:pic>
+              </a:graphicData>
+            </a:graphic>
+          </wp:inline>
+        </w:drawing>
+      </w:r>
+    </w:p>
+    <w:p>
+      <w:r>
+        <w:t xml:space="preserve">Luego tendremos que darle al botón de iniciar sesión y comprobara nuestras credenciales, si todavía no </w:t>
+      </w:r>
+      <w:r>
+        <w:t>dispones de una cuenta, puedes realizar los pasos para registrarse.</w:t>
+      </w:r>
+    </w:p>
+    <w:p>
+      <w:pPr>
+        <w:rPr>
+          <w:b/>
+          <w:sz w:val="28"/>
+        </w:rPr>
+      </w:pPr>
+      <w:r>
+        <w:rPr>
+          <w:b/>
+          <w:sz w:val="28"/>
+        </w:rPr>
+        <w:t>Listar las gasolineras</w:t>
+      </w:r>
+    </w:p>
+    <w:p>
+      <w:r>
+        <w:t>Una vez iniciado sesión en la aplicación nos aparecerá el menú principal, con nuestro nombre de usuario y los botones de</w:t>
+      </w:r>
+      <w:r>
+        <w:t xml:space="preserve"> los distintos servicios que ofrece la aplicación</w:t>
+      </w:r>
+      <w:r>
+        <w:t>.</w:t>
+      </w:r>
+    </w:p>
+    <w:p>
+      <w:pPr>
+        <w:jc w:val="center"/>
+        <w:rPr>
+          <w:b/>
+          <w:sz w:val="28"/>
+        </w:rPr>
+      </w:pPr>
+      <w:r>
+        <w:rPr>
+          <w:noProof/>
+          <w:lang w:eastAsia="es-ES"/>
+        </w:rPr>
+        <w:drawing>
+          <wp:inline distT="0" distB="0" distL="0" distR="0" wp14:anchorId="65265754" wp14:editId="535F4934">
+            <wp:extent cx="1425527" cy="2957885"/>
+            <wp:effectExtent l="0" t="0" r="3810" b="0"/>
+            <wp:docPr id="31" name="Imagen 31"/>
+            <wp:cNvGraphicFramePr>
+              <a:graphicFrameLocks xmlns:a="http://schemas.openxmlformats.org/drawingml/2006/main" noChangeAspect="1"/>
+            </wp:cNvGraphicFramePr>
+            <a:graphic xmlns:a="http://schemas.openxmlformats.org/drawingml/2006/main">
+              <a:graphicData uri="http://schemas.openxmlformats.org/drawingml/2006/picture">
+                <pic:pic xmlns:pic="http://schemas.openxmlformats.org/drawingml/2006/picture">
+                  <pic:nvPicPr>
+                    <pic:cNvPr id="1" name=""/>
+                    <pic:cNvPicPr/>
+                  </pic:nvPicPr>
+                  <pic:blipFill>
+                    <a:blip r:embed="rId30"/>
+                    <a:stretch>
+                      <a:fillRect/>
+                    </a:stretch>
+                  </pic:blipFill>
+                  <pic:spPr>
+                    <a:xfrm>
+                      <a:off x="0" y="0"/>
+                      <a:ext cx="1514951" cy="3143434"/>
+                    </a:xfrm>
+                    <a:prstGeom prst="rect">
+                      <a:avLst/>
+                    </a:prstGeom>
+                  </pic:spPr>
+                </pic:pic>
+              </a:graphicData>
+            </a:graphic>
+          </wp:inline>
+        </w:drawing>
+      </w:r>
+    </w:p>
+    <w:p>
+      <w:pPr>
+        <w:rPr>
+          <w:noProof/>
+          <w:lang w:eastAsia="es-ES"/>
+        </w:rPr>
+      </w:pPr>
+      <w:r>
+        <w:t xml:space="preserve">Para acceder a la lista de las gasolineras le daremos  al botón de gasolineras </w:t>
+      </w:r>
+      <w:r>
+        <w:rPr>
+          <w:noProof/>
+          <w:lang w:eastAsia="es-ES"/>
+        </w:rPr>
+        <w:t xml:space="preserve"> </w:t>
+      </w:r>
+      <w:r>
+        <w:rPr>
+          <w:noProof/>
+          <w:lang w:eastAsia="es-ES"/>
+        </w:rPr>
+        <w:drawing>
+          <wp:inline distT="0" distB="0" distL="0" distR="0" wp14:anchorId="14666866" wp14:editId="1695A694">
+            <wp:extent cx="413029" cy="428673"/>
+            <wp:effectExtent l="0" t="0" r="6350" b="0"/>
+            <wp:docPr id="33" name="Imagen 33"/>
+            <wp:cNvGraphicFramePr>
+              <a:graphicFrameLocks xmlns:a="http://schemas.openxmlformats.org/drawingml/2006/main" noChangeAspect="1"/>
+            </wp:cNvGraphicFramePr>
+            <a:graphic xmlns:a="http://schemas.openxmlformats.org/drawingml/2006/main">
+              <a:graphicData uri="http://schemas.openxmlformats.org/drawingml/2006/picture">
+                <pic:pic xmlns:pic="http://schemas.openxmlformats.org/drawingml/2006/picture">
+                  <pic:nvPicPr>
+                    <pic:cNvPr id="1" name=""/>
+                    <pic:cNvPicPr/>
+                  </pic:nvPicPr>
+                  <pic:blipFill>
+                    <a:blip r:embed="rId31"/>
+                    <a:stretch>
+                      <a:fillRect/>
+                    </a:stretch>
+                  </pic:blipFill>
+                  <pic:spPr>
+                    <a:xfrm>
+                      <a:off x="0" y="0"/>
+                      <a:ext cx="441859" cy="458595"/>
+                    </a:xfrm>
+                    <a:prstGeom prst="rect">
+                      <a:avLst/>
+                    </a:prstGeom>
+                  </pic:spPr>
+                </pic:pic>
+              </a:graphicData>
+            </a:graphic>
+          </wp:inline>
+        </w:drawing>
+      </w:r>
+      <w:r>
+        <w:rPr>
+          <w:noProof/>
+          <w:lang w:eastAsia="es-ES"/>
+        </w:rPr>
+        <w:t xml:space="preserve"> o podemos irnos al menu lateral y darle a gasolineras.</w:t>
+      </w:r>
+    </w:p>
+    <w:p>
+      <w:pPr>
+        <w:jc w:val="center"/>
+      </w:pPr>
+      <w:r>
+        <w:rPr>
+          <w:noProof/>
+          <w:lang w:eastAsia="es-ES"/>
+        </w:rPr>
+        <w:lastRenderedPageBreak/>
+        <w:drawing>
+          <wp:inline distT="0" distB="0" distL="0" distR="0" wp14:anchorId="507D4139" wp14:editId="1F973965">
+            <wp:extent cx="1852654" cy="3805098"/>
+            <wp:effectExtent l="0" t="0" r="0" b="5080"/>
+            <wp:docPr id="34" name="Imagen 34"/>
+            <wp:cNvGraphicFramePr>
+              <a:graphicFrameLocks xmlns:a="http://schemas.openxmlformats.org/drawingml/2006/main" noChangeAspect="1"/>
+            </wp:cNvGraphicFramePr>
+            <a:graphic xmlns:a="http://schemas.openxmlformats.org/drawingml/2006/main">
+              <a:graphicData uri="http://schemas.openxmlformats.org/drawingml/2006/picture">
+                <pic:pic xmlns:pic="http://schemas.openxmlformats.org/drawingml/2006/picture">
+                  <pic:nvPicPr>
+                    <pic:cNvPr id="1" name=""/>
+                    <pic:cNvPicPr/>
+                  </pic:nvPicPr>
+                  <pic:blipFill>
+                    <a:blip r:embed="rId32"/>
+                    <a:stretch>
+                      <a:fillRect/>
+                    </a:stretch>
+                  </pic:blipFill>
+                  <pic:spPr>
+                    <a:xfrm>
+                      <a:off x="0" y="0"/>
+                      <a:ext cx="1895731" cy="3893573"/>
+                    </a:xfrm>
+                    <a:prstGeom prst="rect">
+                      <a:avLst/>
+                    </a:prstGeom>
+                  </pic:spPr>
+                </pic:pic>
+              </a:graphicData>
+            </a:graphic>
+          </wp:inline>
+        </w:drawing>
+      </w:r>
+    </w:p>
+    <w:p>
+      <w:r>
+        <w:t>Una vez dentro nos mostrara una dos campos y dos botones, el campo de provincia filtra la lista de gasolineras según la provincia indicada, y el campo de municipio muestra una lista más detallada sobre las gasolineras del municipio indicado.</w:t>
+      </w:r>
+    </w:p>
+    <w:p>
+      <w:pPr>
+        <w:jc w:val="center"/>
+      </w:pPr>
+      <w:r>
+        <w:rPr>
+          <w:noProof/>
+          <w:lang w:eastAsia="es-ES"/>
+        </w:rPr>
+        <w:drawing>
+          <wp:inline distT="0" distB="0" distL="0" distR="0" wp14:anchorId="54757251" wp14:editId="173DC87F">
+            <wp:extent cx="1411676" cy="2926080"/>
+            <wp:effectExtent l="0" t="0" r="0" b="7620"/>
+            <wp:docPr id="35" name="Imagen 35"/>
+            <wp:cNvGraphicFramePr>
+              <a:graphicFrameLocks xmlns:a="http://schemas.openxmlformats.org/drawingml/2006/main" noChangeAspect="1"/>
+            </wp:cNvGraphicFramePr>
+            <a:graphic xmlns:a="http://schemas.openxmlformats.org/drawingml/2006/main">
+              <a:graphicData uri="http://schemas.openxmlformats.org/drawingml/2006/picture">
+                <pic:pic xmlns:pic="http://schemas.openxmlformats.org/drawingml/2006/picture">
+                  <pic:nvPicPr>
+                    <pic:cNvPr id="1" name=""/>
+                    <pic:cNvPicPr/>
+                  </pic:nvPicPr>
+                  <pic:blipFill>
+                    <a:blip r:embed="rId33"/>
+                    <a:stretch>
+                      <a:fillRect/>
+                    </a:stretch>
+                  </pic:blipFill>
+                  <pic:spPr>
+                    <a:xfrm>
+                      <a:off x="0" y="0"/>
+                      <a:ext cx="1419024" cy="2941311"/>
+                    </a:xfrm>
+                    <a:prstGeom prst="rect">
+                      <a:avLst/>
+                    </a:prstGeom>
+                  </pic:spPr>
+                </pic:pic>
+              </a:graphicData>
+            </a:graphic>
+          </wp:inline>
+        </w:drawing>
+      </w:r>
+    </w:p>
+    <w:p>
+      <w:r>
+        <w:t>Para mostrar la lista, vamos a mostrar un ejemplo filtrando la lista por la provincia de Sevilla</w:t>
+      </w:r>
+    </w:p>
+    <w:p>
+      <w:pPr>
+        <w:jc w:val="center"/>
+      </w:pPr>
+      <w:r>
+        <w:rPr>
+          <w:noProof/>
+          <w:lang w:eastAsia="es-ES"/>
+        </w:rPr>
+        <w:lastRenderedPageBreak/>
+        <w:drawing>
+          <wp:inline distT="0" distB="0" distL="0" distR="0" wp14:anchorId="62608B32" wp14:editId="151C7B5B">
+            <wp:extent cx="1920444" cy="3943847"/>
+            <wp:effectExtent l="0" t="0" r="3810" b="0"/>
+            <wp:docPr id="36" name="Imagen 36"/>
+            <wp:cNvGraphicFramePr>
+              <a:graphicFrameLocks xmlns:a="http://schemas.openxmlformats.org/drawingml/2006/main" noChangeAspect="1"/>
+            </wp:cNvGraphicFramePr>
+            <a:graphic xmlns:a="http://schemas.openxmlformats.org/drawingml/2006/main">
+              <a:graphicData uri="http://schemas.openxmlformats.org/drawingml/2006/picture">
+                <pic:pic xmlns:pic="http://schemas.openxmlformats.org/drawingml/2006/picture">
+                  <pic:nvPicPr>
+                    <pic:cNvPr id="1" name=""/>
+                    <pic:cNvPicPr/>
+                  </pic:nvPicPr>
+                  <pic:blipFill>
+                    <a:blip r:embed="rId34"/>
+                    <a:stretch>
+                      <a:fillRect/>
+                    </a:stretch>
+                  </pic:blipFill>
+                  <pic:spPr>
+                    <a:xfrm>
+                      <a:off x="0" y="0"/>
+                      <a:ext cx="1960549" cy="4026207"/>
+                    </a:xfrm>
+                    <a:prstGeom prst="rect">
+                      <a:avLst/>
+                    </a:prstGeom>
+                  </pic:spPr>
+                </pic:pic>
+              </a:graphicData>
+            </a:graphic>
+          </wp:inline>
+        </w:drawing>
+      </w:r>
+    </w:p>
+    <w:p>
+      <w:r>
+        <w:t>Nos muestra todas las gasolineras de Sevilla y si pulsamos sobre alguna nos mostrara un cuadro con los datos de la gasolinera</w:t>
+      </w:r>
+    </w:p>
+    <w:p>
+      <w:pPr>
+        <w:jc w:val="center"/>
+        <w:rPr>
+          <w:u w:val="single"/>
+        </w:rPr>
+      </w:pPr>
+      <w:r>
+        <w:rPr>
+          <w:noProof/>
+          <w:lang w:eastAsia="es-ES"/>
+        </w:rPr>
+        <w:drawing>
+          <wp:inline distT="0" distB="0" distL="0" distR="0" wp14:anchorId="387010CE" wp14:editId="3E41890D">
+            <wp:extent cx="1987826" cy="4185400"/>
+            <wp:effectExtent l="0" t="0" r="0" b="5715"/>
+            <wp:docPr id="37" name="Imagen 37"/>
+            <wp:cNvGraphicFramePr>
+              <a:graphicFrameLocks xmlns:a="http://schemas.openxmlformats.org/drawingml/2006/main" noChangeAspect="1"/>
+            </wp:cNvGraphicFramePr>
+            <a:graphic xmlns:a="http://schemas.openxmlformats.org/drawingml/2006/main">
+              <a:graphicData uri="http://schemas.openxmlformats.org/drawingml/2006/picture">
+                <pic:pic xmlns:pic="http://schemas.openxmlformats.org/drawingml/2006/picture">
+                  <pic:nvPicPr>
+                    <pic:cNvPr id="1" name=""/>
+                    <pic:cNvPicPr/>
+                  </pic:nvPicPr>
+                  <pic:blipFill>
+                    <a:blip r:embed="rId35"/>
+                    <a:stretch>
+                      <a:fillRect/>
+                    </a:stretch>
+                  </pic:blipFill>
+                  <pic:spPr>
+                    <a:xfrm>
+                      <a:off x="0" y="0"/>
+                      <a:ext cx="2021488" cy="4256275"/>
+                    </a:xfrm>
+                    <a:prstGeom prst="rect">
+                      <a:avLst/>
+                    </a:prstGeom>
+                  </pic:spPr>
+                </pic:pic>
+              </a:graphicData>
+            </a:graphic>
+          </wp:inline>
+        </w:drawing>
+      </w:r>
+    </w:p>
+    <w:p>
+      <w:pPr>
+        <w:rPr>
+          <w:b/>
+          <w:sz w:val="28"/>
+        </w:rPr>
+      </w:pPr>
+      <w:r>
+        <w:rPr>
+          <w:b/>
+          <w:sz w:val="28"/>
+        </w:rPr>
+        <w:lastRenderedPageBreak/>
+        <w:t>Mostrar mapa</w:t>
+      </w:r>
+    </w:p>
+    <w:p>
+      <w:r>
+        <w:t>Una vez iniciado sesión en la aplicación nos aparecerá el menú principal, con nuestro nombre de usuario y los botones de los distintos servicios que ofrece la aplicación.</w:t>
+      </w:r>
+    </w:p>
+    <w:p>
+      <w:pPr>
+        <w:jc w:val="center"/>
+        <w:rPr>
+          <w:b/>
+          <w:sz w:val="28"/>
+        </w:rPr>
+      </w:pPr>
+      <w:r>
+        <w:rPr>
+          <w:noProof/>
+          <w:lang w:eastAsia="es-ES"/>
+        </w:rPr>
+        <w:drawing>
+          <wp:inline distT="0" distB="0" distL="0" distR="0" wp14:anchorId="65BE4495" wp14:editId="4F59F347">
+            <wp:extent cx="1425527" cy="2957885"/>
+            <wp:effectExtent l="0" t="0" r="3810" b="0"/>
+            <wp:docPr id="24" name="Imagen 24"/>
+            <wp:cNvGraphicFramePr>
+              <a:graphicFrameLocks xmlns:a="http://schemas.openxmlformats.org/drawingml/2006/main" noChangeAspect="1"/>
+            </wp:cNvGraphicFramePr>
+            <a:graphic xmlns:a="http://schemas.openxmlformats.org/drawingml/2006/main">
+              <a:graphicData uri="http://schemas.openxmlformats.org/drawingml/2006/picture">
+                <pic:pic xmlns:pic="http://schemas.openxmlformats.org/drawingml/2006/picture">
+                  <pic:nvPicPr>
+                    <pic:cNvPr id="1" name=""/>
+                    <pic:cNvPicPr/>
+                  </pic:nvPicPr>
+                  <pic:blipFill>
+                    <a:blip r:embed="rId30"/>
+                    <a:stretch>
+                      <a:fillRect/>
+                    </a:stretch>
+                  </pic:blipFill>
+                  <pic:spPr>
+                    <a:xfrm>
+                      <a:off x="0" y="0"/>
+                      <a:ext cx="1514951" cy="3143434"/>
+                    </a:xfrm>
+                    <a:prstGeom prst="rect">
+                      <a:avLst/>
+                    </a:prstGeom>
+                  </pic:spPr>
+                </pic:pic>
+              </a:graphicData>
+            </a:graphic>
+          </wp:inline>
+        </w:drawing>
+      </w:r>
+    </w:p>
+    <w:p>
+      <w:pPr>
+        <w:rPr>
+          <w:noProof/>
+          <w:lang w:eastAsia="es-ES"/>
+        </w:rPr>
+      </w:pPr>
+      <w:r>
+        <w:t xml:space="preserve">Para acceder a la lista de las gasolineras le daremos  al botón de mapa </w:t>
+      </w:r>
+      <w:r>
+        <w:rPr>
+          <w:noProof/>
+          <w:lang w:eastAsia="es-ES"/>
+        </w:rPr>
+        <w:t xml:space="preserve"> </w:t>
+      </w:r>
+      <w:r>
+        <w:rPr>
+          <w:noProof/>
+          <w:lang w:eastAsia="es-ES"/>
+        </w:rPr>
+        <w:drawing>
+          <wp:inline distT="0" distB="0" distL="0" distR="0" wp14:anchorId="385D86EF" wp14:editId="4933A457">
+            <wp:extent cx="254442" cy="403318"/>
+            <wp:effectExtent l="0" t="0" r="0" b="0"/>
+            <wp:docPr id="38" name="Imagen 38"/>
+            <wp:cNvGraphicFramePr>
+              <a:graphicFrameLocks xmlns:a="http://schemas.openxmlformats.org/drawingml/2006/main" noChangeAspect="1"/>
+            </wp:cNvGraphicFramePr>
+            <a:graphic xmlns:a="http://schemas.openxmlformats.org/drawingml/2006/main">
+              <a:graphicData uri="http://schemas.openxmlformats.org/drawingml/2006/picture">
+                <pic:pic xmlns:pic="http://schemas.openxmlformats.org/drawingml/2006/picture">
+                  <pic:nvPicPr>
+                    <pic:cNvPr id="1" name=""/>
+                    <pic:cNvPicPr/>
+                  </pic:nvPicPr>
+                  <pic:blipFill>
+                    <a:blip r:embed="rId36"/>
+                    <a:stretch>
+                      <a:fillRect/>
+                    </a:stretch>
+                  </pic:blipFill>
+                  <pic:spPr>
+                    <a:xfrm>
+                      <a:off x="0" y="0"/>
+                      <a:ext cx="337356" cy="534746"/>
+                    </a:xfrm>
+                    <a:prstGeom prst="rect">
+                      <a:avLst/>
+                    </a:prstGeom>
+                  </pic:spPr>
+                </pic:pic>
+              </a:graphicData>
+            </a:graphic>
+          </wp:inline>
+        </w:drawing>
+      </w:r>
+      <w:r>
+        <w:rPr>
+          <w:noProof/>
+          <w:lang w:eastAsia="es-ES"/>
+        </w:rPr>
+        <w:t xml:space="preserve"> o podemos irnos al menu lateral y darle a mapa.</w:t>
+      </w:r>
+    </w:p>
+    <w:p>
+      <w:r>
+        <w:t xml:space="preserve">Una vez dentro nos mostrara un campo y un </w:t>
+      </w:r>
+      <w:r>
+        <w:t>botón</w:t>
+      </w:r>
+      <w:r>
+        <w:t>, el campo de provincia filtra la lista de gasolineras según la provincia indicada</w:t>
+      </w:r>
+      <w:r>
+        <w:t>.</w:t>
+      </w:r>
+    </w:p>
+    <w:p>
+      <w:pPr>
+        <w:jc w:val="center"/>
+        <w:rPr>
+          <w:u w:val="single"/>
+        </w:rPr>
+      </w:pPr>
+      <w:r>
+        <w:rPr>
+          <w:noProof/>
+          <w:lang w:eastAsia="es-ES"/>
+        </w:rPr>
+        <w:drawing>
+          <wp:inline distT="0" distB="0" distL="0" distR="0" wp14:anchorId="325A0BAD" wp14:editId="5B5B62B4">
+            <wp:extent cx="1781092" cy="3683148"/>
+            <wp:effectExtent l="0" t="0" r="0" b="0"/>
+            <wp:docPr id="30" name="Imagen 30"/>
+            <wp:cNvGraphicFramePr>
+              <a:graphicFrameLocks xmlns:a="http://schemas.openxmlformats.org/drawingml/2006/main" noChangeAspect="1"/>
+            </wp:cNvGraphicFramePr>
+            <a:graphic xmlns:a="http://schemas.openxmlformats.org/drawingml/2006/main">
+              <a:graphicData uri="http://schemas.openxmlformats.org/drawingml/2006/picture">
+                <pic:pic xmlns:pic="http://schemas.openxmlformats.org/drawingml/2006/picture">
+                  <pic:nvPicPr>
+                    <pic:cNvPr id="1" name=""/>
+                    <pic:cNvPicPr/>
+                  </pic:nvPicPr>
+                  <pic:blipFill>
+                    <a:blip r:embed="rId37"/>
+                    <a:stretch>
+                      <a:fillRect/>
+                    </a:stretch>
+                  </pic:blipFill>
+                  <pic:spPr>
+                    <a:xfrm>
+                      <a:off x="0" y="0"/>
+                      <a:ext cx="1815008" cy="3753282"/>
+                    </a:xfrm>
+                    <a:prstGeom prst="rect">
+                      <a:avLst/>
+                    </a:prstGeom>
+                  </pic:spPr>
+                </pic:pic>
+              </a:graphicData>
+            </a:graphic>
+          </wp:inline>
+        </w:drawing>
+      </w:r>
+    </w:p>
+    <w:p>
+      <w:r>
+        <w:lastRenderedPageBreak/>
+        <w:t>Para mostrar las gasolineras vamos a poner de ejemplo la provincia de Sevilla, cuando pongamos la provincia que deseemos poner nos saldrá tal que el siguiente ejemplo.</w:t>
+      </w:r>
+    </w:p>
+    <w:p>
+      <w:pPr>
+        <w:jc w:val="center"/>
+      </w:pPr>
+      <w:r>
+        <w:rPr>
+          <w:noProof/>
+          <w:lang w:eastAsia="es-ES"/>
+        </w:rPr>
+        <w:drawing>
+          <wp:inline distT="0" distB="0" distL="0" distR="0" wp14:anchorId="39F2EA66" wp14:editId="35309A5C">
+            <wp:extent cx="1702538" cy="3546282"/>
+            <wp:effectExtent l="0" t="0" r="0" b="0"/>
+            <wp:docPr id="39" name="Imagen 39"/>
+            <wp:cNvGraphicFramePr>
+              <a:graphicFrameLocks xmlns:a="http://schemas.openxmlformats.org/drawingml/2006/main" noChangeAspect="1"/>
+            </wp:cNvGraphicFramePr>
+            <a:graphic xmlns:a="http://schemas.openxmlformats.org/drawingml/2006/main">
+              <a:graphicData uri="http://schemas.openxmlformats.org/drawingml/2006/picture">
+                <pic:pic xmlns:pic="http://schemas.openxmlformats.org/drawingml/2006/picture">
+                  <pic:nvPicPr>
+                    <pic:cNvPr id="1" name=""/>
+                    <pic:cNvPicPr/>
+                  </pic:nvPicPr>
+                  <pic:blipFill>
+                    <a:blip r:embed="rId38"/>
+                    <a:stretch>
+                      <a:fillRect/>
+                    </a:stretch>
+                  </pic:blipFill>
+                  <pic:spPr>
+                    <a:xfrm>
+                      <a:off x="0" y="0"/>
+                      <a:ext cx="1717464" cy="3577372"/>
+                    </a:xfrm>
+                    <a:prstGeom prst="rect">
+                      <a:avLst/>
+                    </a:prstGeom>
+                  </pic:spPr>
+                </pic:pic>
+              </a:graphicData>
+            </a:graphic>
+          </wp:inline>
+        </w:drawing>
+      </w:r>
+    </w:p>
+    <w:p>
+      <w:r>
+        <w:t>Ahora si pulsamos sobre el icono de cualquier gasolinera nos mostrara un cuadro con la información de dicha gasolinera.</w:t>
+      </w:r>
+    </w:p>
+    <w:p>
+      <w:pPr>
+        <w:jc w:val="center"/>
+      </w:pPr>
+      <w:r>
+        <w:rPr>
+          <w:noProof/>
+          <w:lang w:eastAsia="es-ES"/>
+        </w:rPr>
+        <w:drawing>
+          <wp:inline distT="0" distB="0" distL="0" distR="0" wp14:anchorId="3CA1A0D8" wp14:editId="57EA49C0">
+            <wp:extent cx="1884459" cy="3914556"/>
+            <wp:effectExtent l="0" t="0" r="1905" b="0"/>
+            <wp:docPr id="40" name="Imagen 40"/>
+            <wp:cNvGraphicFramePr>
+              <a:graphicFrameLocks xmlns:a="http://schemas.openxmlformats.org/drawingml/2006/main" noChangeAspect="1"/>
+            </wp:cNvGraphicFramePr>
+            <a:graphic xmlns:a="http://schemas.openxmlformats.org/drawingml/2006/main">
+              <a:graphicData uri="http://schemas.openxmlformats.org/drawingml/2006/picture">
+                <pic:pic xmlns:pic="http://schemas.openxmlformats.org/drawingml/2006/picture">
+                  <pic:nvPicPr>
+                    <pic:cNvPr id="1" name=""/>
+                    <pic:cNvPicPr/>
+                  </pic:nvPicPr>
+                  <pic:blipFill>
+                    <a:blip r:embed="rId39"/>
+                    <a:stretch>
+                      <a:fillRect/>
+                    </a:stretch>
+                  </pic:blipFill>
+                  <pic:spPr>
+                    <a:xfrm>
+                      <a:off x="0" y="0"/>
+                      <a:ext cx="1925349" cy="3999496"/>
+                    </a:xfrm>
+                    <a:prstGeom prst="rect">
+                      <a:avLst/>
+                    </a:prstGeom>
+                  </pic:spPr>
+                </pic:pic>
+              </a:graphicData>
+            </a:graphic>
+          </wp:inline>
+        </w:drawing>
+      </w:r>
+    </w:p>
     <w:sectPr>
-      <w:footerReference w:type="default" r:id="rId14"/>
+      <w:footerReference w:type="default" r:id="rId40"/>
       <w:pgSz w:w="11906" w:h="16838"/>
       <w:pgMar w:top="1417" w:right="1701" w:bottom="1417" w:left="1701" w:header="708" w:footer="708" w:gutter="0"/>
       <w:pgNumType w:start="0"/>
@@ -9611,7 +14764,7 @@
         <w:sz w:val="24"/>
         <w:szCs w:val="24"/>
       </w:rPr>
-      <w:t>10</w:t>
+      <w:t>12</w:t>
     </w:r>
     <w:r>
       <w:rPr>
@@ -9660,7 +14813,7 @@
         <w:sz w:val="24"/>
         <w:szCs w:val="24"/>
       </w:rPr>
-      <w:t>10</w:t>
+      <w:t>30</w:t>
     </w:r>
     <w:r>
       <w:rPr>
@@ -11247,7 +16400,7 @@
 </file>
 
 <file path=customXml/itemProps1.xml><?xml version="1.0" encoding="utf-8"?>
-<ds:datastoreItem xmlns:ds="http://schemas.openxmlformats.org/officeDocument/2006/customXml" ds:itemID="{7A1F6838-3E4E-47F0-87A3-3305B168C6B1}">
+<ds:datastoreItem xmlns:ds="http://schemas.openxmlformats.org/officeDocument/2006/customXml" ds:itemID="{85F40581-5B8C-4367-AC29-9B5702C27E9A}">
   <ds:schemaRefs>
     <ds:schemaRef ds:uri="http://schemas.openxmlformats.org/officeDocument/2006/bibliography"/>
   </ds:schemaRefs>
